--- a/Proposal_Demoday_FACE-7.docx
+++ b/Proposal_Demoday_FACE-7.docx
@@ -1,6 +1,6 @@
 
 <file path=word/document.xml><?xml version="1.0" encoding="utf-8"?>
-<w:document xmlns:wpc="http://schemas.microsoft.com/office/word/2010/wordprocessingCanvas" xmlns:cx="http://schemas.microsoft.com/office/drawing/2014/chartex" xmlns:cx1="http://schemas.microsoft.com/office/drawing/2015/9/8/chartex" xmlns:mc="http://schemas.openxmlformats.org/markup-compatibility/2006" xmlns:o="urn:schemas-microsoft-com:office:office" xmlns:r="http://schemas.openxmlformats.org/officeDocument/2006/relationships" xmlns:m="http://schemas.openxmlformats.org/officeDocument/2006/math" xmlns:v="urn:schemas-microsoft-com:vml" xmlns:wp14="http://schemas.microsoft.com/office/word/2010/wordprocessingDrawing" xmlns:wp="http://schemas.openxmlformats.org/drawingml/2006/wordprocessingDrawing" xmlns:w10="urn:schemas-microsoft-com:office:word" xmlns:w="http://schemas.openxmlformats.org/wordprocessingml/2006/main" xmlns:w14="http://schemas.microsoft.com/office/word/2010/wordml" xmlns:w15="http://schemas.microsoft.com/office/word/2012/wordml" xmlns:w16se="http://schemas.microsoft.com/office/word/2015/wordml/symex" xmlns:wpg="http://schemas.microsoft.com/office/word/2010/wordprocessingGroup" xmlns:wpi="http://schemas.microsoft.com/office/word/2010/wordprocessingInk" xmlns:wne="http://schemas.microsoft.com/office/word/2006/wordml" xmlns:wps="http://schemas.microsoft.com/office/word/2010/wordprocessingShape" mc:Ignorable="w14 w15 w16se wp14">
+<w:document xmlns:wpc="http://schemas.microsoft.com/office/word/2010/wordprocessingCanvas" xmlns:cx="http://schemas.microsoft.com/office/drawing/2014/chartex" xmlns:cx1="http://schemas.microsoft.com/office/drawing/2015/9/8/chartex" xmlns:cx2="http://schemas.microsoft.com/office/drawing/2015/10/21/chartex" xmlns:cx3="http://schemas.microsoft.com/office/drawing/2016/5/9/chartex" xmlns:cx4="http://schemas.microsoft.com/office/drawing/2016/5/10/chartex" xmlns:cx5="http://schemas.microsoft.com/office/drawing/2016/5/11/chartex" xmlns:cx6="http://schemas.microsoft.com/office/drawing/2016/5/12/chartex" xmlns:cx7="http://schemas.microsoft.com/office/drawing/2016/5/13/chartex" xmlns:cx8="http://schemas.microsoft.com/office/drawing/2016/5/14/chartex" xmlns:mc="http://schemas.openxmlformats.org/markup-compatibility/2006" xmlns:aink="http://schemas.microsoft.com/office/drawing/2016/ink" xmlns:am3d="http://schemas.microsoft.com/office/drawing/2017/model3d" xmlns:o="urn:schemas-microsoft-com:office:office" xmlns:r="http://schemas.openxmlformats.org/officeDocument/2006/relationships" xmlns:m="http://schemas.openxmlformats.org/officeDocument/2006/math" xmlns:v="urn:schemas-microsoft-com:vml" xmlns:wp14="http://schemas.microsoft.com/office/word/2010/wordprocessingDrawing" xmlns:wp="http://schemas.openxmlformats.org/drawingml/2006/wordprocessingDrawing" xmlns:w10="urn:schemas-microsoft-com:office:word" xmlns:w="http://schemas.openxmlformats.org/wordprocessingml/2006/main" xmlns:w14="http://schemas.microsoft.com/office/word/2010/wordml" xmlns:w15="http://schemas.microsoft.com/office/word/2012/wordml" xmlns:w16cex="http://schemas.microsoft.com/office/word/2018/wordml/cex" xmlns:w16cid="http://schemas.microsoft.com/office/word/2016/wordml/cid" xmlns:w16="http://schemas.microsoft.com/office/word/2018/wordml" xmlns:w16sdtdh="http://schemas.microsoft.com/office/word/2020/wordml/sdtdatahash" xmlns:w16se="http://schemas.microsoft.com/office/word/2015/wordml/symex" xmlns:wpg="http://schemas.microsoft.com/office/word/2010/wordprocessingGroup" xmlns:wpi="http://schemas.microsoft.com/office/word/2010/wordprocessingInk" xmlns:wne="http://schemas.microsoft.com/office/word/2006/wordml" xmlns:wps="http://schemas.microsoft.com/office/word/2010/wordprocessingShape" mc:Ignorable="w14 w15 w16se w16cid w16 w16cex w16sdtdh wp14">
   <w:body>
     <w:p>
       <w:pPr>
@@ -266,8 +266,6 @@
         </w:rPr>
         <w:tab/>
       </w:r>
-      <w:bookmarkStart w:id="0" w:name="_GoBack"/>
-      <w:bookmarkEnd w:id="0"/>
       <w:r>
         <w:rPr>
           <w:rFonts w:ascii="Times New Roman" w:hAnsi="Times New Roman" w:cs="Times New Roman"/>
@@ -319,7 +317,7 @@
           <w:szCs w:val="24"/>
           <w:lang w:val="en-US"/>
         </w:rPr>
-        <w:t>: “Facial Expression Recognition Using</w:t>
+        <w:t>: “Facial Expression Recognition</w:t>
       </w:r>
       <w:r>
         <w:rPr>
@@ -328,16 +326,7 @@
           <w:szCs w:val="24"/>
           <w:lang w:val="en-US"/>
         </w:rPr>
-        <w:t xml:space="preserve"> Algoritm</w:t>
-      </w:r>
-      <w:r>
-        <w:rPr>
-          <w:rFonts w:ascii="Times New Roman" w:hAnsi="Times New Roman" w:cs="Times New Roman"/>
-          <w:sz w:val="24"/>
-          <w:szCs w:val="24"/>
-          <w:lang w:val="en-US"/>
-        </w:rPr>
-        <w:t xml:space="preserve"> Convolutional Neural Network Model”</w:t>
+        <w:t>”</w:t>
       </w:r>
     </w:p>
     <w:p>
@@ -583,16 +572,7 @@
           <w:noProof/>
           <w:sz w:val="24"/>
         </w:rPr>
-        <w:t xml:space="preserve">Teknologi face recognition dibutuhkan data seperti gambar dari sebuah wajah yang berfungsi sebagai kunci identifikasi objek. Pada dasarnya algoritma CNN adalah sebuah arsitektur dari jaringan syaraf tiruan yang lebih efektif untuk klasifikasi citra. Penerapan konsep utama dari CNN terdapat pada operasi konvolusi yang dimilikinya, sebuah citra gambar akan diekstraksi setiap fitur sehingga membentuk beberapa pola yang memudahkan dalam klasifikasinya. Teknik tersebut </w:t>
-      </w:r>
-      <w:r>
-        <w:rPr>
-          <w:rFonts w:ascii="Times New Roman" w:hAnsi="Times New Roman" w:cs="Times New Roman"/>
-          <w:noProof/>
-          <w:sz w:val="24"/>
-        </w:rPr>
-        <w:lastRenderedPageBreak/>
-        <w:t>berfungsi sebagai learning picture menjadi lebih efisien dala pengimplementasiannya. (arsal, dkk. 2020)</w:t>
+        <w:t>Teknologi face recognition dibutuhkan data seperti gambar dari sebuah wajah yang berfungsi sebagai kunci identifikasi objek. Pada dasarnya algoritma CNN adalah sebuah arsitektur dari jaringan syaraf tiruan yang lebih efektif untuk klasifikasi citra. Penerapan konsep utama dari CNN terdapat pada operasi konvolusi yang dimilikinya, sebuah citra gambar akan diekstraksi setiap fitur sehingga membentuk beberapa pola yang memudahkan dalam klasifikasinya. Teknik tersebut berfungsi sebagai learning picture menjadi lebih efisien dala pengimplementasiannya. (arsal, dkk. 2020)</w:t>
       </w:r>
     </w:p>
     <w:p>
@@ -611,6 +591,7 @@
           <w:noProof/>
           <w:sz w:val="24"/>
         </w:rPr>
+        <w:lastRenderedPageBreak/>
         <w:t>Dalam pengembangan machine learning sudah dipermudakan dengan adanya library yang disediakan oleh bahasa pemrograman python. Penggunaan library pada bahasa pemrograman python menggunakan tensorflow untuk mengekspresikan pemecahan masalah terkait indenfikasi pengenalan wajah.</w:t>
       </w:r>
     </w:p>
@@ -2913,6 +2894,7 @@
                 <w:szCs w:val="24"/>
                 <w:lang w:val="en-US"/>
               </w:rPr>
+              <w:lastRenderedPageBreak/>
               <w:t>Membuat Prediksi Data</w:t>
             </w:r>
           </w:p>
@@ -3326,6 +3308,7 @@
           <w:szCs w:val="24"/>
           <w:lang w:val="en-US"/>
         </w:rPr>
+        <w:lastRenderedPageBreak/>
         <w:t>Risk and Issue Management Plan: </w:t>
       </w:r>
     </w:p>
@@ -3744,14 +3727,7 @@
           <w:rFonts w:ascii="Times New Roman" w:hAnsi="Times New Roman" w:cs="Times New Roman"/>
           <w:sz w:val="24"/>
         </w:rPr>
-        <w:t xml:space="preserve">– </w:t>
-      </w:r>
-      <w:r>
-        <w:rPr>
-          <w:rFonts w:ascii="Times New Roman" w:hAnsi="Times New Roman" w:cs="Times New Roman"/>
-          <w:sz w:val="24"/>
-        </w:rPr>
-        <w:t>Yessi Hartiwi, Errissya Rasywir, Yovi Pratama, Pareza Alam Jusia</w:t>
+        <w:t>– Yessi Hartiwi, Errissya Rasywir, Yovi Pratama, Pareza Alam Jusia</w:t>
       </w:r>
       <w:r>
         <w:rPr>
@@ -3855,14 +3831,7 @@
           <w:rFonts w:ascii="Times New Roman" w:hAnsi="Times New Roman" w:cs="Times New Roman"/>
           <w:sz w:val="24"/>
         </w:rPr>
-        <w:t xml:space="preserve">– </w:t>
-      </w:r>
-      <w:r>
-        <w:rPr>
-          <w:rFonts w:ascii="Times New Roman" w:hAnsi="Times New Roman" w:cs="Times New Roman"/>
-          <w:sz w:val="24"/>
-        </w:rPr>
-        <w:t>Muhammad Arsal, Bheta Agus Wardijono, Dina Anggraini)</w:t>
+        <w:t>– Muhammad Arsal, Bheta Agus Wardijono, Dina Anggraini)</w:t>
       </w:r>
       <w:r>
         <w:rPr>
@@ -3902,7 +3871,7 @@
 </file>
 
 <file path=word/numbering.xml><?xml version="1.0" encoding="utf-8"?>
-<w:numbering xmlns:wpc="http://schemas.microsoft.com/office/word/2010/wordprocessingCanvas" xmlns:cx="http://schemas.microsoft.com/office/drawing/2014/chartex" xmlns:cx1="http://schemas.microsoft.com/office/drawing/2015/9/8/chartex" xmlns:mc="http://schemas.openxmlformats.org/markup-compatibility/2006" xmlns:o="urn:schemas-microsoft-com:office:office" xmlns:r="http://schemas.openxmlformats.org/officeDocument/2006/relationships" xmlns:m="http://schemas.openxmlformats.org/officeDocument/2006/math" xmlns:v="urn:schemas-microsoft-com:vml" xmlns:wp14="http://schemas.microsoft.com/office/word/2010/wordprocessingDrawing" xmlns:wp="http://schemas.openxmlformats.org/drawingml/2006/wordprocessingDrawing" xmlns:w10="urn:schemas-microsoft-com:office:word" xmlns:w="http://schemas.openxmlformats.org/wordprocessingml/2006/main" xmlns:w14="http://schemas.microsoft.com/office/word/2010/wordml" xmlns:w15="http://schemas.microsoft.com/office/word/2012/wordml" xmlns:w16se="http://schemas.microsoft.com/office/word/2015/wordml/symex" xmlns:wpg="http://schemas.microsoft.com/office/word/2010/wordprocessingGroup" xmlns:wpi="http://schemas.microsoft.com/office/word/2010/wordprocessingInk" xmlns:wne="http://schemas.microsoft.com/office/word/2006/wordml" xmlns:wps="http://schemas.microsoft.com/office/word/2010/wordprocessingShape" mc:Ignorable="w14 w15 w16se wp14">
+<w:numbering xmlns:wpc="http://schemas.microsoft.com/office/word/2010/wordprocessingCanvas" xmlns:cx="http://schemas.microsoft.com/office/drawing/2014/chartex" xmlns:cx1="http://schemas.microsoft.com/office/drawing/2015/9/8/chartex" xmlns:cx2="http://schemas.microsoft.com/office/drawing/2015/10/21/chartex" xmlns:cx3="http://schemas.microsoft.com/office/drawing/2016/5/9/chartex" xmlns:cx4="http://schemas.microsoft.com/office/drawing/2016/5/10/chartex" xmlns:cx5="http://schemas.microsoft.com/office/drawing/2016/5/11/chartex" xmlns:cx6="http://schemas.microsoft.com/office/drawing/2016/5/12/chartex" xmlns:cx7="http://schemas.microsoft.com/office/drawing/2016/5/13/chartex" xmlns:cx8="http://schemas.microsoft.com/office/drawing/2016/5/14/chartex" xmlns:mc="http://schemas.openxmlformats.org/markup-compatibility/2006" xmlns:aink="http://schemas.microsoft.com/office/drawing/2016/ink" xmlns:am3d="http://schemas.microsoft.com/office/drawing/2017/model3d" xmlns:o="urn:schemas-microsoft-com:office:office" xmlns:r="http://schemas.openxmlformats.org/officeDocument/2006/relationships" xmlns:m="http://schemas.openxmlformats.org/officeDocument/2006/math" xmlns:v="urn:schemas-microsoft-com:vml" xmlns:wp14="http://schemas.microsoft.com/office/word/2010/wordprocessingDrawing" xmlns:wp="http://schemas.openxmlformats.org/drawingml/2006/wordprocessingDrawing" xmlns:w10="urn:schemas-microsoft-com:office:word" xmlns:w="http://schemas.openxmlformats.org/wordprocessingml/2006/main" xmlns:w14="http://schemas.microsoft.com/office/word/2010/wordml" xmlns:w15="http://schemas.microsoft.com/office/word/2012/wordml" xmlns:w16cex="http://schemas.microsoft.com/office/word/2018/wordml/cex" xmlns:w16cid="http://schemas.microsoft.com/office/word/2016/wordml/cid" xmlns:w16="http://schemas.microsoft.com/office/word/2018/wordml" xmlns:w16sdtdh="http://schemas.microsoft.com/office/word/2020/wordml/sdtdatahash" xmlns:w16se="http://schemas.microsoft.com/office/word/2015/wordml/symex" xmlns:wpg="http://schemas.microsoft.com/office/word/2010/wordprocessingGroup" xmlns:wpi="http://schemas.microsoft.com/office/word/2010/wordprocessingInk" xmlns:wne="http://schemas.microsoft.com/office/word/2006/wordml" xmlns:wps="http://schemas.microsoft.com/office/word/2010/wordprocessingShape" mc:Ignorable="w14 w15 w16se w16cid w16 w16cex w16sdtdh wp14">
   <w:abstractNum w:abstractNumId="0" w15:restartNumberingAfterBreak="0">
     <w:nsid w:val="5EEE0D73"/>
     <w:multiLevelType w:val="hybridMultilevel"/>
@@ -3996,7 +3965,7 @@
 </file>
 
 <file path=word/styles.xml><?xml version="1.0" encoding="utf-8"?>
-<w:styles xmlns:mc="http://schemas.openxmlformats.org/markup-compatibility/2006" xmlns:r="http://schemas.openxmlformats.org/officeDocument/2006/relationships" xmlns:w="http://schemas.openxmlformats.org/wordprocessingml/2006/main" xmlns:w14="http://schemas.microsoft.com/office/word/2010/wordml" xmlns:w15="http://schemas.microsoft.com/office/word/2012/wordml" xmlns:w16se="http://schemas.microsoft.com/office/word/2015/wordml/symex" mc:Ignorable="w14 w15 w16se">
+<w:styles xmlns:mc="http://schemas.openxmlformats.org/markup-compatibility/2006" xmlns:r="http://schemas.openxmlformats.org/officeDocument/2006/relationships" xmlns:w="http://schemas.openxmlformats.org/wordprocessingml/2006/main" xmlns:w14="http://schemas.microsoft.com/office/word/2010/wordml" xmlns:w15="http://schemas.microsoft.com/office/word/2012/wordml" xmlns:w16cex="http://schemas.microsoft.com/office/word/2018/wordml/cex" xmlns:w16cid="http://schemas.microsoft.com/office/word/2016/wordml/cid" xmlns:w16="http://schemas.microsoft.com/office/word/2018/wordml" xmlns:w16sdtdh="http://schemas.microsoft.com/office/word/2020/wordml/sdtdatahash" xmlns:w16se="http://schemas.microsoft.com/office/word/2015/wordml/symex" mc:Ignorable="w14 w15 w16se w16cid w16 w16cex w16sdtdh">
   <w:docDefaults>
     <w:rPrDefault>
       <w:rPr>
@@ -4012,7 +3981,7 @@
       </w:pPr>
     </w:pPrDefault>
   </w:docDefaults>
-  <w:latentStyles w:defLockedState="0" w:defUIPriority="99" w:defSemiHidden="0" w:defUnhideWhenUsed="0" w:defQFormat="0" w:count="371">
+  <w:latentStyles w:defLockedState="0" w:defUIPriority="99" w:defSemiHidden="0" w:defUnhideWhenUsed="0" w:defQFormat="0" w:count="376">
     <w:lsdException w:name="Normal" w:uiPriority="0" w:qFormat="1"/>
     <w:lsdException w:name="heading 1" w:uiPriority="9" w:qFormat="1"/>
     <w:lsdException w:name="heading 2" w:semiHidden="1" w:uiPriority="9" w:unhideWhenUsed="1" w:qFormat="1"/>
@@ -4118,7 +4087,6 @@
     <w:lsdException w:name="HTML Sample" w:semiHidden="1" w:unhideWhenUsed="1"/>
     <w:lsdException w:name="HTML Typewriter" w:semiHidden="1" w:unhideWhenUsed="1"/>
     <w:lsdException w:name="HTML Variable" w:semiHidden="1" w:unhideWhenUsed="1"/>
-    <w:lsdException w:name="Normal Table" w:semiHidden="1" w:unhideWhenUsed="1"/>
     <w:lsdException w:name="annotation subject" w:semiHidden="1" w:unhideWhenUsed="1"/>
     <w:lsdException w:name="No List" w:semiHidden="1" w:unhideWhenUsed="1"/>
     <w:lsdException w:name="Outline List 1" w:semiHidden="1" w:unhideWhenUsed="1"/>
@@ -4161,11 +4129,8 @@
     <w:lsdException w:name="Table Contemporary" w:semiHidden="1" w:unhideWhenUsed="1"/>
     <w:lsdException w:name="Table Elegant" w:semiHidden="1" w:unhideWhenUsed="1"/>
     <w:lsdException w:name="Table Professional" w:semiHidden="1" w:unhideWhenUsed="1"/>
-    <w:lsdException w:name="Table Subtle 1" w:semiHidden="1" w:unhideWhenUsed="1"/>
     <w:lsdException w:name="Table Subtle 2" w:semiHidden="1" w:unhideWhenUsed="1"/>
     <w:lsdException w:name="Table Web 1" w:semiHidden="1" w:unhideWhenUsed="1"/>
-    <w:lsdException w:name="Table Web 2" w:semiHidden="1" w:unhideWhenUsed="1"/>
-    <w:lsdException w:name="Table Web 3" w:semiHidden="1" w:unhideWhenUsed="1"/>
     <w:lsdException w:name="Balloon Text" w:semiHidden="1" w:unhideWhenUsed="1"/>
     <w:lsdException w:name="Table Grid" w:uiPriority="39"/>
     <w:lsdException w:name="Table Theme" w:semiHidden="1" w:unhideWhenUsed="1"/>
@@ -4384,6 +4349,11 @@
     <w:lsdException w:name="List Table 5 Dark Accent 6" w:uiPriority="50"/>
     <w:lsdException w:name="List Table 6 Colorful Accent 6" w:uiPriority="51"/>
     <w:lsdException w:name="List Table 7 Colorful Accent 6" w:uiPriority="52"/>
+    <w:lsdException w:name="Mention" w:semiHidden="1" w:unhideWhenUsed="1"/>
+    <w:lsdException w:name="Smart Hyperlink" w:semiHidden="1" w:unhideWhenUsed="1"/>
+    <w:lsdException w:name="Hashtag" w:semiHidden="1" w:unhideWhenUsed="1"/>
+    <w:lsdException w:name="Unresolved Mention" w:semiHidden="1" w:unhideWhenUsed="1"/>
+    <w:lsdException w:name="Smart Link" w:semiHidden="1" w:unhideWhenUsed="1"/>
   </w:latentStyles>
   <w:style w:type="paragraph" w:default="1" w:styleId="Normal">
     <w:name w:val="Normal"/>

--- a/Proposal_Demoday_FACE-7.docx
+++ b/Proposal_Demoday_FACE-7.docx
@@ -1,6 +1,6 @@
 
 <file path=word/document.xml><?xml version="1.0" encoding="utf-8"?>
-<w:document xmlns:wpc="http://schemas.microsoft.com/office/word/2010/wordprocessingCanvas" xmlns:cx="http://schemas.microsoft.com/office/drawing/2014/chartex" xmlns:cx1="http://schemas.microsoft.com/office/drawing/2015/9/8/chartex" xmlns:cx2="http://schemas.microsoft.com/office/drawing/2015/10/21/chartex" xmlns:cx3="http://schemas.microsoft.com/office/drawing/2016/5/9/chartex" xmlns:cx4="http://schemas.microsoft.com/office/drawing/2016/5/10/chartex" xmlns:cx5="http://schemas.microsoft.com/office/drawing/2016/5/11/chartex" xmlns:cx6="http://schemas.microsoft.com/office/drawing/2016/5/12/chartex" xmlns:cx7="http://schemas.microsoft.com/office/drawing/2016/5/13/chartex" xmlns:cx8="http://schemas.microsoft.com/office/drawing/2016/5/14/chartex" xmlns:mc="http://schemas.openxmlformats.org/markup-compatibility/2006" xmlns:aink="http://schemas.microsoft.com/office/drawing/2016/ink" xmlns:am3d="http://schemas.microsoft.com/office/drawing/2017/model3d" xmlns:o="urn:schemas-microsoft-com:office:office" xmlns:r="http://schemas.openxmlformats.org/officeDocument/2006/relationships" xmlns:m="http://schemas.openxmlformats.org/officeDocument/2006/math" xmlns:v="urn:schemas-microsoft-com:vml" xmlns:wp14="http://schemas.microsoft.com/office/word/2010/wordprocessingDrawing" xmlns:wp="http://schemas.openxmlformats.org/drawingml/2006/wordprocessingDrawing" xmlns:w10="urn:schemas-microsoft-com:office:word" xmlns:w="http://schemas.openxmlformats.org/wordprocessingml/2006/main" xmlns:w14="http://schemas.microsoft.com/office/word/2010/wordml" xmlns:w15="http://schemas.microsoft.com/office/word/2012/wordml" xmlns:w16cex="http://schemas.microsoft.com/office/word/2018/wordml/cex" xmlns:w16cid="http://schemas.microsoft.com/office/word/2016/wordml/cid" xmlns:w16="http://schemas.microsoft.com/office/word/2018/wordml" xmlns:w16sdtdh="http://schemas.microsoft.com/office/word/2020/wordml/sdtdatahash" xmlns:w16se="http://schemas.microsoft.com/office/word/2015/wordml/symex" xmlns:wpg="http://schemas.microsoft.com/office/word/2010/wordprocessingGroup" xmlns:wpi="http://schemas.microsoft.com/office/word/2010/wordprocessingInk" xmlns:wne="http://schemas.microsoft.com/office/word/2006/wordml" xmlns:wps="http://schemas.microsoft.com/office/word/2010/wordprocessingShape" mc:Ignorable="w14 w15 w16se w16cid w16 w16cex w16sdtdh wp14">
+<w:document xmlns:wpc="http://schemas.microsoft.com/office/word/2010/wordprocessingCanvas" xmlns:cx="http://schemas.microsoft.com/office/drawing/2014/chartex" xmlns:cx1="http://schemas.microsoft.com/office/drawing/2015/9/8/chartex" xmlns:mc="http://schemas.openxmlformats.org/markup-compatibility/2006" xmlns:o="urn:schemas-microsoft-com:office:office" xmlns:r="http://schemas.openxmlformats.org/officeDocument/2006/relationships" xmlns:m="http://schemas.openxmlformats.org/officeDocument/2006/math" xmlns:v="urn:schemas-microsoft-com:vml" xmlns:wp14="http://schemas.microsoft.com/office/word/2010/wordprocessingDrawing" xmlns:wp="http://schemas.openxmlformats.org/drawingml/2006/wordprocessingDrawing" xmlns:w10="urn:schemas-microsoft-com:office:word" xmlns:w="http://schemas.openxmlformats.org/wordprocessingml/2006/main" xmlns:w14="http://schemas.microsoft.com/office/word/2010/wordml" xmlns:w15="http://schemas.microsoft.com/office/word/2012/wordml" xmlns:w16se="http://schemas.microsoft.com/office/word/2015/wordml/symex" xmlns:wpg="http://schemas.microsoft.com/office/word/2010/wordprocessingGroup" xmlns:wpi="http://schemas.microsoft.com/office/word/2010/wordprocessingInk" xmlns:wne="http://schemas.microsoft.com/office/word/2006/wordml" xmlns:wps="http://schemas.microsoft.com/office/word/2010/wordprocessingShape" mc:Ignorable="w14 w15 w16se wp14">
   <w:body>
     <w:p>
       <w:pPr>
@@ -49,14 +49,45 @@
           <w:sz w:val="24"/>
         </w:rPr>
       </w:pPr>
-      <w:r>
-        <w:rPr>
-          <w:rFonts w:ascii="Times New Roman" w:hAnsi="Times New Roman" w:cs="Times New Roman"/>
-          <w:bCs/>
-          <w:color w:val="000000"/>
-          <w:sz w:val="24"/>
-        </w:rPr>
-        <w:t xml:space="preserve">Fuad Maulana </w:t>
+      <w:proofErr w:type="spellStart"/>
+      <w:r>
+        <w:rPr>
+          <w:rFonts w:ascii="Times New Roman" w:hAnsi="Times New Roman" w:cs="Times New Roman"/>
+          <w:bCs/>
+          <w:color w:val="000000"/>
+          <w:sz w:val="24"/>
+        </w:rPr>
+        <w:t>Fuad</w:t>
+      </w:r>
+      <w:proofErr w:type="spellEnd"/>
+      <w:r>
+        <w:rPr>
+          <w:rFonts w:ascii="Times New Roman" w:hAnsi="Times New Roman" w:cs="Times New Roman"/>
+          <w:bCs/>
+          <w:color w:val="000000"/>
+          <w:sz w:val="24"/>
+        </w:rPr>
+        <w:t xml:space="preserve"> </w:t>
+      </w:r>
+      <w:proofErr w:type="spellStart"/>
+      <w:r>
+        <w:rPr>
+          <w:rFonts w:ascii="Times New Roman" w:hAnsi="Times New Roman" w:cs="Times New Roman"/>
+          <w:bCs/>
+          <w:color w:val="000000"/>
+          <w:sz w:val="24"/>
+        </w:rPr>
+        <w:t>Maulana</w:t>
+      </w:r>
+      <w:proofErr w:type="spellEnd"/>
+      <w:r>
+        <w:rPr>
+          <w:rFonts w:ascii="Times New Roman" w:hAnsi="Times New Roman" w:cs="Times New Roman"/>
+          <w:bCs/>
+          <w:color w:val="000000"/>
+          <w:sz w:val="24"/>
+        </w:rPr>
+        <w:t xml:space="preserve"> </w:t>
       </w:r>
       <w:r>
         <w:rPr>
@@ -101,14 +132,65 @@
           <w:sz w:val="24"/>
         </w:rPr>
       </w:pPr>
-      <w:r>
-        <w:rPr>
-          <w:rFonts w:ascii="Times New Roman" w:hAnsi="Times New Roman" w:cs="Times New Roman"/>
-          <w:bCs/>
-          <w:color w:val="000000"/>
-          <w:sz w:val="24"/>
-        </w:rPr>
-        <w:t xml:space="preserve">Prihanto Dwi Rahmanto </w:t>
+      <w:proofErr w:type="spellStart"/>
+      <w:r>
+        <w:rPr>
+          <w:rFonts w:ascii="Times New Roman" w:hAnsi="Times New Roman" w:cs="Times New Roman"/>
+          <w:bCs/>
+          <w:color w:val="000000"/>
+          <w:sz w:val="24"/>
+        </w:rPr>
+        <w:t>Prihanto</w:t>
+      </w:r>
+      <w:proofErr w:type="spellEnd"/>
+      <w:r>
+        <w:rPr>
+          <w:rFonts w:ascii="Times New Roman" w:hAnsi="Times New Roman" w:cs="Times New Roman"/>
+          <w:bCs/>
+          <w:color w:val="000000"/>
+          <w:sz w:val="24"/>
+        </w:rPr>
+        <w:t xml:space="preserve"> </w:t>
+      </w:r>
+      <w:proofErr w:type="spellStart"/>
+      <w:r>
+        <w:rPr>
+          <w:rFonts w:ascii="Times New Roman" w:hAnsi="Times New Roman" w:cs="Times New Roman"/>
+          <w:bCs/>
+          <w:color w:val="000000"/>
+          <w:sz w:val="24"/>
+        </w:rPr>
+        <w:t>Dwi</w:t>
+      </w:r>
+      <w:proofErr w:type="spellEnd"/>
+      <w:r>
+        <w:rPr>
+          <w:rFonts w:ascii="Times New Roman" w:hAnsi="Times New Roman" w:cs="Times New Roman"/>
+          <w:bCs/>
+          <w:color w:val="000000"/>
+          <w:sz w:val="24"/>
+        </w:rPr>
+        <w:t xml:space="preserve"> </w:t>
+      </w:r>
+      <w:proofErr w:type="spellStart"/>
+      <w:r>
+        <w:rPr>
+          <w:rFonts w:ascii="Times New Roman" w:hAnsi="Times New Roman" w:cs="Times New Roman"/>
+          <w:bCs/>
+          <w:color w:val="000000"/>
+          <w:sz w:val="24"/>
+        </w:rPr>
+        <w:t>Rahmanto</w:t>
+      </w:r>
+      <w:proofErr w:type="spellEnd"/>
+      <w:r>
+        <w:rPr>
+          <w:rFonts w:ascii="Times New Roman" w:hAnsi="Times New Roman" w:cs="Times New Roman"/>
+          <w:bCs/>
+          <w:color w:val="000000"/>
+          <w:sz w:val="24"/>
+        </w:rPr>
+        <w:t xml:space="preserve"> </w:t>
       </w:r>
       <w:r>
         <w:rPr>
@@ -144,14 +226,45 @@
           <w:sz w:val="24"/>
         </w:rPr>
       </w:pPr>
-      <w:r>
-        <w:rPr>
-          <w:rFonts w:ascii="Times New Roman" w:hAnsi="Times New Roman" w:cs="Times New Roman"/>
-          <w:bCs/>
-          <w:color w:val="000000"/>
-          <w:sz w:val="24"/>
-        </w:rPr>
-        <w:t xml:space="preserve">Radifan Fariz </w:t>
+      <w:proofErr w:type="spellStart"/>
+      <w:r>
+        <w:rPr>
+          <w:rFonts w:ascii="Times New Roman" w:hAnsi="Times New Roman" w:cs="Times New Roman"/>
+          <w:bCs/>
+          <w:color w:val="000000"/>
+          <w:sz w:val="24"/>
+        </w:rPr>
+        <w:t>Radifan</w:t>
+      </w:r>
+      <w:proofErr w:type="spellEnd"/>
+      <w:r>
+        <w:rPr>
+          <w:rFonts w:ascii="Times New Roman" w:hAnsi="Times New Roman" w:cs="Times New Roman"/>
+          <w:bCs/>
+          <w:color w:val="000000"/>
+          <w:sz w:val="24"/>
+        </w:rPr>
+        <w:t xml:space="preserve"> </w:t>
+      </w:r>
+      <w:proofErr w:type="spellStart"/>
+      <w:r>
+        <w:rPr>
+          <w:rFonts w:ascii="Times New Roman" w:hAnsi="Times New Roman" w:cs="Times New Roman"/>
+          <w:bCs/>
+          <w:color w:val="000000"/>
+          <w:sz w:val="24"/>
+        </w:rPr>
+        <w:t>Fariz</w:t>
+      </w:r>
+      <w:proofErr w:type="spellEnd"/>
+      <w:r>
+        <w:rPr>
+          <w:rFonts w:ascii="Times New Roman" w:hAnsi="Times New Roman" w:cs="Times New Roman"/>
+          <w:bCs/>
+          <w:color w:val="000000"/>
+          <w:sz w:val="24"/>
+        </w:rPr>
+        <w:t xml:space="preserve"> </w:t>
       </w:r>
       <w:r>
         <w:rPr>
@@ -196,14 +309,45 @@
           <w:sz w:val="24"/>
         </w:rPr>
       </w:pPr>
-      <w:r>
-        <w:rPr>
-          <w:rFonts w:ascii="Times New Roman" w:hAnsi="Times New Roman" w:cs="Times New Roman"/>
-          <w:bCs/>
-          <w:color w:val="000000"/>
-          <w:sz w:val="24"/>
-        </w:rPr>
-        <w:t xml:space="preserve">Rahmadhan Gatra </w:t>
+      <w:proofErr w:type="spellStart"/>
+      <w:r>
+        <w:rPr>
+          <w:rFonts w:ascii="Times New Roman" w:hAnsi="Times New Roman" w:cs="Times New Roman"/>
+          <w:bCs/>
+          <w:color w:val="000000"/>
+          <w:sz w:val="24"/>
+        </w:rPr>
+        <w:t>Rahmadhan</w:t>
+      </w:r>
+      <w:proofErr w:type="spellEnd"/>
+      <w:r>
+        <w:rPr>
+          <w:rFonts w:ascii="Times New Roman" w:hAnsi="Times New Roman" w:cs="Times New Roman"/>
+          <w:bCs/>
+          <w:color w:val="000000"/>
+          <w:sz w:val="24"/>
+        </w:rPr>
+        <w:t xml:space="preserve"> </w:t>
+      </w:r>
+      <w:proofErr w:type="spellStart"/>
+      <w:r>
+        <w:rPr>
+          <w:rFonts w:ascii="Times New Roman" w:hAnsi="Times New Roman" w:cs="Times New Roman"/>
+          <w:bCs/>
+          <w:color w:val="000000"/>
+          <w:sz w:val="24"/>
+        </w:rPr>
+        <w:t>Gatra</w:t>
+      </w:r>
+      <w:proofErr w:type="spellEnd"/>
+      <w:r>
+        <w:rPr>
+          <w:rFonts w:ascii="Times New Roman" w:hAnsi="Times New Roman" w:cs="Times New Roman"/>
+          <w:bCs/>
+          <w:color w:val="000000"/>
+          <w:sz w:val="24"/>
+        </w:rPr>
+        <w:t xml:space="preserve"> </w:t>
       </w:r>
       <w:r>
         <w:rPr>
@@ -248,14 +392,45 @@
           <w:sz w:val="24"/>
         </w:rPr>
       </w:pPr>
-      <w:r>
-        <w:rPr>
-          <w:rFonts w:ascii="Times New Roman" w:hAnsi="Times New Roman" w:cs="Times New Roman"/>
-          <w:bCs/>
-          <w:color w:val="000000"/>
-          <w:sz w:val="24"/>
-        </w:rPr>
-        <w:t xml:space="preserve">Wahyu Prihartopo </w:t>
+      <w:proofErr w:type="spellStart"/>
+      <w:r>
+        <w:rPr>
+          <w:rFonts w:ascii="Times New Roman" w:hAnsi="Times New Roman" w:cs="Times New Roman"/>
+          <w:bCs/>
+          <w:color w:val="000000"/>
+          <w:sz w:val="24"/>
+        </w:rPr>
+        <w:t>Wahyu</w:t>
+      </w:r>
+      <w:proofErr w:type="spellEnd"/>
+      <w:r>
+        <w:rPr>
+          <w:rFonts w:ascii="Times New Roman" w:hAnsi="Times New Roman" w:cs="Times New Roman"/>
+          <w:bCs/>
+          <w:color w:val="000000"/>
+          <w:sz w:val="24"/>
+        </w:rPr>
+        <w:t xml:space="preserve"> </w:t>
+      </w:r>
+      <w:proofErr w:type="spellStart"/>
+      <w:r>
+        <w:rPr>
+          <w:rFonts w:ascii="Times New Roman" w:hAnsi="Times New Roman" w:cs="Times New Roman"/>
+          <w:bCs/>
+          <w:color w:val="000000"/>
+          <w:sz w:val="24"/>
+        </w:rPr>
+        <w:t>Prihartopo</w:t>
+      </w:r>
+      <w:proofErr w:type="spellEnd"/>
+      <w:r>
+        <w:rPr>
+          <w:rFonts w:ascii="Times New Roman" w:hAnsi="Times New Roman" w:cs="Times New Roman"/>
+          <w:bCs/>
+          <w:color w:val="000000"/>
+          <w:sz w:val="24"/>
+        </w:rPr>
+        <w:t xml:space="preserve"> </w:t>
       </w:r>
       <w:r>
         <w:rPr>
@@ -317,8 +492,56 @@
           <w:szCs w:val="24"/>
           <w:lang w:val="en-US"/>
         </w:rPr>
-        <w:t>: “Facial Expression Recognition</w:t>
-      </w:r>
+        <w:t xml:space="preserve">: “Facial Expression </w:t>
+      </w:r>
+      <w:bookmarkStart w:id="0" w:name="_GoBack"/>
+      <w:r>
+        <w:rPr>
+          <w:rFonts w:ascii="Times New Roman" w:hAnsi="Times New Roman" w:cs="Times New Roman"/>
+          <w:sz w:val="24"/>
+          <w:szCs w:val="24"/>
+          <w:lang w:val="en-US"/>
+        </w:rPr>
+        <w:t>Recognition</w:t>
+      </w:r>
+      <w:r>
+        <w:rPr>
+          <w:rFonts w:ascii="Times New Roman" w:hAnsi="Times New Roman" w:cs="Times New Roman"/>
+          <w:sz w:val="24"/>
+          <w:szCs w:val="24"/>
+          <w:lang w:val="en-US"/>
+        </w:rPr>
+        <w:t xml:space="preserve"> </w:t>
+      </w:r>
+      <w:r>
+        <w:rPr>
+          <w:rFonts w:ascii="Times New Roman" w:hAnsi="Times New Roman" w:cs="Times New Roman"/>
+          <w:sz w:val="24"/>
+          <w:szCs w:val="24"/>
+          <w:lang w:val="en-US"/>
+        </w:rPr>
+        <w:t>Using Convolutional Neural Network</w:t>
+      </w:r>
+      <w:r>
+        <w:rPr>
+          <w:rFonts w:ascii="Times New Roman" w:hAnsi="Times New Roman" w:cs="Times New Roman"/>
+          <w:sz w:val="24"/>
+          <w:szCs w:val="24"/>
+          <w:lang w:val="en-US"/>
+        </w:rPr>
+        <w:t xml:space="preserve"> </w:t>
+      </w:r>
+      <w:proofErr w:type="spellStart"/>
+      <w:r>
+        <w:rPr>
+          <w:rFonts w:ascii="Times New Roman" w:hAnsi="Times New Roman" w:cs="Times New Roman"/>
+          <w:sz w:val="24"/>
+          <w:szCs w:val="24"/>
+          <w:lang w:val="en-US"/>
+        </w:rPr>
+        <w:t>Algoritm</w:t>
+      </w:r>
+      <w:proofErr w:type="spellEnd"/>
       <w:r>
         <w:rPr>
           <w:rFonts w:ascii="Times New Roman" w:hAnsi="Times New Roman" w:cs="Times New Roman"/>
@@ -327,6 +550,1644 @@
           <w:lang w:val="en-US"/>
         </w:rPr>
         <w:t>”</w:t>
+      </w:r>
+    </w:p>
+    <w:p>
+      <w:pPr>
+        <w:pStyle w:val="NoSpacing"/>
+        <w:jc w:val="both"/>
+        <w:rPr>
+          <w:rFonts w:ascii="Times New Roman" w:hAnsi="Times New Roman" w:cs="Times New Roman"/>
+          <w:sz w:val="24"/>
+          <w:szCs w:val="24"/>
+          <w:lang w:val="en-US"/>
+        </w:rPr>
+      </w:pPr>
+    </w:p>
+    <w:bookmarkEnd w:id="0"/>
+    <w:p>
+      <w:pPr>
+        <w:pStyle w:val="NoSpacing"/>
+        <w:jc w:val="both"/>
+        <w:rPr>
+          <w:rFonts w:ascii="Times New Roman" w:hAnsi="Times New Roman" w:cs="Times New Roman"/>
+          <w:sz w:val="24"/>
+          <w:szCs w:val="24"/>
+          <w:lang w:val="en-US"/>
+        </w:rPr>
+      </w:pPr>
+      <w:r>
+        <w:rPr>
+          <w:rFonts w:ascii="Times New Roman" w:hAnsi="Times New Roman" w:cs="Times New Roman"/>
+          <w:b/>
+          <w:bCs/>
+          <w:sz w:val="24"/>
+          <w:szCs w:val="24"/>
+          <w:lang w:val="en-US"/>
+        </w:rPr>
+        <w:t>Executive Summary:</w:t>
+      </w:r>
+    </w:p>
+    <w:p>
+      <w:pPr>
+        <w:pStyle w:val="NoSpacing"/>
+        <w:jc w:val="both"/>
+        <w:rPr>
+          <w:rFonts w:ascii="Times New Roman" w:hAnsi="Times New Roman" w:cs="Times New Roman"/>
+          <w:bCs/>
+          <w:color w:val="000000"/>
+          <w:sz w:val="24"/>
+        </w:rPr>
+      </w:pPr>
+      <w:proofErr w:type="spellStart"/>
+      <w:r>
+        <w:rPr>
+          <w:rFonts w:ascii="Times New Roman" w:hAnsi="Times New Roman" w:cs="Times New Roman"/>
+          <w:bCs/>
+          <w:color w:val="000000"/>
+          <w:sz w:val="24"/>
+        </w:rPr>
+        <w:t>Fitur</w:t>
+      </w:r>
+      <w:proofErr w:type="spellEnd"/>
+      <w:r>
+        <w:rPr>
+          <w:rFonts w:ascii="Times New Roman" w:hAnsi="Times New Roman" w:cs="Times New Roman"/>
+          <w:bCs/>
+          <w:color w:val="000000"/>
+          <w:sz w:val="24"/>
+        </w:rPr>
+        <w:t xml:space="preserve"> </w:t>
+      </w:r>
+      <w:proofErr w:type="spellStart"/>
+      <w:r>
+        <w:rPr>
+          <w:rFonts w:ascii="Times New Roman" w:hAnsi="Times New Roman" w:cs="Times New Roman"/>
+          <w:bCs/>
+          <w:color w:val="000000"/>
+          <w:sz w:val="24"/>
+        </w:rPr>
+        <w:t>estimasi</w:t>
+      </w:r>
+      <w:proofErr w:type="spellEnd"/>
+      <w:r>
+        <w:rPr>
+          <w:rFonts w:ascii="Times New Roman" w:hAnsi="Times New Roman" w:cs="Times New Roman"/>
+          <w:bCs/>
+          <w:color w:val="000000"/>
+          <w:sz w:val="24"/>
+        </w:rPr>
+        <w:t xml:space="preserve"> </w:t>
+      </w:r>
+      <w:proofErr w:type="spellStart"/>
+      <w:r>
+        <w:rPr>
+          <w:rFonts w:ascii="Times New Roman" w:hAnsi="Times New Roman" w:cs="Times New Roman"/>
+          <w:bCs/>
+          <w:color w:val="000000"/>
+          <w:sz w:val="24"/>
+        </w:rPr>
+        <w:t>posisi</w:t>
+      </w:r>
+      <w:proofErr w:type="spellEnd"/>
+      <w:r>
+        <w:rPr>
+          <w:rFonts w:ascii="Times New Roman" w:hAnsi="Times New Roman" w:cs="Times New Roman"/>
+          <w:bCs/>
+          <w:color w:val="000000"/>
+          <w:sz w:val="24"/>
+        </w:rPr>
+        <w:t xml:space="preserve"> </w:t>
+      </w:r>
+      <w:proofErr w:type="spellStart"/>
+      <w:r>
+        <w:rPr>
+          <w:rFonts w:ascii="Times New Roman" w:hAnsi="Times New Roman" w:cs="Times New Roman"/>
+          <w:bCs/>
+          <w:color w:val="000000"/>
+          <w:sz w:val="24"/>
+        </w:rPr>
+        <w:t>pemilik</w:t>
+      </w:r>
+      <w:proofErr w:type="spellEnd"/>
+      <w:r>
+        <w:rPr>
+          <w:rFonts w:ascii="Times New Roman" w:hAnsi="Times New Roman" w:cs="Times New Roman"/>
+          <w:bCs/>
+          <w:color w:val="000000"/>
+          <w:sz w:val="24"/>
+        </w:rPr>
+        <w:t xml:space="preserve"> </w:t>
+      </w:r>
+      <w:proofErr w:type="spellStart"/>
+      <w:r>
+        <w:rPr>
+          <w:rFonts w:ascii="Times New Roman" w:hAnsi="Times New Roman" w:cs="Times New Roman"/>
+          <w:bCs/>
+          <w:color w:val="000000"/>
+          <w:sz w:val="24"/>
+        </w:rPr>
+        <w:t>wajah</w:t>
+      </w:r>
+      <w:proofErr w:type="spellEnd"/>
+      <w:r>
+        <w:rPr>
+          <w:rFonts w:ascii="Times New Roman" w:hAnsi="Times New Roman" w:cs="Times New Roman"/>
+          <w:bCs/>
+          <w:color w:val="000000"/>
+          <w:sz w:val="24"/>
+        </w:rPr>
+        <w:t xml:space="preserve"> </w:t>
+      </w:r>
+      <w:proofErr w:type="spellStart"/>
+      <w:r>
+        <w:rPr>
+          <w:rFonts w:ascii="Times New Roman" w:hAnsi="Times New Roman" w:cs="Times New Roman"/>
+          <w:bCs/>
+          <w:color w:val="000000"/>
+          <w:sz w:val="24"/>
+        </w:rPr>
+        <w:t>dengan</w:t>
+      </w:r>
+      <w:proofErr w:type="spellEnd"/>
+      <w:r>
+        <w:rPr>
+          <w:rFonts w:ascii="Times New Roman" w:hAnsi="Times New Roman" w:cs="Times New Roman"/>
+          <w:bCs/>
+          <w:color w:val="000000"/>
+          <w:sz w:val="24"/>
+        </w:rPr>
+        <w:t xml:space="preserve"> </w:t>
+      </w:r>
+      <w:proofErr w:type="spellStart"/>
+      <w:r>
+        <w:rPr>
+          <w:rFonts w:ascii="Times New Roman" w:hAnsi="Times New Roman" w:cs="Times New Roman"/>
+          <w:bCs/>
+          <w:color w:val="000000"/>
+          <w:sz w:val="24"/>
+        </w:rPr>
+        <w:t>pemaduan</w:t>
+      </w:r>
+      <w:proofErr w:type="spellEnd"/>
+      <w:r>
+        <w:rPr>
+          <w:rFonts w:ascii="Times New Roman" w:hAnsi="Times New Roman" w:cs="Times New Roman"/>
+          <w:bCs/>
+          <w:color w:val="000000"/>
+          <w:sz w:val="24"/>
+        </w:rPr>
+        <w:t xml:space="preserve"> </w:t>
+      </w:r>
+      <w:proofErr w:type="spellStart"/>
+      <w:r>
+        <w:rPr>
+          <w:rFonts w:ascii="Times New Roman" w:hAnsi="Times New Roman" w:cs="Times New Roman"/>
+          <w:bCs/>
+          <w:color w:val="000000"/>
+          <w:sz w:val="24"/>
+        </w:rPr>
+        <w:t>pengenalan</w:t>
+      </w:r>
+      <w:proofErr w:type="spellEnd"/>
+      <w:r>
+        <w:rPr>
+          <w:rFonts w:ascii="Times New Roman" w:hAnsi="Times New Roman" w:cs="Times New Roman"/>
+          <w:bCs/>
+          <w:color w:val="000000"/>
+          <w:sz w:val="24"/>
+        </w:rPr>
+        <w:t xml:space="preserve"> </w:t>
+      </w:r>
+      <w:proofErr w:type="spellStart"/>
+      <w:r>
+        <w:rPr>
+          <w:rFonts w:ascii="Times New Roman" w:hAnsi="Times New Roman" w:cs="Times New Roman"/>
+          <w:bCs/>
+          <w:color w:val="000000"/>
+          <w:sz w:val="24"/>
+        </w:rPr>
+        <w:t>wajah</w:t>
+      </w:r>
+      <w:proofErr w:type="spellEnd"/>
+      <w:r>
+        <w:rPr>
+          <w:rFonts w:ascii="Times New Roman" w:hAnsi="Times New Roman" w:cs="Times New Roman"/>
+          <w:bCs/>
+          <w:color w:val="000000"/>
+          <w:sz w:val="24"/>
+        </w:rPr>
+        <w:t xml:space="preserve"> </w:t>
+      </w:r>
+      <w:proofErr w:type="spellStart"/>
+      <w:r>
+        <w:rPr>
+          <w:rFonts w:ascii="Times New Roman" w:hAnsi="Times New Roman" w:cs="Times New Roman"/>
+          <w:bCs/>
+          <w:color w:val="000000"/>
+          <w:sz w:val="24"/>
+        </w:rPr>
+        <w:t>dapat</w:t>
+      </w:r>
+      <w:proofErr w:type="spellEnd"/>
+      <w:r>
+        <w:rPr>
+          <w:rFonts w:ascii="Times New Roman" w:hAnsi="Times New Roman" w:cs="Times New Roman"/>
+          <w:bCs/>
+          <w:color w:val="000000"/>
+          <w:sz w:val="24"/>
+        </w:rPr>
+        <w:t xml:space="preserve"> </w:t>
+      </w:r>
+      <w:proofErr w:type="spellStart"/>
+      <w:r>
+        <w:rPr>
+          <w:rFonts w:ascii="Times New Roman" w:hAnsi="Times New Roman" w:cs="Times New Roman"/>
+          <w:bCs/>
+          <w:color w:val="000000"/>
+          <w:sz w:val="24"/>
+        </w:rPr>
+        <w:t>dimanfaatkan</w:t>
+      </w:r>
+      <w:proofErr w:type="spellEnd"/>
+      <w:r>
+        <w:rPr>
+          <w:rFonts w:ascii="Times New Roman" w:hAnsi="Times New Roman" w:cs="Times New Roman"/>
+          <w:bCs/>
+          <w:color w:val="000000"/>
+          <w:sz w:val="24"/>
+        </w:rPr>
+        <w:t xml:space="preserve"> </w:t>
+      </w:r>
+      <w:proofErr w:type="spellStart"/>
+      <w:r>
+        <w:rPr>
+          <w:rFonts w:ascii="Times New Roman" w:hAnsi="Times New Roman" w:cs="Times New Roman"/>
+          <w:bCs/>
+          <w:color w:val="000000"/>
+          <w:sz w:val="24"/>
+        </w:rPr>
+        <w:t>pada</w:t>
+      </w:r>
+      <w:proofErr w:type="spellEnd"/>
+      <w:r>
+        <w:rPr>
+          <w:rFonts w:ascii="Times New Roman" w:hAnsi="Times New Roman" w:cs="Times New Roman"/>
+          <w:bCs/>
+          <w:color w:val="000000"/>
+          <w:sz w:val="24"/>
+        </w:rPr>
+        <w:t xml:space="preserve"> </w:t>
+      </w:r>
+      <w:proofErr w:type="spellStart"/>
+      <w:r>
+        <w:rPr>
+          <w:rFonts w:ascii="Times New Roman" w:hAnsi="Times New Roman" w:cs="Times New Roman"/>
+          <w:bCs/>
+          <w:color w:val="000000"/>
+          <w:sz w:val="24"/>
+        </w:rPr>
+        <w:t>berbagai</w:t>
+      </w:r>
+      <w:proofErr w:type="spellEnd"/>
+      <w:r>
+        <w:rPr>
+          <w:rFonts w:ascii="Times New Roman" w:hAnsi="Times New Roman" w:cs="Times New Roman"/>
+          <w:bCs/>
+          <w:color w:val="000000"/>
+          <w:sz w:val="24"/>
+        </w:rPr>
+        <w:t xml:space="preserve"> </w:t>
+      </w:r>
+      <w:proofErr w:type="spellStart"/>
+      <w:r>
+        <w:rPr>
+          <w:rFonts w:ascii="Times New Roman" w:hAnsi="Times New Roman" w:cs="Times New Roman"/>
+          <w:bCs/>
+          <w:color w:val="000000"/>
+          <w:sz w:val="24"/>
+        </w:rPr>
+        <w:t>aplikasi</w:t>
+      </w:r>
+      <w:proofErr w:type="spellEnd"/>
+      <w:r>
+        <w:rPr>
+          <w:rFonts w:ascii="Times New Roman" w:hAnsi="Times New Roman" w:cs="Times New Roman"/>
+          <w:bCs/>
+          <w:color w:val="000000"/>
+          <w:sz w:val="24"/>
+        </w:rPr>
+        <w:t xml:space="preserve"> </w:t>
+      </w:r>
+      <w:proofErr w:type="spellStart"/>
+      <w:r>
+        <w:rPr>
+          <w:rFonts w:ascii="Times New Roman" w:hAnsi="Times New Roman" w:cs="Times New Roman"/>
+          <w:bCs/>
+          <w:color w:val="000000"/>
+          <w:sz w:val="24"/>
+        </w:rPr>
+        <w:t>seperti</w:t>
+      </w:r>
+      <w:proofErr w:type="spellEnd"/>
+      <w:r>
+        <w:rPr>
+          <w:rFonts w:ascii="Times New Roman" w:hAnsi="Times New Roman" w:cs="Times New Roman"/>
+          <w:bCs/>
+          <w:color w:val="000000"/>
+          <w:sz w:val="24"/>
+        </w:rPr>
+        <w:t xml:space="preserve"> </w:t>
+      </w:r>
+      <w:proofErr w:type="spellStart"/>
+      <w:r>
+        <w:rPr>
+          <w:rFonts w:ascii="Times New Roman" w:hAnsi="Times New Roman" w:cs="Times New Roman"/>
+          <w:bCs/>
+          <w:color w:val="000000"/>
+          <w:sz w:val="24"/>
+        </w:rPr>
+        <w:t>pendeteksian</w:t>
+      </w:r>
+      <w:proofErr w:type="spellEnd"/>
+      <w:r>
+        <w:rPr>
+          <w:rFonts w:ascii="Times New Roman" w:hAnsi="Times New Roman" w:cs="Times New Roman"/>
+          <w:bCs/>
+          <w:color w:val="000000"/>
+          <w:sz w:val="24"/>
+        </w:rPr>
+        <w:t xml:space="preserve"> </w:t>
+      </w:r>
+      <w:proofErr w:type="spellStart"/>
+      <w:r>
+        <w:rPr>
+          <w:rFonts w:ascii="Times New Roman" w:hAnsi="Times New Roman" w:cs="Times New Roman"/>
+          <w:bCs/>
+          <w:color w:val="000000"/>
+          <w:sz w:val="24"/>
+        </w:rPr>
+        <w:t>pengenalan</w:t>
+      </w:r>
+      <w:proofErr w:type="spellEnd"/>
+      <w:r>
+        <w:rPr>
+          <w:rFonts w:ascii="Times New Roman" w:hAnsi="Times New Roman" w:cs="Times New Roman"/>
+          <w:bCs/>
+          <w:color w:val="000000"/>
+          <w:sz w:val="24"/>
+        </w:rPr>
+        <w:t xml:space="preserve"> </w:t>
+      </w:r>
+      <w:proofErr w:type="spellStart"/>
+      <w:r>
+        <w:rPr>
+          <w:rFonts w:ascii="Times New Roman" w:hAnsi="Times New Roman" w:cs="Times New Roman"/>
+          <w:bCs/>
+          <w:color w:val="000000"/>
+          <w:sz w:val="24"/>
+        </w:rPr>
+        <w:t>pola</w:t>
+      </w:r>
+      <w:proofErr w:type="spellEnd"/>
+      <w:r>
+        <w:rPr>
+          <w:rFonts w:ascii="Times New Roman" w:hAnsi="Times New Roman" w:cs="Times New Roman"/>
+          <w:bCs/>
+          <w:color w:val="000000"/>
+          <w:sz w:val="24"/>
+        </w:rPr>
+        <w:t xml:space="preserve"> </w:t>
+      </w:r>
+      <w:proofErr w:type="spellStart"/>
+      <w:r>
+        <w:rPr>
+          <w:rFonts w:ascii="Times New Roman" w:hAnsi="Times New Roman" w:cs="Times New Roman"/>
+          <w:bCs/>
+          <w:color w:val="000000"/>
+          <w:sz w:val="24"/>
+        </w:rPr>
+        <w:t>wajah</w:t>
+      </w:r>
+      <w:proofErr w:type="spellEnd"/>
+      <w:r>
+        <w:rPr>
+          <w:rFonts w:ascii="Times New Roman" w:hAnsi="Times New Roman" w:cs="Times New Roman"/>
+          <w:bCs/>
+          <w:color w:val="000000"/>
+          <w:sz w:val="24"/>
+        </w:rPr>
+        <w:t xml:space="preserve"> </w:t>
+      </w:r>
+      <w:proofErr w:type="spellStart"/>
+      <w:r>
+        <w:rPr>
+          <w:rFonts w:ascii="Times New Roman" w:hAnsi="Times New Roman" w:cs="Times New Roman"/>
+          <w:bCs/>
+          <w:color w:val="000000"/>
+          <w:sz w:val="24"/>
+        </w:rPr>
+        <w:t>dengan</w:t>
+      </w:r>
+      <w:proofErr w:type="spellEnd"/>
+      <w:r>
+        <w:rPr>
+          <w:rFonts w:ascii="Times New Roman" w:hAnsi="Times New Roman" w:cs="Times New Roman"/>
+          <w:bCs/>
+          <w:color w:val="000000"/>
+          <w:sz w:val="24"/>
+        </w:rPr>
+        <w:t xml:space="preserve"> </w:t>
+      </w:r>
+      <w:proofErr w:type="spellStart"/>
+      <w:r>
+        <w:rPr>
+          <w:rFonts w:ascii="Times New Roman" w:hAnsi="Times New Roman" w:cs="Times New Roman"/>
+          <w:bCs/>
+          <w:color w:val="000000"/>
+          <w:sz w:val="24"/>
+        </w:rPr>
+        <w:t>ekspresi</w:t>
+      </w:r>
+      <w:proofErr w:type="spellEnd"/>
+      <w:r>
+        <w:rPr>
+          <w:rFonts w:ascii="Times New Roman" w:hAnsi="Times New Roman" w:cs="Times New Roman"/>
+          <w:bCs/>
+          <w:color w:val="000000"/>
+          <w:sz w:val="24"/>
+        </w:rPr>
+        <w:t xml:space="preserve"> </w:t>
+      </w:r>
+      <w:proofErr w:type="spellStart"/>
+      <w:r>
+        <w:rPr>
+          <w:rFonts w:ascii="Times New Roman" w:hAnsi="Times New Roman" w:cs="Times New Roman"/>
+          <w:bCs/>
+          <w:color w:val="000000"/>
+          <w:sz w:val="24"/>
+        </w:rPr>
+        <w:t>wajah</w:t>
+      </w:r>
+      <w:proofErr w:type="spellEnd"/>
+      <w:r>
+        <w:rPr>
+          <w:rFonts w:ascii="Times New Roman" w:hAnsi="Times New Roman" w:cs="Times New Roman"/>
+          <w:bCs/>
+          <w:color w:val="000000"/>
+          <w:sz w:val="24"/>
+        </w:rPr>
+        <w:t xml:space="preserve">. </w:t>
+      </w:r>
+      <w:proofErr w:type="spellStart"/>
+      <w:r>
+        <w:rPr>
+          <w:rFonts w:ascii="Times New Roman" w:hAnsi="Times New Roman" w:cs="Times New Roman"/>
+          <w:bCs/>
+          <w:color w:val="000000"/>
+          <w:sz w:val="24"/>
+        </w:rPr>
+        <w:t>Analisis</w:t>
+      </w:r>
+      <w:proofErr w:type="spellEnd"/>
+      <w:r>
+        <w:rPr>
+          <w:rFonts w:ascii="Times New Roman" w:hAnsi="Times New Roman" w:cs="Times New Roman"/>
+          <w:bCs/>
+          <w:color w:val="000000"/>
+          <w:sz w:val="24"/>
+        </w:rPr>
+        <w:t xml:space="preserve"> </w:t>
+      </w:r>
+      <w:proofErr w:type="spellStart"/>
+      <w:r>
+        <w:rPr>
+          <w:rFonts w:ascii="Times New Roman" w:hAnsi="Times New Roman" w:cs="Times New Roman"/>
+          <w:bCs/>
+          <w:color w:val="000000"/>
+          <w:sz w:val="24"/>
+        </w:rPr>
+        <w:t>terhadap</w:t>
+      </w:r>
+      <w:proofErr w:type="spellEnd"/>
+      <w:r>
+        <w:rPr>
+          <w:rFonts w:ascii="Times New Roman" w:hAnsi="Times New Roman" w:cs="Times New Roman"/>
+          <w:bCs/>
+          <w:color w:val="000000"/>
+          <w:sz w:val="24"/>
+        </w:rPr>
+        <w:t xml:space="preserve"> </w:t>
+      </w:r>
+      <w:proofErr w:type="spellStart"/>
+      <w:r>
+        <w:rPr>
+          <w:rFonts w:ascii="Times New Roman" w:hAnsi="Times New Roman" w:cs="Times New Roman"/>
+          <w:bCs/>
+          <w:color w:val="000000"/>
+          <w:sz w:val="24"/>
+        </w:rPr>
+        <w:t>pengenalan</w:t>
+      </w:r>
+      <w:proofErr w:type="spellEnd"/>
+      <w:r>
+        <w:rPr>
+          <w:rFonts w:ascii="Times New Roman" w:hAnsi="Times New Roman" w:cs="Times New Roman"/>
+          <w:bCs/>
+          <w:color w:val="000000"/>
+          <w:sz w:val="24"/>
+        </w:rPr>
+        <w:t xml:space="preserve"> </w:t>
+      </w:r>
+      <w:proofErr w:type="spellStart"/>
+      <w:r>
+        <w:rPr>
+          <w:rFonts w:ascii="Times New Roman" w:hAnsi="Times New Roman" w:cs="Times New Roman"/>
+          <w:bCs/>
+          <w:color w:val="000000"/>
+          <w:sz w:val="24"/>
+        </w:rPr>
+        <w:t>wajah</w:t>
+      </w:r>
+      <w:proofErr w:type="spellEnd"/>
+      <w:r>
+        <w:rPr>
+          <w:rFonts w:ascii="Times New Roman" w:hAnsi="Times New Roman" w:cs="Times New Roman"/>
+          <w:bCs/>
+          <w:color w:val="000000"/>
+          <w:sz w:val="24"/>
+        </w:rPr>
+        <w:t xml:space="preserve"> </w:t>
+      </w:r>
+      <w:proofErr w:type="spellStart"/>
+      <w:r>
+        <w:rPr>
+          <w:rFonts w:ascii="Times New Roman" w:hAnsi="Times New Roman" w:cs="Times New Roman"/>
+          <w:bCs/>
+          <w:color w:val="000000"/>
+          <w:sz w:val="24"/>
+        </w:rPr>
+        <w:t>diperlukan</w:t>
+      </w:r>
+      <w:proofErr w:type="spellEnd"/>
+      <w:r>
+        <w:rPr>
+          <w:rFonts w:ascii="Times New Roman" w:hAnsi="Times New Roman" w:cs="Times New Roman"/>
+          <w:bCs/>
+          <w:color w:val="000000"/>
+          <w:sz w:val="24"/>
+        </w:rPr>
+        <w:t xml:space="preserve"> </w:t>
+      </w:r>
+      <w:proofErr w:type="spellStart"/>
+      <w:r>
+        <w:rPr>
+          <w:rFonts w:ascii="Times New Roman" w:hAnsi="Times New Roman" w:cs="Times New Roman"/>
+          <w:bCs/>
+          <w:color w:val="000000"/>
+          <w:sz w:val="24"/>
+        </w:rPr>
+        <w:t>sebagai</w:t>
+      </w:r>
+      <w:proofErr w:type="spellEnd"/>
+      <w:r>
+        <w:rPr>
+          <w:rFonts w:ascii="Times New Roman" w:hAnsi="Times New Roman" w:cs="Times New Roman"/>
+          <w:bCs/>
+          <w:color w:val="000000"/>
+          <w:sz w:val="24"/>
+        </w:rPr>
+        <w:t xml:space="preserve"> </w:t>
+      </w:r>
+      <w:proofErr w:type="spellStart"/>
+      <w:r>
+        <w:rPr>
+          <w:rFonts w:ascii="Times New Roman" w:hAnsi="Times New Roman" w:cs="Times New Roman"/>
+          <w:bCs/>
+          <w:color w:val="000000"/>
+          <w:sz w:val="24"/>
+        </w:rPr>
+        <w:t>referensi</w:t>
+      </w:r>
+      <w:proofErr w:type="spellEnd"/>
+      <w:r>
+        <w:rPr>
+          <w:rFonts w:ascii="Times New Roman" w:hAnsi="Times New Roman" w:cs="Times New Roman"/>
+          <w:bCs/>
+          <w:color w:val="000000"/>
+          <w:sz w:val="24"/>
+        </w:rPr>
+        <w:t xml:space="preserve"> </w:t>
+      </w:r>
+      <w:proofErr w:type="spellStart"/>
+      <w:r>
+        <w:rPr>
+          <w:rFonts w:ascii="Times New Roman" w:hAnsi="Times New Roman" w:cs="Times New Roman"/>
+          <w:bCs/>
+          <w:color w:val="000000"/>
+          <w:sz w:val="24"/>
+        </w:rPr>
+        <w:t>dalam</w:t>
+      </w:r>
+      <w:proofErr w:type="spellEnd"/>
+      <w:r>
+        <w:rPr>
+          <w:rFonts w:ascii="Times New Roman" w:hAnsi="Times New Roman" w:cs="Times New Roman"/>
+          <w:bCs/>
+          <w:color w:val="000000"/>
+          <w:sz w:val="24"/>
+        </w:rPr>
+        <w:t xml:space="preserve"> </w:t>
+      </w:r>
+      <w:proofErr w:type="spellStart"/>
+      <w:r>
+        <w:rPr>
+          <w:rFonts w:ascii="Times New Roman" w:hAnsi="Times New Roman" w:cs="Times New Roman"/>
+          <w:bCs/>
+          <w:color w:val="000000"/>
+          <w:sz w:val="24"/>
+        </w:rPr>
+        <w:t>mengimplementasikan</w:t>
+      </w:r>
+      <w:proofErr w:type="spellEnd"/>
+      <w:r>
+        <w:rPr>
+          <w:rFonts w:ascii="Times New Roman" w:hAnsi="Times New Roman" w:cs="Times New Roman"/>
+          <w:bCs/>
+          <w:color w:val="000000"/>
+          <w:sz w:val="24"/>
+        </w:rPr>
+        <w:t xml:space="preserve"> </w:t>
+      </w:r>
+      <w:proofErr w:type="spellStart"/>
+      <w:r>
+        <w:rPr>
+          <w:rFonts w:ascii="Times New Roman" w:hAnsi="Times New Roman" w:cs="Times New Roman"/>
+          <w:bCs/>
+          <w:color w:val="000000"/>
+          <w:sz w:val="24"/>
+        </w:rPr>
+        <w:t>dalam</w:t>
+      </w:r>
+      <w:proofErr w:type="spellEnd"/>
+      <w:r>
+        <w:rPr>
+          <w:rFonts w:ascii="Times New Roman" w:hAnsi="Times New Roman" w:cs="Times New Roman"/>
+          <w:bCs/>
+          <w:color w:val="000000"/>
+          <w:sz w:val="24"/>
+        </w:rPr>
+        <w:t xml:space="preserve"> </w:t>
+      </w:r>
+      <w:proofErr w:type="spellStart"/>
+      <w:r>
+        <w:rPr>
+          <w:rFonts w:ascii="Times New Roman" w:hAnsi="Times New Roman" w:cs="Times New Roman"/>
+          <w:bCs/>
+          <w:color w:val="000000"/>
+          <w:sz w:val="24"/>
+        </w:rPr>
+        <w:t>algoritma</w:t>
+      </w:r>
+      <w:proofErr w:type="spellEnd"/>
+      <w:r>
+        <w:rPr>
+          <w:rFonts w:ascii="Times New Roman" w:hAnsi="Times New Roman" w:cs="Times New Roman"/>
+          <w:bCs/>
+          <w:color w:val="000000"/>
+          <w:sz w:val="24"/>
+        </w:rPr>
+        <w:t xml:space="preserve"> CNN. Bahasa </w:t>
+      </w:r>
+      <w:proofErr w:type="spellStart"/>
+      <w:r>
+        <w:rPr>
+          <w:rFonts w:ascii="Times New Roman" w:hAnsi="Times New Roman" w:cs="Times New Roman"/>
+          <w:bCs/>
+          <w:color w:val="000000"/>
+          <w:sz w:val="24"/>
+        </w:rPr>
+        <w:t>pemrograman</w:t>
+      </w:r>
+      <w:proofErr w:type="spellEnd"/>
+      <w:r>
+        <w:rPr>
+          <w:rFonts w:ascii="Times New Roman" w:hAnsi="Times New Roman" w:cs="Times New Roman"/>
+          <w:bCs/>
+          <w:color w:val="000000"/>
+          <w:sz w:val="24"/>
+        </w:rPr>
+        <w:t xml:space="preserve"> yang </w:t>
+      </w:r>
+      <w:proofErr w:type="spellStart"/>
+      <w:r>
+        <w:rPr>
+          <w:rFonts w:ascii="Times New Roman" w:hAnsi="Times New Roman" w:cs="Times New Roman"/>
+          <w:bCs/>
+          <w:color w:val="000000"/>
+          <w:sz w:val="24"/>
+        </w:rPr>
+        <w:t>digunakan</w:t>
+      </w:r>
+      <w:proofErr w:type="spellEnd"/>
+      <w:r>
+        <w:rPr>
+          <w:rFonts w:ascii="Times New Roman" w:hAnsi="Times New Roman" w:cs="Times New Roman"/>
+          <w:bCs/>
+          <w:color w:val="000000"/>
+          <w:sz w:val="24"/>
+        </w:rPr>
+        <w:t xml:space="preserve"> </w:t>
+      </w:r>
+      <w:proofErr w:type="spellStart"/>
+      <w:r>
+        <w:rPr>
+          <w:rFonts w:ascii="Times New Roman" w:hAnsi="Times New Roman" w:cs="Times New Roman"/>
+          <w:bCs/>
+          <w:color w:val="000000"/>
+          <w:sz w:val="24"/>
+        </w:rPr>
+        <w:t>untuk</w:t>
+      </w:r>
+      <w:proofErr w:type="spellEnd"/>
+      <w:r>
+        <w:rPr>
+          <w:rFonts w:ascii="Times New Roman" w:hAnsi="Times New Roman" w:cs="Times New Roman"/>
+          <w:bCs/>
+          <w:color w:val="000000"/>
+          <w:sz w:val="24"/>
+        </w:rPr>
+        <w:t xml:space="preserve"> </w:t>
+      </w:r>
+      <w:proofErr w:type="spellStart"/>
+      <w:r>
+        <w:rPr>
+          <w:rFonts w:ascii="Times New Roman" w:hAnsi="Times New Roman" w:cs="Times New Roman"/>
+          <w:bCs/>
+          <w:color w:val="000000"/>
+          <w:sz w:val="24"/>
+        </w:rPr>
+        <w:t>algoritma</w:t>
+      </w:r>
+      <w:proofErr w:type="spellEnd"/>
+      <w:r>
+        <w:rPr>
+          <w:rFonts w:ascii="Times New Roman" w:hAnsi="Times New Roman" w:cs="Times New Roman"/>
+          <w:bCs/>
+          <w:color w:val="000000"/>
+          <w:sz w:val="24"/>
+        </w:rPr>
+        <w:t xml:space="preserve"> </w:t>
+      </w:r>
+      <w:proofErr w:type="spellStart"/>
+      <w:r>
+        <w:rPr>
+          <w:rFonts w:ascii="Times New Roman" w:hAnsi="Times New Roman" w:cs="Times New Roman"/>
+          <w:bCs/>
+          <w:color w:val="000000"/>
+          <w:sz w:val="24"/>
+        </w:rPr>
+        <w:t>pengenalan</w:t>
+      </w:r>
+      <w:proofErr w:type="spellEnd"/>
+      <w:r>
+        <w:rPr>
+          <w:rFonts w:ascii="Times New Roman" w:hAnsi="Times New Roman" w:cs="Times New Roman"/>
+          <w:bCs/>
+          <w:color w:val="000000"/>
+          <w:sz w:val="24"/>
+        </w:rPr>
+        <w:t xml:space="preserve"> </w:t>
+      </w:r>
+      <w:proofErr w:type="spellStart"/>
+      <w:r>
+        <w:rPr>
+          <w:rFonts w:ascii="Times New Roman" w:hAnsi="Times New Roman" w:cs="Times New Roman"/>
+          <w:bCs/>
+          <w:color w:val="000000"/>
+          <w:sz w:val="24"/>
+        </w:rPr>
+        <w:t>wajah</w:t>
+      </w:r>
+      <w:proofErr w:type="spellEnd"/>
+      <w:r>
+        <w:rPr>
+          <w:rFonts w:ascii="Times New Roman" w:hAnsi="Times New Roman" w:cs="Times New Roman"/>
+          <w:bCs/>
+          <w:color w:val="000000"/>
+          <w:sz w:val="24"/>
+        </w:rPr>
+        <w:t xml:space="preserve"> </w:t>
+      </w:r>
+      <w:proofErr w:type="spellStart"/>
+      <w:r>
+        <w:rPr>
+          <w:rFonts w:ascii="Times New Roman" w:hAnsi="Times New Roman" w:cs="Times New Roman"/>
+          <w:bCs/>
+          <w:color w:val="000000"/>
+          <w:sz w:val="24"/>
+        </w:rPr>
+        <w:t>menggunakan</w:t>
+      </w:r>
+      <w:proofErr w:type="spellEnd"/>
+      <w:r>
+        <w:rPr>
+          <w:rFonts w:ascii="Times New Roman" w:hAnsi="Times New Roman" w:cs="Times New Roman"/>
+          <w:bCs/>
+          <w:color w:val="000000"/>
+          <w:sz w:val="24"/>
+        </w:rPr>
+        <w:t xml:space="preserve"> Python. Dataset </w:t>
+      </w:r>
+      <w:proofErr w:type="spellStart"/>
+      <w:r>
+        <w:rPr>
+          <w:rFonts w:ascii="Times New Roman" w:hAnsi="Times New Roman" w:cs="Times New Roman"/>
+          <w:bCs/>
+          <w:color w:val="000000"/>
+          <w:sz w:val="24"/>
+        </w:rPr>
+        <w:t>gambar</w:t>
+      </w:r>
+      <w:proofErr w:type="spellEnd"/>
+      <w:r>
+        <w:rPr>
+          <w:rFonts w:ascii="Times New Roman" w:hAnsi="Times New Roman" w:cs="Times New Roman"/>
+          <w:bCs/>
+          <w:color w:val="000000"/>
+          <w:sz w:val="24"/>
+        </w:rPr>
+        <w:t xml:space="preserve"> </w:t>
+      </w:r>
+      <w:proofErr w:type="spellStart"/>
+      <w:r>
+        <w:rPr>
+          <w:rFonts w:ascii="Times New Roman" w:hAnsi="Times New Roman" w:cs="Times New Roman"/>
+          <w:bCs/>
+          <w:color w:val="000000"/>
+          <w:sz w:val="24"/>
+        </w:rPr>
+        <w:t>adalah</w:t>
+      </w:r>
+      <w:proofErr w:type="spellEnd"/>
+      <w:r>
+        <w:rPr>
+          <w:rFonts w:ascii="Times New Roman" w:hAnsi="Times New Roman" w:cs="Times New Roman"/>
+          <w:bCs/>
+          <w:color w:val="000000"/>
+          <w:sz w:val="24"/>
+        </w:rPr>
+        <w:t xml:space="preserve"> </w:t>
+      </w:r>
+      <w:proofErr w:type="spellStart"/>
+      <w:r>
+        <w:rPr>
+          <w:rFonts w:ascii="Times New Roman" w:hAnsi="Times New Roman" w:cs="Times New Roman"/>
+          <w:bCs/>
+          <w:color w:val="000000"/>
+          <w:sz w:val="24"/>
+        </w:rPr>
+        <w:t>gambar</w:t>
+      </w:r>
+      <w:proofErr w:type="spellEnd"/>
+      <w:r>
+        <w:rPr>
+          <w:rFonts w:ascii="Times New Roman" w:hAnsi="Times New Roman" w:cs="Times New Roman"/>
+          <w:bCs/>
+          <w:color w:val="000000"/>
+          <w:sz w:val="24"/>
+        </w:rPr>
+        <w:t xml:space="preserve"> </w:t>
+      </w:r>
+      <w:proofErr w:type="spellStart"/>
+      <w:r>
+        <w:rPr>
+          <w:rFonts w:ascii="Times New Roman" w:hAnsi="Times New Roman" w:cs="Times New Roman"/>
+          <w:bCs/>
+          <w:color w:val="000000"/>
+          <w:sz w:val="24"/>
+        </w:rPr>
+        <w:t>manusia</w:t>
+      </w:r>
+      <w:proofErr w:type="spellEnd"/>
+      <w:r>
+        <w:rPr>
+          <w:rFonts w:ascii="Times New Roman" w:hAnsi="Times New Roman" w:cs="Times New Roman"/>
+          <w:bCs/>
+          <w:color w:val="000000"/>
+          <w:sz w:val="24"/>
+        </w:rPr>
+        <w:t xml:space="preserve"> yang </w:t>
+      </w:r>
+      <w:proofErr w:type="spellStart"/>
+      <w:r>
+        <w:rPr>
+          <w:rFonts w:ascii="Times New Roman" w:hAnsi="Times New Roman" w:cs="Times New Roman"/>
+          <w:bCs/>
+          <w:color w:val="000000"/>
+          <w:sz w:val="24"/>
+        </w:rPr>
+        <w:t>mengekspresikan</w:t>
+      </w:r>
+      <w:proofErr w:type="spellEnd"/>
+      <w:r>
+        <w:rPr>
+          <w:rFonts w:ascii="Times New Roman" w:hAnsi="Times New Roman" w:cs="Times New Roman"/>
+          <w:bCs/>
+          <w:color w:val="000000"/>
+          <w:sz w:val="24"/>
+        </w:rPr>
+        <w:t xml:space="preserve"> </w:t>
+      </w:r>
+      <w:proofErr w:type="spellStart"/>
+      <w:r>
+        <w:rPr>
+          <w:rFonts w:ascii="Times New Roman" w:hAnsi="Times New Roman" w:cs="Times New Roman"/>
+          <w:bCs/>
+          <w:color w:val="000000"/>
+          <w:sz w:val="24"/>
+        </w:rPr>
+        <w:t>bentuk</w:t>
+      </w:r>
+      <w:proofErr w:type="spellEnd"/>
+      <w:r>
+        <w:rPr>
+          <w:rFonts w:ascii="Times New Roman" w:hAnsi="Times New Roman" w:cs="Times New Roman"/>
+          <w:bCs/>
+          <w:color w:val="000000"/>
+          <w:sz w:val="24"/>
+        </w:rPr>
+        <w:t xml:space="preserve"> </w:t>
+      </w:r>
+      <w:proofErr w:type="spellStart"/>
+      <w:r>
+        <w:rPr>
+          <w:rFonts w:ascii="Times New Roman" w:hAnsi="Times New Roman" w:cs="Times New Roman"/>
+          <w:bCs/>
+          <w:color w:val="000000"/>
+          <w:sz w:val="24"/>
+        </w:rPr>
+        <w:t>muka</w:t>
+      </w:r>
+      <w:proofErr w:type="spellEnd"/>
+      <w:r>
+        <w:rPr>
+          <w:rFonts w:ascii="Times New Roman" w:hAnsi="Times New Roman" w:cs="Times New Roman"/>
+          <w:bCs/>
+          <w:color w:val="000000"/>
+          <w:sz w:val="24"/>
+        </w:rPr>
+        <w:t xml:space="preserve"> </w:t>
+      </w:r>
+      <w:proofErr w:type="spellStart"/>
+      <w:r>
+        <w:rPr>
+          <w:rFonts w:ascii="Times New Roman" w:hAnsi="Times New Roman" w:cs="Times New Roman"/>
+          <w:bCs/>
+          <w:color w:val="000000"/>
+          <w:sz w:val="24"/>
+        </w:rPr>
+        <w:t>seperti</w:t>
+      </w:r>
+      <w:proofErr w:type="spellEnd"/>
+      <w:r>
+        <w:rPr>
+          <w:rFonts w:ascii="Times New Roman" w:hAnsi="Times New Roman" w:cs="Times New Roman"/>
+          <w:bCs/>
+          <w:color w:val="000000"/>
+          <w:sz w:val="24"/>
+        </w:rPr>
+        <w:t xml:space="preserve"> </w:t>
+      </w:r>
+      <w:proofErr w:type="spellStart"/>
+      <w:r>
+        <w:rPr>
+          <w:rFonts w:ascii="Times New Roman" w:hAnsi="Times New Roman" w:cs="Times New Roman"/>
+          <w:bCs/>
+          <w:color w:val="000000"/>
+          <w:sz w:val="24"/>
+        </w:rPr>
+        <w:t>sedih</w:t>
+      </w:r>
+      <w:proofErr w:type="spellEnd"/>
+      <w:r>
+        <w:rPr>
+          <w:rFonts w:ascii="Times New Roman" w:hAnsi="Times New Roman" w:cs="Times New Roman"/>
+          <w:bCs/>
+          <w:color w:val="000000"/>
+          <w:sz w:val="24"/>
+        </w:rPr>
+        <w:t xml:space="preserve">, </w:t>
+      </w:r>
+      <w:proofErr w:type="spellStart"/>
+      <w:r>
+        <w:rPr>
+          <w:rFonts w:ascii="Times New Roman" w:hAnsi="Times New Roman" w:cs="Times New Roman"/>
+          <w:bCs/>
+          <w:color w:val="000000"/>
+          <w:sz w:val="24"/>
+        </w:rPr>
+        <w:t>senang</w:t>
+      </w:r>
+      <w:proofErr w:type="spellEnd"/>
+      <w:r>
+        <w:rPr>
+          <w:rFonts w:ascii="Times New Roman" w:hAnsi="Times New Roman" w:cs="Times New Roman"/>
+          <w:bCs/>
+          <w:color w:val="000000"/>
+          <w:sz w:val="24"/>
+        </w:rPr>
+        <w:t xml:space="preserve">, </w:t>
+      </w:r>
+      <w:proofErr w:type="spellStart"/>
+      <w:r>
+        <w:rPr>
+          <w:rFonts w:ascii="Times New Roman" w:hAnsi="Times New Roman" w:cs="Times New Roman"/>
+          <w:bCs/>
+          <w:color w:val="000000"/>
+          <w:sz w:val="24"/>
+        </w:rPr>
+        <w:t>marah</w:t>
+      </w:r>
+      <w:proofErr w:type="spellEnd"/>
+      <w:r>
+        <w:rPr>
+          <w:rFonts w:ascii="Times New Roman" w:hAnsi="Times New Roman" w:cs="Times New Roman"/>
+          <w:bCs/>
+          <w:color w:val="000000"/>
+          <w:sz w:val="24"/>
+        </w:rPr>
+        <w:t xml:space="preserve">, </w:t>
+      </w:r>
+      <w:proofErr w:type="spellStart"/>
+      <w:r>
+        <w:rPr>
+          <w:rFonts w:ascii="Times New Roman" w:hAnsi="Times New Roman" w:cs="Times New Roman"/>
+          <w:bCs/>
+          <w:color w:val="000000"/>
+          <w:sz w:val="24"/>
+        </w:rPr>
+        <w:t>bahagia</w:t>
+      </w:r>
+      <w:proofErr w:type="spellEnd"/>
+      <w:r>
+        <w:rPr>
+          <w:rFonts w:ascii="Times New Roman" w:hAnsi="Times New Roman" w:cs="Times New Roman"/>
+          <w:bCs/>
+          <w:color w:val="000000"/>
+          <w:sz w:val="24"/>
+        </w:rPr>
+        <w:t xml:space="preserve">. </w:t>
+      </w:r>
+      <w:proofErr w:type="spellStart"/>
+      <w:r>
+        <w:rPr>
+          <w:rFonts w:ascii="Times New Roman" w:hAnsi="Times New Roman" w:cs="Times New Roman"/>
+          <w:bCs/>
+          <w:color w:val="000000"/>
+          <w:sz w:val="24"/>
+        </w:rPr>
+        <w:t>Dengan</w:t>
+      </w:r>
+      <w:proofErr w:type="spellEnd"/>
+      <w:r>
+        <w:rPr>
+          <w:rFonts w:ascii="Times New Roman" w:hAnsi="Times New Roman" w:cs="Times New Roman"/>
+          <w:bCs/>
+          <w:color w:val="000000"/>
+          <w:sz w:val="24"/>
+        </w:rPr>
+        <w:t xml:space="preserve"> </w:t>
+      </w:r>
+      <w:proofErr w:type="spellStart"/>
+      <w:r>
+        <w:rPr>
+          <w:rFonts w:ascii="Times New Roman" w:hAnsi="Times New Roman" w:cs="Times New Roman"/>
+          <w:bCs/>
+          <w:color w:val="000000"/>
+          <w:sz w:val="24"/>
+        </w:rPr>
+        <w:t>menggunakan</w:t>
+      </w:r>
+      <w:proofErr w:type="spellEnd"/>
+      <w:r>
+        <w:rPr>
+          <w:rFonts w:ascii="Times New Roman" w:hAnsi="Times New Roman" w:cs="Times New Roman"/>
+          <w:bCs/>
+          <w:color w:val="000000"/>
+          <w:sz w:val="24"/>
+        </w:rPr>
+        <w:t xml:space="preserve"> </w:t>
+      </w:r>
+      <w:proofErr w:type="spellStart"/>
+      <w:r>
+        <w:rPr>
+          <w:rFonts w:ascii="Times New Roman" w:hAnsi="Times New Roman" w:cs="Times New Roman"/>
+          <w:bCs/>
+          <w:color w:val="000000"/>
+          <w:sz w:val="24"/>
+        </w:rPr>
+        <w:t>alogritma</w:t>
+      </w:r>
+      <w:proofErr w:type="spellEnd"/>
+      <w:r>
+        <w:rPr>
+          <w:rFonts w:ascii="Times New Roman" w:hAnsi="Times New Roman" w:cs="Times New Roman"/>
+          <w:bCs/>
+          <w:color w:val="000000"/>
+          <w:sz w:val="24"/>
+        </w:rPr>
+        <w:t xml:space="preserve"> CCN </w:t>
+      </w:r>
+      <w:proofErr w:type="spellStart"/>
+      <w:r>
+        <w:rPr>
+          <w:rFonts w:ascii="Times New Roman" w:hAnsi="Times New Roman" w:cs="Times New Roman"/>
+          <w:bCs/>
+          <w:color w:val="000000"/>
+          <w:sz w:val="24"/>
+        </w:rPr>
+        <w:t>tersebut</w:t>
+      </w:r>
+      <w:proofErr w:type="spellEnd"/>
+      <w:r>
+        <w:rPr>
+          <w:rFonts w:ascii="Times New Roman" w:hAnsi="Times New Roman" w:cs="Times New Roman"/>
+          <w:bCs/>
+          <w:color w:val="000000"/>
+          <w:sz w:val="24"/>
+        </w:rPr>
+        <w:t xml:space="preserve"> </w:t>
+      </w:r>
+      <w:proofErr w:type="spellStart"/>
+      <w:r>
+        <w:rPr>
+          <w:rFonts w:ascii="Times New Roman" w:hAnsi="Times New Roman" w:cs="Times New Roman"/>
+          <w:bCs/>
+          <w:color w:val="000000"/>
+          <w:sz w:val="24"/>
+        </w:rPr>
+        <w:t>menghasilkan</w:t>
+      </w:r>
+      <w:proofErr w:type="spellEnd"/>
+      <w:r>
+        <w:rPr>
+          <w:rFonts w:ascii="Times New Roman" w:hAnsi="Times New Roman" w:cs="Times New Roman"/>
+          <w:bCs/>
+          <w:color w:val="000000"/>
+          <w:sz w:val="24"/>
+        </w:rPr>
+        <w:t xml:space="preserve"> </w:t>
+      </w:r>
+      <w:proofErr w:type="spellStart"/>
+      <w:r>
+        <w:rPr>
+          <w:rFonts w:ascii="Times New Roman" w:hAnsi="Times New Roman" w:cs="Times New Roman"/>
+          <w:bCs/>
+          <w:color w:val="000000"/>
+          <w:sz w:val="24"/>
+        </w:rPr>
+        <w:t>validitas</w:t>
+      </w:r>
+      <w:proofErr w:type="spellEnd"/>
+      <w:r>
+        <w:rPr>
+          <w:rFonts w:ascii="Times New Roman" w:hAnsi="Times New Roman" w:cs="Times New Roman"/>
+          <w:bCs/>
+          <w:color w:val="000000"/>
+          <w:sz w:val="24"/>
+        </w:rPr>
+        <w:t xml:space="preserve"> </w:t>
+      </w:r>
+      <w:proofErr w:type="spellStart"/>
+      <w:r>
+        <w:rPr>
+          <w:rFonts w:ascii="Times New Roman" w:hAnsi="Times New Roman" w:cs="Times New Roman"/>
+          <w:bCs/>
+          <w:color w:val="000000"/>
+          <w:sz w:val="24"/>
+        </w:rPr>
+        <w:t>terkait</w:t>
+      </w:r>
+      <w:proofErr w:type="spellEnd"/>
+      <w:r>
+        <w:rPr>
+          <w:rFonts w:ascii="Times New Roman" w:hAnsi="Times New Roman" w:cs="Times New Roman"/>
+          <w:bCs/>
+          <w:color w:val="000000"/>
+          <w:sz w:val="24"/>
+        </w:rPr>
+        <w:t xml:space="preserve"> </w:t>
+      </w:r>
+      <w:proofErr w:type="spellStart"/>
+      <w:r>
+        <w:rPr>
+          <w:rFonts w:ascii="Times New Roman" w:hAnsi="Times New Roman" w:cs="Times New Roman"/>
+          <w:bCs/>
+          <w:color w:val="000000"/>
+          <w:sz w:val="24"/>
+        </w:rPr>
+        <w:t>ekspresi</w:t>
+      </w:r>
+      <w:proofErr w:type="spellEnd"/>
+      <w:r>
+        <w:rPr>
+          <w:rFonts w:ascii="Times New Roman" w:hAnsi="Times New Roman" w:cs="Times New Roman"/>
+          <w:bCs/>
+          <w:color w:val="000000"/>
+          <w:sz w:val="24"/>
+        </w:rPr>
+        <w:t xml:space="preserve"> yang </w:t>
+      </w:r>
+      <w:proofErr w:type="spellStart"/>
+      <w:r>
+        <w:rPr>
+          <w:rFonts w:ascii="Times New Roman" w:hAnsi="Times New Roman" w:cs="Times New Roman"/>
+          <w:bCs/>
+          <w:color w:val="000000"/>
+          <w:sz w:val="24"/>
+        </w:rPr>
+        <w:t>dihasilkan</w:t>
+      </w:r>
+      <w:proofErr w:type="spellEnd"/>
+      <w:r>
+        <w:rPr>
+          <w:rFonts w:ascii="Times New Roman" w:hAnsi="Times New Roman" w:cs="Times New Roman"/>
+          <w:bCs/>
+          <w:color w:val="000000"/>
+          <w:sz w:val="24"/>
+        </w:rPr>
+        <w:t xml:space="preserve"> </w:t>
+      </w:r>
+      <w:proofErr w:type="spellStart"/>
+      <w:r>
+        <w:rPr>
+          <w:rFonts w:ascii="Times New Roman" w:hAnsi="Times New Roman" w:cs="Times New Roman"/>
+          <w:bCs/>
+          <w:color w:val="000000"/>
+          <w:sz w:val="24"/>
+        </w:rPr>
+        <w:t>oleh</w:t>
+      </w:r>
+      <w:proofErr w:type="spellEnd"/>
+      <w:r>
+        <w:rPr>
+          <w:rFonts w:ascii="Times New Roman" w:hAnsi="Times New Roman" w:cs="Times New Roman"/>
+          <w:bCs/>
+          <w:color w:val="000000"/>
+          <w:sz w:val="24"/>
+        </w:rPr>
+        <w:t xml:space="preserve"> dataset </w:t>
+      </w:r>
+      <w:proofErr w:type="spellStart"/>
+      <w:r>
+        <w:rPr>
+          <w:rFonts w:ascii="Times New Roman" w:hAnsi="Times New Roman" w:cs="Times New Roman"/>
+          <w:bCs/>
+          <w:color w:val="000000"/>
+          <w:sz w:val="24"/>
+        </w:rPr>
+        <w:t>gambar</w:t>
+      </w:r>
+      <w:proofErr w:type="spellEnd"/>
+      <w:r>
+        <w:rPr>
+          <w:rFonts w:ascii="Times New Roman" w:hAnsi="Times New Roman" w:cs="Times New Roman"/>
+          <w:bCs/>
+          <w:color w:val="000000"/>
+          <w:sz w:val="24"/>
+        </w:rPr>
+        <w:t xml:space="preserve"> yang </w:t>
+      </w:r>
+      <w:proofErr w:type="spellStart"/>
+      <w:proofErr w:type="gramStart"/>
+      <w:r>
+        <w:rPr>
+          <w:rFonts w:ascii="Times New Roman" w:hAnsi="Times New Roman" w:cs="Times New Roman"/>
+          <w:bCs/>
+          <w:color w:val="000000"/>
+          <w:sz w:val="24"/>
+        </w:rPr>
+        <w:t>akan</w:t>
+      </w:r>
+      <w:proofErr w:type="spellEnd"/>
+      <w:proofErr w:type="gramEnd"/>
+      <w:r>
+        <w:rPr>
+          <w:rFonts w:ascii="Times New Roman" w:hAnsi="Times New Roman" w:cs="Times New Roman"/>
+          <w:bCs/>
+          <w:color w:val="000000"/>
+          <w:sz w:val="24"/>
+        </w:rPr>
+        <w:t xml:space="preserve"> di training </w:t>
+      </w:r>
+      <w:proofErr w:type="spellStart"/>
+      <w:r>
+        <w:rPr>
+          <w:rFonts w:ascii="Times New Roman" w:hAnsi="Times New Roman" w:cs="Times New Roman"/>
+          <w:bCs/>
+          <w:color w:val="000000"/>
+          <w:sz w:val="24"/>
+        </w:rPr>
+        <w:t>sehingga</w:t>
+      </w:r>
+      <w:proofErr w:type="spellEnd"/>
+      <w:r>
+        <w:rPr>
+          <w:rFonts w:ascii="Times New Roman" w:hAnsi="Times New Roman" w:cs="Times New Roman"/>
+          <w:bCs/>
+          <w:color w:val="000000"/>
+          <w:sz w:val="24"/>
+        </w:rPr>
+        <w:t xml:space="preserve"> </w:t>
+      </w:r>
+      <w:proofErr w:type="spellStart"/>
+      <w:r>
+        <w:rPr>
+          <w:rFonts w:ascii="Times New Roman" w:hAnsi="Times New Roman" w:cs="Times New Roman"/>
+          <w:bCs/>
+          <w:color w:val="000000"/>
+          <w:sz w:val="24"/>
+        </w:rPr>
+        <w:t>dapat</w:t>
+      </w:r>
+      <w:proofErr w:type="spellEnd"/>
+      <w:r>
+        <w:rPr>
+          <w:rFonts w:ascii="Times New Roman" w:hAnsi="Times New Roman" w:cs="Times New Roman"/>
+          <w:bCs/>
+          <w:color w:val="000000"/>
+          <w:sz w:val="24"/>
+        </w:rPr>
+        <w:t xml:space="preserve"> </w:t>
+      </w:r>
+      <w:proofErr w:type="spellStart"/>
+      <w:r>
+        <w:rPr>
+          <w:rFonts w:ascii="Times New Roman" w:hAnsi="Times New Roman" w:cs="Times New Roman"/>
+          <w:bCs/>
+          <w:color w:val="000000"/>
+          <w:sz w:val="24"/>
+        </w:rPr>
+        <w:t>membuktikan</w:t>
+      </w:r>
+      <w:proofErr w:type="spellEnd"/>
+      <w:r>
+        <w:rPr>
+          <w:rFonts w:ascii="Times New Roman" w:hAnsi="Times New Roman" w:cs="Times New Roman"/>
+          <w:bCs/>
+          <w:color w:val="000000"/>
+          <w:sz w:val="24"/>
+        </w:rPr>
+        <w:t xml:space="preserve"> </w:t>
+      </w:r>
+      <w:proofErr w:type="spellStart"/>
+      <w:r>
+        <w:rPr>
+          <w:rFonts w:ascii="Times New Roman" w:hAnsi="Times New Roman" w:cs="Times New Roman"/>
+          <w:bCs/>
+          <w:color w:val="000000"/>
+          <w:sz w:val="24"/>
+        </w:rPr>
+        <w:t>tingkat</w:t>
+      </w:r>
+      <w:proofErr w:type="spellEnd"/>
+      <w:r>
+        <w:rPr>
+          <w:rFonts w:ascii="Times New Roman" w:hAnsi="Times New Roman" w:cs="Times New Roman"/>
+          <w:bCs/>
+          <w:color w:val="000000"/>
+          <w:sz w:val="24"/>
+        </w:rPr>
+        <w:t xml:space="preserve"> </w:t>
+      </w:r>
+      <w:proofErr w:type="spellStart"/>
+      <w:r>
+        <w:rPr>
+          <w:rFonts w:ascii="Times New Roman" w:hAnsi="Times New Roman" w:cs="Times New Roman"/>
+          <w:bCs/>
+          <w:color w:val="000000"/>
+          <w:sz w:val="24"/>
+        </w:rPr>
+        <w:t>akurasi</w:t>
+      </w:r>
+      <w:proofErr w:type="spellEnd"/>
+      <w:r>
+        <w:rPr>
+          <w:rFonts w:ascii="Times New Roman" w:hAnsi="Times New Roman" w:cs="Times New Roman"/>
+          <w:bCs/>
+          <w:color w:val="000000"/>
+          <w:sz w:val="24"/>
+        </w:rPr>
+        <w:t xml:space="preserve"> </w:t>
+      </w:r>
+      <w:proofErr w:type="spellStart"/>
+      <w:r>
+        <w:rPr>
+          <w:rFonts w:ascii="Times New Roman" w:hAnsi="Times New Roman" w:cs="Times New Roman"/>
+          <w:bCs/>
+          <w:color w:val="000000"/>
+          <w:sz w:val="24"/>
+        </w:rPr>
+        <w:t>dari</w:t>
+      </w:r>
+      <w:proofErr w:type="spellEnd"/>
+      <w:r>
+        <w:rPr>
+          <w:rFonts w:ascii="Times New Roman" w:hAnsi="Times New Roman" w:cs="Times New Roman"/>
+          <w:bCs/>
+          <w:color w:val="000000"/>
+          <w:sz w:val="24"/>
+        </w:rPr>
+        <w:t xml:space="preserve"> </w:t>
+      </w:r>
+      <w:r>
+        <w:rPr>
+          <w:rFonts w:ascii="Times New Roman" w:hAnsi="Times New Roman" w:cs="Times New Roman"/>
+          <w:bCs/>
+          <w:color w:val="000000"/>
+          <w:sz w:val="24"/>
+        </w:rPr>
+        <w:t xml:space="preserve">dataset </w:t>
+      </w:r>
+      <w:proofErr w:type="spellStart"/>
+      <w:r>
+        <w:rPr>
+          <w:rFonts w:ascii="Times New Roman" w:hAnsi="Times New Roman" w:cs="Times New Roman"/>
+          <w:bCs/>
+          <w:color w:val="000000"/>
+          <w:sz w:val="24"/>
+        </w:rPr>
+        <w:t>gambar</w:t>
+      </w:r>
+      <w:proofErr w:type="spellEnd"/>
+      <w:r>
+        <w:rPr>
+          <w:rFonts w:ascii="Times New Roman" w:hAnsi="Times New Roman" w:cs="Times New Roman"/>
+          <w:bCs/>
+          <w:color w:val="000000"/>
+          <w:sz w:val="24"/>
+        </w:rPr>
+        <w:t xml:space="preserve"> </w:t>
+      </w:r>
+      <w:proofErr w:type="spellStart"/>
+      <w:r>
+        <w:rPr>
+          <w:rFonts w:ascii="Times New Roman" w:hAnsi="Times New Roman" w:cs="Times New Roman"/>
+          <w:bCs/>
+          <w:color w:val="000000"/>
+          <w:sz w:val="24"/>
+        </w:rPr>
+        <w:t>dengan</w:t>
+      </w:r>
+      <w:proofErr w:type="spellEnd"/>
+      <w:r>
+        <w:rPr>
+          <w:rFonts w:ascii="Times New Roman" w:hAnsi="Times New Roman" w:cs="Times New Roman"/>
+          <w:bCs/>
+          <w:color w:val="000000"/>
+          <w:sz w:val="24"/>
+        </w:rPr>
+        <w:t xml:space="preserve"> </w:t>
+      </w:r>
+      <w:proofErr w:type="spellStart"/>
+      <w:r>
+        <w:rPr>
+          <w:rFonts w:ascii="Times New Roman" w:hAnsi="Times New Roman" w:cs="Times New Roman"/>
+          <w:bCs/>
+          <w:color w:val="000000"/>
+          <w:sz w:val="24"/>
+        </w:rPr>
+        <w:t>algoritma</w:t>
+      </w:r>
+      <w:proofErr w:type="spellEnd"/>
+      <w:r>
+        <w:rPr>
+          <w:rFonts w:ascii="Times New Roman" w:hAnsi="Times New Roman" w:cs="Times New Roman"/>
+          <w:bCs/>
+          <w:color w:val="000000"/>
+          <w:sz w:val="24"/>
+        </w:rPr>
+        <w:t xml:space="preserve"> CNN.</w:t>
+      </w:r>
+    </w:p>
+    <w:p>
+      <w:pPr>
+        <w:pStyle w:val="NoSpacing"/>
+        <w:jc w:val="both"/>
+        <w:rPr>
+          <w:rFonts w:ascii="Times New Roman" w:hAnsi="Times New Roman" w:cs="Times New Roman"/>
+          <w:sz w:val="24"/>
+          <w:szCs w:val="24"/>
+          <w:lang w:val="en-US"/>
+        </w:rPr>
+      </w:pPr>
+      <w:r>
+        <w:rPr>
+          <w:rFonts w:ascii="Times New Roman" w:hAnsi="Times New Roman" w:cs="Times New Roman"/>
+          <w:b/>
+          <w:bCs/>
+          <w:i/>
+          <w:color w:val="000000"/>
+          <w:sz w:val="24"/>
+        </w:rPr>
+        <w:t xml:space="preserve">Kata </w:t>
+      </w:r>
+      <w:proofErr w:type="spellStart"/>
+      <w:r>
+        <w:rPr>
+          <w:rFonts w:ascii="Times New Roman" w:hAnsi="Times New Roman" w:cs="Times New Roman"/>
+          <w:b/>
+          <w:bCs/>
+          <w:i/>
+          <w:color w:val="000000"/>
+          <w:sz w:val="24"/>
+        </w:rPr>
+        <w:t>Kunci</w:t>
+      </w:r>
+      <w:proofErr w:type="spellEnd"/>
+      <w:r>
+        <w:rPr>
+          <w:rFonts w:ascii="Times New Roman" w:hAnsi="Times New Roman" w:cs="Times New Roman"/>
+          <w:b/>
+          <w:bCs/>
+          <w:i/>
+          <w:color w:val="000000"/>
+          <w:sz w:val="24"/>
+        </w:rPr>
+        <w:t xml:space="preserve">: </w:t>
+      </w:r>
+      <w:proofErr w:type="spellStart"/>
+      <w:r>
+        <w:rPr>
+          <w:rFonts w:ascii="Times New Roman" w:hAnsi="Times New Roman" w:cs="Times New Roman"/>
+          <w:b/>
+          <w:bCs/>
+          <w:i/>
+          <w:color w:val="000000"/>
+          <w:sz w:val="24"/>
+        </w:rPr>
+        <w:t>Pengenalan</w:t>
+      </w:r>
+      <w:proofErr w:type="spellEnd"/>
+      <w:r>
+        <w:rPr>
+          <w:rFonts w:ascii="Times New Roman" w:hAnsi="Times New Roman" w:cs="Times New Roman"/>
+          <w:b/>
+          <w:bCs/>
+          <w:i/>
+          <w:color w:val="000000"/>
+          <w:sz w:val="24"/>
+        </w:rPr>
+        <w:t xml:space="preserve"> </w:t>
+      </w:r>
+      <w:proofErr w:type="spellStart"/>
+      <w:r>
+        <w:rPr>
+          <w:rFonts w:ascii="Times New Roman" w:hAnsi="Times New Roman" w:cs="Times New Roman"/>
+          <w:b/>
+          <w:bCs/>
+          <w:i/>
+          <w:color w:val="000000"/>
+          <w:sz w:val="24"/>
+        </w:rPr>
+        <w:t>Wajah</w:t>
+      </w:r>
+      <w:proofErr w:type="spellEnd"/>
+      <w:r>
+        <w:rPr>
+          <w:rFonts w:ascii="Times New Roman" w:hAnsi="Times New Roman" w:cs="Times New Roman"/>
+          <w:b/>
+          <w:bCs/>
+          <w:i/>
+          <w:color w:val="000000"/>
+          <w:sz w:val="24"/>
+        </w:rPr>
+        <w:t xml:space="preserve">, CNN, Python, </w:t>
+      </w:r>
+      <w:proofErr w:type="spellStart"/>
+      <w:r>
+        <w:rPr>
+          <w:rFonts w:ascii="Times New Roman" w:hAnsi="Times New Roman" w:cs="Times New Roman"/>
+          <w:b/>
+          <w:bCs/>
+          <w:i/>
+          <w:color w:val="000000"/>
+          <w:sz w:val="24"/>
+        </w:rPr>
+        <w:t>Akurasi</w:t>
+      </w:r>
+      <w:proofErr w:type="spellEnd"/>
+      <w:r>
+        <w:rPr>
+          <w:rFonts w:ascii="Times New Roman" w:hAnsi="Times New Roman" w:cs="Times New Roman"/>
+          <w:b/>
+          <w:bCs/>
+          <w:i/>
+          <w:color w:val="000000"/>
+          <w:sz w:val="24"/>
+        </w:rPr>
+        <w:t>.</w:t>
       </w:r>
     </w:p>
     <w:p>
@@ -352,6 +2213,7 @@
           <w:lang w:val="en-US"/>
         </w:rPr>
       </w:pPr>
+      <w:proofErr w:type="gramStart"/>
       <w:r>
         <w:rPr>
           <w:rFonts w:ascii="Times New Roman" w:hAnsi="Times New Roman" w:cs="Times New Roman"/>
@@ -361,80 +2223,318 @@
           <w:szCs w:val="24"/>
           <w:lang w:val="en-US"/>
         </w:rPr>
-        <w:t>Executive Summary:</w:t>
-      </w:r>
-    </w:p>
-    <w:p>
-      <w:pPr>
-        <w:pStyle w:val="NoSpacing"/>
-        <w:jc w:val="both"/>
-        <w:rPr>
-          <w:rFonts w:ascii="Times New Roman" w:hAnsi="Times New Roman" w:cs="Times New Roman"/>
-          <w:bCs/>
-          <w:color w:val="000000"/>
-          <w:sz w:val="24"/>
-        </w:rPr>
-      </w:pPr>
-      <w:r>
-        <w:rPr>
-          <w:rFonts w:ascii="Times New Roman" w:hAnsi="Times New Roman" w:cs="Times New Roman"/>
-          <w:bCs/>
-          <w:color w:val="000000"/>
-          <w:sz w:val="24"/>
-        </w:rPr>
-        <w:t xml:space="preserve">Fitur estimasi posisi pemilik wajah dengan pemaduan pengenalan wajah dapat dimanfaatkan pada berbagai aplikasi seperti pendeteksian pengenalan pola wajah dengan ekspresi wajah. Analisis terhadap pengenalan wajah diperlukan sebagai referensi dalam mengimplementasikan dalam algoritma CNN. Bahasa pemrograman yang digunakan untuk algoritma pengenalan wajah menggunakan Python. Dataset gambar adalah gambar manusia yang mengekspresikan bentuk muka seperti sedih, senang, marah, bahagia. Dengan menggunakan alogritma CCN tersebut menghasilkan validitas terkait ekspresi yang dihasilkan oleh dataset gambar yang akan di training sehingga dapat membuktikan tingkat akurasi dari </w:t>
-      </w:r>
-      <w:r>
-        <w:rPr>
-          <w:rFonts w:ascii="Times New Roman" w:hAnsi="Times New Roman" w:cs="Times New Roman"/>
-          <w:bCs/>
-          <w:color w:val="000000"/>
-          <w:sz w:val="24"/>
-        </w:rPr>
-        <w:t xml:space="preserve">dataset gambar dengan </w:t>
-      </w:r>
-      <w:r>
-        <w:rPr>
-          <w:rFonts w:ascii="Times New Roman" w:hAnsi="Times New Roman" w:cs="Times New Roman"/>
-          <w:bCs/>
-          <w:color w:val="000000"/>
-          <w:sz w:val="24"/>
-        </w:rPr>
-        <w:t>algoritma CNN.</w:t>
-      </w:r>
-    </w:p>
-    <w:p>
-      <w:pPr>
-        <w:pStyle w:val="NoSpacing"/>
-        <w:jc w:val="both"/>
-        <w:rPr>
-          <w:rFonts w:ascii="Times New Roman" w:hAnsi="Times New Roman" w:cs="Times New Roman"/>
-          <w:sz w:val="24"/>
-          <w:szCs w:val="24"/>
-          <w:lang w:val="en-US"/>
-        </w:rPr>
-      </w:pPr>
+        <w:t>Quotes :</w:t>
+      </w:r>
+      <w:proofErr w:type="gramEnd"/>
       <w:r>
         <w:rPr>
           <w:rFonts w:ascii="Times New Roman" w:hAnsi="Times New Roman" w:cs="Times New Roman"/>
           <w:b/>
           <w:bCs/>
+          <w:sz w:val="24"/>
+          <w:szCs w:val="24"/>
+          <w:lang w:val="en-US"/>
+        </w:rPr>
+        <w:t xml:space="preserve"> </w:t>
+      </w:r>
+      <w:r>
+        <w:rPr>
+          <w:rFonts w:ascii="Times New Roman" w:hAnsi="Times New Roman" w:cs="Times New Roman"/>
           <w:i/>
-          <w:color w:val="000000"/>
-          <w:sz w:val="24"/>
-        </w:rPr>
-        <w:t xml:space="preserve">Kata Kunci: Pengenalan Wajah, CNN, Python, </w:t>
-      </w:r>
-      <w:r>
-        <w:rPr>
-          <w:rFonts w:ascii="Times New Roman" w:hAnsi="Times New Roman" w:cs="Times New Roman"/>
-          <w:b/>
-          <w:bCs/>
+          <w:iCs/>
+          <w:sz w:val="24"/>
+          <w:szCs w:val="24"/>
+          <w:lang w:val="en-US"/>
+        </w:rPr>
+        <w:t>“</w:t>
+      </w:r>
+      <w:proofErr w:type="spellStart"/>
+      <w:r>
+        <w:rPr>
+          <w:rFonts w:ascii="Times New Roman" w:hAnsi="Times New Roman" w:cs="Times New Roman"/>
           <w:i/>
-          <w:color w:val="000000"/>
-          <w:sz w:val="24"/>
-        </w:rPr>
-        <w:t>Akurasi.</w:t>
+          <w:iCs/>
+          <w:sz w:val="24"/>
+          <w:szCs w:val="24"/>
+          <w:lang w:val="en-US"/>
+        </w:rPr>
+        <w:t>Hidup</w:t>
+      </w:r>
+      <w:proofErr w:type="spellEnd"/>
+      <w:r>
+        <w:rPr>
+          <w:rFonts w:ascii="Times New Roman" w:hAnsi="Times New Roman" w:cs="Times New Roman"/>
+          <w:i/>
+          <w:iCs/>
+          <w:sz w:val="24"/>
+          <w:szCs w:val="24"/>
+          <w:lang w:val="en-US"/>
+        </w:rPr>
+        <w:t xml:space="preserve"> yang </w:t>
+      </w:r>
+      <w:proofErr w:type="spellStart"/>
+      <w:r>
+        <w:rPr>
+          <w:rFonts w:ascii="Times New Roman" w:hAnsi="Times New Roman" w:cs="Times New Roman"/>
+          <w:i/>
+          <w:iCs/>
+          <w:sz w:val="24"/>
+          <w:szCs w:val="24"/>
+          <w:lang w:val="en-US"/>
+        </w:rPr>
+        <w:t>baik</w:t>
+      </w:r>
+      <w:proofErr w:type="spellEnd"/>
+      <w:r>
+        <w:rPr>
+          <w:rFonts w:ascii="Times New Roman" w:hAnsi="Times New Roman" w:cs="Times New Roman"/>
+          <w:i/>
+          <w:iCs/>
+          <w:sz w:val="24"/>
+          <w:szCs w:val="24"/>
+          <w:lang w:val="en-US"/>
+        </w:rPr>
+        <w:t xml:space="preserve"> </w:t>
+      </w:r>
+      <w:proofErr w:type="spellStart"/>
+      <w:r>
+        <w:rPr>
+          <w:rFonts w:ascii="Times New Roman" w:hAnsi="Times New Roman" w:cs="Times New Roman"/>
+          <w:i/>
+          <w:iCs/>
+          <w:sz w:val="24"/>
+          <w:szCs w:val="24"/>
+          <w:lang w:val="en-US"/>
+        </w:rPr>
+        <w:t>adalah</w:t>
+      </w:r>
+      <w:proofErr w:type="spellEnd"/>
+      <w:r>
+        <w:rPr>
+          <w:rFonts w:ascii="Times New Roman" w:hAnsi="Times New Roman" w:cs="Times New Roman"/>
+          <w:i/>
+          <w:iCs/>
+          <w:sz w:val="24"/>
+          <w:szCs w:val="24"/>
+          <w:lang w:val="en-US"/>
+        </w:rPr>
+        <w:t xml:space="preserve"> </w:t>
+      </w:r>
+      <w:proofErr w:type="spellStart"/>
+      <w:r>
+        <w:rPr>
+          <w:rFonts w:ascii="Times New Roman" w:hAnsi="Times New Roman" w:cs="Times New Roman"/>
+          <w:i/>
+          <w:iCs/>
+          <w:sz w:val="24"/>
+          <w:szCs w:val="24"/>
+          <w:lang w:val="en-US"/>
+        </w:rPr>
+        <w:t>hidup</w:t>
+      </w:r>
+      <w:proofErr w:type="spellEnd"/>
+      <w:r>
+        <w:rPr>
+          <w:rFonts w:ascii="Times New Roman" w:hAnsi="Times New Roman" w:cs="Times New Roman"/>
+          <w:i/>
+          <w:iCs/>
+          <w:sz w:val="24"/>
+          <w:szCs w:val="24"/>
+          <w:lang w:val="en-US"/>
+        </w:rPr>
+        <w:t xml:space="preserve"> yang </w:t>
+      </w:r>
+      <w:proofErr w:type="spellStart"/>
+      <w:r>
+        <w:rPr>
+          <w:rFonts w:ascii="Times New Roman" w:hAnsi="Times New Roman" w:cs="Times New Roman"/>
+          <w:i/>
+          <w:iCs/>
+          <w:sz w:val="24"/>
+          <w:szCs w:val="24"/>
+          <w:lang w:val="en-US"/>
+        </w:rPr>
+        <w:t>diinspirasi</w:t>
+      </w:r>
+      <w:proofErr w:type="spellEnd"/>
+      <w:r>
+        <w:rPr>
+          <w:rFonts w:ascii="Times New Roman" w:hAnsi="Times New Roman" w:cs="Times New Roman"/>
+          <w:i/>
+          <w:iCs/>
+          <w:sz w:val="24"/>
+          <w:szCs w:val="24"/>
+          <w:lang w:val="en-US"/>
+        </w:rPr>
+        <w:t xml:space="preserve"> </w:t>
+      </w:r>
+      <w:proofErr w:type="spellStart"/>
+      <w:r>
+        <w:rPr>
+          <w:rFonts w:ascii="Times New Roman" w:hAnsi="Times New Roman" w:cs="Times New Roman"/>
+          <w:i/>
+          <w:iCs/>
+          <w:sz w:val="24"/>
+          <w:szCs w:val="24"/>
+          <w:lang w:val="en-US"/>
+        </w:rPr>
+        <w:t>oleh</w:t>
+      </w:r>
+      <w:proofErr w:type="spellEnd"/>
+      <w:r>
+        <w:rPr>
+          <w:rFonts w:ascii="Times New Roman" w:hAnsi="Times New Roman" w:cs="Times New Roman"/>
+          <w:i/>
+          <w:iCs/>
+          <w:sz w:val="24"/>
+          <w:szCs w:val="24"/>
+          <w:lang w:val="en-US"/>
+        </w:rPr>
+        <w:t xml:space="preserve"> </w:t>
+      </w:r>
+      <w:proofErr w:type="spellStart"/>
+      <w:r>
+        <w:rPr>
+          <w:rFonts w:ascii="Times New Roman" w:hAnsi="Times New Roman" w:cs="Times New Roman"/>
+          <w:i/>
+          <w:iCs/>
+          <w:sz w:val="24"/>
+          <w:szCs w:val="24"/>
+          <w:lang w:val="en-US"/>
+        </w:rPr>
+        <w:t>cinta</w:t>
+      </w:r>
+      <w:proofErr w:type="spellEnd"/>
+      <w:r>
+        <w:rPr>
+          <w:rFonts w:ascii="Times New Roman" w:hAnsi="Times New Roman" w:cs="Times New Roman"/>
+          <w:i/>
+          <w:iCs/>
+          <w:sz w:val="24"/>
+          <w:szCs w:val="24"/>
+          <w:lang w:val="en-US"/>
+        </w:rPr>
+        <w:t xml:space="preserve"> </w:t>
+      </w:r>
+      <w:proofErr w:type="spellStart"/>
+      <w:r>
+        <w:rPr>
+          <w:rFonts w:ascii="Times New Roman" w:hAnsi="Times New Roman" w:cs="Times New Roman"/>
+          <w:i/>
+          <w:iCs/>
+          <w:sz w:val="24"/>
+          <w:szCs w:val="24"/>
+          <w:lang w:val="en-US"/>
+        </w:rPr>
+        <w:t>dan</w:t>
+      </w:r>
+      <w:proofErr w:type="spellEnd"/>
+      <w:r>
+        <w:rPr>
+          <w:rFonts w:ascii="Times New Roman" w:hAnsi="Times New Roman" w:cs="Times New Roman"/>
+          <w:i/>
+          <w:iCs/>
+          <w:sz w:val="24"/>
+          <w:szCs w:val="24"/>
+          <w:lang w:val="en-US"/>
+        </w:rPr>
+        <w:t xml:space="preserve"> </w:t>
+      </w:r>
+      <w:proofErr w:type="spellStart"/>
+      <w:r>
+        <w:rPr>
+          <w:rFonts w:ascii="Times New Roman" w:hAnsi="Times New Roman" w:cs="Times New Roman"/>
+          <w:i/>
+          <w:iCs/>
+          <w:sz w:val="24"/>
+          <w:szCs w:val="24"/>
+          <w:lang w:val="en-US"/>
+        </w:rPr>
+        <w:t>dipandu</w:t>
+      </w:r>
+      <w:proofErr w:type="spellEnd"/>
+      <w:r>
+        <w:rPr>
+          <w:rFonts w:ascii="Times New Roman" w:hAnsi="Times New Roman" w:cs="Times New Roman"/>
+          <w:i/>
+          <w:iCs/>
+          <w:sz w:val="24"/>
+          <w:szCs w:val="24"/>
+          <w:lang w:val="en-US"/>
+        </w:rPr>
+        <w:t xml:space="preserve"> </w:t>
+      </w:r>
+      <w:proofErr w:type="spellStart"/>
+      <w:r>
+        <w:rPr>
+          <w:rFonts w:ascii="Times New Roman" w:hAnsi="Times New Roman" w:cs="Times New Roman"/>
+          <w:i/>
+          <w:iCs/>
+          <w:sz w:val="24"/>
+          <w:szCs w:val="24"/>
+          <w:lang w:val="en-US"/>
+        </w:rPr>
+        <w:t>oleh</w:t>
+      </w:r>
+      <w:proofErr w:type="spellEnd"/>
+      <w:r>
+        <w:rPr>
+          <w:rFonts w:ascii="Times New Roman" w:hAnsi="Times New Roman" w:cs="Times New Roman"/>
+          <w:i/>
+          <w:iCs/>
+          <w:sz w:val="24"/>
+          <w:szCs w:val="24"/>
+          <w:lang w:val="en-US"/>
+        </w:rPr>
+        <w:t xml:space="preserve"> </w:t>
+      </w:r>
+      <w:proofErr w:type="spellStart"/>
+      <w:r>
+        <w:rPr>
+          <w:rFonts w:ascii="Times New Roman" w:hAnsi="Times New Roman" w:cs="Times New Roman"/>
+          <w:i/>
+          <w:iCs/>
+          <w:sz w:val="24"/>
+          <w:szCs w:val="24"/>
+          <w:lang w:val="en-US"/>
+        </w:rPr>
+        <w:t>ilmu</w:t>
+      </w:r>
+      <w:proofErr w:type="spellEnd"/>
+      <w:r>
+        <w:rPr>
+          <w:rFonts w:ascii="Times New Roman" w:hAnsi="Times New Roman" w:cs="Times New Roman"/>
+          <w:i/>
+          <w:iCs/>
+          <w:sz w:val="24"/>
+          <w:szCs w:val="24"/>
+          <w:lang w:val="en-US"/>
+        </w:rPr>
+        <w:t xml:space="preserve"> </w:t>
+      </w:r>
+      <w:proofErr w:type="spellStart"/>
+      <w:r>
+        <w:rPr>
+          <w:rFonts w:ascii="Times New Roman" w:hAnsi="Times New Roman" w:cs="Times New Roman"/>
+          <w:i/>
+          <w:iCs/>
+          <w:sz w:val="24"/>
+          <w:szCs w:val="24"/>
+          <w:lang w:val="en-US"/>
+        </w:rPr>
+        <w:t>pengetahuan</w:t>
+      </w:r>
+      <w:proofErr w:type="spellEnd"/>
+      <w:r>
+        <w:rPr>
+          <w:rFonts w:ascii="Times New Roman" w:hAnsi="Times New Roman" w:cs="Times New Roman"/>
+          <w:i/>
+          <w:iCs/>
+          <w:sz w:val="24"/>
+          <w:szCs w:val="24"/>
+          <w:lang w:val="en-US"/>
+        </w:rPr>
+        <w:t>” – Bertrand Russell</w:t>
       </w:r>
     </w:p>
     <w:p>
@@ -469,18 +2569,4496 @@
           <w:szCs w:val="24"/>
           <w:lang w:val="en-US"/>
         </w:rPr>
-        <w:t xml:space="preserve">Quotes : </w:t>
-      </w:r>
-      <w:r>
-        <w:rPr>
-          <w:rFonts w:ascii="Times New Roman" w:hAnsi="Times New Roman" w:cs="Times New Roman"/>
-          <w:i/>
-          <w:iCs/>
-          <w:sz w:val="24"/>
-          <w:szCs w:val="24"/>
-          <w:lang w:val="en-US"/>
-        </w:rPr>
-        <w:t>“Hidup yang baik adalah hidup yang diinspirasi oleh cinta dan dipandu oleh ilmu pengetahuan” – Bertrand Russell</w:t>
+        <w:t>Project Scope &amp; Deliverables:</w:t>
+      </w:r>
+    </w:p>
+    <w:p>
+      <w:pPr>
+        <w:pStyle w:val="NoSpacing"/>
+        <w:jc w:val="both"/>
+        <w:rPr>
+          <w:rFonts w:ascii="Times New Roman" w:hAnsi="Times New Roman" w:cs="Times New Roman"/>
+          <w:noProof/>
+          <w:sz w:val="24"/>
+        </w:rPr>
+      </w:pPr>
+      <w:r>
+        <w:rPr>
+          <w:rFonts w:ascii="Times New Roman" w:hAnsi="Times New Roman" w:cs="Times New Roman"/>
+          <w:noProof/>
+          <w:sz w:val="24"/>
+        </w:rPr>
+        <w:t>Peningkatan kemampuan komputer dalam bidang ilmu komputer dan teknologi informasi untuk kemajuan lebih lanjut di berbagai bidang yang tidak dapat di capai sebelumnya karena adanya keterbatasn dalam perangkat keras yang salah satu bidangnya adalah komputer vision. Computer vision merupakan penggunaan komputer yang digunakan untuk mengenali dan melakukan klasifikasi isyarat visual dengan tujuan untuk mendapatakan sebuah informasi dari sebuah gambar. Computer vison juga dapat dimanfaatkan untuk sebuah video, karena video pada dasarnya merupakan bagian dari serangkaian gambar yang tersusun. (suwarno, dkk. 2020). Teknologi pengenalan wajah bukanlah sebuah hal baru dengan bantuan algoritma machine learning sebuah big data yang tersedia dapat diolah menjadi sebuah informasi.</w:t>
+      </w:r>
+    </w:p>
+    <w:p>
+      <w:pPr>
+        <w:pStyle w:val="NoSpacing"/>
+        <w:jc w:val="both"/>
+        <w:rPr>
+          <w:rFonts w:ascii="Times New Roman" w:hAnsi="Times New Roman" w:cs="Times New Roman"/>
+          <w:noProof/>
+          <w:sz w:val="24"/>
+        </w:rPr>
+      </w:pPr>
+      <w:r>
+        <w:rPr>
+          <w:rFonts w:ascii="Times New Roman" w:hAnsi="Times New Roman" w:cs="Times New Roman"/>
+          <w:noProof/>
+          <w:sz w:val="24"/>
+        </w:rPr>
+        <w:t>Banyak penelitian yang telah menggunakan algoritma CCN dalam melakukan pengujian untuk pendeteksian wajah, salah satunya penelitian tentang mengembangkan otomatisasi presensi, penentuan ekspresi tingkat kepuasan pelanggan atau dalam hal ekspresi lainnya. Wajah manusia merupakan salah satu objek biometrik yang mudah dipindai dan di proses. Banyak algoritma yang dikembangkan untuk melakukan identifikasi pengenalan wajah salah satunya menggunakan algoritma CNN.  (Hartiwi, dkk. 2020)</w:t>
+      </w:r>
+    </w:p>
+    <w:p>
+      <w:pPr>
+        <w:pStyle w:val="NoSpacing"/>
+        <w:jc w:val="both"/>
+        <w:rPr>
+          <w:rFonts w:ascii="Times New Roman" w:hAnsi="Times New Roman" w:cs="Times New Roman"/>
+          <w:noProof/>
+          <w:sz w:val="24"/>
+        </w:rPr>
+      </w:pPr>
+      <w:r>
+        <w:rPr>
+          <w:rFonts w:ascii="Times New Roman" w:hAnsi="Times New Roman" w:cs="Times New Roman"/>
+          <w:noProof/>
+          <w:sz w:val="24"/>
+        </w:rPr>
+        <w:t xml:space="preserve">Teknologi face recognition dibutuhkan data seperti gambar dari sebuah wajah yang berfungsi sebagai kunci identifikasi objek. Pada dasarnya algoritma CNN adalah sebuah arsitektur dari jaringan syaraf tiruan yang lebih efektif untuk klasifikasi citra. Penerapan konsep utama dari CNN terdapat pada operasi konvolusi yang dimilikinya, sebuah citra gambar akan diekstraksi setiap fitur sehingga membentuk beberapa pola yang memudahkan dalam klasifikasinya. Teknik tersebut </w:t>
+      </w:r>
+      <w:r>
+        <w:rPr>
+          <w:rFonts w:ascii="Times New Roman" w:hAnsi="Times New Roman" w:cs="Times New Roman"/>
+          <w:noProof/>
+          <w:sz w:val="24"/>
+        </w:rPr>
+        <w:lastRenderedPageBreak/>
+        <w:t>berfungsi sebagai learning picture menjadi lebih efisien dala pengimplementasiannya. (arsal, dkk. 2020)</w:t>
+      </w:r>
+    </w:p>
+    <w:p>
+      <w:pPr>
+        <w:pStyle w:val="NoSpacing"/>
+        <w:jc w:val="both"/>
+        <w:rPr>
+          <w:rFonts w:ascii="Times New Roman" w:hAnsi="Times New Roman" w:cs="Times New Roman"/>
+          <w:noProof/>
+          <w:sz w:val="24"/>
+        </w:rPr>
+      </w:pPr>
+      <w:r>
+        <w:rPr>
+          <w:rFonts w:ascii="Times New Roman" w:hAnsi="Times New Roman" w:cs="Times New Roman"/>
+          <w:noProof/>
+          <w:sz w:val="24"/>
+        </w:rPr>
+        <w:t>Dalam pengembangan machine learning sudah dipermudakan dengan adanya library yang disediakan oleh bahasa pemrograman python. Penggunaan library pada bahasa pemrograman python menggunakan tensorflow untuk mengekspresikan pemecahan masalah terkait indenfikasi pengenalan wajah.</w:t>
+      </w:r>
+    </w:p>
+    <w:p>
+      <w:pPr>
+        <w:pStyle w:val="NoSpacing"/>
+        <w:jc w:val="both"/>
+        <w:rPr>
+          <w:rFonts w:ascii="Times New Roman" w:hAnsi="Times New Roman" w:cs="Times New Roman"/>
+          <w:sz w:val="24"/>
+        </w:rPr>
+      </w:pPr>
+      <w:proofErr w:type="spellStart"/>
+      <w:r>
+        <w:rPr>
+          <w:rFonts w:ascii="Times New Roman" w:hAnsi="Times New Roman" w:cs="Times New Roman"/>
+          <w:sz w:val="24"/>
+        </w:rPr>
+        <w:t>Dengan</w:t>
+      </w:r>
+      <w:proofErr w:type="spellEnd"/>
+      <w:r>
+        <w:rPr>
+          <w:rFonts w:ascii="Times New Roman" w:hAnsi="Times New Roman" w:cs="Times New Roman"/>
+          <w:sz w:val="24"/>
+        </w:rPr>
+        <w:t xml:space="preserve"> </w:t>
+      </w:r>
+      <w:proofErr w:type="spellStart"/>
+      <w:r>
+        <w:rPr>
+          <w:rFonts w:ascii="Times New Roman" w:hAnsi="Times New Roman" w:cs="Times New Roman"/>
+          <w:sz w:val="24"/>
+        </w:rPr>
+        <w:t>terus</w:t>
+      </w:r>
+      <w:proofErr w:type="spellEnd"/>
+      <w:r>
+        <w:rPr>
+          <w:rFonts w:ascii="Times New Roman" w:hAnsi="Times New Roman" w:cs="Times New Roman"/>
+          <w:sz w:val="24"/>
+        </w:rPr>
+        <w:t xml:space="preserve"> </w:t>
+      </w:r>
+      <w:proofErr w:type="spellStart"/>
+      <w:r>
+        <w:rPr>
+          <w:rFonts w:ascii="Times New Roman" w:hAnsi="Times New Roman" w:cs="Times New Roman"/>
+          <w:sz w:val="24"/>
+        </w:rPr>
+        <w:t>berkembangnya</w:t>
+      </w:r>
+      <w:proofErr w:type="spellEnd"/>
+      <w:r>
+        <w:rPr>
+          <w:rFonts w:ascii="Times New Roman" w:hAnsi="Times New Roman" w:cs="Times New Roman"/>
+          <w:sz w:val="24"/>
+        </w:rPr>
+        <w:t xml:space="preserve"> </w:t>
+      </w:r>
+      <w:proofErr w:type="spellStart"/>
+      <w:r>
+        <w:rPr>
+          <w:rFonts w:ascii="Times New Roman" w:hAnsi="Times New Roman" w:cs="Times New Roman"/>
+          <w:sz w:val="24"/>
+        </w:rPr>
+        <w:t>teknologi</w:t>
+      </w:r>
+      <w:proofErr w:type="spellEnd"/>
+      <w:r>
+        <w:rPr>
+          <w:rFonts w:ascii="Times New Roman" w:hAnsi="Times New Roman" w:cs="Times New Roman"/>
+          <w:sz w:val="24"/>
+        </w:rPr>
+        <w:t xml:space="preserve"> </w:t>
+      </w:r>
+      <w:proofErr w:type="spellStart"/>
+      <w:r>
+        <w:rPr>
+          <w:rFonts w:ascii="Times New Roman" w:hAnsi="Times New Roman" w:cs="Times New Roman"/>
+          <w:sz w:val="24"/>
+        </w:rPr>
+        <w:t>kecerdasan</w:t>
+      </w:r>
+      <w:proofErr w:type="spellEnd"/>
+      <w:r>
+        <w:rPr>
+          <w:rFonts w:ascii="Times New Roman" w:hAnsi="Times New Roman" w:cs="Times New Roman"/>
+          <w:sz w:val="24"/>
+        </w:rPr>
+        <w:t xml:space="preserve"> </w:t>
+      </w:r>
+      <w:proofErr w:type="spellStart"/>
+      <w:r>
+        <w:rPr>
+          <w:rFonts w:ascii="Times New Roman" w:hAnsi="Times New Roman" w:cs="Times New Roman"/>
+          <w:sz w:val="24"/>
+        </w:rPr>
+        <w:t>buatan</w:t>
+      </w:r>
+      <w:proofErr w:type="spellEnd"/>
+      <w:r>
+        <w:rPr>
+          <w:rFonts w:ascii="Times New Roman" w:hAnsi="Times New Roman" w:cs="Times New Roman"/>
+          <w:sz w:val="24"/>
+        </w:rPr>
+        <w:t xml:space="preserve"> (AI), </w:t>
+      </w:r>
+      <w:proofErr w:type="spellStart"/>
+      <w:r>
+        <w:rPr>
+          <w:rFonts w:ascii="Times New Roman" w:hAnsi="Times New Roman" w:cs="Times New Roman"/>
+          <w:sz w:val="24"/>
+        </w:rPr>
+        <w:t>penelitian</w:t>
+      </w:r>
+      <w:proofErr w:type="spellEnd"/>
+      <w:r>
+        <w:rPr>
+          <w:rFonts w:ascii="Times New Roman" w:hAnsi="Times New Roman" w:cs="Times New Roman"/>
+          <w:sz w:val="24"/>
+        </w:rPr>
+        <w:t xml:space="preserve"> </w:t>
+      </w:r>
+      <w:proofErr w:type="spellStart"/>
+      <w:r>
+        <w:rPr>
+          <w:rFonts w:ascii="Times New Roman" w:hAnsi="Times New Roman" w:cs="Times New Roman"/>
+          <w:sz w:val="24"/>
+        </w:rPr>
+        <w:t>tentang</w:t>
+      </w:r>
+      <w:proofErr w:type="spellEnd"/>
+      <w:r>
+        <w:rPr>
+          <w:rFonts w:ascii="Times New Roman" w:hAnsi="Times New Roman" w:cs="Times New Roman"/>
+          <w:sz w:val="24"/>
+        </w:rPr>
+        <w:t xml:space="preserve"> </w:t>
+      </w:r>
+      <w:proofErr w:type="spellStart"/>
+      <w:r>
+        <w:rPr>
+          <w:rFonts w:ascii="Times New Roman" w:hAnsi="Times New Roman" w:cs="Times New Roman"/>
+          <w:sz w:val="24"/>
+        </w:rPr>
+        <w:t>teknologi</w:t>
+      </w:r>
+      <w:proofErr w:type="spellEnd"/>
+      <w:r>
+        <w:rPr>
+          <w:rFonts w:ascii="Times New Roman" w:hAnsi="Times New Roman" w:cs="Times New Roman"/>
+          <w:sz w:val="24"/>
+        </w:rPr>
+        <w:t xml:space="preserve"> </w:t>
+      </w:r>
+      <w:proofErr w:type="spellStart"/>
+      <w:r>
+        <w:rPr>
+          <w:rFonts w:ascii="Times New Roman" w:hAnsi="Times New Roman" w:cs="Times New Roman"/>
+          <w:sz w:val="24"/>
+        </w:rPr>
+        <w:t>tersebut</w:t>
+      </w:r>
+      <w:proofErr w:type="spellEnd"/>
+      <w:r>
+        <w:rPr>
+          <w:rFonts w:ascii="Times New Roman" w:hAnsi="Times New Roman" w:cs="Times New Roman"/>
+          <w:sz w:val="24"/>
+        </w:rPr>
+        <w:t xml:space="preserve"> </w:t>
+      </w:r>
+      <w:proofErr w:type="spellStart"/>
+      <w:r>
+        <w:rPr>
+          <w:rFonts w:ascii="Times New Roman" w:hAnsi="Times New Roman" w:cs="Times New Roman"/>
+          <w:sz w:val="24"/>
+        </w:rPr>
+        <w:t>menjadi</w:t>
+      </w:r>
+      <w:proofErr w:type="spellEnd"/>
+      <w:r>
+        <w:rPr>
+          <w:rFonts w:ascii="Times New Roman" w:hAnsi="Times New Roman" w:cs="Times New Roman"/>
+          <w:sz w:val="24"/>
+        </w:rPr>
+        <w:t xml:space="preserve"> popular. Salah </w:t>
+      </w:r>
+      <w:proofErr w:type="spellStart"/>
+      <w:r>
+        <w:rPr>
+          <w:rFonts w:ascii="Times New Roman" w:hAnsi="Times New Roman" w:cs="Times New Roman"/>
+          <w:sz w:val="24"/>
+        </w:rPr>
+        <w:t>satunya</w:t>
+      </w:r>
+      <w:proofErr w:type="spellEnd"/>
+      <w:r>
+        <w:rPr>
+          <w:rFonts w:ascii="Times New Roman" w:hAnsi="Times New Roman" w:cs="Times New Roman"/>
+          <w:sz w:val="24"/>
+        </w:rPr>
+        <w:t xml:space="preserve"> </w:t>
+      </w:r>
+      <w:proofErr w:type="spellStart"/>
+      <w:r>
+        <w:rPr>
+          <w:rFonts w:ascii="Times New Roman" w:hAnsi="Times New Roman" w:cs="Times New Roman"/>
+          <w:sz w:val="24"/>
+        </w:rPr>
+        <w:t>adalah</w:t>
+      </w:r>
+      <w:proofErr w:type="spellEnd"/>
+      <w:r>
+        <w:rPr>
+          <w:rFonts w:ascii="Times New Roman" w:hAnsi="Times New Roman" w:cs="Times New Roman"/>
+          <w:sz w:val="24"/>
+        </w:rPr>
+        <w:t xml:space="preserve"> Facial Expression Recognition yang </w:t>
+      </w:r>
+      <w:proofErr w:type="spellStart"/>
+      <w:r>
+        <w:rPr>
+          <w:rFonts w:ascii="Times New Roman" w:hAnsi="Times New Roman" w:cs="Times New Roman"/>
+          <w:sz w:val="24"/>
+        </w:rPr>
+        <w:t>merupakan</w:t>
+      </w:r>
+      <w:proofErr w:type="spellEnd"/>
+      <w:r>
+        <w:rPr>
+          <w:rFonts w:ascii="Times New Roman" w:hAnsi="Times New Roman" w:cs="Times New Roman"/>
+          <w:sz w:val="24"/>
+        </w:rPr>
+        <w:t xml:space="preserve"> </w:t>
+      </w:r>
+      <w:proofErr w:type="spellStart"/>
+      <w:r>
+        <w:rPr>
+          <w:rFonts w:ascii="Times New Roman" w:hAnsi="Times New Roman" w:cs="Times New Roman"/>
+          <w:sz w:val="24"/>
+        </w:rPr>
+        <w:t>jenis</w:t>
+      </w:r>
+      <w:proofErr w:type="spellEnd"/>
+      <w:r>
+        <w:rPr>
+          <w:rFonts w:ascii="Times New Roman" w:hAnsi="Times New Roman" w:cs="Times New Roman"/>
+          <w:sz w:val="24"/>
+        </w:rPr>
+        <w:t xml:space="preserve"> </w:t>
+      </w:r>
+      <w:proofErr w:type="spellStart"/>
+      <w:r>
+        <w:rPr>
+          <w:rFonts w:ascii="Times New Roman" w:hAnsi="Times New Roman" w:cs="Times New Roman"/>
+          <w:sz w:val="24"/>
+        </w:rPr>
+        <w:t>informasi</w:t>
+      </w:r>
+      <w:proofErr w:type="spellEnd"/>
+      <w:r>
+        <w:rPr>
+          <w:rFonts w:ascii="Times New Roman" w:hAnsi="Times New Roman" w:cs="Times New Roman"/>
+          <w:sz w:val="24"/>
+        </w:rPr>
+        <w:t xml:space="preserve"> visual yang </w:t>
+      </w:r>
+      <w:proofErr w:type="spellStart"/>
+      <w:r>
+        <w:rPr>
+          <w:rFonts w:ascii="Times New Roman" w:hAnsi="Times New Roman" w:cs="Times New Roman"/>
+          <w:sz w:val="24"/>
+        </w:rPr>
+        <w:t>penting</w:t>
+      </w:r>
+      <w:proofErr w:type="spellEnd"/>
+      <w:r>
+        <w:rPr>
+          <w:rFonts w:ascii="Times New Roman" w:hAnsi="Times New Roman" w:cs="Times New Roman"/>
+          <w:sz w:val="24"/>
+        </w:rPr>
+        <w:t xml:space="preserve"> yang </w:t>
+      </w:r>
+      <w:proofErr w:type="spellStart"/>
+      <w:r>
+        <w:rPr>
+          <w:rFonts w:ascii="Times New Roman" w:hAnsi="Times New Roman" w:cs="Times New Roman"/>
+          <w:sz w:val="24"/>
+        </w:rPr>
+        <w:t>dapat</w:t>
+      </w:r>
+      <w:proofErr w:type="spellEnd"/>
+      <w:r>
+        <w:rPr>
+          <w:rFonts w:ascii="Times New Roman" w:hAnsi="Times New Roman" w:cs="Times New Roman"/>
+          <w:sz w:val="24"/>
+        </w:rPr>
+        <w:t xml:space="preserve"> </w:t>
+      </w:r>
+      <w:proofErr w:type="spellStart"/>
+      <w:r>
+        <w:rPr>
+          <w:rFonts w:ascii="Times New Roman" w:hAnsi="Times New Roman" w:cs="Times New Roman"/>
+          <w:sz w:val="24"/>
+        </w:rPr>
+        <w:t>digunakan</w:t>
+      </w:r>
+      <w:proofErr w:type="spellEnd"/>
+      <w:r>
+        <w:rPr>
+          <w:rFonts w:ascii="Times New Roman" w:hAnsi="Times New Roman" w:cs="Times New Roman"/>
+          <w:sz w:val="24"/>
+        </w:rPr>
+        <w:t xml:space="preserve"> </w:t>
+      </w:r>
+      <w:proofErr w:type="spellStart"/>
+      <w:r>
+        <w:rPr>
+          <w:rFonts w:ascii="Times New Roman" w:hAnsi="Times New Roman" w:cs="Times New Roman"/>
+          <w:sz w:val="24"/>
+        </w:rPr>
+        <w:t>untuk</w:t>
+      </w:r>
+      <w:proofErr w:type="spellEnd"/>
+      <w:r>
+        <w:rPr>
+          <w:rFonts w:ascii="Times New Roman" w:hAnsi="Times New Roman" w:cs="Times New Roman"/>
+          <w:sz w:val="24"/>
+        </w:rPr>
+        <w:t xml:space="preserve"> </w:t>
+      </w:r>
+      <w:proofErr w:type="spellStart"/>
+      <w:r>
+        <w:rPr>
+          <w:rFonts w:ascii="Times New Roman" w:hAnsi="Times New Roman" w:cs="Times New Roman"/>
+          <w:sz w:val="24"/>
+        </w:rPr>
+        <w:t>memahami</w:t>
+      </w:r>
+      <w:proofErr w:type="spellEnd"/>
+      <w:r>
+        <w:rPr>
+          <w:rFonts w:ascii="Times New Roman" w:hAnsi="Times New Roman" w:cs="Times New Roman"/>
+          <w:sz w:val="24"/>
+        </w:rPr>
+        <w:t xml:space="preserve"> </w:t>
+      </w:r>
+      <w:proofErr w:type="spellStart"/>
+      <w:r>
+        <w:rPr>
+          <w:rFonts w:ascii="Times New Roman" w:hAnsi="Times New Roman" w:cs="Times New Roman"/>
+          <w:sz w:val="24"/>
+        </w:rPr>
+        <w:t>situasi</w:t>
+      </w:r>
+      <w:proofErr w:type="spellEnd"/>
+      <w:r>
+        <w:rPr>
+          <w:rFonts w:ascii="Times New Roman" w:hAnsi="Times New Roman" w:cs="Times New Roman"/>
+          <w:sz w:val="24"/>
+        </w:rPr>
+        <w:t xml:space="preserve"> </w:t>
+      </w:r>
+      <w:proofErr w:type="spellStart"/>
+      <w:r>
+        <w:rPr>
+          <w:rFonts w:ascii="Times New Roman" w:hAnsi="Times New Roman" w:cs="Times New Roman"/>
+          <w:sz w:val="24"/>
+        </w:rPr>
+        <w:t>emosional</w:t>
+      </w:r>
+      <w:proofErr w:type="spellEnd"/>
+      <w:r>
+        <w:rPr>
+          <w:rFonts w:ascii="Times New Roman" w:hAnsi="Times New Roman" w:cs="Times New Roman"/>
+          <w:sz w:val="24"/>
+        </w:rPr>
+        <w:t xml:space="preserve"> </w:t>
+      </w:r>
+      <w:proofErr w:type="spellStart"/>
+      <w:r>
+        <w:rPr>
+          <w:rFonts w:ascii="Times New Roman" w:hAnsi="Times New Roman" w:cs="Times New Roman"/>
+          <w:sz w:val="24"/>
+        </w:rPr>
+        <w:t>manusia</w:t>
+      </w:r>
+      <w:proofErr w:type="spellEnd"/>
+      <w:r>
+        <w:rPr>
+          <w:rFonts w:ascii="Times New Roman" w:hAnsi="Times New Roman" w:cs="Times New Roman"/>
+          <w:sz w:val="24"/>
+        </w:rPr>
+        <w:t xml:space="preserve">. </w:t>
+      </w:r>
+      <w:proofErr w:type="spellStart"/>
+      <w:r>
+        <w:rPr>
+          <w:rFonts w:ascii="Times New Roman" w:hAnsi="Times New Roman" w:cs="Times New Roman"/>
+          <w:sz w:val="24"/>
+        </w:rPr>
+        <w:t>Banyak</w:t>
+      </w:r>
+      <w:proofErr w:type="spellEnd"/>
+      <w:r>
+        <w:rPr>
+          <w:rFonts w:ascii="Times New Roman" w:hAnsi="Times New Roman" w:cs="Times New Roman"/>
+          <w:sz w:val="24"/>
+        </w:rPr>
+        <w:t xml:space="preserve"> </w:t>
+      </w:r>
+      <w:proofErr w:type="spellStart"/>
+      <w:r>
+        <w:rPr>
+          <w:rFonts w:ascii="Times New Roman" w:hAnsi="Times New Roman" w:cs="Times New Roman"/>
+          <w:sz w:val="24"/>
+        </w:rPr>
+        <w:t>penelitian</w:t>
+      </w:r>
+      <w:proofErr w:type="spellEnd"/>
+      <w:r>
+        <w:rPr>
+          <w:rFonts w:ascii="Times New Roman" w:hAnsi="Times New Roman" w:cs="Times New Roman"/>
+          <w:sz w:val="24"/>
+        </w:rPr>
+        <w:t xml:space="preserve"> yang </w:t>
+      </w:r>
+      <w:proofErr w:type="spellStart"/>
+      <w:r>
+        <w:rPr>
+          <w:rFonts w:ascii="Times New Roman" w:hAnsi="Times New Roman" w:cs="Times New Roman"/>
+          <w:sz w:val="24"/>
+        </w:rPr>
+        <w:t>dilakukan</w:t>
+      </w:r>
+      <w:proofErr w:type="spellEnd"/>
+      <w:r>
+        <w:rPr>
+          <w:rFonts w:ascii="Times New Roman" w:hAnsi="Times New Roman" w:cs="Times New Roman"/>
+          <w:sz w:val="24"/>
+        </w:rPr>
+        <w:t xml:space="preserve"> </w:t>
+      </w:r>
+      <w:proofErr w:type="spellStart"/>
+      <w:r>
+        <w:rPr>
+          <w:rFonts w:ascii="Times New Roman" w:hAnsi="Times New Roman" w:cs="Times New Roman"/>
+          <w:sz w:val="24"/>
+        </w:rPr>
+        <w:t>untuk</w:t>
+      </w:r>
+      <w:proofErr w:type="spellEnd"/>
+      <w:r>
+        <w:rPr>
+          <w:rFonts w:ascii="Times New Roman" w:hAnsi="Times New Roman" w:cs="Times New Roman"/>
+          <w:sz w:val="24"/>
+        </w:rPr>
+        <w:t xml:space="preserve"> </w:t>
+      </w:r>
+      <w:proofErr w:type="spellStart"/>
+      <w:r>
+        <w:rPr>
+          <w:rFonts w:ascii="Times New Roman" w:hAnsi="Times New Roman" w:cs="Times New Roman"/>
+          <w:sz w:val="24"/>
+        </w:rPr>
+        <w:t>menemukan</w:t>
+      </w:r>
+      <w:proofErr w:type="spellEnd"/>
+      <w:r>
+        <w:rPr>
+          <w:rFonts w:ascii="Times New Roman" w:hAnsi="Times New Roman" w:cs="Times New Roman"/>
+          <w:sz w:val="24"/>
+        </w:rPr>
+        <w:t xml:space="preserve"> </w:t>
+      </w:r>
+      <w:proofErr w:type="spellStart"/>
+      <w:r>
+        <w:rPr>
+          <w:rFonts w:ascii="Times New Roman" w:hAnsi="Times New Roman" w:cs="Times New Roman"/>
+          <w:sz w:val="24"/>
+        </w:rPr>
+        <w:t>metode</w:t>
+      </w:r>
+      <w:proofErr w:type="spellEnd"/>
+      <w:r>
+        <w:rPr>
+          <w:rFonts w:ascii="Times New Roman" w:hAnsi="Times New Roman" w:cs="Times New Roman"/>
+          <w:sz w:val="24"/>
+        </w:rPr>
+        <w:t xml:space="preserve"> </w:t>
+      </w:r>
+      <w:proofErr w:type="spellStart"/>
+      <w:r>
+        <w:rPr>
+          <w:rFonts w:ascii="Times New Roman" w:hAnsi="Times New Roman" w:cs="Times New Roman"/>
+          <w:sz w:val="24"/>
+        </w:rPr>
+        <w:t>terbaik</w:t>
+      </w:r>
+      <w:proofErr w:type="spellEnd"/>
+      <w:r>
+        <w:rPr>
+          <w:rFonts w:ascii="Times New Roman" w:hAnsi="Times New Roman" w:cs="Times New Roman"/>
+          <w:sz w:val="24"/>
+        </w:rPr>
+        <w:t xml:space="preserve"> </w:t>
+      </w:r>
+      <w:proofErr w:type="spellStart"/>
+      <w:r>
+        <w:rPr>
+          <w:rFonts w:ascii="Times New Roman" w:hAnsi="Times New Roman" w:cs="Times New Roman"/>
+          <w:sz w:val="24"/>
+        </w:rPr>
+        <w:t>untuk</w:t>
+      </w:r>
+      <w:proofErr w:type="spellEnd"/>
+      <w:r>
+        <w:rPr>
+          <w:rFonts w:ascii="Times New Roman" w:hAnsi="Times New Roman" w:cs="Times New Roman"/>
+          <w:sz w:val="24"/>
+        </w:rPr>
+        <w:t xml:space="preserve"> </w:t>
+      </w:r>
+      <w:proofErr w:type="spellStart"/>
+      <w:r>
+        <w:rPr>
+          <w:rFonts w:ascii="Times New Roman" w:hAnsi="Times New Roman" w:cs="Times New Roman"/>
+          <w:sz w:val="24"/>
+        </w:rPr>
+        <w:t>kasus</w:t>
+      </w:r>
+      <w:proofErr w:type="spellEnd"/>
+      <w:r>
+        <w:rPr>
+          <w:rFonts w:ascii="Times New Roman" w:hAnsi="Times New Roman" w:cs="Times New Roman"/>
+          <w:sz w:val="24"/>
+        </w:rPr>
+        <w:t xml:space="preserve"> </w:t>
+      </w:r>
+      <w:proofErr w:type="spellStart"/>
+      <w:r>
+        <w:rPr>
+          <w:rFonts w:ascii="Times New Roman" w:hAnsi="Times New Roman" w:cs="Times New Roman"/>
+          <w:sz w:val="24"/>
+        </w:rPr>
+        <w:t>pengenalan</w:t>
+      </w:r>
+      <w:proofErr w:type="spellEnd"/>
+      <w:r>
+        <w:rPr>
+          <w:rFonts w:ascii="Times New Roman" w:hAnsi="Times New Roman" w:cs="Times New Roman"/>
+          <w:sz w:val="24"/>
+        </w:rPr>
+        <w:t xml:space="preserve"> </w:t>
+      </w:r>
+      <w:proofErr w:type="spellStart"/>
+      <w:r>
+        <w:rPr>
+          <w:rFonts w:ascii="Times New Roman" w:hAnsi="Times New Roman" w:cs="Times New Roman"/>
+          <w:sz w:val="24"/>
+        </w:rPr>
+        <w:t>ekspresi</w:t>
+      </w:r>
+      <w:proofErr w:type="spellEnd"/>
+      <w:r>
+        <w:rPr>
+          <w:rFonts w:ascii="Times New Roman" w:hAnsi="Times New Roman" w:cs="Times New Roman"/>
+          <w:sz w:val="24"/>
+        </w:rPr>
+        <w:t xml:space="preserve"> </w:t>
+      </w:r>
+      <w:proofErr w:type="spellStart"/>
+      <w:r>
+        <w:rPr>
+          <w:rFonts w:ascii="Times New Roman" w:hAnsi="Times New Roman" w:cs="Times New Roman"/>
+          <w:sz w:val="24"/>
+        </w:rPr>
+        <w:t>wajah</w:t>
+      </w:r>
+      <w:proofErr w:type="spellEnd"/>
+      <w:r>
+        <w:rPr>
+          <w:rFonts w:ascii="Times New Roman" w:hAnsi="Times New Roman" w:cs="Times New Roman"/>
+          <w:sz w:val="24"/>
+        </w:rPr>
+        <w:t xml:space="preserve"> </w:t>
+      </w:r>
+      <w:proofErr w:type="spellStart"/>
+      <w:r>
+        <w:rPr>
+          <w:rFonts w:ascii="Times New Roman" w:hAnsi="Times New Roman" w:cs="Times New Roman"/>
+          <w:sz w:val="24"/>
+        </w:rPr>
+        <w:t>ini</w:t>
+      </w:r>
+      <w:proofErr w:type="spellEnd"/>
+      <w:r>
+        <w:rPr>
+          <w:rFonts w:ascii="Times New Roman" w:hAnsi="Times New Roman" w:cs="Times New Roman"/>
+          <w:sz w:val="24"/>
+        </w:rPr>
+        <w:t xml:space="preserve">. </w:t>
+      </w:r>
+      <w:proofErr w:type="spellStart"/>
+      <w:r>
+        <w:rPr>
+          <w:rFonts w:ascii="Times New Roman" w:hAnsi="Times New Roman" w:cs="Times New Roman"/>
+          <w:sz w:val="24"/>
+        </w:rPr>
+        <w:t>Banyak</w:t>
+      </w:r>
+      <w:proofErr w:type="spellEnd"/>
+      <w:r>
+        <w:rPr>
+          <w:rFonts w:ascii="Times New Roman" w:hAnsi="Times New Roman" w:cs="Times New Roman"/>
+          <w:sz w:val="24"/>
+        </w:rPr>
+        <w:t xml:space="preserve"> </w:t>
+      </w:r>
+      <w:proofErr w:type="spellStart"/>
+      <w:r>
+        <w:rPr>
+          <w:rFonts w:ascii="Times New Roman" w:hAnsi="Times New Roman" w:cs="Times New Roman"/>
+          <w:sz w:val="24"/>
+        </w:rPr>
+        <w:t>sekali</w:t>
+      </w:r>
+      <w:proofErr w:type="spellEnd"/>
+      <w:r>
+        <w:rPr>
+          <w:rFonts w:ascii="Times New Roman" w:hAnsi="Times New Roman" w:cs="Times New Roman"/>
+          <w:sz w:val="24"/>
+        </w:rPr>
+        <w:t xml:space="preserve"> factor yang </w:t>
+      </w:r>
+      <w:proofErr w:type="spellStart"/>
+      <w:r>
+        <w:rPr>
+          <w:rFonts w:ascii="Times New Roman" w:hAnsi="Times New Roman" w:cs="Times New Roman"/>
+          <w:sz w:val="24"/>
+        </w:rPr>
+        <w:t>dapat</w:t>
+      </w:r>
+      <w:proofErr w:type="spellEnd"/>
+      <w:r>
+        <w:rPr>
+          <w:rFonts w:ascii="Times New Roman" w:hAnsi="Times New Roman" w:cs="Times New Roman"/>
+          <w:sz w:val="24"/>
+        </w:rPr>
+        <w:t xml:space="preserve"> </w:t>
+      </w:r>
+      <w:proofErr w:type="spellStart"/>
+      <w:r>
+        <w:rPr>
+          <w:rFonts w:ascii="Times New Roman" w:hAnsi="Times New Roman" w:cs="Times New Roman"/>
+          <w:sz w:val="24"/>
+        </w:rPr>
+        <w:t>dikembangkan</w:t>
+      </w:r>
+      <w:proofErr w:type="spellEnd"/>
+      <w:r>
+        <w:rPr>
+          <w:rFonts w:ascii="Times New Roman" w:hAnsi="Times New Roman" w:cs="Times New Roman"/>
+          <w:sz w:val="24"/>
+        </w:rPr>
+        <w:t xml:space="preserve"> </w:t>
+      </w:r>
+      <w:proofErr w:type="spellStart"/>
+      <w:r>
+        <w:rPr>
+          <w:rFonts w:ascii="Times New Roman" w:hAnsi="Times New Roman" w:cs="Times New Roman"/>
+          <w:sz w:val="24"/>
+        </w:rPr>
+        <w:t>seperti</w:t>
+      </w:r>
+      <w:proofErr w:type="spellEnd"/>
+      <w:r>
+        <w:rPr>
+          <w:rFonts w:ascii="Times New Roman" w:hAnsi="Times New Roman" w:cs="Times New Roman"/>
+          <w:sz w:val="24"/>
+        </w:rPr>
+        <w:t xml:space="preserve"> </w:t>
+      </w:r>
+      <w:proofErr w:type="spellStart"/>
+      <w:r>
+        <w:rPr>
+          <w:rFonts w:ascii="Times New Roman" w:hAnsi="Times New Roman" w:cs="Times New Roman"/>
+          <w:sz w:val="24"/>
+        </w:rPr>
+        <w:t>arsitektur</w:t>
+      </w:r>
+      <w:proofErr w:type="spellEnd"/>
+      <w:r>
+        <w:rPr>
+          <w:rFonts w:ascii="Times New Roman" w:hAnsi="Times New Roman" w:cs="Times New Roman"/>
+          <w:sz w:val="24"/>
+        </w:rPr>
+        <w:t xml:space="preserve"> </w:t>
+      </w:r>
+      <w:proofErr w:type="spellStart"/>
+      <w:r>
+        <w:rPr>
+          <w:rFonts w:ascii="Times New Roman" w:hAnsi="Times New Roman" w:cs="Times New Roman"/>
+          <w:sz w:val="24"/>
+        </w:rPr>
+        <w:t>dari</w:t>
+      </w:r>
+      <w:proofErr w:type="spellEnd"/>
+      <w:r>
+        <w:rPr>
+          <w:rFonts w:ascii="Times New Roman" w:hAnsi="Times New Roman" w:cs="Times New Roman"/>
+          <w:sz w:val="24"/>
+        </w:rPr>
+        <w:t xml:space="preserve"> neural network, </w:t>
+      </w:r>
+      <w:proofErr w:type="spellStart"/>
+      <w:r>
+        <w:rPr>
+          <w:rFonts w:ascii="Times New Roman" w:hAnsi="Times New Roman" w:cs="Times New Roman"/>
+          <w:sz w:val="24"/>
+        </w:rPr>
+        <w:t>fungsi</w:t>
+      </w:r>
+      <w:proofErr w:type="spellEnd"/>
+      <w:r>
+        <w:rPr>
+          <w:rFonts w:ascii="Times New Roman" w:hAnsi="Times New Roman" w:cs="Times New Roman"/>
+          <w:sz w:val="24"/>
+        </w:rPr>
+        <w:t xml:space="preserve"> </w:t>
+      </w:r>
+      <w:proofErr w:type="spellStart"/>
+      <w:r>
+        <w:rPr>
+          <w:rFonts w:ascii="Times New Roman" w:hAnsi="Times New Roman" w:cs="Times New Roman"/>
+          <w:sz w:val="24"/>
+        </w:rPr>
+        <w:t>aktivasi</w:t>
+      </w:r>
+      <w:proofErr w:type="spellEnd"/>
+      <w:r>
+        <w:rPr>
+          <w:rFonts w:ascii="Times New Roman" w:hAnsi="Times New Roman" w:cs="Times New Roman"/>
+          <w:sz w:val="24"/>
+        </w:rPr>
+        <w:t xml:space="preserve">, feature extraction, </w:t>
+      </w:r>
+      <w:proofErr w:type="spellStart"/>
+      <w:r>
+        <w:rPr>
+          <w:rFonts w:ascii="Times New Roman" w:hAnsi="Times New Roman" w:cs="Times New Roman"/>
+          <w:sz w:val="24"/>
+        </w:rPr>
+        <w:t>dan</w:t>
+      </w:r>
+      <w:proofErr w:type="spellEnd"/>
+      <w:r>
+        <w:rPr>
+          <w:rFonts w:ascii="Times New Roman" w:hAnsi="Times New Roman" w:cs="Times New Roman"/>
+          <w:sz w:val="24"/>
+        </w:rPr>
+        <w:t xml:space="preserve"> </w:t>
+      </w:r>
+      <w:proofErr w:type="spellStart"/>
+      <w:r>
+        <w:rPr>
+          <w:rFonts w:ascii="Times New Roman" w:hAnsi="Times New Roman" w:cs="Times New Roman"/>
+          <w:sz w:val="24"/>
+        </w:rPr>
+        <w:t>sebagainya</w:t>
+      </w:r>
+      <w:proofErr w:type="spellEnd"/>
+      <w:r>
+        <w:rPr>
+          <w:rFonts w:ascii="Times New Roman" w:hAnsi="Times New Roman" w:cs="Times New Roman"/>
+          <w:sz w:val="24"/>
+        </w:rPr>
+        <w:t>.</w:t>
+      </w:r>
+    </w:p>
+    <w:p>
+      <w:pPr>
+        <w:pStyle w:val="NoSpacing"/>
+        <w:jc w:val="both"/>
+        <w:rPr>
+          <w:rFonts w:ascii="Times New Roman" w:hAnsi="Times New Roman" w:cs="Times New Roman"/>
+          <w:sz w:val="24"/>
+        </w:rPr>
+      </w:pPr>
+      <w:proofErr w:type="spellStart"/>
+      <w:r>
+        <w:rPr>
+          <w:rFonts w:ascii="Times New Roman" w:hAnsi="Times New Roman" w:cs="Times New Roman"/>
+          <w:sz w:val="24"/>
+        </w:rPr>
+        <w:t>Pada</w:t>
+      </w:r>
+      <w:proofErr w:type="spellEnd"/>
+      <w:r>
+        <w:rPr>
+          <w:rFonts w:ascii="Times New Roman" w:hAnsi="Times New Roman" w:cs="Times New Roman"/>
+          <w:sz w:val="24"/>
+        </w:rPr>
+        <w:t xml:space="preserve"> </w:t>
+      </w:r>
+      <w:proofErr w:type="spellStart"/>
+      <w:r>
+        <w:rPr>
+          <w:rFonts w:ascii="Times New Roman" w:hAnsi="Times New Roman" w:cs="Times New Roman"/>
+          <w:sz w:val="24"/>
+        </w:rPr>
+        <w:t>penelitian</w:t>
+      </w:r>
+      <w:proofErr w:type="spellEnd"/>
+      <w:r>
+        <w:rPr>
+          <w:rFonts w:ascii="Times New Roman" w:hAnsi="Times New Roman" w:cs="Times New Roman"/>
+          <w:sz w:val="24"/>
+        </w:rPr>
+        <w:t xml:space="preserve"> Ji-</w:t>
+      </w:r>
+      <w:proofErr w:type="spellStart"/>
+      <w:r>
+        <w:rPr>
+          <w:rFonts w:ascii="Times New Roman" w:hAnsi="Times New Roman" w:cs="Times New Roman"/>
+          <w:sz w:val="24"/>
+        </w:rPr>
+        <w:t>Hae</w:t>
+      </w:r>
+      <w:proofErr w:type="spellEnd"/>
+      <w:r>
+        <w:rPr>
+          <w:rFonts w:ascii="Times New Roman" w:hAnsi="Times New Roman" w:cs="Times New Roman"/>
+          <w:sz w:val="24"/>
+        </w:rPr>
+        <w:t xml:space="preserve"> Kim (2019), </w:t>
+      </w:r>
+      <w:proofErr w:type="spellStart"/>
+      <w:r>
+        <w:rPr>
+          <w:rFonts w:ascii="Times New Roman" w:hAnsi="Times New Roman" w:cs="Times New Roman"/>
+          <w:sz w:val="24"/>
+        </w:rPr>
+        <w:t>mengusulkan</w:t>
+      </w:r>
+      <w:proofErr w:type="spellEnd"/>
+      <w:r>
+        <w:rPr>
+          <w:rFonts w:ascii="Times New Roman" w:hAnsi="Times New Roman" w:cs="Times New Roman"/>
+          <w:sz w:val="24"/>
+        </w:rPr>
+        <w:t xml:space="preserve"> </w:t>
+      </w:r>
+      <w:proofErr w:type="spellStart"/>
+      <w:r>
+        <w:rPr>
+          <w:rFonts w:ascii="Times New Roman" w:hAnsi="Times New Roman" w:cs="Times New Roman"/>
+          <w:sz w:val="24"/>
+        </w:rPr>
+        <w:t>algoritma</w:t>
+      </w:r>
+      <w:proofErr w:type="spellEnd"/>
+      <w:r>
+        <w:rPr>
+          <w:rFonts w:ascii="Times New Roman" w:hAnsi="Times New Roman" w:cs="Times New Roman"/>
+          <w:sz w:val="24"/>
+        </w:rPr>
+        <w:t xml:space="preserve"> yang </w:t>
+      </w:r>
+      <w:proofErr w:type="spellStart"/>
+      <w:r>
+        <w:rPr>
+          <w:rFonts w:ascii="Times New Roman" w:hAnsi="Times New Roman" w:cs="Times New Roman"/>
+          <w:sz w:val="24"/>
+        </w:rPr>
+        <w:t>menggabungkan</w:t>
+      </w:r>
+      <w:proofErr w:type="spellEnd"/>
+      <w:r>
+        <w:rPr>
+          <w:rFonts w:ascii="Times New Roman" w:hAnsi="Times New Roman" w:cs="Times New Roman"/>
+          <w:sz w:val="24"/>
+        </w:rPr>
+        <w:t xml:space="preserve"> appearance feature </w:t>
+      </w:r>
+      <w:proofErr w:type="spellStart"/>
+      <w:r>
+        <w:rPr>
+          <w:rFonts w:ascii="Times New Roman" w:hAnsi="Times New Roman" w:cs="Times New Roman"/>
+          <w:sz w:val="24"/>
+        </w:rPr>
+        <w:t>dan</w:t>
+      </w:r>
+      <w:proofErr w:type="spellEnd"/>
+      <w:r>
+        <w:rPr>
+          <w:rFonts w:ascii="Times New Roman" w:hAnsi="Times New Roman" w:cs="Times New Roman"/>
+          <w:sz w:val="24"/>
+        </w:rPr>
+        <w:t xml:space="preserve"> geometric feature </w:t>
+      </w:r>
+      <w:proofErr w:type="spellStart"/>
+      <w:r>
+        <w:rPr>
+          <w:rFonts w:ascii="Times New Roman" w:hAnsi="Times New Roman" w:cs="Times New Roman"/>
+          <w:sz w:val="24"/>
+        </w:rPr>
+        <w:t>pada</w:t>
+      </w:r>
+      <w:proofErr w:type="spellEnd"/>
+      <w:r>
+        <w:rPr>
+          <w:rFonts w:ascii="Times New Roman" w:hAnsi="Times New Roman" w:cs="Times New Roman"/>
+          <w:sz w:val="24"/>
+        </w:rPr>
+        <w:t xml:space="preserve"> deep neural network </w:t>
+      </w:r>
+      <w:proofErr w:type="spellStart"/>
+      <w:r>
+        <w:rPr>
+          <w:rFonts w:ascii="Times New Roman" w:hAnsi="Times New Roman" w:cs="Times New Roman"/>
+          <w:sz w:val="24"/>
+        </w:rPr>
+        <w:t>untuk</w:t>
+      </w:r>
+      <w:proofErr w:type="spellEnd"/>
+      <w:r>
+        <w:rPr>
+          <w:rFonts w:ascii="Times New Roman" w:hAnsi="Times New Roman" w:cs="Times New Roman"/>
+          <w:sz w:val="24"/>
+        </w:rPr>
+        <w:t xml:space="preserve"> </w:t>
+      </w:r>
+      <w:proofErr w:type="spellStart"/>
+      <w:r>
+        <w:rPr>
+          <w:rFonts w:ascii="Times New Roman" w:hAnsi="Times New Roman" w:cs="Times New Roman"/>
+          <w:sz w:val="24"/>
+        </w:rPr>
+        <w:t>akurasi</w:t>
+      </w:r>
+      <w:proofErr w:type="spellEnd"/>
+      <w:r>
+        <w:rPr>
+          <w:rFonts w:ascii="Times New Roman" w:hAnsi="Times New Roman" w:cs="Times New Roman"/>
+          <w:sz w:val="24"/>
+        </w:rPr>
+        <w:t xml:space="preserve"> </w:t>
+      </w:r>
+      <w:proofErr w:type="spellStart"/>
+      <w:r>
+        <w:rPr>
+          <w:rFonts w:ascii="Times New Roman" w:hAnsi="Times New Roman" w:cs="Times New Roman"/>
+          <w:sz w:val="24"/>
+        </w:rPr>
+        <w:t>dan</w:t>
+      </w:r>
+      <w:proofErr w:type="spellEnd"/>
+      <w:r>
+        <w:rPr>
+          <w:rFonts w:ascii="Times New Roman" w:hAnsi="Times New Roman" w:cs="Times New Roman"/>
+          <w:sz w:val="24"/>
+        </w:rPr>
+        <w:t xml:space="preserve"> </w:t>
+      </w:r>
+      <w:proofErr w:type="spellStart"/>
+      <w:r>
+        <w:rPr>
+          <w:rFonts w:ascii="Times New Roman" w:hAnsi="Times New Roman" w:cs="Times New Roman"/>
+          <w:sz w:val="24"/>
+        </w:rPr>
+        <w:t>efisiensi</w:t>
+      </w:r>
+      <w:proofErr w:type="spellEnd"/>
+      <w:r>
+        <w:rPr>
+          <w:rFonts w:ascii="Times New Roman" w:hAnsi="Times New Roman" w:cs="Times New Roman"/>
+          <w:sz w:val="24"/>
+        </w:rPr>
+        <w:t xml:space="preserve"> yang </w:t>
+      </w:r>
+      <w:proofErr w:type="spellStart"/>
+      <w:r>
+        <w:rPr>
+          <w:rFonts w:ascii="Times New Roman" w:hAnsi="Times New Roman" w:cs="Times New Roman"/>
+          <w:sz w:val="24"/>
+        </w:rPr>
+        <w:t>lebih</w:t>
+      </w:r>
+      <w:proofErr w:type="spellEnd"/>
+      <w:r>
+        <w:rPr>
+          <w:rFonts w:ascii="Times New Roman" w:hAnsi="Times New Roman" w:cs="Times New Roman"/>
+          <w:sz w:val="24"/>
+        </w:rPr>
+        <w:t xml:space="preserve"> </w:t>
+      </w:r>
+      <w:proofErr w:type="spellStart"/>
+      <w:r>
+        <w:rPr>
+          <w:rFonts w:ascii="Times New Roman" w:hAnsi="Times New Roman" w:cs="Times New Roman"/>
+          <w:sz w:val="24"/>
+        </w:rPr>
+        <w:t>baik</w:t>
+      </w:r>
+      <w:proofErr w:type="spellEnd"/>
+      <w:r>
+        <w:rPr>
+          <w:rFonts w:ascii="Times New Roman" w:hAnsi="Times New Roman" w:cs="Times New Roman"/>
+          <w:sz w:val="24"/>
+        </w:rPr>
+        <w:t xml:space="preserve">. </w:t>
+      </w:r>
+      <w:proofErr w:type="spellStart"/>
+      <w:r>
+        <w:rPr>
+          <w:rFonts w:ascii="Times New Roman" w:hAnsi="Times New Roman" w:cs="Times New Roman"/>
+          <w:sz w:val="24"/>
+        </w:rPr>
+        <w:t>Jaringan</w:t>
+      </w:r>
+      <w:proofErr w:type="spellEnd"/>
+      <w:r>
+        <w:rPr>
+          <w:rFonts w:ascii="Times New Roman" w:hAnsi="Times New Roman" w:cs="Times New Roman"/>
+          <w:sz w:val="24"/>
+        </w:rPr>
+        <w:t xml:space="preserve"> </w:t>
+      </w:r>
+      <w:proofErr w:type="spellStart"/>
+      <w:r>
+        <w:rPr>
+          <w:rFonts w:ascii="Times New Roman" w:hAnsi="Times New Roman" w:cs="Times New Roman"/>
+          <w:sz w:val="24"/>
+        </w:rPr>
+        <w:t>berbasis</w:t>
+      </w:r>
+      <w:proofErr w:type="spellEnd"/>
+      <w:r>
+        <w:rPr>
+          <w:rFonts w:ascii="Times New Roman" w:hAnsi="Times New Roman" w:cs="Times New Roman"/>
+          <w:sz w:val="24"/>
+        </w:rPr>
+        <w:t xml:space="preserve"> appearance feature </w:t>
+      </w:r>
+      <w:proofErr w:type="spellStart"/>
+      <w:r>
+        <w:rPr>
+          <w:rFonts w:ascii="Times New Roman" w:hAnsi="Times New Roman" w:cs="Times New Roman"/>
+          <w:sz w:val="24"/>
+        </w:rPr>
+        <w:t>mengekstrak</w:t>
+      </w:r>
+      <w:proofErr w:type="spellEnd"/>
+      <w:r>
+        <w:rPr>
+          <w:rFonts w:ascii="Times New Roman" w:hAnsi="Times New Roman" w:cs="Times New Roman"/>
+          <w:sz w:val="24"/>
+        </w:rPr>
+        <w:t xml:space="preserve"> </w:t>
+      </w:r>
+      <w:proofErr w:type="spellStart"/>
+      <w:r>
+        <w:rPr>
+          <w:rFonts w:ascii="Times New Roman" w:hAnsi="Times New Roman" w:cs="Times New Roman"/>
+          <w:sz w:val="24"/>
+        </w:rPr>
+        <w:t>fitur</w:t>
+      </w:r>
+      <w:proofErr w:type="spellEnd"/>
+      <w:r>
+        <w:rPr>
+          <w:rFonts w:ascii="Times New Roman" w:hAnsi="Times New Roman" w:cs="Times New Roman"/>
+          <w:sz w:val="24"/>
+        </w:rPr>
+        <w:t xml:space="preserve"> holistic </w:t>
+      </w:r>
+      <w:proofErr w:type="spellStart"/>
+      <w:r>
+        <w:rPr>
+          <w:rFonts w:ascii="Times New Roman" w:hAnsi="Times New Roman" w:cs="Times New Roman"/>
+          <w:sz w:val="24"/>
+        </w:rPr>
+        <w:t>dari</w:t>
+      </w:r>
+      <w:proofErr w:type="spellEnd"/>
+      <w:r>
+        <w:rPr>
+          <w:rFonts w:ascii="Times New Roman" w:hAnsi="Times New Roman" w:cs="Times New Roman"/>
+          <w:sz w:val="24"/>
+        </w:rPr>
+        <w:t xml:space="preserve"> </w:t>
+      </w:r>
+      <w:proofErr w:type="spellStart"/>
+      <w:r>
+        <w:rPr>
+          <w:rFonts w:ascii="Times New Roman" w:hAnsi="Times New Roman" w:cs="Times New Roman"/>
+          <w:sz w:val="24"/>
+        </w:rPr>
+        <w:t>fitur</w:t>
+      </w:r>
+      <w:proofErr w:type="spellEnd"/>
+      <w:r>
+        <w:rPr>
+          <w:rFonts w:ascii="Times New Roman" w:hAnsi="Times New Roman" w:cs="Times New Roman"/>
+          <w:sz w:val="24"/>
+        </w:rPr>
+        <w:t xml:space="preserve"> LBP yang </w:t>
+      </w:r>
+      <w:proofErr w:type="spellStart"/>
+      <w:r>
+        <w:rPr>
+          <w:rFonts w:ascii="Times New Roman" w:hAnsi="Times New Roman" w:cs="Times New Roman"/>
+          <w:sz w:val="24"/>
+        </w:rPr>
+        <w:t>berisi</w:t>
+      </w:r>
+      <w:proofErr w:type="spellEnd"/>
+      <w:r>
+        <w:rPr>
+          <w:rFonts w:ascii="Times New Roman" w:hAnsi="Times New Roman" w:cs="Times New Roman"/>
+          <w:sz w:val="24"/>
+        </w:rPr>
+        <w:t xml:space="preserve"> </w:t>
+      </w:r>
+      <w:proofErr w:type="spellStart"/>
+      <w:r>
+        <w:rPr>
+          <w:rFonts w:ascii="Times New Roman" w:hAnsi="Times New Roman" w:cs="Times New Roman"/>
+          <w:sz w:val="24"/>
+        </w:rPr>
+        <w:t>informasi</w:t>
+      </w:r>
+      <w:proofErr w:type="spellEnd"/>
+      <w:r>
+        <w:rPr>
+          <w:rFonts w:ascii="Times New Roman" w:hAnsi="Times New Roman" w:cs="Times New Roman"/>
+          <w:sz w:val="24"/>
+        </w:rPr>
+        <w:t xml:space="preserve"> AU. </w:t>
+      </w:r>
+      <w:proofErr w:type="spellStart"/>
+      <w:r>
+        <w:rPr>
+          <w:rFonts w:ascii="Times New Roman" w:hAnsi="Times New Roman" w:cs="Times New Roman"/>
+          <w:sz w:val="24"/>
+        </w:rPr>
+        <w:t>Sedangkan</w:t>
+      </w:r>
+      <w:proofErr w:type="spellEnd"/>
+      <w:r>
+        <w:rPr>
+          <w:rFonts w:ascii="Times New Roman" w:hAnsi="Times New Roman" w:cs="Times New Roman"/>
+          <w:sz w:val="24"/>
+        </w:rPr>
+        <w:t xml:space="preserve"> </w:t>
+      </w:r>
+      <w:proofErr w:type="spellStart"/>
+      <w:r>
+        <w:rPr>
+          <w:rFonts w:ascii="Times New Roman" w:hAnsi="Times New Roman" w:cs="Times New Roman"/>
+          <w:sz w:val="24"/>
+        </w:rPr>
+        <w:t>jaringan</w:t>
+      </w:r>
+      <w:proofErr w:type="spellEnd"/>
+      <w:r>
+        <w:rPr>
+          <w:rFonts w:ascii="Times New Roman" w:hAnsi="Times New Roman" w:cs="Times New Roman"/>
+          <w:sz w:val="24"/>
+        </w:rPr>
+        <w:t xml:space="preserve"> </w:t>
+      </w:r>
+      <w:proofErr w:type="spellStart"/>
+      <w:r>
+        <w:rPr>
+          <w:rFonts w:ascii="Times New Roman" w:hAnsi="Times New Roman" w:cs="Times New Roman"/>
+          <w:sz w:val="24"/>
+        </w:rPr>
+        <w:t>berbasis</w:t>
+      </w:r>
+      <w:proofErr w:type="spellEnd"/>
+      <w:r>
+        <w:rPr>
+          <w:rFonts w:ascii="Times New Roman" w:hAnsi="Times New Roman" w:cs="Times New Roman"/>
+          <w:sz w:val="24"/>
+        </w:rPr>
+        <w:t xml:space="preserve"> geometric feature </w:t>
+      </w:r>
+      <w:proofErr w:type="spellStart"/>
+      <w:r>
+        <w:rPr>
+          <w:rFonts w:ascii="Times New Roman" w:hAnsi="Times New Roman" w:cs="Times New Roman"/>
+          <w:sz w:val="24"/>
+        </w:rPr>
+        <w:t>mengekstrak</w:t>
+      </w:r>
+      <w:proofErr w:type="spellEnd"/>
+      <w:r>
+        <w:rPr>
+          <w:rFonts w:ascii="Times New Roman" w:hAnsi="Times New Roman" w:cs="Times New Roman"/>
+          <w:sz w:val="24"/>
+        </w:rPr>
+        <w:t xml:space="preserve"> </w:t>
+      </w:r>
+      <w:proofErr w:type="spellStart"/>
+      <w:r>
+        <w:rPr>
+          <w:rFonts w:ascii="Times New Roman" w:hAnsi="Times New Roman" w:cs="Times New Roman"/>
+          <w:sz w:val="24"/>
+        </w:rPr>
+        <w:t>fitur</w:t>
+      </w:r>
+      <w:proofErr w:type="spellEnd"/>
+      <w:r>
+        <w:rPr>
+          <w:rFonts w:ascii="Times New Roman" w:hAnsi="Times New Roman" w:cs="Times New Roman"/>
+          <w:sz w:val="24"/>
+        </w:rPr>
+        <w:t xml:space="preserve"> </w:t>
+      </w:r>
+      <w:proofErr w:type="spellStart"/>
+      <w:r>
+        <w:rPr>
+          <w:rFonts w:ascii="Times New Roman" w:hAnsi="Times New Roman" w:cs="Times New Roman"/>
+          <w:sz w:val="24"/>
+        </w:rPr>
+        <w:t>dinamis</w:t>
+      </w:r>
+      <w:proofErr w:type="spellEnd"/>
+      <w:r>
+        <w:rPr>
+          <w:rFonts w:ascii="Times New Roman" w:hAnsi="Times New Roman" w:cs="Times New Roman"/>
+          <w:sz w:val="24"/>
+        </w:rPr>
+        <w:t xml:space="preserve">, </w:t>
+      </w:r>
+      <w:proofErr w:type="spellStart"/>
+      <w:r>
+        <w:rPr>
+          <w:rFonts w:ascii="Times New Roman" w:hAnsi="Times New Roman" w:cs="Times New Roman"/>
+          <w:sz w:val="24"/>
+        </w:rPr>
+        <w:t>yaitu</w:t>
+      </w:r>
+      <w:proofErr w:type="spellEnd"/>
+      <w:r>
+        <w:rPr>
+          <w:rFonts w:ascii="Times New Roman" w:hAnsi="Times New Roman" w:cs="Times New Roman"/>
+          <w:sz w:val="24"/>
+        </w:rPr>
+        <w:t xml:space="preserve"> </w:t>
+      </w:r>
+      <w:proofErr w:type="spellStart"/>
+      <w:r>
+        <w:rPr>
+          <w:rFonts w:ascii="Times New Roman" w:hAnsi="Times New Roman" w:cs="Times New Roman"/>
+          <w:sz w:val="24"/>
+        </w:rPr>
+        <w:t>perubahan</w:t>
+      </w:r>
+      <w:proofErr w:type="spellEnd"/>
+      <w:r>
+        <w:rPr>
+          <w:rFonts w:ascii="Times New Roman" w:hAnsi="Times New Roman" w:cs="Times New Roman"/>
+          <w:sz w:val="24"/>
+        </w:rPr>
+        <w:t xml:space="preserve"> landmark </w:t>
+      </w:r>
+      <w:proofErr w:type="spellStart"/>
+      <w:r>
+        <w:rPr>
+          <w:rFonts w:ascii="Times New Roman" w:hAnsi="Times New Roman" w:cs="Times New Roman"/>
+          <w:sz w:val="24"/>
+        </w:rPr>
+        <w:t>wajah</w:t>
+      </w:r>
+      <w:proofErr w:type="spellEnd"/>
+      <w:r>
+        <w:rPr>
+          <w:rFonts w:ascii="Times New Roman" w:hAnsi="Times New Roman" w:cs="Times New Roman"/>
+          <w:sz w:val="24"/>
+        </w:rPr>
+        <w:t xml:space="preserve"> yang </w:t>
+      </w:r>
+      <w:proofErr w:type="spellStart"/>
+      <w:r>
+        <w:rPr>
+          <w:rFonts w:ascii="Times New Roman" w:hAnsi="Times New Roman" w:cs="Times New Roman"/>
+          <w:sz w:val="24"/>
+        </w:rPr>
+        <w:t>berpusat</w:t>
+      </w:r>
+      <w:proofErr w:type="spellEnd"/>
+      <w:r>
+        <w:rPr>
+          <w:rFonts w:ascii="Times New Roman" w:hAnsi="Times New Roman" w:cs="Times New Roman"/>
+          <w:sz w:val="24"/>
+        </w:rPr>
+        <w:t xml:space="preserve"> </w:t>
+      </w:r>
+      <w:proofErr w:type="spellStart"/>
+      <w:r>
+        <w:rPr>
+          <w:rFonts w:ascii="Times New Roman" w:hAnsi="Times New Roman" w:cs="Times New Roman"/>
+          <w:sz w:val="24"/>
+        </w:rPr>
+        <w:t>pada</w:t>
+      </w:r>
+      <w:proofErr w:type="spellEnd"/>
+      <w:r>
+        <w:rPr>
+          <w:rFonts w:ascii="Times New Roman" w:hAnsi="Times New Roman" w:cs="Times New Roman"/>
+          <w:sz w:val="24"/>
+        </w:rPr>
+        <w:t xml:space="preserve"> </w:t>
+      </w:r>
+      <w:proofErr w:type="spellStart"/>
+      <w:r>
+        <w:rPr>
+          <w:rFonts w:ascii="Times New Roman" w:hAnsi="Times New Roman" w:cs="Times New Roman"/>
+          <w:sz w:val="24"/>
+        </w:rPr>
+        <w:t>Gerakan</w:t>
+      </w:r>
+      <w:proofErr w:type="spellEnd"/>
+      <w:r>
+        <w:rPr>
+          <w:rFonts w:ascii="Times New Roman" w:hAnsi="Times New Roman" w:cs="Times New Roman"/>
+          <w:sz w:val="24"/>
+        </w:rPr>
+        <w:t xml:space="preserve"> </w:t>
+      </w:r>
+      <w:proofErr w:type="spellStart"/>
+      <w:r>
+        <w:rPr>
+          <w:rFonts w:ascii="Times New Roman" w:hAnsi="Times New Roman" w:cs="Times New Roman"/>
+          <w:sz w:val="24"/>
+        </w:rPr>
+        <w:t>koordinat</w:t>
+      </w:r>
+      <w:proofErr w:type="spellEnd"/>
+      <w:r>
+        <w:rPr>
+          <w:rFonts w:ascii="Times New Roman" w:hAnsi="Times New Roman" w:cs="Times New Roman"/>
+          <w:sz w:val="24"/>
+        </w:rPr>
+        <w:t xml:space="preserve"> </w:t>
+      </w:r>
+      <w:proofErr w:type="spellStart"/>
+      <w:r>
+        <w:rPr>
+          <w:rFonts w:ascii="Times New Roman" w:hAnsi="Times New Roman" w:cs="Times New Roman"/>
+          <w:sz w:val="24"/>
+        </w:rPr>
+        <w:t>antara</w:t>
+      </w:r>
+      <w:proofErr w:type="spellEnd"/>
+      <w:r>
+        <w:rPr>
+          <w:rFonts w:ascii="Times New Roman" w:hAnsi="Times New Roman" w:cs="Times New Roman"/>
+          <w:sz w:val="24"/>
+        </w:rPr>
+        <w:t xml:space="preserve"> </w:t>
+      </w:r>
+      <w:proofErr w:type="spellStart"/>
+      <w:r>
+        <w:rPr>
+          <w:rFonts w:ascii="Times New Roman" w:hAnsi="Times New Roman" w:cs="Times New Roman"/>
+          <w:sz w:val="24"/>
+        </w:rPr>
+        <w:t>wajah</w:t>
+      </w:r>
+      <w:proofErr w:type="spellEnd"/>
+      <w:r>
+        <w:rPr>
+          <w:rFonts w:ascii="Times New Roman" w:hAnsi="Times New Roman" w:cs="Times New Roman"/>
+          <w:sz w:val="24"/>
+        </w:rPr>
+        <w:t xml:space="preserve"> </w:t>
+      </w:r>
+      <w:proofErr w:type="spellStart"/>
+      <w:r>
+        <w:rPr>
+          <w:rFonts w:ascii="Times New Roman" w:hAnsi="Times New Roman" w:cs="Times New Roman"/>
+          <w:sz w:val="24"/>
+        </w:rPr>
+        <w:t>netral</w:t>
+      </w:r>
+      <w:proofErr w:type="spellEnd"/>
+      <w:r>
+        <w:rPr>
+          <w:rFonts w:ascii="Times New Roman" w:hAnsi="Times New Roman" w:cs="Times New Roman"/>
+          <w:sz w:val="24"/>
+        </w:rPr>
+        <w:t xml:space="preserve"> </w:t>
+      </w:r>
+      <w:proofErr w:type="spellStart"/>
+      <w:r>
+        <w:rPr>
+          <w:rFonts w:ascii="Times New Roman" w:hAnsi="Times New Roman" w:cs="Times New Roman"/>
+          <w:sz w:val="24"/>
+        </w:rPr>
+        <w:t>dan</w:t>
+      </w:r>
+      <w:proofErr w:type="spellEnd"/>
+      <w:r>
+        <w:rPr>
+          <w:rFonts w:ascii="Times New Roman" w:hAnsi="Times New Roman" w:cs="Times New Roman"/>
+          <w:sz w:val="24"/>
+        </w:rPr>
+        <w:t xml:space="preserve"> </w:t>
+      </w:r>
+      <w:proofErr w:type="spellStart"/>
+      <w:r>
+        <w:rPr>
+          <w:rFonts w:ascii="Times New Roman" w:hAnsi="Times New Roman" w:cs="Times New Roman"/>
+          <w:sz w:val="24"/>
+        </w:rPr>
+        <w:t>emosi</w:t>
+      </w:r>
+      <w:proofErr w:type="spellEnd"/>
+      <w:r>
+        <w:rPr>
+          <w:rFonts w:ascii="Times New Roman" w:hAnsi="Times New Roman" w:cs="Times New Roman"/>
+          <w:sz w:val="24"/>
+        </w:rPr>
+        <w:t xml:space="preserve"> </w:t>
+      </w:r>
+      <w:proofErr w:type="spellStart"/>
+      <w:r>
+        <w:rPr>
+          <w:rFonts w:ascii="Times New Roman" w:hAnsi="Times New Roman" w:cs="Times New Roman"/>
+          <w:sz w:val="24"/>
+        </w:rPr>
+        <w:t>puncak</w:t>
+      </w:r>
+      <w:proofErr w:type="spellEnd"/>
+      <w:r>
+        <w:rPr>
+          <w:rFonts w:ascii="Times New Roman" w:hAnsi="Times New Roman" w:cs="Times New Roman"/>
+          <w:sz w:val="24"/>
+        </w:rPr>
+        <w:t>. (Ji-</w:t>
+      </w:r>
+      <w:proofErr w:type="spellStart"/>
+      <w:r>
+        <w:rPr>
+          <w:rFonts w:ascii="Times New Roman" w:hAnsi="Times New Roman" w:cs="Times New Roman"/>
+          <w:sz w:val="24"/>
+        </w:rPr>
+        <w:t>Hae</w:t>
+      </w:r>
+      <w:proofErr w:type="spellEnd"/>
+      <w:r>
+        <w:rPr>
+          <w:rFonts w:ascii="Times New Roman" w:hAnsi="Times New Roman" w:cs="Times New Roman"/>
+          <w:sz w:val="24"/>
+        </w:rPr>
+        <w:t xml:space="preserve"> Kim, 2019).</w:t>
+      </w:r>
+    </w:p>
+    <w:p>
+      <w:pPr>
+        <w:pStyle w:val="NoSpacing"/>
+        <w:jc w:val="both"/>
+        <w:rPr>
+          <w:rFonts w:ascii="Times New Roman" w:hAnsi="Times New Roman" w:cs="Times New Roman"/>
+          <w:sz w:val="24"/>
+        </w:rPr>
+      </w:pPr>
+      <w:proofErr w:type="spellStart"/>
+      <w:r>
+        <w:rPr>
+          <w:rFonts w:ascii="Times New Roman" w:hAnsi="Times New Roman" w:cs="Times New Roman"/>
+          <w:sz w:val="24"/>
+        </w:rPr>
+        <w:t>Pada</w:t>
+      </w:r>
+      <w:proofErr w:type="spellEnd"/>
+      <w:r>
+        <w:rPr>
+          <w:rFonts w:ascii="Times New Roman" w:hAnsi="Times New Roman" w:cs="Times New Roman"/>
+          <w:sz w:val="24"/>
+        </w:rPr>
+        <w:t xml:space="preserve"> </w:t>
+      </w:r>
+      <w:proofErr w:type="spellStart"/>
+      <w:r>
+        <w:rPr>
+          <w:rFonts w:ascii="Times New Roman" w:hAnsi="Times New Roman" w:cs="Times New Roman"/>
+          <w:sz w:val="24"/>
+        </w:rPr>
+        <w:t>penelitian</w:t>
+      </w:r>
+      <w:proofErr w:type="spellEnd"/>
+      <w:r>
+        <w:rPr>
+          <w:rFonts w:ascii="Times New Roman" w:hAnsi="Times New Roman" w:cs="Times New Roman"/>
+          <w:sz w:val="24"/>
+        </w:rPr>
+        <w:t xml:space="preserve"> Shao </w:t>
+      </w:r>
+      <w:proofErr w:type="spellStart"/>
+      <w:r>
+        <w:rPr>
+          <w:rFonts w:ascii="Times New Roman" w:hAnsi="Times New Roman" w:cs="Times New Roman"/>
+          <w:sz w:val="24"/>
+        </w:rPr>
+        <w:t>Jie</w:t>
+      </w:r>
+      <w:proofErr w:type="spellEnd"/>
+      <w:r>
+        <w:rPr>
+          <w:rFonts w:ascii="Times New Roman" w:hAnsi="Times New Roman" w:cs="Times New Roman"/>
+          <w:sz w:val="24"/>
+        </w:rPr>
+        <w:t xml:space="preserve"> (2019), </w:t>
+      </w:r>
+      <w:proofErr w:type="spellStart"/>
+      <w:r>
+        <w:rPr>
+          <w:rFonts w:ascii="Times New Roman" w:hAnsi="Times New Roman" w:cs="Times New Roman"/>
+          <w:sz w:val="24"/>
+        </w:rPr>
+        <w:t>mengusulkan</w:t>
+      </w:r>
+      <w:proofErr w:type="spellEnd"/>
+      <w:r>
+        <w:rPr>
+          <w:rFonts w:ascii="Times New Roman" w:hAnsi="Times New Roman" w:cs="Times New Roman"/>
+          <w:sz w:val="24"/>
+        </w:rPr>
+        <w:t xml:space="preserve"> 3 model CNN </w:t>
+      </w:r>
+      <w:proofErr w:type="spellStart"/>
+      <w:r>
+        <w:rPr>
+          <w:rFonts w:ascii="Times New Roman" w:hAnsi="Times New Roman" w:cs="Times New Roman"/>
+          <w:sz w:val="24"/>
+        </w:rPr>
+        <w:t>yaitu</w:t>
+      </w:r>
+      <w:proofErr w:type="spellEnd"/>
+      <w:r>
+        <w:rPr>
+          <w:rFonts w:ascii="Times New Roman" w:hAnsi="Times New Roman" w:cs="Times New Roman"/>
+          <w:sz w:val="24"/>
+        </w:rPr>
+        <w:t xml:space="preserve"> Light CNN, dual-branch CNN, </w:t>
+      </w:r>
+      <w:proofErr w:type="spellStart"/>
+      <w:proofErr w:type="gramStart"/>
+      <w:r>
+        <w:rPr>
+          <w:rFonts w:ascii="Times New Roman" w:hAnsi="Times New Roman" w:cs="Times New Roman"/>
+          <w:sz w:val="24"/>
+        </w:rPr>
+        <w:t>dan</w:t>
+      </w:r>
+      <w:proofErr w:type="spellEnd"/>
+      <w:proofErr w:type="gramEnd"/>
+      <w:r>
+        <w:rPr>
+          <w:rFonts w:ascii="Times New Roman" w:hAnsi="Times New Roman" w:cs="Times New Roman"/>
+          <w:sz w:val="24"/>
+        </w:rPr>
+        <w:t xml:space="preserve"> pre-trained CNN. Light CNN </w:t>
+      </w:r>
+      <w:proofErr w:type="spellStart"/>
+      <w:r>
+        <w:rPr>
+          <w:rFonts w:ascii="Times New Roman" w:hAnsi="Times New Roman" w:cs="Times New Roman"/>
+          <w:sz w:val="24"/>
+        </w:rPr>
+        <w:t>merupakan</w:t>
+      </w:r>
+      <w:proofErr w:type="spellEnd"/>
+      <w:r>
+        <w:rPr>
+          <w:rFonts w:ascii="Times New Roman" w:hAnsi="Times New Roman" w:cs="Times New Roman"/>
+          <w:sz w:val="24"/>
+        </w:rPr>
+        <w:t xml:space="preserve"> Fully CNN yang </w:t>
+      </w:r>
+      <w:proofErr w:type="spellStart"/>
+      <w:r>
+        <w:rPr>
+          <w:rFonts w:ascii="Times New Roman" w:hAnsi="Times New Roman" w:cs="Times New Roman"/>
+          <w:sz w:val="24"/>
+        </w:rPr>
+        <w:t>terdiri</w:t>
+      </w:r>
+      <w:proofErr w:type="spellEnd"/>
+      <w:r>
+        <w:rPr>
+          <w:rFonts w:ascii="Times New Roman" w:hAnsi="Times New Roman" w:cs="Times New Roman"/>
+          <w:sz w:val="24"/>
+        </w:rPr>
+        <w:t xml:space="preserve"> </w:t>
+      </w:r>
+      <w:proofErr w:type="spellStart"/>
+      <w:r>
+        <w:rPr>
+          <w:rFonts w:ascii="Times New Roman" w:hAnsi="Times New Roman" w:cs="Times New Roman"/>
+          <w:sz w:val="24"/>
+        </w:rPr>
+        <w:t>dari</w:t>
+      </w:r>
+      <w:proofErr w:type="spellEnd"/>
+      <w:r>
+        <w:rPr>
+          <w:rFonts w:ascii="Times New Roman" w:hAnsi="Times New Roman" w:cs="Times New Roman"/>
+          <w:sz w:val="24"/>
+        </w:rPr>
+        <w:t xml:space="preserve"> </w:t>
+      </w:r>
+      <w:proofErr w:type="gramStart"/>
+      <w:r>
+        <w:rPr>
+          <w:rFonts w:ascii="Times New Roman" w:hAnsi="Times New Roman" w:cs="Times New Roman"/>
+          <w:sz w:val="24"/>
+        </w:rPr>
+        <w:t xml:space="preserve">6 </w:t>
+      </w:r>
+      <w:proofErr w:type="spellStart"/>
+      <w:r>
+        <w:rPr>
+          <w:rFonts w:ascii="Times New Roman" w:hAnsi="Times New Roman" w:cs="Times New Roman"/>
+          <w:sz w:val="24"/>
+        </w:rPr>
+        <w:t>modul</w:t>
+      </w:r>
+      <w:proofErr w:type="spellEnd"/>
+      <w:proofErr w:type="gramEnd"/>
+      <w:r>
+        <w:rPr>
+          <w:rFonts w:ascii="Times New Roman" w:hAnsi="Times New Roman" w:cs="Times New Roman"/>
+          <w:sz w:val="24"/>
+        </w:rPr>
+        <w:t xml:space="preserve"> </w:t>
+      </w:r>
+      <w:proofErr w:type="spellStart"/>
+      <w:r>
+        <w:rPr>
+          <w:rFonts w:ascii="Times New Roman" w:hAnsi="Times New Roman" w:cs="Times New Roman"/>
+          <w:sz w:val="24"/>
+        </w:rPr>
+        <w:t>konvolusi</w:t>
+      </w:r>
+      <w:proofErr w:type="spellEnd"/>
+      <w:r>
+        <w:rPr>
+          <w:rFonts w:ascii="Times New Roman" w:hAnsi="Times New Roman" w:cs="Times New Roman"/>
+          <w:sz w:val="24"/>
+        </w:rPr>
+        <w:t xml:space="preserve"> residual yang </w:t>
+      </w:r>
+      <w:proofErr w:type="spellStart"/>
+      <w:r>
+        <w:rPr>
+          <w:rFonts w:ascii="Times New Roman" w:hAnsi="Times New Roman" w:cs="Times New Roman"/>
+          <w:sz w:val="24"/>
+        </w:rPr>
+        <w:t>dipisahkan</w:t>
+      </w:r>
+      <w:proofErr w:type="spellEnd"/>
+      <w:r>
+        <w:rPr>
+          <w:rFonts w:ascii="Times New Roman" w:hAnsi="Times New Roman" w:cs="Times New Roman"/>
+          <w:sz w:val="24"/>
+        </w:rPr>
+        <w:t xml:space="preserve"> </w:t>
+      </w:r>
+      <w:proofErr w:type="spellStart"/>
+      <w:r>
+        <w:rPr>
+          <w:rFonts w:ascii="Times New Roman" w:hAnsi="Times New Roman" w:cs="Times New Roman"/>
+          <w:sz w:val="24"/>
+        </w:rPr>
+        <w:t>secara</w:t>
+      </w:r>
+      <w:proofErr w:type="spellEnd"/>
+      <w:r>
+        <w:rPr>
+          <w:rFonts w:ascii="Times New Roman" w:hAnsi="Times New Roman" w:cs="Times New Roman"/>
+          <w:sz w:val="24"/>
+        </w:rPr>
+        <w:t xml:space="preserve"> </w:t>
+      </w:r>
+      <w:proofErr w:type="spellStart"/>
+      <w:r>
+        <w:rPr>
+          <w:rFonts w:ascii="Times New Roman" w:hAnsi="Times New Roman" w:cs="Times New Roman"/>
+          <w:sz w:val="24"/>
+        </w:rPr>
+        <w:t>mendalam</w:t>
+      </w:r>
+      <w:proofErr w:type="spellEnd"/>
+      <w:r>
+        <w:rPr>
+          <w:rFonts w:ascii="Times New Roman" w:hAnsi="Times New Roman" w:cs="Times New Roman"/>
+          <w:sz w:val="24"/>
+        </w:rPr>
+        <w:t xml:space="preserve"> </w:t>
+      </w:r>
+      <w:proofErr w:type="spellStart"/>
+      <w:r>
+        <w:rPr>
+          <w:rFonts w:ascii="Times New Roman" w:hAnsi="Times New Roman" w:cs="Times New Roman"/>
+          <w:sz w:val="24"/>
+        </w:rPr>
+        <w:t>untuk</w:t>
+      </w:r>
+      <w:proofErr w:type="spellEnd"/>
+      <w:r>
+        <w:rPr>
+          <w:rFonts w:ascii="Times New Roman" w:hAnsi="Times New Roman" w:cs="Times New Roman"/>
+          <w:sz w:val="24"/>
+        </w:rPr>
+        <w:t xml:space="preserve"> </w:t>
+      </w:r>
+      <w:proofErr w:type="spellStart"/>
+      <w:r>
+        <w:rPr>
+          <w:rFonts w:ascii="Times New Roman" w:hAnsi="Times New Roman" w:cs="Times New Roman"/>
+          <w:sz w:val="24"/>
+        </w:rPr>
+        <w:t>memcah</w:t>
+      </w:r>
+      <w:proofErr w:type="spellEnd"/>
+      <w:r>
+        <w:rPr>
+          <w:rFonts w:ascii="Times New Roman" w:hAnsi="Times New Roman" w:cs="Times New Roman"/>
+          <w:sz w:val="24"/>
+        </w:rPr>
+        <w:t xml:space="preserve"> </w:t>
+      </w:r>
+      <w:proofErr w:type="spellStart"/>
+      <w:r>
+        <w:rPr>
+          <w:rFonts w:ascii="Times New Roman" w:hAnsi="Times New Roman" w:cs="Times New Roman"/>
+          <w:sz w:val="24"/>
+        </w:rPr>
+        <w:t>masalah</w:t>
+      </w:r>
+      <w:proofErr w:type="spellEnd"/>
+      <w:r>
+        <w:rPr>
+          <w:rFonts w:ascii="Times New Roman" w:hAnsi="Times New Roman" w:cs="Times New Roman"/>
+          <w:sz w:val="24"/>
+        </w:rPr>
+        <w:t xml:space="preserve"> </w:t>
+      </w:r>
+      <w:proofErr w:type="spellStart"/>
+      <w:r>
+        <w:rPr>
+          <w:rFonts w:ascii="Times New Roman" w:hAnsi="Times New Roman" w:cs="Times New Roman"/>
+          <w:sz w:val="24"/>
+        </w:rPr>
+        <w:t>topologi</w:t>
+      </w:r>
+      <w:proofErr w:type="spellEnd"/>
+      <w:r>
+        <w:rPr>
+          <w:rFonts w:ascii="Times New Roman" w:hAnsi="Times New Roman" w:cs="Times New Roman"/>
+          <w:sz w:val="24"/>
+        </w:rPr>
+        <w:t xml:space="preserve"> </w:t>
+      </w:r>
+      <w:proofErr w:type="spellStart"/>
+      <w:r>
+        <w:rPr>
+          <w:rFonts w:ascii="Times New Roman" w:hAnsi="Times New Roman" w:cs="Times New Roman"/>
+          <w:sz w:val="24"/>
+        </w:rPr>
+        <w:t>kompleks</w:t>
+      </w:r>
+      <w:proofErr w:type="spellEnd"/>
+      <w:r>
+        <w:rPr>
+          <w:rFonts w:ascii="Times New Roman" w:hAnsi="Times New Roman" w:cs="Times New Roman"/>
+          <w:sz w:val="24"/>
+        </w:rPr>
+        <w:t xml:space="preserve"> </w:t>
+      </w:r>
+      <w:proofErr w:type="spellStart"/>
+      <w:r>
+        <w:rPr>
+          <w:rFonts w:ascii="Times New Roman" w:hAnsi="Times New Roman" w:cs="Times New Roman"/>
+          <w:sz w:val="24"/>
+        </w:rPr>
+        <w:t>dan</w:t>
+      </w:r>
+      <w:proofErr w:type="spellEnd"/>
+      <w:r>
+        <w:rPr>
+          <w:rFonts w:ascii="Times New Roman" w:hAnsi="Times New Roman" w:cs="Times New Roman"/>
+          <w:sz w:val="24"/>
+        </w:rPr>
+        <w:t xml:space="preserve"> over-fitting. Dual-</w:t>
+      </w:r>
+      <w:proofErr w:type="spellStart"/>
+      <w:r>
+        <w:rPr>
+          <w:rFonts w:ascii="Times New Roman" w:hAnsi="Times New Roman" w:cs="Times New Roman"/>
+          <w:sz w:val="24"/>
+        </w:rPr>
+        <w:t>branc</w:t>
+      </w:r>
+      <w:proofErr w:type="spellEnd"/>
+      <w:r>
+        <w:rPr>
+          <w:rFonts w:ascii="Times New Roman" w:hAnsi="Times New Roman" w:cs="Times New Roman"/>
+          <w:sz w:val="24"/>
+        </w:rPr>
+        <w:t xml:space="preserve"> CNN </w:t>
+      </w:r>
+      <w:proofErr w:type="spellStart"/>
+      <w:r>
+        <w:rPr>
+          <w:rFonts w:ascii="Times New Roman" w:hAnsi="Times New Roman" w:cs="Times New Roman"/>
+          <w:sz w:val="24"/>
+        </w:rPr>
+        <w:t>merupakan</w:t>
+      </w:r>
+      <w:proofErr w:type="spellEnd"/>
+      <w:r>
+        <w:rPr>
+          <w:rFonts w:ascii="Times New Roman" w:hAnsi="Times New Roman" w:cs="Times New Roman"/>
+          <w:sz w:val="24"/>
+        </w:rPr>
+        <w:t xml:space="preserve"> CNN yang </w:t>
+      </w:r>
+      <w:proofErr w:type="spellStart"/>
+      <w:r>
+        <w:rPr>
+          <w:rFonts w:ascii="Times New Roman" w:hAnsi="Times New Roman" w:cs="Times New Roman"/>
+          <w:sz w:val="24"/>
+        </w:rPr>
+        <w:t>mengekstrak</w:t>
+      </w:r>
+      <w:proofErr w:type="spellEnd"/>
+      <w:r>
+        <w:rPr>
+          <w:rFonts w:ascii="Times New Roman" w:hAnsi="Times New Roman" w:cs="Times New Roman"/>
+          <w:sz w:val="24"/>
+        </w:rPr>
+        <w:t xml:space="preserve"> </w:t>
+      </w:r>
+      <w:proofErr w:type="spellStart"/>
+      <w:r>
+        <w:rPr>
+          <w:rFonts w:ascii="Times New Roman" w:hAnsi="Times New Roman" w:cs="Times New Roman"/>
+          <w:sz w:val="24"/>
+        </w:rPr>
+        <w:t>fitur</w:t>
+      </w:r>
+      <w:proofErr w:type="spellEnd"/>
+      <w:r>
+        <w:rPr>
+          <w:rFonts w:ascii="Times New Roman" w:hAnsi="Times New Roman" w:cs="Times New Roman"/>
+          <w:sz w:val="24"/>
+        </w:rPr>
+        <w:t xml:space="preserve"> LBP </w:t>
+      </w:r>
+      <w:proofErr w:type="spellStart"/>
+      <w:r>
+        <w:rPr>
+          <w:rFonts w:ascii="Times New Roman" w:hAnsi="Times New Roman" w:cs="Times New Roman"/>
+          <w:sz w:val="24"/>
+        </w:rPr>
+        <w:t>tradisional</w:t>
+      </w:r>
+      <w:proofErr w:type="spellEnd"/>
+      <w:r>
+        <w:rPr>
+          <w:rFonts w:ascii="Times New Roman" w:hAnsi="Times New Roman" w:cs="Times New Roman"/>
+          <w:sz w:val="24"/>
+        </w:rPr>
+        <w:t xml:space="preserve"> </w:t>
+      </w:r>
+      <w:proofErr w:type="spellStart"/>
+      <w:r>
+        <w:rPr>
+          <w:rFonts w:ascii="Times New Roman" w:hAnsi="Times New Roman" w:cs="Times New Roman"/>
+          <w:sz w:val="24"/>
+        </w:rPr>
+        <w:t>dan</w:t>
+      </w:r>
+      <w:proofErr w:type="spellEnd"/>
+      <w:r>
+        <w:rPr>
+          <w:rFonts w:ascii="Times New Roman" w:hAnsi="Times New Roman" w:cs="Times New Roman"/>
+          <w:sz w:val="24"/>
+        </w:rPr>
+        <w:t xml:space="preserve"> </w:t>
+      </w:r>
+      <w:proofErr w:type="spellStart"/>
+      <w:r>
+        <w:rPr>
+          <w:rFonts w:ascii="Times New Roman" w:hAnsi="Times New Roman" w:cs="Times New Roman"/>
+          <w:sz w:val="24"/>
+        </w:rPr>
+        <w:t>fitur</w:t>
+      </w:r>
+      <w:proofErr w:type="spellEnd"/>
+      <w:r>
+        <w:rPr>
+          <w:rFonts w:ascii="Times New Roman" w:hAnsi="Times New Roman" w:cs="Times New Roman"/>
+          <w:sz w:val="24"/>
+        </w:rPr>
+        <w:t xml:space="preserve"> deep learning </w:t>
+      </w:r>
+      <w:proofErr w:type="spellStart"/>
+      <w:r>
+        <w:rPr>
+          <w:rFonts w:ascii="Times New Roman" w:hAnsi="Times New Roman" w:cs="Times New Roman"/>
+          <w:sz w:val="24"/>
+        </w:rPr>
+        <w:t>secara</w:t>
+      </w:r>
+      <w:proofErr w:type="spellEnd"/>
+      <w:r>
+        <w:rPr>
+          <w:rFonts w:ascii="Times New Roman" w:hAnsi="Times New Roman" w:cs="Times New Roman"/>
+          <w:sz w:val="24"/>
+        </w:rPr>
+        <w:t xml:space="preserve"> parallel. Pre-trained CNN </w:t>
+      </w:r>
+      <w:proofErr w:type="spellStart"/>
+      <w:r>
+        <w:rPr>
+          <w:rFonts w:ascii="Times New Roman" w:hAnsi="Times New Roman" w:cs="Times New Roman"/>
+          <w:sz w:val="24"/>
+        </w:rPr>
+        <w:t>merupakan</w:t>
+      </w:r>
+      <w:proofErr w:type="spellEnd"/>
+      <w:r>
+        <w:rPr>
+          <w:rFonts w:ascii="Times New Roman" w:hAnsi="Times New Roman" w:cs="Times New Roman"/>
+          <w:sz w:val="24"/>
+        </w:rPr>
+        <w:t xml:space="preserve"> CNN yang </w:t>
+      </w:r>
+      <w:proofErr w:type="spellStart"/>
+      <w:r>
+        <w:rPr>
+          <w:rFonts w:ascii="Times New Roman" w:hAnsi="Times New Roman" w:cs="Times New Roman"/>
+          <w:sz w:val="24"/>
+        </w:rPr>
+        <w:t>dirancang</w:t>
+      </w:r>
+      <w:proofErr w:type="spellEnd"/>
+      <w:r>
+        <w:rPr>
+          <w:rFonts w:ascii="Times New Roman" w:hAnsi="Times New Roman" w:cs="Times New Roman"/>
+          <w:sz w:val="24"/>
+        </w:rPr>
+        <w:t xml:space="preserve"> </w:t>
+      </w:r>
+      <w:proofErr w:type="spellStart"/>
+      <w:r>
+        <w:rPr>
+          <w:rFonts w:ascii="Times New Roman" w:hAnsi="Times New Roman" w:cs="Times New Roman"/>
+          <w:sz w:val="24"/>
+        </w:rPr>
+        <w:t>dengan</w:t>
+      </w:r>
+      <w:proofErr w:type="spellEnd"/>
+      <w:r>
+        <w:rPr>
+          <w:rFonts w:ascii="Times New Roman" w:hAnsi="Times New Roman" w:cs="Times New Roman"/>
+          <w:sz w:val="24"/>
+        </w:rPr>
+        <w:t xml:space="preserve"> </w:t>
+      </w:r>
+      <w:proofErr w:type="spellStart"/>
+      <w:r>
+        <w:rPr>
+          <w:rFonts w:ascii="Times New Roman" w:hAnsi="Times New Roman" w:cs="Times New Roman"/>
+          <w:sz w:val="24"/>
+        </w:rPr>
+        <w:t>Teknik</w:t>
+      </w:r>
+      <w:proofErr w:type="spellEnd"/>
+      <w:r>
+        <w:rPr>
+          <w:rFonts w:ascii="Times New Roman" w:hAnsi="Times New Roman" w:cs="Times New Roman"/>
+          <w:sz w:val="24"/>
+        </w:rPr>
+        <w:t xml:space="preserve"> transfer learning </w:t>
+      </w:r>
+      <w:proofErr w:type="spellStart"/>
+      <w:r>
+        <w:rPr>
+          <w:rFonts w:ascii="Times New Roman" w:hAnsi="Times New Roman" w:cs="Times New Roman"/>
+          <w:sz w:val="24"/>
+        </w:rPr>
+        <w:t>untuk</w:t>
+      </w:r>
+      <w:proofErr w:type="spellEnd"/>
+      <w:r>
+        <w:rPr>
+          <w:rFonts w:ascii="Times New Roman" w:hAnsi="Times New Roman" w:cs="Times New Roman"/>
+          <w:sz w:val="24"/>
+        </w:rPr>
+        <w:t xml:space="preserve"> </w:t>
+      </w:r>
+      <w:proofErr w:type="spellStart"/>
+      <w:r>
+        <w:rPr>
+          <w:rFonts w:ascii="Times New Roman" w:hAnsi="Times New Roman" w:cs="Times New Roman"/>
+          <w:sz w:val="24"/>
+        </w:rPr>
+        <w:t>mengatasi</w:t>
+      </w:r>
+      <w:proofErr w:type="spellEnd"/>
+      <w:r>
+        <w:rPr>
+          <w:rFonts w:ascii="Times New Roman" w:hAnsi="Times New Roman" w:cs="Times New Roman"/>
+          <w:sz w:val="24"/>
+        </w:rPr>
+        <w:t xml:space="preserve"> </w:t>
+      </w:r>
+      <w:proofErr w:type="spellStart"/>
+      <w:r>
+        <w:rPr>
+          <w:rFonts w:ascii="Times New Roman" w:hAnsi="Times New Roman" w:cs="Times New Roman"/>
+          <w:sz w:val="24"/>
+        </w:rPr>
+        <w:t>kekurangan</w:t>
+      </w:r>
+      <w:proofErr w:type="spellEnd"/>
+      <w:r>
+        <w:rPr>
+          <w:rFonts w:ascii="Times New Roman" w:hAnsi="Times New Roman" w:cs="Times New Roman"/>
+          <w:sz w:val="24"/>
+        </w:rPr>
+        <w:t xml:space="preserve"> sample </w:t>
+      </w:r>
+      <w:proofErr w:type="spellStart"/>
+      <w:r>
+        <w:rPr>
+          <w:rFonts w:ascii="Times New Roman" w:hAnsi="Times New Roman" w:cs="Times New Roman"/>
+          <w:sz w:val="24"/>
+        </w:rPr>
+        <w:t>pelatihan</w:t>
+      </w:r>
+      <w:proofErr w:type="spellEnd"/>
+      <w:r>
+        <w:rPr>
+          <w:rFonts w:ascii="Times New Roman" w:hAnsi="Times New Roman" w:cs="Times New Roman"/>
+          <w:sz w:val="24"/>
+        </w:rPr>
+        <w:t xml:space="preserve">. </w:t>
+      </w:r>
+      <w:proofErr w:type="spellStart"/>
+      <w:r>
+        <w:rPr>
+          <w:rFonts w:ascii="Times New Roman" w:hAnsi="Times New Roman" w:cs="Times New Roman"/>
+          <w:sz w:val="24"/>
+        </w:rPr>
+        <w:t>Hasilnya</w:t>
+      </w:r>
+      <w:proofErr w:type="spellEnd"/>
+      <w:r>
+        <w:rPr>
+          <w:rFonts w:ascii="Times New Roman" w:hAnsi="Times New Roman" w:cs="Times New Roman"/>
+          <w:sz w:val="24"/>
+        </w:rPr>
+        <w:t xml:space="preserve"> pre-trained </w:t>
+      </w:r>
+      <w:proofErr w:type="spellStart"/>
+      <w:r>
+        <w:rPr>
+          <w:rFonts w:ascii="Times New Roman" w:hAnsi="Times New Roman" w:cs="Times New Roman"/>
+          <w:sz w:val="24"/>
+        </w:rPr>
+        <w:t>memberikan</w:t>
+      </w:r>
+      <w:proofErr w:type="spellEnd"/>
+      <w:r>
+        <w:rPr>
+          <w:rFonts w:ascii="Times New Roman" w:hAnsi="Times New Roman" w:cs="Times New Roman"/>
+          <w:sz w:val="24"/>
+        </w:rPr>
+        <w:t xml:space="preserve"> </w:t>
+      </w:r>
+      <w:proofErr w:type="spellStart"/>
+      <w:r>
+        <w:rPr>
+          <w:rFonts w:ascii="Times New Roman" w:hAnsi="Times New Roman" w:cs="Times New Roman"/>
+          <w:sz w:val="24"/>
+        </w:rPr>
+        <w:t>akurasi</w:t>
+      </w:r>
+      <w:proofErr w:type="spellEnd"/>
+      <w:r>
+        <w:rPr>
+          <w:rFonts w:ascii="Times New Roman" w:hAnsi="Times New Roman" w:cs="Times New Roman"/>
+          <w:sz w:val="24"/>
+        </w:rPr>
+        <w:t xml:space="preserve"> </w:t>
+      </w:r>
+      <w:proofErr w:type="spellStart"/>
+      <w:r>
+        <w:rPr>
+          <w:rFonts w:ascii="Times New Roman" w:hAnsi="Times New Roman" w:cs="Times New Roman"/>
+          <w:sz w:val="24"/>
+        </w:rPr>
+        <w:t>tertinggi</w:t>
+      </w:r>
+      <w:proofErr w:type="spellEnd"/>
+      <w:r>
+        <w:rPr>
+          <w:rFonts w:ascii="Times New Roman" w:hAnsi="Times New Roman" w:cs="Times New Roman"/>
+          <w:sz w:val="24"/>
+        </w:rPr>
+        <w:t xml:space="preserve">. Light CNN </w:t>
+      </w:r>
+      <w:proofErr w:type="spellStart"/>
+      <w:r>
+        <w:rPr>
+          <w:rFonts w:ascii="Times New Roman" w:hAnsi="Times New Roman" w:cs="Times New Roman"/>
+          <w:sz w:val="24"/>
+        </w:rPr>
+        <w:t>juga</w:t>
+      </w:r>
+      <w:proofErr w:type="spellEnd"/>
+      <w:r>
+        <w:rPr>
+          <w:rFonts w:ascii="Times New Roman" w:hAnsi="Times New Roman" w:cs="Times New Roman"/>
+          <w:sz w:val="24"/>
+        </w:rPr>
+        <w:t xml:space="preserve"> </w:t>
+      </w:r>
+      <w:proofErr w:type="spellStart"/>
+      <w:r>
+        <w:rPr>
+          <w:rFonts w:ascii="Times New Roman" w:hAnsi="Times New Roman" w:cs="Times New Roman"/>
+          <w:sz w:val="24"/>
+        </w:rPr>
+        <w:t>memberikan</w:t>
+      </w:r>
+      <w:proofErr w:type="spellEnd"/>
+      <w:r>
+        <w:rPr>
+          <w:rFonts w:ascii="Times New Roman" w:hAnsi="Times New Roman" w:cs="Times New Roman"/>
+          <w:sz w:val="24"/>
+        </w:rPr>
+        <w:t xml:space="preserve"> </w:t>
+      </w:r>
+      <w:proofErr w:type="spellStart"/>
+      <w:r>
+        <w:rPr>
+          <w:rFonts w:ascii="Times New Roman" w:hAnsi="Times New Roman" w:cs="Times New Roman"/>
+          <w:sz w:val="24"/>
+        </w:rPr>
+        <w:t>skor</w:t>
+      </w:r>
+      <w:proofErr w:type="spellEnd"/>
+      <w:r>
+        <w:rPr>
+          <w:rFonts w:ascii="Times New Roman" w:hAnsi="Times New Roman" w:cs="Times New Roman"/>
+          <w:sz w:val="24"/>
+        </w:rPr>
+        <w:t xml:space="preserve"> yang </w:t>
+      </w:r>
+      <w:proofErr w:type="spellStart"/>
+      <w:r>
+        <w:rPr>
+          <w:rFonts w:ascii="Times New Roman" w:hAnsi="Times New Roman" w:cs="Times New Roman"/>
+          <w:sz w:val="24"/>
+        </w:rPr>
+        <w:t>lumayan</w:t>
+      </w:r>
+      <w:proofErr w:type="spellEnd"/>
+      <w:r>
+        <w:rPr>
+          <w:rFonts w:ascii="Times New Roman" w:hAnsi="Times New Roman" w:cs="Times New Roman"/>
+          <w:sz w:val="24"/>
+        </w:rPr>
+        <w:t xml:space="preserve"> </w:t>
+      </w:r>
+      <w:proofErr w:type="spellStart"/>
+      <w:r>
+        <w:rPr>
+          <w:rFonts w:ascii="Times New Roman" w:hAnsi="Times New Roman" w:cs="Times New Roman"/>
+          <w:sz w:val="24"/>
+        </w:rPr>
+        <w:t>tinggi</w:t>
+      </w:r>
+      <w:proofErr w:type="spellEnd"/>
+      <w:r>
+        <w:rPr>
+          <w:rFonts w:ascii="Times New Roman" w:hAnsi="Times New Roman" w:cs="Times New Roman"/>
+          <w:sz w:val="24"/>
+        </w:rPr>
+        <w:t xml:space="preserve">. </w:t>
+      </w:r>
+      <w:proofErr w:type="spellStart"/>
+      <w:r>
+        <w:rPr>
+          <w:rFonts w:ascii="Times New Roman" w:hAnsi="Times New Roman" w:cs="Times New Roman"/>
+          <w:sz w:val="24"/>
+        </w:rPr>
+        <w:t>Sedangkan</w:t>
+      </w:r>
+      <w:proofErr w:type="spellEnd"/>
+      <w:r>
+        <w:rPr>
+          <w:rFonts w:ascii="Times New Roman" w:hAnsi="Times New Roman" w:cs="Times New Roman"/>
+          <w:sz w:val="24"/>
+        </w:rPr>
+        <w:t xml:space="preserve"> dual-branch CNN </w:t>
+      </w:r>
+      <w:proofErr w:type="spellStart"/>
+      <w:r>
+        <w:rPr>
+          <w:rFonts w:ascii="Times New Roman" w:hAnsi="Times New Roman" w:cs="Times New Roman"/>
+          <w:sz w:val="24"/>
+        </w:rPr>
+        <w:t>memiliki</w:t>
+      </w:r>
+      <w:proofErr w:type="spellEnd"/>
+      <w:r>
+        <w:rPr>
+          <w:rFonts w:ascii="Times New Roman" w:hAnsi="Times New Roman" w:cs="Times New Roman"/>
+          <w:sz w:val="24"/>
+        </w:rPr>
+        <w:t xml:space="preserve"> </w:t>
+      </w:r>
+      <w:proofErr w:type="spellStart"/>
+      <w:r>
+        <w:rPr>
+          <w:rFonts w:ascii="Times New Roman" w:hAnsi="Times New Roman" w:cs="Times New Roman"/>
+          <w:sz w:val="24"/>
+        </w:rPr>
+        <w:t>akurasi</w:t>
+      </w:r>
+      <w:proofErr w:type="spellEnd"/>
+      <w:r>
+        <w:rPr>
+          <w:rFonts w:ascii="Times New Roman" w:hAnsi="Times New Roman" w:cs="Times New Roman"/>
+          <w:sz w:val="24"/>
+        </w:rPr>
+        <w:t xml:space="preserve"> yang </w:t>
+      </w:r>
+      <w:proofErr w:type="spellStart"/>
+      <w:r>
+        <w:rPr>
+          <w:rFonts w:ascii="Times New Roman" w:hAnsi="Times New Roman" w:cs="Times New Roman"/>
+          <w:sz w:val="24"/>
+        </w:rPr>
+        <w:t>kecil</w:t>
+      </w:r>
+      <w:proofErr w:type="spellEnd"/>
+      <w:r>
+        <w:rPr>
+          <w:rFonts w:ascii="Times New Roman" w:hAnsi="Times New Roman" w:cs="Times New Roman"/>
+          <w:sz w:val="24"/>
+        </w:rPr>
+        <w:t xml:space="preserve">, </w:t>
+      </w:r>
+      <w:proofErr w:type="spellStart"/>
+      <w:r>
+        <w:rPr>
+          <w:rFonts w:ascii="Times New Roman" w:hAnsi="Times New Roman" w:cs="Times New Roman"/>
+          <w:sz w:val="24"/>
+        </w:rPr>
+        <w:t>dengan</w:t>
+      </w:r>
+      <w:proofErr w:type="spellEnd"/>
+      <w:r>
+        <w:rPr>
+          <w:rFonts w:ascii="Times New Roman" w:hAnsi="Times New Roman" w:cs="Times New Roman"/>
+          <w:sz w:val="24"/>
+        </w:rPr>
+        <w:t xml:space="preserve"> </w:t>
+      </w:r>
+      <w:proofErr w:type="spellStart"/>
+      <w:r>
+        <w:rPr>
+          <w:rFonts w:ascii="Times New Roman" w:hAnsi="Times New Roman" w:cs="Times New Roman"/>
+          <w:sz w:val="24"/>
+        </w:rPr>
+        <w:t>demikian</w:t>
+      </w:r>
+      <w:proofErr w:type="spellEnd"/>
+      <w:r>
+        <w:rPr>
+          <w:rFonts w:ascii="Times New Roman" w:hAnsi="Times New Roman" w:cs="Times New Roman"/>
+          <w:sz w:val="24"/>
+        </w:rPr>
+        <w:t xml:space="preserve"> </w:t>
+      </w:r>
+      <w:proofErr w:type="spellStart"/>
+      <w:r>
+        <w:rPr>
+          <w:rFonts w:ascii="Times New Roman" w:hAnsi="Times New Roman" w:cs="Times New Roman"/>
+          <w:sz w:val="24"/>
+        </w:rPr>
+        <w:t>menggabungkan</w:t>
+      </w:r>
+      <w:proofErr w:type="spellEnd"/>
+      <w:r>
+        <w:rPr>
+          <w:rFonts w:ascii="Times New Roman" w:hAnsi="Times New Roman" w:cs="Times New Roman"/>
+          <w:sz w:val="24"/>
+        </w:rPr>
+        <w:t xml:space="preserve"> set </w:t>
+      </w:r>
+      <w:proofErr w:type="spellStart"/>
+      <w:r>
+        <w:rPr>
+          <w:rFonts w:ascii="Times New Roman" w:hAnsi="Times New Roman" w:cs="Times New Roman"/>
+          <w:sz w:val="24"/>
+        </w:rPr>
+        <w:t>fitur</w:t>
+      </w:r>
+      <w:proofErr w:type="spellEnd"/>
+      <w:r>
+        <w:rPr>
+          <w:rFonts w:ascii="Times New Roman" w:hAnsi="Times New Roman" w:cs="Times New Roman"/>
+          <w:sz w:val="24"/>
+        </w:rPr>
+        <w:t xml:space="preserve"> </w:t>
+      </w:r>
+      <w:proofErr w:type="spellStart"/>
+      <w:r>
+        <w:rPr>
+          <w:rFonts w:ascii="Times New Roman" w:hAnsi="Times New Roman" w:cs="Times New Roman"/>
+          <w:sz w:val="24"/>
+        </w:rPr>
+        <w:t>tidak</w:t>
+      </w:r>
+      <w:proofErr w:type="spellEnd"/>
+      <w:r>
+        <w:rPr>
+          <w:rFonts w:ascii="Times New Roman" w:hAnsi="Times New Roman" w:cs="Times New Roman"/>
+          <w:sz w:val="24"/>
+        </w:rPr>
+        <w:t xml:space="preserve"> </w:t>
+      </w:r>
+      <w:proofErr w:type="spellStart"/>
+      <w:r>
+        <w:rPr>
+          <w:rFonts w:ascii="Times New Roman" w:hAnsi="Times New Roman" w:cs="Times New Roman"/>
+          <w:sz w:val="24"/>
+        </w:rPr>
+        <w:t>dapat</w:t>
+      </w:r>
+      <w:proofErr w:type="spellEnd"/>
+      <w:r>
+        <w:rPr>
+          <w:rFonts w:ascii="Times New Roman" w:hAnsi="Times New Roman" w:cs="Times New Roman"/>
+          <w:sz w:val="24"/>
+        </w:rPr>
+        <w:t xml:space="preserve"> </w:t>
+      </w:r>
+      <w:proofErr w:type="spellStart"/>
+      <w:r>
+        <w:rPr>
+          <w:rFonts w:ascii="Times New Roman" w:hAnsi="Times New Roman" w:cs="Times New Roman"/>
+          <w:sz w:val="24"/>
+        </w:rPr>
+        <w:t>membantu</w:t>
+      </w:r>
+      <w:proofErr w:type="spellEnd"/>
+      <w:r>
+        <w:rPr>
+          <w:rFonts w:ascii="Times New Roman" w:hAnsi="Times New Roman" w:cs="Times New Roman"/>
+          <w:sz w:val="24"/>
+        </w:rPr>
+        <w:t xml:space="preserve"> </w:t>
+      </w:r>
+      <w:proofErr w:type="spellStart"/>
+      <w:r>
+        <w:rPr>
+          <w:rFonts w:ascii="Times New Roman" w:hAnsi="Times New Roman" w:cs="Times New Roman"/>
+          <w:sz w:val="24"/>
+        </w:rPr>
+        <w:t>meningkatkan</w:t>
+      </w:r>
+      <w:proofErr w:type="spellEnd"/>
+      <w:r>
+        <w:rPr>
+          <w:rFonts w:ascii="Times New Roman" w:hAnsi="Times New Roman" w:cs="Times New Roman"/>
+          <w:sz w:val="24"/>
+        </w:rPr>
+        <w:t xml:space="preserve"> </w:t>
+      </w:r>
+      <w:proofErr w:type="spellStart"/>
+      <w:r>
+        <w:rPr>
+          <w:rFonts w:ascii="Times New Roman" w:hAnsi="Times New Roman" w:cs="Times New Roman"/>
+          <w:sz w:val="24"/>
+        </w:rPr>
+        <w:t>akurasi</w:t>
+      </w:r>
+      <w:proofErr w:type="spellEnd"/>
+      <w:r>
+        <w:rPr>
+          <w:rFonts w:ascii="Times New Roman" w:hAnsi="Times New Roman" w:cs="Times New Roman"/>
+          <w:sz w:val="24"/>
+        </w:rPr>
+        <w:t xml:space="preserve"> </w:t>
+      </w:r>
+      <w:proofErr w:type="spellStart"/>
+      <w:r>
+        <w:rPr>
+          <w:rFonts w:ascii="Times New Roman" w:hAnsi="Times New Roman" w:cs="Times New Roman"/>
+          <w:sz w:val="24"/>
+        </w:rPr>
+        <w:t>karena</w:t>
+      </w:r>
+      <w:proofErr w:type="spellEnd"/>
+      <w:r>
+        <w:rPr>
+          <w:rFonts w:ascii="Times New Roman" w:hAnsi="Times New Roman" w:cs="Times New Roman"/>
+          <w:sz w:val="24"/>
+        </w:rPr>
+        <w:t xml:space="preserve"> </w:t>
+      </w:r>
+      <w:proofErr w:type="spellStart"/>
+      <w:r>
+        <w:rPr>
+          <w:rFonts w:ascii="Times New Roman" w:hAnsi="Times New Roman" w:cs="Times New Roman"/>
+          <w:sz w:val="24"/>
+        </w:rPr>
+        <w:t>jaringan</w:t>
+      </w:r>
+      <w:proofErr w:type="spellEnd"/>
+      <w:r>
+        <w:rPr>
+          <w:rFonts w:ascii="Times New Roman" w:hAnsi="Times New Roman" w:cs="Times New Roman"/>
+          <w:sz w:val="24"/>
+        </w:rPr>
+        <w:t xml:space="preserve"> </w:t>
+      </w:r>
+      <w:proofErr w:type="spellStart"/>
+      <w:r>
+        <w:rPr>
+          <w:rFonts w:ascii="Times New Roman" w:hAnsi="Times New Roman" w:cs="Times New Roman"/>
+          <w:sz w:val="24"/>
+        </w:rPr>
+        <w:t>konvolusi</w:t>
+      </w:r>
+      <w:proofErr w:type="spellEnd"/>
+      <w:r>
+        <w:rPr>
+          <w:rFonts w:ascii="Times New Roman" w:hAnsi="Times New Roman" w:cs="Times New Roman"/>
+          <w:sz w:val="24"/>
+        </w:rPr>
+        <w:t xml:space="preserve"> </w:t>
+      </w:r>
+      <w:proofErr w:type="spellStart"/>
+      <w:r>
+        <w:rPr>
+          <w:rFonts w:ascii="Times New Roman" w:hAnsi="Times New Roman" w:cs="Times New Roman"/>
+          <w:sz w:val="24"/>
+        </w:rPr>
+        <w:t>dapat</w:t>
+      </w:r>
+      <w:proofErr w:type="spellEnd"/>
+      <w:r>
+        <w:rPr>
+          <w:rFonts w:ascii="Times New Roman" w:hAnsi="Times New Roman" w:cs="Times New Roman"/>
+          <w:sz w:val="24"/>
+        </w:rPr>
+        <w:t xml:space="preserve"> </w:t>
+      </w:r>
+      <w:proofErr w:type="spellStart"/>
+      <w:r>
+        <w:rPr>
+          <w:rFonts w:ascii="Times New Roman" w:hAnsi="Times New Roman" w:cs="Times New Roman"/>
+          <w:sz w:val="24"/>
+        </w:rPr>
+        <w:t>mempelajari</w:t>
+      </w:r>
+      <w:proofErr w:type="spellEnd"/>
+      <w:r>
+        <w:rPr>
+          <w:rFonts w:ascii="Times New Roman" w:hAnsi="Times New Roman" w:cs="Times New Roman"/>
+          <w:sz w:val="24"/>
+        </w:rPr>
+        <w:t xml:space="preserve"> </w:t>
+      </w:r>
+      <w:proofErr w:type="spellStart"/>
+      <w:r>
+        <w:rPr>
+          <w:rFonts w:ascii="Times New Roman" w:hAnsi="Times New Roman" w:cs="Times New Roman"/>
+          <w:sz w:val="24"/>
+        </w:rPr>
+        <w:t>fitur</w:t>
+      </w:r>
+      <w:proofErr w:type="spellEnd"/>
+      <w:r>
+        <w:rPr>
+          <w:rFonts w:ascii="Times New Roman" w:hAnsi="Times New Roman" w:cs="Times New Roman"/>
+          <w:sz w:val="24"/>
+        </w:rPr>
+        <w:t xml:space="preserve"> </w:t>
+      </w:r>
+      <w:proofErr w:type="spellStart"/>
+      <w:r>
+        <w:rPr>
+          <w:rFonts w:ascii="Times New Roman" w:hAnsi="Times New Roman" w:cs="Times New Roman"/>
+          <w:sz w:val="24"/>
+        </w:rPr>
+        <w:t>wajah</w:t>
+      </w:r>
+      <w:proofErr w:type="spellEnd"/>
+      <w:r>
+        <w:rPr>
+          <w:rFonts w:ascii="Times New Roman" w:hAnsi="Times New Roman" w:cs="Times New Roman"/>
+          <w:sz w:val="24"/>
+        </w:rPr>
+        <w:t xml:space="preserve"> </w:t>
+      </w:r>
+      <w:proofErr w:type="spellStart"/>
+      <w:r>
+        <w:rPr>
+          <w:rFonts w:ascii="Times New Roman" w:hAnsi="Times New Roman" w:cs="Times New Roman"/>
+          <w:sz w:val="24"/>
+        </w:rPr>
+        <w:t>utam</w:t>
+      </w:r>
+      <w:proofErr w:type="spellEnd"/>
+      <w:r>
+        <w:rPr>
+          <w:rFonts w:ascii="Times New Roman" w:hAnsi="Times New Roman" w:cs="Times New Roman"/>
+          <w:sz w:val="24"/>
+        </w:rPr>
+        <w:t xml:space="preserve"> </w:t>
+      </w:r>
+      <w:proofErr w:type="spellStart"/>
+      <w:r>
+        <w:rPr>
+          <w:rFonts w:ascii="Times New Roman" w:hAnsi="Times New Roman" w:cs="Times New Roman"/>
+          <w:sz w:val="24"/>
+        </w:rPr>
+        <w:t>dengan</w:t>
+      </w:r>
+      <w:proofErr w:type="spellEnd"/>
+      <w:r>
+        <w:rPr>
+          <w:rFonts w:ascii="Times New Roman" w:hAnsi="Times New Roman" w:cs="Times New Roman"/>
+          <w:sz w:val="24"/>
+        </w:rPr>
+        <w:t xml:space="preserve"> </w:t>
+      </w:r>
+      <w:proofErr w:type="spellStart"/>
+      <w:r>
+        <w:rPr>
+          <w:rFonts w:ascii="Times New Roman" w:hAnsi="Times New Roman" w:cs="Times New Roman"/>
+          <w:sz w:val="24"/>
+        </w:rPr>
+        <w:t>menggunakan</w:t>
+      </w:r>
+      <w:proofErr w:type="spellEnd"/>
+      <w:r>
+        <w:rPr>
+          <w:rFonts w:ascii="Times New Roman" w:hAnsi="Times New Roman" w:cs="Times New Roman"/>
+          <w:sz w:val="24"/>
+        </w:rPr>
+        <w:t xml:space="preserve"> data </w:t>
+      </w:r>
+      <w:proofErr w:type="spellStart"/>
+      <w:r>
+        <w:rPr>
+          <w:rFonts w:ascii="Times New Roman" w:hAnsi="Times New Roman" w:cs="Times New Roman"/>
+          <w:sz w:val="24"/>
+        </w:rPr>
+        <w:t>piksel</w:t>
+      </w:r>
+      <w:proofErr w:type="spellEnd"/>
+      <w:r>
+        <w:rPr>
+          <w:rFonts w:ascii="Times New Roman" w:hAnsi="Times New Roman" w:cs="Times New Roman"/>
+          <w:sz w:val="24"/>
+        </w:rPr>
+        <w:t xml:space="preserve"> </w:t>
+      </w:r>
+      <w:proofErr w:type="spellStart"/>
+      <w:r>
+        <w:rPr>
+          <w:rFonts w:ascii="Times New Roman" w:hAnsi="Times New Roman" w:cs="Times New Roman"/>
+          <w:sz w:val="24"/>
+        </w:rPr>
+        <w:t>mentah</w:t>
+      </w:r>
+      <w:proofErr w:type="spellEnd"/>
+      <w:r>
+        <w:rPr>
+          <w:rFonts w:ascii="Times New Roman" w:hAnsi="Times New Roman" w:cs="Times New Roman"/>
+          <w:sz w:val="24"/>
+        </w:rPr>
+        <w:t xml:space="preserve">. (Shao </w:t>
+      </w:r>
+      <w:proofErr w:type="spellStart"/>
+      <w:r>
+        <w:rPr>
+          <w:rFonts w:ascii="Times New Roman" w:hAnsi="Times New Roman" w:cs="Times New Roman"/>
+          <w:sz w:val="24"/>
+        </w:rPr>
+        <w:t>Jie</w:t>
+      </w:r>
+      <w:proofErr w:type="spellEnd"/>
+      <w:r>
+        <w:rPr>
+          <w:rFonts w:ascii="Times New Roman" w:hAnsi="Times New Roman" w:cs="Times New Roman"/>
+          <w:sz w:val="24"/>
+        </w:rPr>
+        <w:t>, 2019).</w:t>
+      </w:r>
+    </w:p>
+    <w:p>
+      <w:pPr>
+        <w:pStyle w:val="NoSpacing"/>
+        <w:jc w:val="both"/>
+        <w:rPr>
+          <w:rFonts w:ascii="Times New Roman" w:hAnsi="Times New Roman" w:cs="Times New Roman"/>
+          <w:sz w:val="24"/>
+          <w:szCs w:val="24"/>
+          <w:lang w:val="en-US"/>
+        </w:rPr>
+      </w:pPr>
+      <w:proofErr w:type="spellStart"/>
+      <w:r>
+        <w:rPr>
+          <w:rFonts w:ascii="Times New Roman" w:hAnsi="Times New Roman" w:cs="Times New Roman"/>
+          <w:sz w:val="24"/>
+        </w:rPr>
+        <w:t>Pada</w:t>
+      </w:r>
+      <w:proofErr w:type="spellEnd"/>
+      <w:r>
+        <w:rPr>
+          <w:rFonts w:ascii="Times New Roman" w:hAnsi="Times New Roman" w:cs="Times New Roman"/>
+          <w:sz w:val="24"/>
+        </w:rPr>
+        <w:t xml:space="preserve"> </w:t>
+      </w:r>
+      <w:proofErr w:type="spellStart"/>
+      <w:r>
+        <w:rPr>
+          <w:rFonts w:ascii="Times New Roman" w:hAnsi="Times New Roman" w:cs="Times New Roman"/>
+          <w:sz w:val="24"/>
+        </w:rPr>
+        <w:t>penelitian</w:t>
+      </w:r>
+      <w:proofErr w:type="spellEnd"/>
+      <w:r>
+        <w:rPr>
+          <w:rFonts w:ascii="Times New Roman" w:hAnsi="Times New Roman" w:cs="Times New Roman"/>
+          <w:sz w:val="24"/>
+        </w:rPr>
+        <w:t xml:space="preserve"> </w:t>
+      </w:r>
+      <w:proofErr w:type="spellStart"/>
+      <w:r>
+        <w:rPr>
+          <w:rFonts w:ascii="Times New Roman" w:hAnsi="Times New Roman" w:cs="Times New Roman"/>
+          <w:sz w:val="24"/>
+        </w:rPr>
+        <w:t>Yingying</w:t>
+      </w:r>
+      <w:proofErr w:type="spellEnd"/>
+      <w:r>
+        <w:rPr>
+          <w:rFonts w:ascii="Times New Roman" w:hAnsi="Times New Roman" w:cs="Times New Roman"/>
+          <w:sz w:val="24"/>
+        </w:rPr>
+        <w:t xml:space="preserve"> Wang (2020), </w:t>
+      </w:r>
+      <w:proofErr w:type="spellStart"/>
+      <w:r>
+        <w:rPr>
+          <w:rFonts w:ascii="Times New Roman" w:hAnsi="Times New Roman" w:cs="Times New Roman"/>
+          <w:sz w:val="24"/>
+        </w:rPr>
+        <w:t>mengusulkan</w:t>
+      </w:r>
+      <w:proofErr w:type="spellEnd"/>
+      <w:r>
+        <w:rPr>
+          <w:rFonts w:ascii="Times New Roman" w:hAnsi="Times New Roman" w:cs="Times New Roman"/>
+          <w:sz w:val="24"/>
+        </w:rPr>
+        <w:t xml:space="preserve"> </w:t>
+      </w:r>
+      <w:proofErr w:type="spellStart"/>
+      <w:r>
+        <w:rPr>
+          <w:rFonts w:ascii="Times New Roman" w:hAnsi="Times New Roman" w:cs="Times New Roman"/>
+          <w:sz w:val="24"/>
+        </w:rPr>
+        <w:t>metode</w:t>
+      </w:r>
+      <w:proofErr w:type="spellEnd"/>
+      <w:r>
+        <w:rPr>
+          <w:rFonts w:ascii="Times New Roman" w:hAnsi="Times New Roman" w:cs="Times New Roman"/>
+          <w:sz w:val="24"/>
+        </w:rPr>
+        <w:t xml:space="preserve"> </w:t>
+      </w:r>
+      <w:proofErr w:type="spellStart"/>
+      <w:r>
+        <w:rPr>
+          <w:rFonts w:ascii="Times New Roman" w:hAnsi="Times New Roman" w:cs="Times New Roman"/>
+          <w:sz w:val="24"/>
+        </w:rPr>
+        <w:t>pengenalan</w:t>
+      </w:r>
+      <w:proofErr w:type="spellEnd"/>
+      <w:r>
+        <w:rPr>
+          <w:rFonts w:ascii="Times New Roman" w:hAnsi="Times New Roman" w:cs="Times New Roman"/>
+          <w:sz w:val="24"/>
+        </w:rPr>
+        <w:t xml:space="preserve"> </w:t>
+      </w:r>
+      <w:proofErr w:type="spellStart"/>
+      <w:r>
+        <w:rPr>
+          <w:rFonts w:ascii="Times New Roman" w:hAnsi="Times New Roman" w:cs="Times New Roman"/>
+          <w:sz w:val="24"/>
+        </w:rPr>
+        <w:t>ekspresi</w:t>
+      </w:r>
+      <w:proofErr w:type="spellEnd"/>
+      <w:r>
+        <w:rPr>
+          <w:rFonts w:ascii="Times New Roman" w:hAnsi="Times New Roman" w:cs="Times New Roman"/>
+          <w:sz w:val="24"/>
+        </w:rPr>
+        <w:t xml:space="preserve"> </w:t>
+      </w:r>
+      <w:proofErr w:type="spellStart"/>
+      <w:r>
+        <w:rPr>
+          <w:rFonts w:ascii="Times New Roman" w:hAnsi="Times New Roman" w:cs="Times New Roman"/>
+          <w:sz w:val="24"/>
+        </w:rPr>
+        <w:t>wajah</w:t>
+      </w:r>
+      <w:proofErr w:type="spellEnd"/>
+      <w:r>
+        <w:rPr>
+          <w:rFonts w:ascii="Times New Roman" w:hAnsi="Times New Roman" w:cs="Times New Roman"/>
+          <w:sz w:val="24"/>
+        </w:rPr>
+        <w:t xml:space="preserve"> </w:t>
+      </w:r>
+      <w:proofErr w:type="spellStart"/>
+      <w:r>
+        <w:rPr>
+          <w:rFonts w:ascii="Times New Roman" w:hAnsi="Times New Roman" w:cs="Times New Roman"/>
+          <w:sz w:val="24"/>
+        </w:rPr>
+        <w:t>berdasarkan</w:t>
+      </w:r>
+      <w:proofErr w:type="spellEnd"/>
+      <w:r>
+        <w:rPr>
+          <w:rFonts w:ascii="Times New Roman" w:hAnsi="Times New Roman" w:cs="Times New Roman"/>
+          <w:sz w:val="24"/>
+        </w:rPr>
+        <w:t xml:space="preserve"> model CNN. </w:t>
+      </w:r>
+      <w:proofErr w:type="spellStart"/>
+      <w:r>
+        <w:rPr>
+          <w:rFonts w:ascii="Times New Roman" w:hAnsi="Times New Roman" w:cs="Times New Roman"/>
+          <w:sz w:val="24"/>
+        </w:rPr>
+        <w:t>Fungsi</w:t>
+      </w:r>
+      <w:proofErr w:type="spellEnd"/>
+      <w:r>
+        <w:rPr>
+          <w:rFonts w:ascii="Times New Roman" w:hAnsi="Times New Roman" w:cs="Times New Roman"/>
+          <w:sz w:val="24"/>
+        </w:rPr>
+        <w:t xml:space="preserve"> </w:t>
+      </w:r>
+      <w:proofErr w:type="spellStart"/>
+      <w:r>
+        <w:rPr>
+          <w:rFonts w:ascii="Times New Roman" w:hAnsi="Times New Roman" w:cs="Times New Roman"/>
+          <w:sz w:val="24"/>
+        </w:rPr>
+        <w:t>aktivasi</w:t>
+      </w:r>
+      <w:proofErr w:type="spellEnd"/>
+      <w:r>
+        <w:rPr>
+          <w:rFonts w:ascii="Times New Roman" w:hAnsi="Times New Roman" w:cs="Times New Roman"/>
+          <w:sz w:val="24"/>
+        </w:rPr>
+        <w:t xml:space="preserve"> </w:t>
+      </w:r>
+      <w:proofErr w:type="spellStart"/>
+      <w:r>
+        <w:rPr>
+          <w:rFonts w:ascii="Times New Roman" w:hAnsi="Times New Roman" w:cs="Times New Roman"/>
+          <w:sz w:val="24"/>
+        </w:rPr>
+        <w:t>berperan</w:t>
+      </w:r>
+      <w:proofErr w:type="spellEnd"/>
+      <w:r>
+        <w:rPr>
+          <w:rFonts w:ascii="Times New Roman" w:hAnsi="Times New Roman" w:cs="Times New Roman"/>
+          <w:sz w:val="24"/>
+        </w:rPr>
+        <w:t xml:space="preserve"> </w:t>
+      </w:r>
+      <w:proofErr w:type="spellStart"/>
+      <w:r>
+        <w:rPr>
+          <w:rFonts w:ascii="Times New Roman" w:hAnsi="Times New Roman" w:cs="Times New Roman"/>
+          <w:sz w:val="24"/>
+        </w:rPr>
+        <w:t>penting</w:t>
+      </w:r>
+      <w:proofErr w:type="spellEnd"/>
+      <w:r>
+        <w:rPr>
+          <w:rFonts w:ascii="Times New Roman" w:hAnsi="Times New Roman" w:cs="Times New Roman"/>
+          <w:sz w:val="24"/>
+        </w:rPr>
+        <w:t xml:space="preserve"> </w:t>
+      </w:r>
+      <w:proofErr w:type="spellStart"/>
+      <w:r>
+        <w:rPr>
+          <w:rFonts w:ascii="Times New Roman" w:hAnsi="Times New Roman" w:cs="Times New Roman"/>
+          <w:sz w:val="24"/>
+        </w:rPr>
+        <w:t>dalam</w:t>
+      </w:r>
+      <w:proofErr w:type="spellEnd"/>
+      <w:r>
+        <w:rPr>
+          <w:rFonts w:ascii="Times New Roman" w:hAnsi="Times New Roman" w:cs="Times New Roman"/>
+          <w:sz w:val="24"/>
+        </w:rPr>
+        <w:t xml:space="preserve"> </w:t>
+      </w:r>
+      <w:proofErr w:type="spellStart"/>
+      <w:r>
+        <w:rPr>
+          <w:rFonts w:ascii="Times New Roman" w:hAnsi="Times New Roman" w:cs="Times New Roman"/>
+          <w:sz w:val="24"/>
+        </w:rPr>
+        <w:t>pembuatan</w:t>
+      </w:r>
+      <w:proofErr w:type="spellEnd"/>
+      <w:r>
+        <w:rPr>
+          <w:rFonts w:ascii="Times New Roman" w:hAnsi="Times New Roman" w:cs="Times New Roman"/>
+          <w:sz w:val="24"/>
+        </w:rPr>
+        <w:t xml:space="preserve"> </w:t>
+      </w:r>
+      <w:proofErr w:type="spellStart"/>
+      <w:r>
+        <w:rPr>
+          <w:rFonts w:ascii="Times New Roman" w:hAnsi="Times New Roman" w:cs="Times New Roman"/>
+          <w:sz w:val="24"/>
+        </w:rPr>
+        <w:t>arsitektur</w:t>
+      </w:r>
+      <w:proofErr w:type="spellEnd"/>
+      <w:r>
+        <w:rPr>
+          <w:rFonts w:ascii="Times New Roman" w:hAnsi="Times New Roman" w:cs="Times New Roman"/>
+          <w:sz w:val="24"/>
+        </w:rPr>
+        <w:t xml:space="preserve"> model CNN, </w:t>
+      </w:r>
+      <w:proofErr w:type="spellStart"/>
+      <w:r>
+        <w:rPr>
+          <w:rFonts w:ascii="Times New Roman" w:hAnsi="Times New Roman" w:cs="Times New Roman"/>
+          <w:sz w:val="24"/>
+        </w:rPr>
+        <w:t>karena</w:t>
+      </w:r>
+      <w:proofErr w:type="spellEnd"/>
+      <w:r>
+        <w:rPr>
+          <w:rFonts w:ascii="Times New Roman" w:hAnsi="Times New Roman" w:cs="Times New Roman"/>
+          <w:sz w:val="24"/>
+        </w:rPr>
+        <w:t xml:space="preserve"> </w:t>
+      </w:r>
+      <w:proofErr w:type="spellStart"/>
+      <w:r>
+        <w:rPr>
+          <w:rFonts w:ascii="Times New Roman" w:hAnsi="Times New Roman" w:cs="Times New Roman"/>
+          <w:sz w:val="24"/>
+        </w:rPr>
+        <w:t>dapat</w:t>
+      </w:r>
+      <w:proofErr w:type="spellEnd"/>
+      <w:r>
+        <w:rPr>
+          <w:rFonts w:ascii="Times New Roman" w:hAnsi="Times New Roman" w:cs="Times New Roman"/>
+          <w:sz w:val="24"/>
+        </w:rPr>
+        <w:t xml:space="preserve"> </w:t>
+      </w:r>
+      <w:proofErr w:type="spellStart"/>
+      <w:r>
+        <w:rPr>
+          <w:rFonts w:ascii="Times New Roman" w:hAnsi="Times New Roman" w:cs="Times New Roman"/>
+          <w:sz w:val="24"/>
+        </w:rPr>
+        <w:t>memetakan</w:t>
+      </w:r>
+      <w:proofErr w:type="spellEnd"/>
+      <w:r>
+        <w:rPr>
+          <w:rFonts w:ascii="Times New Roman" w:hAnsi="Times New Roman" w:cs="Times New Roman"/>
+          <w:sz w:val="24"/>
+        </w:rPr>
+        <w:t xml:space="preserve"> </w:t>
+      </w:r>
+      <w:proofErr w:type="spellStart"/>
+      <w:r>
+        <w:rPr>
+          <w:rFonts w:ascii="Times New Roman" w:hAnsi="Times New Roman" w:cs="Times New Roman"/>
+          <w:sz w:val="24"/>
+        </w:rPr>
+        <w:t>fungsi</w:t>
+      </w:r>
+      <w:proofErr w:type="spellEnd"/>
+      <w:r>
+        <w:rPr>
+          <w:rFonts w:ascii="Times New Roman" w:hAnsi="Times New Roman" w:cs="Times New Roman"/>
+          <w:sz w:val="24"/>
+        </w:rPr>
+        <w:t xml:space="preserve"> non-linier. </w:t>
+      </w:r>
+      <w:proofErr w:type="spellStart"/>
+      <w:r>
+        <w:rPr>
+          <w:rFonts w:ascii="Times New Roman" w:hAnsi="Times New Roman" w:cs="Times New Roman"/>
+          <w:sz w:val="24"/>
+        </w:rPr>
+        <w:t>Penelitian</w:t>
+      </w:r>
+      <w:proofErr w:type="spellEnd"/>
+      <w:r>
+        <w:rPr>
+          <w:rFonts w:ascii="Times New Roman" w:hAnsi="Times New Roman" w:cs="Times New Roman"/>
+          <w:sz w:val="24"/>
+        </w:rPr>
+        <w:t xml:space="preserve"> </w:t>
+      </w:r>
+      <w:proofErr w:type="spellStart"/>
+      <w:r>
+        <w:rPr>
+          <w:rFonts w:ascii="Times New Roman" w:hAnsi="Times New Roman" w:cs="Times New Roman"/>
+          <w:sz w:val="24"/>
+        </w:rPr>
+        <w:t>ini</w:t>
+      </w:r>
+      <w:proofErr w:type="spellEnd"/>
+      <w:r>
+        <w:rPr>
+          <w:rFonts w:ascii="Times New Roman" w:hAnsi="Times New Roman" w:cs="Times New Roman"/>
+          <w:sz w:val="24"/>
+        </w:rPr>
+        <w:t xml:space="preserve"> </w:t>
+      </w:r>
+      <w:proofErr w:type="spellStart"/>
+      <w:r>
+        <w:rPr>
+          <w:rFonts w:ascii="Times New Roman" w:hAnsi="Times New Roman" w:cs="Times New Roman"/>
+          <w:sz w:val="24"/>
+        </w:rPr>
+        <w:t>menggunakan</w:t>
+      </w:r>
+      <w:proofErr w:type="spellEnd"/>
+      <w:r>
+        <w:rPr>
+          <w:rFonts w:ascii="Times New Roman" w:hAnsi="Times New Roman" w:cs="Times New Roman"/>
+          <w:sz w:val="24"/>
+        </w:rPr>
+        <w:t xml:space="preserve"> </w:t>
+      </w:r>
+      <w:proofErr w:type="spellStart"/>
+      <w:r>
+        <w:rPr>
+          <w:rFonts w:ascii="Times New Roman" w:hAnsi="Times New Roman" w:cs="Times New Roman"/>
+          <w:sz w:val="24"/>
+        </w:rPr>
+        <w:t>beberapa</w:t>
+      </w:r>
+      <w:proofErr w:type="spellEnd"/>
+      <w:r>
+        <w:rPr>
+          <w:rFonts w:ascii="Times New Roman" w:hAnsi="Times New Roman" w:cs="Times New Roman"/>
+          <w:sz w:val="24"/>
+        </w:rPr>
+        <w:t xml:space="preserve"> </w:t>
+      </w:r>
+      <w:proofErr w:type="spellStart"/>
+      <w:r>
+        <w:rPr>
+          <w:rFonts w:ascii="Times New Roman" w:hAnsi="Times New Roman" w:cs="Times New Roman"/>
+          <w:sz w:val="24"/>
+        </w:rPr>
+        <w:t>fungsi</w:t>
+      </w:r>
+      <w:proofErr w:type="spellEnd"/>
+      <w:r>
+        <w:rPr>
+          <w:rFonts w:ascii="Times New Roman" w:hAnsi="Times New Roman" w:cs="Times New Roman"/>
+          <w:sz w:val="24"/>
+        </w:rPr>
+        <w:t xml:space="preserve"> </w:t>
+      </w:r>
+      <w:proofErr w:type="spellStart"/>
+      <w:r>
+        <w:rPr>
+          <w:rFonts w:ascii="Times New Roman" w:hAnsi="Times New Roman" w:cs="Times New Roman"/>
+          <w:sz w:val="24"/>
+        </w:rPr>
+        <w:t>aktivasi</w:t>
+      </w:r>
+      <w:proofErr w:type="spellEnd"/>
+      <w:r>
+        <w:rPr>
+          <w:rFonts w:ascii="Times New Roman" w:hAnsi="Times New Roman" w:cs="Times New Roman"/>
+          <w:sz w:val="24"/>
+        </w:rPr>
+        <w:t xml:space="preserve"> </w:t>
+      </w:r>
+      <w:proofErr w:type="spellStart"/>
+      <w:r>
+        <w:rPr>
+          <w:rFonts w:ascii="Times New Roman" w:hAnsi="Times New Roman" w:cs="Times New Roman"/>
+          <w:sz w:val="24"/>
+        </w:rPr>
+        <w:t>seperti</w:t>
+      </w:r>
+      <w:proofErr w:type="spellEnd"/>
+      <w:r>
+        <w:rPr>
+          <w:rFonts w:ascii="Times New Roman" w:hAnsi="Times New Roman" w:cs="Times New Roman"/>
+          <w:sz w:val="24"/>
+        </w:rPr>
+        <w:t xml:space="preserve"> Sigmoid, </w:t>
+      </w:r>
+      <w:proofErr w:type="spellStart"/>
+      <w:r>
+        <w:rPr>
+          <w:rFonts w:ascii="Times New Roman" w:hAnsi="Times New Roman" w:cs="Times New Roman"/>
+          <w:sz w:val="24"/>
+        </w:rPr>
+        <w:t>Tanh</w:t>
+      </w:r>
+      <w:proofErr w:type="spellEnd"/>
+      <w:r>
+        <w:rPr>
+          <w:rFonts w:ascii="Times New Roman" w:hAnsi="Times New Roman" w:cs="Times New Roman"/>
+          <w:sz w:val="24"/>
+        </w:rPr>
+        <w:t xml:space="preserve">, </w:t>
+      </w:r>
+      <w:proofErr w:type="spellStart"/>
+      <w:r>
+        <w:rPr>
+          <w:rFonts w:ascii="Times New Roman" w:hAnsi="Times New Roman" w:cs="Times New Roman"/>
+          <w:sz w:val="24"/>
+        </w:rPr>
+        <w:t>ReLu</w:t>
+      </w:r>
+      <w:proofErr w:type="spellEnd"/>
+      <w:r>
+        <w:rPr>
+          <w:rFonts w:ascii="Times New Roman" w:hAnsi="Times New Roman" w:cs="Times New Roman"/>
+          <w:sz w:val="24"/>
+        </w:rPr>
+        <w:t xml:space="preserve">, </w:t>
+      </w:r>
+      <w:proofErr w:type="spellStart"/>
+      <w:r>
+        <w:rPr>
+          <w:rFonts w:ascii="Times New Roman" w:hAnsi="Times New Roman" w:cs="Times New Roman"/>
+          <w:sz w:val="24"/>
+        </w:rPr>
+        <w:t>LeakyReLus</w:t>
+      </w:r>
+      <w:proofErr w:type="spellEnd"/>
+      <w:r>
+        <w:rPr>
+          <w:rFonts w:ascii="Times New Roman" w:hAnsi="Times New Roman" w:cs="Times New Roman"/>
+          <w:sz w:val="24"/>
+        </w:rPr>
+        <w:t xml:space="preserve">, </w:t>
+      </w:r>
+      <w:proofErr w:type="spellStart"/>
+      <w:r>
+        <w:rPr>
+          <w:rFonts w:ascii="Times New Roman" w:hAnsi="Times New Roman" w:cs="Times New Roman"/>
+          <w:sz w:val="24"/>
+        </w:rPr>
+        <w:t>Softplus-ReLu</w:t>
+      </w:r>
+      <w:proofErr w:type="spellEnd"/>
+      <w:r>
+        <w:rPr>
+          <w:rFonts w:ascii="Times New Roman" w:hAnsi="Times New Roman" w:cs="Times New Roman"/>
+          <w:sz w:val="24"/>
+        </w:rPr>
+        <w:t xml:space="preserve">, </w:t>
+      </w:r>
+      <w:proofErr w:type="spellStart"/>
+      <w:r>
+        <w:rPr>
+          <w:rFonts w:ascii="Times New Roman" w:hAnsi="Times New Roman" w:cs="Times New Roman"/>
+          <w:sz w:val="24"/>
+        </w:rPr>
+        <w:t>dan</w:t>
+      </w:r>
+      <w:proofErr w:type="spellEnd"/>
+      <w:r>
+        <w:rPr>
+          <w:rFonts w:ascii="Times New Roman" w:hAnsi="Times New Roman" w:cs="Times New Roman"/>
+          <w:sz w:val="24"/>
+        </w:rPr>
+        <w:t xml:space="preserve"> </w:t>
+      </w:r>
+      <w:proofErr w:type="spellStart"/>
+      <w:r>
+        <w:rPr>
+          <w:rFonts w:ascii="Times New Roman" w:hAnsi="Times New Roman" w:cs="Times New Roman"/>
+          <w:sz w:val="24"/>
+        </w:rPr>
+        <w:t>aktivasi</w:t>
+      </w:r>
+      <w:proofErr w:type="spellEnd"/>
+      <w:r>
+        <w:rPr>
+          <w:rFonts w:ascii="Times New Roman" w:hAnsi="Times New Roman" w:cs="Times New Roman"/>
+          <w:sz w:val="24"/>
+        </w:rPr>
+        <w:t xml:space="preserve"> </w:t>
+      </w:r>
+      <w:proofErr w:type="spellStart"/>
+      <w:r>
+        <w:rPr>
+          <w:rFonts w:ascii="Times New Roman" w:hAnsi="Times New Roman" w:cs="Times New Roman"/>
+          <w:sz w:val="24"/>
+        </w:rPr>
+        <w:t>baru</w:t>
+      </w:r>
+      <w:proofErr w:type="spellEnd"/>
+      <w:r>
+        <w:rPr>
+          <w:rFonts w:ascii="Times New Roman" w:hAnsi="Times New Roman" w:cs="Times New Roman"/>
+          <w:sz w:val="24"/>
+        </w:rPr>
+        <w:t xml:space="preserve"> LS-</w:t>
+      </w:r>
+      <w:proofErr w:type="spellStart"/>
+      <w:r>
+        <w:rPr>
+          <w:rFonts w:ascii="Times New Roman" w:hAnsi="Times New Roman" w:cs="Times New Roman"/>
+          <w:sz w:val="24"/>
+        </w:rPr>
+        <w:t>ReLu</w:t>
+      </w:r>
+      <w:proofErr w:type="spellEnd"/>
+      <w:r>
+        <w:rPr>
+          <w:rFonts w:ascii="Times New Roman" w:hAnsi="Times New Roman" w:cs="Times New Roman"/>
+          <w:sz w:val="24"/>
+        </w:rPr>
+        <w:t xml:space="preserve">. </w:t>
+      </w:r>
+      <w:proofErr w:type="spellStart"/>
+      <w:r>
+        <w:rPr>
+          <w:rFonts w:ascii="Times New Roman" w:hAnsi="Times New Roman" w:cs="Times New Roman"/>
+          <w:sz w:val="24"/>
+        </w:rPr>
+        <w:t>Fungsi</w:t>
+      </w:r>
+      <w:proofErr w:type="spellEnd"/>
+      <w:r>
+        <w:rPr>
+          <w:rFonts w:ascii="Times New Roman" w:hAnsi="Times New Roman" w:cs="Times New Roman"/>
+          <w:sz w:val="24"/>
+        </w:rPr>
+        <w:t xml:space="preserve"> </w:t>
+      </w:r>
+      <w:proofErr w:type="spellStart"/>
+      <w:r>
+        <w:rPr>
+          <w:rFonts w:ascii="Times New Roman" w:hAnsi="Times New Roman" w:cs="Times New Roman"/>
+          <w:sz w:val="24"/>
+        </w:rPr>
+        <w:t>aktivasi</w:t>
+      </w:r>
+      <w:proofErr w:type="spellEnd"/>
+      <w:r>
+        <w:rPr>
+          <w:rFonts w:ascii="Times New Roman" w:hAnsi="Times New Roman" w:cs="Times New Roman"/>
+          <w:sz w:val="24"/>
+        </w:rPr>
+        <w:t xml:space="preserve"> LS-</w:t>
+      </w:r>
+      <w:proofErr w:type="spellStart"/>
+      <w:r>
+        <w:rPr>
+          <w:rFonts w:ascii="Times New Roman" w:hAnsi="Times New Roman" w:cs="Times New Roman"/>
+          <w:sz w:val="24"/>
+        </w:rPr>
+        <w:t>ReLu</w:t>
+      </w:r>
+      <w:proofErr w:type="spellEnd"/>
+      <w:r>
+        <w:rPr>
+          <w:rFonts w:ascii="Times New Roman" w:hAnsi="Times New Roman" w:cs="Times New Roman"/>
+          <w:sz w:val="24"/>
+        </w:rPr>
+        <w:t xml:space="preserve"> </w:t>
+      </w:r>
+      <w:proofErr w:type="spellStart"/>
+      <w:r>
+        <w:rPr>
+          <w:rFonts w:ascii="Times New Roman" w:hAnsi="Times New Roman" w:cs="Times New Roman"/>
+          <w:sz w:val="24"/>
+        </w:rPr>
+        <w:t>tidak</w:t>
+      </w:r>
+      <w:proofErr w:type="spellEnd"/>
+      <w:r>
+        <w:rPr>
+          <w:rFonts w:ascii="Times New Roman" w:hAnsi="Times New Roman" w:cs="Times New Roman"/>
+          <w:sz w:val="24"/>
+        </w:rPr>
+        <w:t xml:space="preserve"> </w:t>
+      </w:r>
+      <w:proofErr w:type="spellStart"/>
+      <w:r>
+        <w:rPr>
+          <w:rFonts w:ascii="Times New Roman" w:hAnsi="Times New Roman" w:cs="Times New Roman"/>
+          <w:sz w:val="24"/>
+        </w:rPr>
+        <w:t>hanya</w:t>
+      </w:r>
+      <w:proofErr w:type="spellEnd"/>
+      <w:r>
+        <w:rPr>
+          <w:rFonts w:ascii="Times New Roman" w:hAnsi="Times New Roman" w:cs="Times New Roman"/>
+          <w:sz w:val="24"/>
+        </w:rPr>
+        <w:t xml:space="preserve"> </w:t>
+      </w:r>
+      <w:proofErr w:type="spellStart"/>
+      <w:r>
+        <w:rPr>
+          <w:rFonts w:ascii="Times New Roman" w:hAnsi="Times New Roman" w:cs="Times New Roman"/>
+          <w:sz w:val="24"/>
+        </w:rPr>
+        <w:t>mempertahankan</w:t>
+      </w:r>
+      <w:proofErr w:type="spellEnd"/>
+      <w:r>
+        <w:rPr>
+          <w:rFonts w:ascii="Times New Roman" w:hAnsi="Times New Roman" w:cs="Times New Roman"/>
+          <w:sz w:val="24"/>
+        </w:rPr>
+        <w:t xml:space="preserve"> </w:t>
+      </w:r>
+      <w:proofErr w:type="spellStart"/>
+      <w:r>
+        <w:rPr>
+          <w:rFonts w:ascii="Times New Roman" w:hAnsi="Times New Roman" w:cs="Times New Roman"/>
+          <w:sz w:val="24"/>
+        </w:rPr>
+        <w:t>beberapa</w:t>
+      </w:r>
+      <w:proofErr w:type="spellEnd"/>
+      <w:r>
+        <w:rPr>
+          <w:rFonts w:ascii="Times New Roman" w:hAnsi="Times New Roman" w:cs="Times New Roman"/>
+          <w:sz w:val="24"/>
+        </w:rPr>
+        <w:t xml:space="preserve"> </w:t>
+      </w:r>
+      <w:proofErr w:type="spellStart"/>
+      <w:r>
+        <w:rPr>
+          <w:rFonts w:ascii="Times New Roman" w:hAnsi="Times New Roman" w:cs="Times New Roman"/>
+          <w:sz w:val="24"/>
+        </w:rPr>
+        <w:t>fitur</w:t>
+      </w:r>
+      <w:proofErr w:type="spellEnd"/>
+      <w:r>
+        <w:rPr>
+          <w:rFonts w:ascii="Times New Roman" w:hAnsi="Times New Roman" w:cs="Times New Roman"/>
+          <w:sz w:val="24"/>
+        </w:rPr>
+        <w:t xml:space="preserve"> </w:t>
+      </w:r>
+      <w:proofErr w:type="spellStart"/>
+      <w:r>
+        <w:rPr>
+          <w:rFonts w:ascii="Times New Roman" w:hAnsi="Times New Roman" w:cs="Times New Roman"/>
+          <w:sz w:val="24"/>
+        </w:rPr>
+        <w:t>fungsi</w:t>
+      </w:r>
+      <w:proofErr w:type="spellEnd"/>
+      <w:r>
+        <w:rPr>
+          <w:rFonts w:ascii="Times New Roman" w:hAnsi="Times New Roman" w:cs="Times New Roman"/>
+          <w:sz w:val="24"/>
+        </w:rPr>
+        <w:t xml:space="preserve"> </w:t>
+      </w:r>
+      <w:proofErr w:type="spellStart"/>
+      <w:r>
+        <w:rPr>
+          <w:rFonts w:ascii="Times New Roman" w:hAnsi="Times New Roman" w:cs="Times New Roman"/>
+          <w:sz w:val="24"/>
+        </w:rPr>
+        <w:t>ReLu</w:t>
+      </w:r>
+      <w:proofErr w:type="spellEnd"/>
+      <w:r>
+        <w:rPr>
+          <w:rFonts w:ascii="Times New Roman" w:hAnsi="Times New Roman" w:cs="Times New Roman"/>
+          <w:sz w:val="24"/>
+        </w:rPr>
+        <w:t xml:space="preserve">, </w:t>
+      </w:r>
+      <w:proofErr w:type="spellStart"/>
+      <w:r>
+        <w:rPr>
+          <w:rFonts w:ascii="Times New Roman" w:hAnsi="Times New Roman" w:cs="Times New Roman"/>
+          <w:sz w:val="24"/>
+        </w:rPr>
+        <w:t>tetapi</w:t>
+      </w:r>
+      <w:proofErr w:type="spellEnd"/>
+      <w:r>
+        <w:rPr>
+          <w:rFonts w:ascii="Times New Roman" w:hAnsi="Times New Roman" w:cs="Times New Roman"/>
+          <w:sz w:val="24"/>
+        </w:rPr>
+        <w:t xml:space="preserve"> </w:t>
+      </w:r>
+      <w:proofErr w:type="spellStart"/>
+      <w:r>
+        <w:rPr>
+          <w:rFonts w:ascii="Times New Roman" w:hAnsi="Times New Roman" w:cs="Times New Roman"/>
+          <w:sz w:val="24"/>
+        </w:rPr>
+        <w:t>juga</w:t>
+      </w:r>
+      <w:proofErr w:type="spellEnd"/>
+      <w:r>
+        <w:rPr>
+          <w:rFonts w:ascii="Times New Roman" w:hAnsi="Times New Roman" w:cs="Times New Roman"/>
+          <w:sz w:val="24"/>
+        </w:rPr>
+        <w:t xml:space="preserve"> </w:t>
+      </w:r>
+      <w:proofErr w:type="spellStart"/>
+      <w:r>
+        <w:rPr>
+          <w:rFonts w:ascii="Times New Roman" w:hAnsi="Times New Roman" w:cs="Times New Roman"/>
+          <w:sz w:val="24"/>
+        </w:rPr>
+        <w:t>memanfaatkan</w:t>
+      </w:r>
+      <w:proofErr w:type="spellEnd"/>
+      <w:r>
+        <w:rPr>
+          <w:rFonts w:ascii="Times New Roman" w:hAnsi="Times New Roman" w:cs="Times New Roman"/>
+          <w:sz w:val="24"/>
+        </w:rPr>
+        <w:t xml:space="preserve"> </w:t>
+      </w:r>
+      <w:proofErr w:type="spellStart"/>
+      <w:r>
+        <w:rPr>
+          <w:rFonts w:ascii="Times New Roman" w:hAnsi="Times New Roman" w:cs="Times New Roman"/>
+          <w:sz w:val="24"/>
+        </w:rPr>
+        <w:t>sepenuhnya</w:t>
+      </w:r>
+      <w:proofErr w:type="spellEnd"/>
+      <w:r>
+        <w:rPr>
+          <w:rFonts w:ascii="Times New Roman" w:hAnsi="Times New Roman" w:cs="Times New Roman"/>
+          <w:sz w:val="24"/>
+        </w:rPr>
+        <w:t xml:space="preserve"> </w:t>
+      </w:r>
+      <w:proofErr w:type="spellStart"/>
+      <w:r>
+        <w:rPr>
+          <w:rFonts w:ascii="Times New Roman" w:hAnsi="Times New Roman" w:cs="Times New Roman"/>
+          <w:sz w:val="24"/>
+        </w:rPr>
+        <w:t>keuntungan</w:t>
+      </w:r>
+      <w:proofErr w:type="spellEnd"/>
+      <w:r>
+        <w:rPr>
+          <w:rFonts w:ascii="Times New Roman" w:hAnsi="Times New Roman" w:cs="Times New Roman"/>
+          <w:sz w:val="24"/>
+        </w:rPr>
+        <w:t xml:space="preserve"> </w:t>
+      </w:r>
+      <w:proofErr w:type="spellStart"/>
+      <w:r>
+        <w:rPr>
+          <w:rFonts w:ascii="Times New Roman" w:hAnsi="Times New Roman" w:cs="Times New Roman"/>
+          <w:sz w:val="24"/>
+        </w:rPr>
+        <w:t>dari</w:t>
+      </w:r>
+      <w:proofErr w:type="spellEnd"/>
+      <w:r>
+        <w:rPr>
+          <w:rFonts w:ascii="Times New Roman" w:hAnsi="Times New Roman" w:cs="Times New Roman"/>
+          <w:sz w:val="24"/>
+        </w:rPr>
+        <w:t xml:space="preserve"> </w:t>
+      </w:r>
+      <w:proofErr w:type="spellStart"/>
+      <w:r>
+        <w:rPr>
+          <w:rFonts w:ascii="Times New Roman" w:hAnsi="Times New Roman" w:cs="Times New Roman"/>
+          <w:sz w:val="24"/>
+        </w:rPr>
+        <w:t>fungsi</w:t>
+      </w:r>
+      <w:proofErr w:type="spellEnd"/>
+      <w:r>
+        <w:rPr>
+          <w:rFonts w:ascii="Times New Roman" w:hAnsi="Times New Roman" w:cs="Times New Roman"/>
+          <w:sz w:val="24"/>
+        </w:rPr>
+        <w:t xml:space="preserve"> log yang </w:t>
+      </w:r>
+      <w:proofErr w:type="spellStart"/>
+      <w:r>
+        <w:rPr>
+          <w:rFonts w:ascii="Times New Roman" w:hAnsi="Times New Roman" w:cs="Times New Roman"/>
+          <w:sz w:val="24"/>
+        </w:rPr>
+        <w:t>dapat</w:t>
+      </w:r>
+      <w:proofErr w:type="spellEnd"/>
+      <w:r>
+        <w:rPr>
+          <w:rFonts w:ascii="Times New Roman" w:hAnsi="Times New Roman" w:cs="Times New Roman"/>
+          <w:sz w:val="24"/>
+        </w:rPr>
+        <w:t xml:space="preserve"> </w:t>
+      </w:r>
+      <w:proofErr w:type="spellStart"/>
+      <w:r>
+        <w:rPr>
+          <w:rFonts w:ascii="Times New Roman" w:hAnsi="Times New Roman" w:cs="Times New Roman"/>
+          <w:sz w:val="24"/>
+        </w:rPr>
+        <w:t>disesuaikan</w:t>
+      </w:r>
+      <w:proofErr w:type="spellEnd"/>
+      <w:r>
+        <w:rPr>
+          <w:rFonts w:ascii="Times New Roman" w:hAnsi="Times New Roman" w:cs="Times New Roman"/>
+          <w:sz w:val="24"/>
+        </w:rPr>
+        <w:t xml:space="preserve"> </w:t>
+      </w:r>
+      <w:proofErr w:type="spellStart"/>
+      <w:r>
+        <w:rPr>
+          <w:rFonts w:ascii="Times New Roman" w:hAnsi="Times New Roman" w:cs="Times New Roman"/>
+          <w:sz w:val="24"/>
+        </w:rPr>
+        <w:t>dan</w:t>
+      </w:r>
+      <w:proofErr w:type="spellEnd"/>
+      <w:r>
+        <w:rPr>
+          <w:rFonts w:ascii="Times New Roman" w:hAnsi="Times New Roman" w:cs="Times New Roman"/>
+          <w:sz w:val="24"/>
+        </w:rPr>
+        <w:t xml:space="preserve"> </w:t>
+      </w:r>
+      <w:proofErr w:type="spellStart"/>
+      <w:r>
+        <w:rPr>
+          <w:rFonts w:ascii="Times New Roman" w:hAnsi="Times New Roman" w:cs="Times New Roman"/>
+          <w:sz w:val="24"/>
+        </w:rPr>
+        <w:t>fungsi</w:t>
+      </w:r>
+      <w:proofErr w:type="spellEnd"/>
+      <w:r>
+        <w:rPr>
+          <w:rFonts w:ascii="Times New Roman" w:hAnsi="Times New Roman" w:cs="Times New Roman"/>
+          <w:sz w:val="24"/>
+        </w:rPr>
+        <w:t xml:space="preserve"> </w:t>
+      </w:r>
+      <w:proofErr w:type="spellStart"/>
+      <w:r>
+        <w:rPr>
+          <w:rFonts w:ascii="Times New Roman" w:hAnsi="Times New Roman" w:cs="Times New Roman"/>
+          <w:sz w:val="24"/>
+        </w:rPr>
+        <w:t>softsign</w:t>
+      </w:r>
+      <w:proofErr w:type="spellEnd"/>
+      <w:r>
+        <w:rPr>
+          <w:rFonts w:ascii="Times New Roman" w:hAnsi="Times New Roman" w:cs="Times New Roman"/>
+          <w:sz w:val="24"/>
+        </w:rPr>
+        <w:t xml:space="preserve"> </w:t>
+      </w:r>
+      <w:proofErr w:type="spellStart"/>
+      <w:r>
+        <w:rPr>
+          <w:rFonts w:ascii="Times New Roman" w:hAnsi="Times New Roman" w:cs="Times New Roman"/>
+          <w:sz w:val="24"/>
+        </w:rPr>
+        <w:t>sesuai</w:t>
+      </w:r>
+      <w:proofErr w:type="spellEnd"/>
+      <w:r>
+        <w:rPr>
+          <w:rFonts w:ascii="Times New Roman" w:hAnsi="Times New Roman" w:cs="Times New Roman"/>
+          <w:sz w:val="24"/>
+        </w:rPr>
+        <w:t xml:space="preserve"> </w:t>
+      </w:r>
+      <w:proofErr w:type="spellStart"/>
+      <w:r>
+        <w:rPr>
+          <w:rFonts w:ascii="Times New Roman" w:hAnsi="Times New Roman" w:cs="Times New Roman"/>
+          <w:sz w:val="24"/>
+        </w:rPr>
+        <w:t>dengan</w:t>
+      </w:r>
+      <w:proofErr w:type="spellEnd"/>
+      <w:r>
+        <w:rPr>
+          <w:rFonts w:ascii="Times New Roman" w:hAnsi="Times New Roman" w:cs="Times New Roman"/>
+          <w:sz w:val="24"/>
+        </w:rPr>
+        <w:t xml:space="preserve"> </w:t>
+      </w:r>
+      <w:proofErr w:type="spellStart"/>
+      <w:r>
+        <w:rPr>
+          <w:rFonts w:ascii="Times New Roman" w:hAnsi="Times New Roman" w:cs="Times New Roman"/>
+          <w:sz w:val="24"/>
+        </w:rPr>
+        <w:t>prinsip</w:t>
+      </w:r>
+      <w:proofErr w:type="spellEnd"/>
+      <w:r>
+        <w:rPr>
+          <w:rFonts w:ascii="Times New Roman" w:hAnsi="Times New Roman" w:cs="Times New Roman"/>
+          <w:sz w:val="24"/>
+        </w:rPr>
+        <w:t xml:space="preserve"> </w:t>
+      </w:r>
+      <w:proofErr w:type="spellStart"/>
+      <w:r>
+        <w:rPr>
+          <w:rFonts w:ascii="Times New Roman" w:hAnsi="Times New Roman" w:cs="Times New Roman"/>
+          <w:sz w:val="24"/>
+        </w:rPr>
+        <w:t>desain</w:t>
+      </w:r>
+      <w:proofErr w:type="spellEnd"/>
+      <w:r>
+        <w:rPr>
+          <w:rFonts w:ascii="Times New Roman" w:hAnsi="Times New Roman" w:cs="Times New Roman"/>
+          <w:sz w:val="24"/>
+        </w:rPr>
+        <w:t xml:space="preserve"> </w:t>
+      </w:r>
+      <w:proofErr w:type="spellStart"/>
+      <w:r>
+        <w:rPr>
+          <w:rFonts w:ascii="Times New Roman" w:hAnsi="Times New Roman" w:cs="Times New Roman"/>
+          <w:sz w:val="24"/>
+        </w:rPr>
+        <w:t>fungsi</w:t>
+      </w:r>
+      <w:proofErr w:type="spellEnd"/>
+      <w:r>
+        <w:rPr>
+          <w:rFonts w:ascii="Times New Roman" w:hAnsi="Times New Roman" w:cs="Times New Roman"/>
+          <w:sz w:val="24"/>
+        </w:rPr>
+        <w:t xml:space="preserve"> </w:t>
+      </w:r>
+      <w:proofErr w:type="spellStart"/>
+      <w:r>
+        <w:rPr>
+          <w:rFonts w:ascii="Times New Roman" w:hAnsi="Times New Roman" w:cs="Times New Roman"/>
+          <w:sz w:val="24"/>
+        </w:rPr>
+        <w:t>aktivasi</w:t>
+      </w:r>
+      <w:proofErr w:type="spellEnd"/>
+      <w:r>
+        <w:rPr>
+          <w:rFonts w:ascii="Times New Roman" w:hAnsi="Times New Roman" w:cs="Times New Roman"/>
+          <w:sz w:val="24"/>
+        </w:rPr>
+        <w:t xml:space="preserve">. </w:t>
+      </w:r>
+      <w:proofErr w:type="spellStart"/>
+      <w:r>
+        <w:rPr>
+          <w:rFonts w:ascii="Times New Roman" w:hAnsi="Times New Roman" w:cs="Times New Roman"/>
+          <w:sz w:val="24"/>
+        </w:rPr>
+        <w:t>Jaringan</w:t>
+      </w:r>
+      <w:proofErr w:type="spellEnd"/>
+      <w:r>
+        <w:rPr>
+          <w:rFonts w:ascii="Times New Roman" w:hAnsi="Times New Roman" w:cs="Times New Roman"/>
+          <w:sz w:val="24"/>
+        </w:rPr>
+        <w:t xml:space="preserve"> yang </w:t>
+      </w:r>
+      <w:proofErr w:type="spellStart"/>
+      <w:r>
+        <w:rPr>
+          <w:rFonts w:ascii="Times New Roman" w:hAnsi="Times New Roman" w:cs="Times New Roman"/>
+          <w:sz w:val="24"/>
+        </w:rPr>
+        <w:t>menggunakan</w:t>
+      </w:r>
+      <w:proofErr w:type="spellEnd"/>
+      <w:r>
+        <w:rPr>
+          <w:rFonts w:ascii="Times New Roman" w:hAnsi="Times New Roman" w:cs="Times New Roman"/>
+          <w:sz w:val="24"/>
+        </w:rPr>
+        <w:t xml:space="preserve"> LS-</w:t>
+      </w:r>
+      <w:proofErr w:type="spellStart"/>
+      <w:r>
+        <w:rPr>
+          <w:rFonts w:ascii="Times New Roman" w:hAnsi="Times New Roman" w:cs="Times New Roman"/>
+          <w:sz w:val="24"/>
+        </w:rPr>
+        <w:t>ReLu</w:t>
+      </w:r>
+      <w:proofErr w:type="spellEnd"/>
+      <w:r>
+        <w:rPr>
+          <w:rFonts w:ascii="Times New Roman" w:hAnsi="Times New Roman" w:cs="Times New Roman"/>
+          <w:sz w:val="24"/>
+        </w:rPr>
+        <w:t xml:space="preserve"> </w:t>
+      </w:r>
+      <w:proofErr w:type="spellStart"/>
+      <w:r>
+        <w:rPr>
+          <w:rFonts w:ascii="Times New Roman" w:hAnsi="Times New Roman" w:cs="Times New Roman"/>
+          <w:sz w:val="24"/>
+        </w:rPr>
+        <w:t>dapat</w:t>
+      </w:r>
+      <w:proofErr w:type="spellEnd"/>
+      <w:r>
+        <w:rPr>
+          <w:rFonts w:ascii="Times New Roman" w:hAnsi="Times New Roman" w:cs="Times New Roman"/>
+          <w:sz w:val="24"/>
+        </w:rPr>
+        <w:t xml:space="preserve"> </w:t>
+      </w:r>
+      <w:proofErr w:type="spellStart"/>
+      <w:r>
+        <w:rPr>
+          <w:rFonts w:ascii="Times New Roman" w:hAnsi="Times New Roman" w:cs="Times New Roman"/>
+          <w:sz w:val="24"/>
+        </w:rPr>
+        <w:t>menghindari</w:t>
+      </w:r>
+      <w:proofErr w:type="spellEnd"/>
+      <w:r>
+        <w:rPr>
+          <w:rFonts w:ascii="Times New Roman" w:hAnsi="Times New Roman" w:cs="Times New Roman"/>
+          <w:sz w:val="24"/>
+        </w:rPr>
+        <w:t xml:space="preserve"> </w:t>
+      </w:r>
+      <w:proofErr w:type="spellStart"/>
+      <w:r>
+        <w:rPr>
+          <w:rFonts w:ascii="Times New Roman" w:hAnsi="Times New Roman" w:cs="Times New Roman"/>
+          <w:sz w:val="24"/>
+        </w:rPr>
+        <w:t>masalah</w:t>
+      </w:r>
+      <w:proofErr w:type="spellEnd"/>
+      <w:r>
+        <w:rPr>
+          <w:rFonts w:ascii="Times New Roman" w:hAnsi="Times New Roman" w:cs="Times New Roman"/>
+          <w:sz w:val="24"/>
+        </w:rPr>
+        <w:t xml:space="preserve"> model yang overfitting </w:t>
+      </w:r>
+      <w:proofErr w:type="spellStart"/>
+      <w:r>
+        <w:rPr>
+          <w:rFonts w:ascii="Times New Roman" w:hAnsi="Times New Roman" w:cs="Times New Roman"/>
+          <w:sz w:val="24"/>
+        </w:rPr>
+        <w:t>pada</w:t>
+      </w:r>
+      <w:proofErr w:type="spellEnd"/>
+      <w:r>
+        <w:rPr>
+          <w:rFonts w:ascii="Times New Roman" w:hAnsi="Times New Roman" w:cs="Times New Roman"/>
+          <w:sz w:val="24"/>
+        </w:rPr>
+        <w:t xml:space="preserve"> proses training </w:t>
+      </w:r>
+      <w:proofErr w:type="spellStart"/>
+      <w:r>
+        <w:rPr>
+          <w:rFonts w:ascii="Times New Roman" w:hAnsi="Times New Roman" w:cs="Times New Roman"/>
+          <w:sz w:val="24"/>
+        </w:rPr>
+        <w:t>dan</w:t>
+      </w:r>
+      <w:proofErr w:type="spellEnd"/>
+      <w:r>
+        <w:rPr>
+          <w:rFonts w:ascii="Times New Roman" w:hAnsi="Times New Roman" w:cs="Times New Roman"/>
+          <w:sz w:val="24"/>
+        </w:rPr>
+        <w:t xml:space="preserve"> </w:t>
+      </w:r>
+      <w:proofErr w:type="spellStart"/>
+      <w:r>
+        <w:rPr>
+          <w:rFonts w:ascii="Times New Roman" w:hAnsi="Times New Roman" w:cs="Times New Roman"/>
+          <w:sz w:val="24"/>
+        </w:rPr>
+        <w:t>mengurangi</w:t>
+      </w:r>
+      <w:proofErr w:type="spellEnd"/>
+      <w:r>
+        <w:rPr>
+          <w:rFonts w:ascii="Times New Roman" w:hAnsi="Times New Roman" w:cs="Times New Roman"/>
+          <w:sz w:val="24"/>
+        </w:rPr>
+        <w:t xml:space="preserve"> </w:t>
+      </w:r>
+      <w:proofErr w:type="spellStart"/>
+      <w:r>
+        <w:rPr>
+          <w:rFonts w:ascii="Times New Roman" w:hAnsi="Times New Roman" w:cs="Times New Roman"/>
+          <w:sz w:val="24"/>
+        </w:rPr>
+        <w:t>masalah</w:t>
+      </w:r>
+      <w:proofErr w:type="spellEnd"/>
+      <w:r>
+        <w:rPr>
+          <w:rFonts w:ascii="Times New Roman" w:hAnsi="Times New Roman" w:cs="Times New Roman"/>
+          <w:sz w:val="24"/>
+        </w:rPr>
+        <w:t xml:space="preserve"> </w:t>
+      </w:r>
+      <w:proofErr w:type="spellStart"/>
+      <w:r>
+        <w:rPr>
+          <w:rFonts w:ascii="Times New Roman" w:hAnsi="Times New Roman" w:cs="Times New Roman"/>
+          <w:sz w:val="24"/>
+        </w:rPr>
+        <w:t>osilasi</w:t>
+      </w:r>
+      <w:proofErr w:type="spellEnd"/>
+      <w:r>
+        <w:rPr>
+          <w:rFonts w:ascii="Times New Roman" w:hAnsi="Times New Roman" w:cs="Times New Roman"/>
+          <w:sz w:val="24"/>
+        </w:rPr>
+        <w:t>. (</w:t>
+      </w:r>
+      <w:proofErr w:type="spellStart"/>
+      <w:r>
+        <w:rPr>
+          <w:rFonts w:ascii="Times New Roman" w:hAnsi="Times New Roman" w:cs="Times New Roman"/>
+          <w:sz w:val="24"/>
+        </w:rPr>
+        <w:t>Yingying</w:t>
+      </w:r>
+      <w:proofErr w:type="spellEnd"/>
+      <w:r>
+        <w:rPr>
+          <w:rFonts w:ascii="Times New Roman" w:hAnsi="Times New Roman" w:cs="Times New Roman"/>
+          <w:sz w:val="24"/>
+        </w:rPr>
+        <w:t xml:space="preserve"> Wang, 2020)</w:t>
+      </w:r>
+      <w:r>
+        <w:rPr>
+          <w:rFonts w:ascii="Times New Roman" w:hAnsi="Times New Roman" w:cs="Times New Roman"/>
+          <w:sz w:val="24"/>
+        </w:rPr>
+        <w:t xml:space="preserve">Dari </w:t>
+      </w:r>
+      <w:proofErr w:type="spellStart"/>
+      <w:r>
+        <w:rPr>
+          <w:rFonts w:ascii="Times New Roman" w:hAnsi="Times New Roman" w:cs="Times New Roman"/>
+          <w:sz w:val="24"/>
+        </w:rPr>
+        <w:t>latar</w:t>
+      </w:r>
+      <w:proofErr w:type="spellEnd"/>
+      <w:r>
+        <w:rPr>
+          <w:rFonts w:ascii="Times New Roman" w:hAnsi="Times New Roman" w:cs="Times New Roman"/>
+          <w:sz w:val="24"/>
+        </w:rPr>
+        <w:t xml:space="preserve"> </w:t>
+      </w:r>
+      <w:proofErr w:type="spellStart"/>
+      <w:r>
+        <w:rPr>
+          <w:rFonts w:ascii="Times New Roman" w:hAnsi="Times New Roman" w:cs="Times New Roman"/>
+          <w:sz w:val="24"/>
+        </w:rPr>
+        <w:t>belakang</w:t>
+      </w:r>
+      <w:proofErr w:type="spellEnd"/>
+      <w:r>
+        <w:rPr>
+          <w:rFonts w:ascii="Times New Roman" w:hAnsi="Times New Roman" w:cs="Times New Roman"/>
+          <w:sz w:val="24"/>
+        </w:rPr>
+        <w:t xml:space="preserve"> di </w:t>
+      </w:r>
+      <w:proofErr w:type="spellStart"/>
+      <w:r>
+        <w:rPr>
+          <w:rFonts w:ascii="Times New Roman" w:hAnsi="Times New Roman" w:cs="Times New Roman"/>
+          <w:sz w:val="24"/>
+        </w:rPr>
+        <w:t>atas</w:t>
+      </w:r>
+      <w:proofErr w:type="spellEnd"/>
+      <w:r>
+        <w:rPr>
+          <w:rFonts w:ascii="Times New Roman" w:hAnsi="Times New Roman" w:cs="Times New Roman"/>
+          <w:sz w:val="24"/>
+        </w:rPr>
+        <w:t xml:space="preserve"> </w:t>
+      </w:r>
+      <w:proofErr w:type="spellStart"/>
+      <w:r>
+        <w:rPr>
+          <w:rFonts w:ascii="Times New Roman" w:hAnsi="Times New Roman" w:cs="Times New Roman"/>
+          <w:sz w:val="24"/>
+        </w:rPr>
+        <w:t>penelitian</w:t>
+      </w:r>
+      <w:proofErr w:type="spellEnd"/>
+      <w:r>
+        <w:rPr>
+          <w:rFonts w:ascii="Times New Roman" w:hAnsi="Times New Roman" w:cs="Times New Roman"/>
+          <w:sz w:val="24"/>
+        </w:rPr>
+        <w:t xml:space="preserve"> </w:t>
+      </w:r>
+      <w:proofErr w:type="spellStart"/>
+      <w:r>
+        <w:rPr>
+          <w:rFonts w:ascii="Times New Roman" w:hAnsi="Times New Roman" w:cs="Times New Roman"/>
+          <w:sz w:val="24"/>
+        </w:rPr>
+        <w:t>ini</w:t>
+      </w:r>
+      <w:proofErr w:type="spellEnd"/>
+      <w:r>
+        <w:rPr>
+          <w:rFonts w:ascii="Times New Roman" w:hAnsi="Times New Roman" w:cs="Times New Roman"/>
+          <w:sz w:val="24"/>
+        </w:rPr>
+        <w:t xml:space="preserve"> </w:t>
+      </w:r>
+      <w:proofErr w:type="spellStart"/>
+      <w:proofErr w:type="gramStart"/>
+      <w:r>
+        <w:rPr>
+          <w:rFonts w:ascii="Times New Roman" w:hAnsi="Times New Roman" w:cs="Times New Roman"/>
+          <w:sz w:val="24"/>
+        </w:rPr>
+        <w:t>akan</w:t>
+      </w:r>
+      <w:proofErr w:type="spellEnd"/>
+      <w:proofErr w:type="gramEnd"/>
+      <w:r>
+        <w:rPr>
+          <w:rFonts w:ascii="Times New Roman" w:hAnsi="Times New Roman" w:cs="Times New Roman"/>
+          <w:sz w:val="24"/>
+        </w:rPr>
+        <w:t xml:space="preserve"> </w:t>
+      </w:r>
+      <w:proofErr w:type="spellStart"/>
+      <w:r>
+        <w:rPr>
+          <w:rFonts w:ascii="Times New Roman" w:hAnsi="Times New Roman" w:cs="Times New Roman"/>
+          <w:sz w:val="24"/>
+        </w:rPr>
+        <w:t>membahas</w:t>
+      </w:r>
+      <w:proofErr w:type="spellEnd"/>
+      <w:r>
+        <w:rPr>
+          <w:rFonts w:ascii="Times New Roman" w:hAnsi="Times New Roman" w:cs="Times New Roman"/>
+          <w:sz w:val="24"/>
+        </w:rPr>
+        <w:t xml:space="preserve"> </w:t>
+      </w:r>
+      <w:proofErr w:type="spellStart"/>
+      <w:r>
+        <w:rPr>
+          <w:rFonts w:ascii="Times New Roman" w:hAnsi="Times New Roman" w:cs="Times New Roman"/>
+          <w:sz w:val="24"/>
+        </w:rPr>
+        <w:t>tentang</w:t>
+      </w:r>
+      <w:proofErr w:type="spellEnd"/>
+      <w:r>
+        <w:rPr>
+          <w:rFonts w:ascii="Times New Roman" w:hAnsi="Times New Roman" w:cs="Times New Roman"/>
+          <w:sz w:val="24"/>
+        </w:rPr>
+        <w:t xml:space="preserve"> </w:t>
+      </w:r>
+      <w:r>
+        <w:rPr>
+          <w:rFonts w:ascii="Times New Roman" w:hAnsi="Times New Roman" w:cs="Times New Roman"/>
+          <w:sz w:val="24"/>
+          <w:szCs w:val="24"/>
+          <w:lang w:val="en-US"/>
+        </w:rPr>
+        <w:t xml:space="preserve">Facial Expression Recognition </w:t>
+      </w:r>
+      <w:proofErr w:type="spellStart"/>
+      <w:r>
+        <w:rPr>
+          <w:rFonts w:ascii="Times New Roman" w:hAnsi="Times New Roman" w:cs="Times New Roman"/>
+          <w:sz w:val="24"/>
+          <w:szCs w:val="24"/>
+          <w:lang w:val="en-US"/>
+        </w:rPr>
+        <w:t>menggunakan</w:t>
+      </w:r>
+      <w:proofErr w:type="spellEnd"/>
+      <w:r>
+        <w:rPr>
+          <w:rFonts w:ascii="Times New Roman" w:hAnsi="Times New Roman" w:cs="Times New Roman"/>
+          <w:sz w:val="24"/>
+          <w:szCs w:val="24"/>
+          <w:lang w:val="en-US"/>
+        </w:rPr>
+        <w:t xml:space="preserve"> model </w:t>
+      </w:r>
+      <w:proofErr w:type="spellStart"/>
+      <w:r>
+        <w:rPr>
+          <w:rFonts w:ascii="Times New Roman" w:hAnsi="Times New Roman" w:cs="Times New Roman"/>
+          <w:sz w:val="24"/>
+          <w:szCs w:val="24"/>
+          <w:lang w:val="en-US"/>
+        </w:rPr>
+        <w:t>algoritma</w:t>
+      </w:r>
+      <w:proofErr w:type="spellEnd"/>
+      <w:r>
+        <w:rPr>
+          <w:rFonts w:ascii="Times New Roman" w:hAnsi="Times New Roman" w:cs="Times New Roman"/>
+          <w:sz w:val="24"/>
+          <w:szCs w:val="24"/>
+          <w:lang w:val="en-US"/>
+        </w:rPr>
+        <w:t xml:space="preserve"> Co</w:t>
+      </w:r>
+      <w:r>
+        <w:rPr>
+          <w:rFonts w:ascii="Times New Roman" w:hAnsi="Times New Roman" w:cs="Times New Roman"/>
+          <w:sz w:val="24"/>
+          <w:szCs w:val="24"/>
+          <w:lang w:val="en-US"/>
+        </w:rPr>
+        <w:t xml:space="preserve">nvolutional Neural Network, </w:t>
+      </w:r>
+      <w:proofErr w:type="spellStart"/>
+      <w:r>
+        <w:rPr>
+          <w:rFonts w:ascii="Times New Roman" w:hAnsi="Times New Roman" w:cs="Times New Roman"/>
+          <w:sz w:val="24"/>
+          <w:szCs w:val="24"/>
+          <w:lang w:val="en-US"/>
+        </w:rPr>
+        <w:t>selanjutnya</w:t>
+      </w:r>
+      <w:proofErr w:type="spellEnd"/>
+      <w:r>
+        <w:rPr>
+          <w:rFonts w:ascii="Times New Roman" w:hAnsi="Times New Roman" w:cs="Times New Roman"/>
+          <w:sz w:val="24"/>
+          <w:szCs w:val="24"/>
+          <w:lang w:val="en-US"/>
+        </w:rPr>
+        <w:t xml:space="preserve"> </w:t>
+      </w:r>
+      <w:proofErr w:type="spellStart"/>
+      <w:r>
+        <w:rPr>
+          <w:rFonts w:ascii="Times New Roman" w:hAnsi="Times New Roman" w:cs="Times New Roman"/>
+          <w:sz w:val="24"/>
+          <w:szCs w:val="24"/>
+          <w:lang w:val="en-US"/>
+        </w:rPr>
+        <w:t>menentukan</w:t>
+      </w:r>
+      <w:proofErr w:type="spellEnd"/>
+      <w:r>
+        <w:rPr>
+          <w:rFonts w:ascii="Times New Roman" w:hAnsi="Times New Roman" w:cs="Times New Roman"/>
+          <w:sz w:val="24"/>
+          <w:szCs w:val="24"/>
+          <w:lang w:val="en-US"/>
+        </w:rPr>
+        <w:t xml:space="preserve"> </w:t>
+      </w:r>
+      <w:proofErr w:type="spellStart"/>
+      <w:r>
+        <w:rPr>
+          <w:rFonts w:ascii="Times New Roman" w:hAnsi="Times New Roman" w:cs="Times New Roman"/>
+          <w:sz w:val="24"/>
+          <w:szCs w:val="24"/>
+          <w:lang w:val="en-US"/>
+        </w:rPr>
+        <w:t>tingkat</w:t>
+      </w:r>
+      <w:proofErr w:type="spellEnd"/>
+      <w:r>
+        <w:rPr>
+          <w:rFonts w:ascii="Times New Roman" w:hAnsi="Times New Roman" w:cs="Times New Roman"/>
+          <w:sz w:val="24"/>
+          <w:szCs w:val="24"/>
+          <w:lang w:val="en-US"/>
+        </w:rPr>
+        <w:t xml:space="preserve"> </w:t>
+      </w:r>
+      <w:proofErr w:type="spellStart"/>
+      <w:r>
+        <w:rPr>
+          <w:rFonts w:ascii="Times New Roman" w:hAnsi="Times New Roman" w:cs="Times New Roman"/>
+          <w:sz w:val="24"/>
+          <w:szCs w:val="24"/>
+          <w:lang w:val="en-US"/>
+        </w:rPr>
+        <w:t>akurasi</w:t>
+      </w:r>
+      <w:proofErr w:type="spellEnd"/>
+      <w:r>
+        <w:rPr>
+          <w:rFonts w:ascii="Times New Roman" w:hAnsi="Times New Roman" w:cs="Times New Roman"/>
+          <w:sz w:val="24"/>
+          <w:szCs w:val="24"/>
+          <w:lang w:val="en-US"/>
+        </w:rPr>
+        <w:t xml:space="preserve"> </w:t>
+      </w:r>
+      <w:proofErr w:type="spellStart"/>
+      <w:r>
+        <w:rPr>
+          <w:rFonts w:ascii="Times New Roman" w:hAnsi="Times New Roman" w:cs="Times New Roman"/>
+          <w:sz w:val="24"/>
+          <w:szCs w:val="24"/>
+          <w:lang w:val="en-US"/>
+        </w:rPr>
+        <w:t>dari</w:t>
+      </w:r>
+      <w:proofErr w:type="spellEnd"/>
+      <w:r>
+        <w:rPr>
+          <w:rFonts w:ascii="Times New Roman" w:hAnsi="Times New Roman" w:cs="Times New Roman"/>
+          <w:sz w:val="24"/>
+          <w:szCs w:val="24"/>
+          <w:lang w:val="en-US"/>
+        </w:rPr>
+        <w:t xml:space="preserve"> </w:t>
+      </w:r>
+      <w:proofErr w:type="spellStart"/>
+      <w:r>
+        <w:rPr>
+          <w:rFonts w:ascii="Times New Roman" w:hAnsi="Times New Roman" w:cs="Times New Roman"/>
+          <w:sz w:val="24"/>
+          <w:szCs w:val="24"/>
+          <w:lang w:val="en-US"/>
+        </w:rPr>
+        <w:t>pengenalan</w:t>
+      </w:r>
+      <w:proofErr w:type="spellEnd"/>
+      <w:r>
+        <w:rPr>
+          <w:rFonts w:ascii="Times New Roman" w:hAnsi="Times New Roman" w:cs="Times New Roman"/>
+          <w:sz w:val="24"/>
+          <w:szCs w:val="24"/>
+          <w:lang w:val="en-US"/>
+        </w:rPr>
+        <w:t xml:space="preserve"> </w:t>
+      </w:r>
+      <w:proofErr w:type="spellStart"/>
+      <w:r>
+        <w:rPr>
+          <w:rFonts w:ascii="Times New Roman" w:hAnsi="Times New Roman" w:cs="Times New Roman"/>
+          <w:sz w:val="24"/>
+          <w:szCs w:val="24"/>
+          <w:lang w:val="en-US"/>
+        </w:rPr>
+        <w:t>wajah</w:t>
+      </w:r>
+      <w:proofErr w:type="spellEnd"/>
+      <w:r>
+        <w:rPr>
+          <w:rFonts w:ascii="Times New Roman" w:hAnsi="Times New Roman" w:cs="Times New Roman"/>
+          <w:sz w:val="24"/>
+          <w:szCs w:val="24"/>
+          <w:lang w:val="en-US"/>
+        </w:rPr>
+        <w:t xml:space="preserve"> </w:t>
+      </w:r>
+      <w:proofErr w:type="spellStart"/>
+      <w:r>
+        <w:rPr>
+          <w:rFonts w:ascii="Times New Roman" w:hAnsi="Times New Roman" w:cs="Times New Roman"/>
+          <w:sz w:val="24"/>
+          <w:szCs w:val="24"/>
+          <w:lang w:val="en-US"/>
+        </w:rPr>
+        <w:t>sehingga</w:t>
+      </w:r>
+      <w:proofErr w:type="spellEnd"/>
+      <w:r>
+        <w:rPr>
+          <w:rFonts w:ascii="Times New Roman" w:hAnsi="Times New Roman" w:cs="Times New Roman"/>
+          <w:sz w:val="24"/>
+          <w:szCs w:val="24"/>
+          <w:lang w:val="en-US"/>
+        </w:rPr>
+        <w:t xml:space="preserve"> </w:t>
+      </w:r>
+      <w:proofErr w:type="spellStart"/>
+      <w:r>
+        <w:rPr>
+          <w:rFonts w:ascii="Times New Roman" w:hAnsi="Times New Roman" w:cs="Times New Roman"/>
+          <w:sz w:val="24"/>
+          <w:szCs w:val="24"/>
+          <w:lang w:val="en-US"/>
+        </w:rPr>
+        <w:t>dapat</w:t>
+      </w:r>
+      <w:proofErr w:type="spellEnd"/>
+      <w:r>
+        <w:rPr>
+          <w:rFonts w:ascii="Times New Roman" w:hAnsi="Times New Roman" w:cs="Times New Roman"/>
+          <w:sz w:val="24"/>
+          <w:szCs w:val="24"/>
+          <w:lang w:val="en-US"/>
+        </w:rPr>
+        <w:t xml:space="preserve"> </w:t>
+      </w:r>
+      <w:proofErr w:type="spellStart"/>
+      <w:r>
+        <w:rPr>
+          <w:rFonts w:ascii="Times New Roman" w:hAnsi="Times New Roman" w:cs="Times New Roman"/>
+          <w:sz w:val="24"/>
+          <w:szCs w:val="24"/>
+          <w:lang w:val="en-US"/>
+        </w:rPr>
+        <w:t>terlihat</w:t>
+      </w:r>
+      <w:proofErr w:type="spellEnd"/>
+      <w:r>
+        <w:rPr>
+          <w:rFonts w:ascii="Times New Roman" w:hAnsi="Times New Roman" w:cs="Times New Roman"/>
+          <w:sz w:val="24"/>
+          <w:szCs w:val="24"/>
+          <w:lang w:val="en-US"/>
+        </w:rPr>
+        <w:t xml:space="preserve"> </w:t>
+      </w:r>
+      <w:proofErr w:type="spellStart"/>
+      <w:r>
+        <w:rPr>
+          <w:rFonts w:ascii="Times New Roman" w:hAnsi="Times New Roman" w:cs="Times New Roman"/>
+          <w:sz w:val="24"/>
+          <w:szCs w:val="24"/>
+          <w:lang w:val="en-US"/>
+        </w:rPr>
+        <w:t>tingkat</w:t>
+      </w:r>
+      <w:proofErr w:type="spellEnd"/>
+      <w:r>
+        <w:rPr>
+          <w:rFonts w:ascii="Times New Roman" w:hAnsi="Times New Roman" w:cs="Times New Roman"/>
+          <w:sz w:val="24"/>
+          <w:szCs w:val="24"/>
+          <w:lang w:val="en-US"/>
+        </w:rPr>
+        <w:t xml:space="preserve"> </w:t>
+      </w:r>
+      <w:proofErr w:type="spellStart"/>
+      <w:r>
+        <w:rPr>
+          <w:rFonts w:ascii="Times New Roman" w:hAnsi="Times New Roman" w:cs="Times New Roman"/>
+          <w:sz w:val="24"/>
+          <w:szCs w:val="24"/>
+          <w:lang w:val="en-US"/>
+        </w:rPr>
+        <w:t>validitas</w:t>
+      </w:r>
+      <w:proofErr w:type="spellEnd"/>
+      <w:r>
+        <w:rPr>
+          <w:rFonts w:ascii="Times New Roman" w:hAnsi="Times New Roman" w:cs="Times New Roman"/>
+          <w:sz w:val="24"/>
+          <w:szCs w:val="24"/>
+          <w:lang w:val="en-US"/>
+        </w:rPr>
+        <w:t xml:space="preserve"> </w:t>
+      </w:r>
+      <w:proofErr w:type="spellStart"/>
+      <w:r>
+        <w:rPr>
+          <w:rFonts w:ascii="Times New Roman" w:hAnsi="Times New Roman" w:cs="Times New Roman"/>
+          <w:sz w:val="24"/>
+          <w:szCs w:val="24"/>
+          <w:lang w:val="en-US"/>
+        </w:rPr>
+        <w:t>hasil</w:t>
+      </w:r>
+      <w:proofErr w:type="spellEnd"/>
+      <w:r>
+        <w:rPr>
+          <w:rFonts w:ascii="Times New Roman" w:hAnsi="Times New Roman" w:cs="Times New Roman"/>
+          <w:sz w:val="24"/>
+          <w:szCs w:val="24"/>
+          <w:lang w:val="en-US"/>
+        </w:rPr>
+        <w:t xml:space="preserve"> </w:t>
+      </w:r>
+      <w:proofErr w:type="spellStart"/>
+      <w:r>
+        <w:rPr>
+          <w:rFonts w:ascii="Times New Roman" w:hAnsi="Times New Roman" w:cs="Times New Roman"/>
+          <w:sz w:val="24"/>
+          <w:szCs w:val="24"/>
+          <w:lang w:val="en-US"/>
+        </w:rPr>
+        <w:t>akhir</w:t>
+      </w:r>
+      <w:proofErr w:type="spellEnd"/>
+      <w:r>
+        <w:rPr>
+          <w:rFonts w:ascii="Times New Roman" w:hAnsi="Times New Roman" w:cs="Times New Roman"/>
+          <w:sz w:val="24"/>
+          <w:szCs w:val="24"/>
+          <w:lang w:val="en-US"/>
+        </w:rPr>
+        <w:t xml:space="preserve"> yang </w:t>
+      </w:r>
+      <w:proofErr w:type="spellStart"/>
+      <w:r>
+        <w:rPr>
+          <w:rFonts w:ascii="Times New Roman" w:hAnsi="Times New Roman" w:cs="Times New Roman"/>
+          <w:sz w:val="24"/>
+          <w:szCs w:val="24"/>
+          <w:lang w:val="en-US"/>
+        </w:rPr>
+        <w:t>menampilkan</w:t>
+      </w:r>
+      <w:proofErr w:type="spellEnd"/>
+      <w:r>
+        <w:rPr>
+          <w:rFonts w:ascii="Times New Roman" w:hAnsi="Times New Roman" w:cs="Times New Roman"/>
+          <w:sz w:val="24"/>
+          <w:szCs w:val="24"/>
+          <w:lang w:val="en-US"/>
+        </w:rPr>
+        <w:t xml:space="preserve"> </w:t>
+      </w:r>
+      <w:proofErr w:type="spellStart"/>
+      <w:r>
+        <w:rPr>
+          <w:rFonts w:ascii="Times New Roman" w:hAnsi="Times New Roman" w:cs="Times New Roman"/>
+          <w:sz w:val="24"/>
+          <w:szCs w:val="24"/>
+          <w:lang w:val="en-US"/>
+        </w:rPr>
+        <w:t>ekspresi</w:t>
+      </w:r>
+      <w:proofErr w:type="spellEnd"/>
+      <w:r>
+        <w:rPr>
+          <w:rFonts w:ascii="Times New Roman" w:hAnsi="Times New Roman" w:cs="Times New Roman"/>
+          <w:sz w:val="24"/>
+          <w:szCs w:val="24"/>
+          <w:lang w:val="en-US"/>
+        </w:rPr>
+        <w:t xml:space="preserve"> Marah, </w:t>
+      </w:r>
+      <w:proofErr w:type="spellStart"/>
+      <w:r>
+        <w:rPr>
+          <w:rFonts w:ascii="Times New Roman" w:hAnsi="Times New Roman" w:cs="Times New Roman"/>
+          <w:sz w:val="24"/>
+          <w:szCs w:val="24"/>
+          <w:lang w:val="en-US"/>
+        </w:rPr>
+        <w:t>Bahagia</w:t>
+      </w:r>
+      <w:proofErr w:type="spellEnd"/>
+      <w:r>
+        <w:rPr>
+          <w:rFonts w:ascii="Times New Roman" w:hAnsi="Times New Roman" w:cs="Times New Roman"/>
+          <w:sz w:val="24"/>
+          <w:szCs w:val="24"/>
+          <w:lang w:val="en-US"/>
+        </w:rPr>
+        <w:t xml:space="preserve">, </w:t>
+      </w:r>
+      <w:proofErr w:type="spellStart"/>
+      <w:r>
+        <w:rPr>
+          <w:rFonts w:ascii="Times New Roman" w:hAnsi="Times New Roman" w:cs="Times New Roman"/>
+          <w:sz w:val="24"/>
+          <w:szCs w:val="24"/>
+          <w:lang w:val="en-US"/>
+        </w:rPr>
+        <w:t>Sedih</w:t>
+      </w:r>
+      <w:proofErr w:type="spellEnd"/>
+      <w:r>
+        <w:rPr>
+          <w:rFonts w:ascii="Times New Roman" w:hAnsi="Times New Roman" w:cs="Times New Roman"/>
+          <w:sz w:val="24"/>
+          <w:szCs w:val="24"/>
+          <w:lang w:val="en-US"/>
+        </w:rPr>
+        <w:t xml:space="preserve">, </w:t>
+      </w:r>
+      <w:proofErr w:type="spellStart"/>
+      <w:r>
+        <w:rPr>
+          <w:rFonts w:ascii="Times New Roman" w:hAnsi="Times New Roman" w:cs="Times New Roman"/>
+          <w:sz w:val="24"/>
+          <w:szCs w:val="24"/>
+          <w:lang w:val="en-US"/>
+        </w:rPr>
+        <w:t>Senang</w:t>
+      </w:r>
+      <w:proofErr w:type="spellEnd"/>
+      <w:r>
+        <w:rPr>
+          <w:rFonts w:ascii="Times New Roman" w:hAnsi="Times New Roman" w:cs="Times New Roman"/>
+          <w:sz w:val="24"/>
+          <w:szCs w:val="24"/>
+          <w:lang w:val="en-US"/>
+        </w:rPr>
+        <w:t>.</w:t>
       </w:r>
     </w:p>
     <w:p>
@@ -515,7 +7093,7 @@
           <w:szCs w:val="24"/>
           <w:lang w:val="en-US"/>
         </w:rPr>
-        <w:t>Project Scope &amp; Deliverables:</w:t>
+        <w:t>Project Schedule:</w:t>
       </w:r>
     </w:p>
     <w:p>
@@ -524,244 +7102,119 @@
         <w:jc w:val="both"/>
         <w:rPr>
           <w:rFonts w:ascii="Times New Roman" w:hAnsi="Times New Roman" w:cs="Times New Roman"/>
-          <w:noProof/>
-          <w:sz w:val="24"/>
+          <w:sz w:val="24"/>
+          <w:szCs w:val="24"/>
+          <w:lang w:val="en-US"/>
         </w:rPr>
       </w:pPr>
       <w:r>
         <w:rPr>
           <w:rFonts w:ascii="Times New Roman" w:hAnsi="Times New Roman" w:cs="Times New Roman"/>
-          <w:noProof/>
-          <w:sz w:val="24"/>
-        </w:rPr>
-        <w:t>Peningkatan kemampuan komputer dalam bidang ilmu komputer dan teknologi informasi untuk kemajuan lebih lanjut di berbagai bidang yang tidak dapat di capai sebelumnya karena adanya keterbatasn dalam perangkat keras yang salah satu bidangnya adalah komputer vision. Computer vision merupakan penggunaan komputer yang digunakan untuk mengenali dan melakukan klasifikasi isyarat visual dengan tujuan untuk mendapatakan sebuah informasi dari sebuah gambar. Computer vison juga dapat dimanfaatkan untuk sebuah video, karena video pada dasarnya merupakan bagian dari serangkaian gambar yang tersusun. (suwarno, dkk. 2020). Teknologi pengenalan wajah bukanlah sebuah hal baru dengan bantuan algoritma machine learning sebuah big data yang tersedia dapat diolah menjadi sebuah informasi.</w:t>
-      </w:r>
-    </w:p>
-    <w:p>
-      <w:pPr>
-        <w:pStyle w:val="NoSpacing"/>
-        <w:jc w:val="both"/>
-        <w:rPr>
-          <w:rFonts w:ascii="Times New Roman" w:hAnsi="Times New Roman" w:cs="Times New Roman"/>
-          <w:noProof/>
-          <w:sz w:val="24"/>
-        </w:rPr>
-      </w:pPr>
-      <w:r>
-        <w:rPr>
-          <w:rFonts w:ascii="Times New Roman" w:hAnsi="Times New Roman" w:cs="Times New Roman"/>
-          <w:noProof/>
-          <w:sz w:val="24"/>
-        </w:rPr>
-        <w:t>Banyak penelitian yang telah menggunakan algoritma CCN dalam melakukan pengujian untuk pendeteksian wajah, salah satunya penelitian tentang mengembangkan otomatisasi presensi, penentuan ekspresi tingkat kepuasan pelanggan atau dalam hal ekspresi lainnya. Wajah manusia merupakan salah satu objek biometrik yang mudah dipindai dan di proses. Banyak algoritma yang dikembangkan untuk melakukan identifikasi pengenalan wajah salah satunya menggunakan algoritma CNN.  (Hartiwi, dkk. 2020)</w:t>
-      </w:r>
-    </w:p>
-    <w:p>
-      <w:pPr>
-        <w:pStyle w:val="NoSpacing"/>
-        <w:jc w:val="both"/>
-        <w:rPr>
-          <w:rFonts w:ascii="Times New Roman" w:hAnsi="Times New Roman" w:cs="Times New Roman"/>
-          <w:noProof/>
-          <w:sz w:val="24"/>
-        </w:rPr>
-      </w:pPr>
-      <w:r>
-        <w:rPr>
-          <w:rFonts w:ascii="Times New Roman" w:hAnsi="Times New Roman" w:cs="Times New Roman"/>
-          <w:noProof/>
-          <w:sz w:val="24"/>
-        </w:rPr>
-        <w:t>Teknologi face recognition dibutuhkan data seperti gambar dari sebuah wajah yang berfungsi sebagai kunci identifikasi objek. Pada dasarnya algoritma CNN adalah sebuah arsitektur dari jaringan syaraf tiruan yang lebih efektif untuk klasifikasi citra. Penerapan konsep utama dari CNN terdapat pada operasi konvolusi yang dimilikinya, sebuah citra gambar akan diekstraksi setiap fitur sehingga membentuk beberapa pola yang memudahkan dalam klasifikasinya. Teknik tersebut berfungsi sebagai learning picture menjadi lebih efisien dala pengimplementasiannya. (arsal, dkk. 2020)</w:t>
-      </w:r>
-    </w:p>
-    <w:p>
-      <w:pPr>
-        <w:pStyle w:val="NoSpacing"/>
-        <w:jc w:val="both"/>
-        <w:rPr>
-          <w:rFonts w:ascii="Times New Roman" w:hAnsi="Times New Roman" w:cs="Times New Roman"/>
-          <w:noProof/>
-          <w:sz w:val="24"/>
-        </w:rPr>
-      </w:pPr>
-      <w:r>
-        <w:rPr>
-          <w:rFonts w:ascii="Times New Roman" w:hAnsi="Times New Roman" w:cs="Times New Roman"/>
-          <w:noProof/>
-          <w:sz w:val="24"/>
-        </w:rPr>
-        <w:lastRenderedPageBreak/>
-        <w:t>Dalam pengembangan machine learning sudah dipermudakan dengan adanya library yang disediakan oleh bahasa pemrograman python. Penggunaan library pada bahasa pemrograman python menggunakan tensorflow untuk mengekspresikan pemecahan masalah terkait indenfikasi pengenalan wajah.</w:t>
-      </w:r>
-    </w:p>
-    <w:p>
-      <w:pPr>
-        <w:pStyle w:val="NoSpacing"/>
-        <w:jc w:val="both"/>
-        <w:rPr>
-          <w:rFonts w:ascii="Times New Roman" w:hAnsi="Times New Roman" w:cs="Times New Roman"/>
-          <w:sz w:val="24"/>
-        </w:rPr>
-      </w:pPr>
-      <w:r>
-        <w:rPr>
-          <w:rFonts w:ascii="Times New Roman" w:hAnsi="Times New Roman" w:cs="Times New Roman"/>
-          <w:sz w:val="24"/>
-        </w:rPr>
-        <w:t>Dengan terus berkembangnya teknologi kecerdasan buatan (AI), penelitian tentang teknologi tersebut menjadi popular. Salah satunya adalah Facial Expression Recognition yang merupakan jenis informasi visual yang penting yang dapat digunakan untuk memahami situasi emosional manusia. Banyak penelitian yang dilakukan untuk menemukan metode terbaik untuk kasus pengenalan ekspresi wajah ini. Banyak sekali factor yang dapat dikembangkan seperti arsitektur dari neural network, fungsi aktivasi, feature extraction, dan sebagainya.</w:t>
-      </w:r>
-    </w:p>
-    <w:p>
-      <w:pPr>
-        <w:pStyle w:val="NoSpacing"/>
-        <w:jc w:val="both"/>
-        <w:rPr>
-          <w:rFonts w:ascii="Times New Roman" w:hAnsi="Times New Roman" w:cs="Times New Roman"/>
-          <w:sz w:val="24"/>
-        </w:rPr>
-      </w:pPr>
-      <w:r>
-        <w:rPr>
-          <w:rFonts w:ascii="Times New Roman" w:hAnsi="Times New Roman" w:cs="Times New Roman"/>
-          <w:sz w:val="24"/>
-        </w:rPr>
-        <w:t>Pada penelitian Ji-Hae Kim (2019), mengusulkan algoritma yang menggabungkan appearance feature dan geometric feature pada deep neural network untuk akurasi dan efisiensi yang lebih baik. Jaringan berbasis appearance feature mengekstrak fitur holistic dari fitur LBP yang berisi informasi AU. Sedangkan jaringan berbasis geometric feature mengekstrak fitur dinamis, yaitu perubahan landmark wajah yang berpusat pada Gerakan koordinat antara wajah netral dan emosi puncak. (Ji-Hae Kim, 2019).</w:t>
-      </w:r>
-    </w:p>
-    <w:p>
-      <w:pPr>
-        <w:pStyle w:val="NoSpacing"/>
-        <w:jc w:val="both"/>
-        <w:rPr>
-          <w:rFonts w:ascii="Times New Roman" w:hAnsi="Times New Roman" w:cs="Times New Roman"/>
-          <w:sz w:val="24"/>
-        </w:rPr>
-      </w:pPr>
-      <w:r>
-        <w:rPr>
-          <w:rFonts w:ascii="Times New Roman" w:hAnsi="Times New Roman" w:cs="Times New Roman"/>
-          <w:sz w:val="24"/>
-        </w:rPr>
-        <w:t>Pada penelitian Shao Jie (2019), mengusulkan 3 model CNN yaitu Light CNN, dual-branch CNN, dan pre-trained CNN. Light CNN merupakan Fully CNN yang terdiri dari 6 modul konvolusi residual yang dipisahkan secara mendalam untuk memcah masalah topologi kompleks dan over-fitting. Dual-branc CNN merupakan CNN yang mengekstrak fitur LBP tradisional dan fitur deep learning secara parallel. Pre-trained CNN merupakan CNN yang dirancang dengan Teknik transfer learning untuk mengatasi kekurangan sample pelatihan. Hasilnya pre-trained memberikan akurasi tertinggi. Light CNN juga memberikan skor yang lumayan tinggi. Sedangkan dual-branch CNN memiliki akurasi yang kecil, dengan demikian menggabungkan set fitur tidak dapat membantu meningkatkan akurasi karena jaringan konvolusi dapat mempelajari fitur wajah utam dengan menggunakan data piksel mentah. (Shao Jie, 2019).</w:t>
-      </w:r>
-    </w:p>
-    <w:p>
-      <w:pPr>
-        <w:pStyle w:val="NoSpacing"/>
-        <w:jc w:val="both"/>
-        <w:rPr>
-          <w:rFonts w:ascii="Times New Roman" w:hAnsi="Times New Roman" w:cs="Times New Roman"/>
-          <w:sz w:val="24"/>
-          <w:szCs w:val="24"/>
-          <w:lang w:val="en-US"/>
-        </w:rPr>
-      </w:pPr>
-      <w:r>
-        <w:rPr>
-          <w:rFonts w:ascii="Times New Roman" w:hAnsi="Times New Roman" w:cs="Times New Roman"/>
-          <w:sz w:val="24"/>
-        </w:rPr>
-        <w:t>Pada penelitian Yingying Wang (2020), mengusulkan metode pengenalan ekspresi wajah berdasarkan model CNN. Fungsi aktivasi berperan penting dalam pembuatan arsitektur model CNN, karena dapat memetakan fungsi non-linier. Penelitian ini menggunakan beberapa fungsi aktivasi seperti Sigmoid, Tanh, ReLu, LeakyReLus, Softplus-ReLu, dan aktivasi baru LS-ReLu. Fungsi aktivasi LS-ReLu tidak hanya mempertahankan beberapa fitur fungsi ReLu, tetapi juga memanfaatkan sepenuhnya keuntungan dari fungsi log yang dapat disesuaikan dan fungsi softsign sesuai dengan prinsip desain fungsi aktivasi. Jaringan yang menggunakan LS-ReLu dapat menghindari masalah model yang overfitting pada proses training dan mengurangi masalah osilasi. (Yingying Wang, 2020)</w:t>
-      </w:r>
-      <w:r>
-        <w:rPr>
-          <w:rFonts w:ascii="Times New Roman" w:hAnsi="Times New Roman" w:cs="Times New Roman"/>
-          <w:sz w:val="24"/>
-        </w:rPr>
-        <w:t xml:space="preserve">Dari latar belakang di atas penelitian ini akan membahas tentang </w:t>
-      </w:r>
-      <w:r>
-        <w:rPr>
-          <w:rFonts w:ascii="Times New Roman" w:hAnsi="Times New Roman" w:cs="Times New Roman"/>
-          <w:sz w:val="24"/>
-          <w:szCs w:val="24"/>
-          <w:lang w:val="en-US"/>
-        </w:rPr>
-        <w:t xml:space="preserve">Facial Expression Recognition </w:t>
-      </w:r>
-      <w:r>
-        <w:rPr>
-          <w:rFonts w:ascii="Times New Roman" w:hAnsi="Times New Roman" w:cs="Times New Roman"/>
-          <w:sz w:val="24"/>
-          <w:szCs w:val="24"/>
-          <w:lang w:val="en-US"/>
-        </w:rPr>
-        <w:t>menggunakan model algoritma</w:t>
-      </w:r>
-      <w:r>
-        <w:rPr>
-          <w:rFonts w:ascii="Times New Roman" w:hAnsi="Times New Roman" w:cs="Times New Roman"/>
-          <w:sz w:val="24"/>
-          <w:szCs w:val="24"/>
-          <w:lang w:val="en-US"/>
-        </w:rPr>
-        <w:t xml:space="preserve"> Co</w:t>
-      </w:r>
-      <w:r>
-        <w:rPr>
-          <w:rFonts w:ascii="Times New Roman" w:hAnsi="Times New Roman" w:cs="Times New Roman"/>
-          <w:sz w:val="24"/>
-          <w:szCs w:val="24"/>
-          <w:lang w:val="en-US"/>
-        </w:rPr>
-        <w:t>nvolutional Neural Network, selanjutnya menentukan tingkat akurasi dari pengenalan wajah sehingga dapat terlihat tingkat validitas hasil akhir yang menampilkan ekspresi Marah, Bahagia, Sedih, Senang.</w:t>
-      </w:r>
-    </w:p>
-    <w:p>
-      <w:pPr>
-        <w:pStyle w:val="NoSpacing"/>
-        <w:jc w:val="both"/>
-        <w:rPr>
-          <w:rFonts w:ascii="Times New Roman" w:hAnsi="Times New Roman" w:cs="Times New Roman"/>
-          <w:sz w:val="24"/>
-          <w:szCs w:val="24"/>
-          <w:lang w:val="en-US"/>
-        </w:rPr>
-      </w:pPr>
-    </w:p>
-    <w:p>
-      <w:pPr>
-        <w:pStyle w:val="NoSpacing"/>
-        <w:jc w:val="both"/>
-        <w:rPr>
-          <w:rFonts w:ascii="Times New Roman" w:hAnsi="Times New Roman" w:cs="Times New Roman"/>
-          <w:sz w:val="24"/>
-          <w:szCs w:val="24"/>
-          <w:lang w:val="en-US"/>
-        </w:rPr>
-      </w:pPr>
-      <w:r>
-        <w:rPr>
-          <w:rFonts w:ascii="Times New Roman" w:hAnsi="Times New Roman" w:cs="Times New Roman"/>
-          <w:b/>
-          <w:bCs/>
-          <w:sz w:val="24"/>
-          <w:szCs w:val="24"/>
-          <w:lang w:val="en-US"/>
-        </w:rPr>
-        <w:t>Project Schedule:</w:t>
-      </w:r>
-    </w:p>
-    <w:p>
-      <w:pPr>
-        <w:pStyle w:val="NoSpacing"/>
-        <w:jc w:val="both"/>
-        <w:rPr>
-          <w:rFonts w:ascii="Times New Roman" w:hAnsi="Times New Roman" w:cs="Times New Roman"/>
-          <w:sz w:val="24"/>
-          <w:szCs w:val="24"/>
-          <w:lang w:val="en-US"/>
-        </w:rPr>
-      </w:pPr>
-      <w:r>
-        <w:rPr>
-          <w:rFonts w:ascii="Times New Roman" w:hAnsi="Times New Roman" w:cs="Times New Roman"/>
-          <w:sz w:val="24"/>
-          <w:szCs w:val="24"/>
-          <w:lang w:val="en-US"/>
-        </w:rPr>
-        <w:t>Project dikerjakan dengan rentang jadwal 16 – 26 Juli 2022</w:t>
+          <w:sz w:val="24"/>
+          <w:szCs w:val="24"/>
+          <w:lang w:val="en-US"/>
+        </w:rPr>
+        <w:t xml:space="preserve">Project </w:t>
+      </w:r>
+      <w:proofErr w:type="spellStart"/>
+      <w:r>
+        <w:rPr>
+          <w:rFonts w:ascii="Times New Roman" w:hAnsi="Times New Roman" w:cs="Times New Roman"/>
+          <w:sz w:val="24"/>
+          <w:szCs w:val="24"/>
+          <w:lang w:val="en-US"/>
+        </w:rPr>
+        <w:t>dikerjakan</w:t>
+      </w:r>
+      <w:proofErr w:type="spellEnd"/>
+      <w:r>
+        <w:rPr>
+          <w:rFonts w:ascii="Times New Roman" w:hAnsi="Times New Roman" w:cs="Times New Roman"/>
+          <w:sz w:val="24"/>
+          <w:szCs w:val="24"/>
+          <w:lang w:val="en-US"/>
+        </w:rPr>
+        <w:t xml:space="preserve"> </w:t>
+      </w:r>
+      <w:proofErr w:type="spellStart"/>
+      <w:r>
+        <w:rPr>
+          <w:rFonts w:ascii="Times New Roman" w:hAnsi="Times New Roman" w:cs="Times New Roman"/>
+          <w:sz w:val="24"/>
+          <w:szCs w:val="24"/>
+          <w:lang w:val="en-US"/>
+        </w:rPr>
+        <w:t>dengan</w:t>
+      </w:r>
+      <w:proofErr w:type="spellEnd"/>
+      <w:r>
+        <w:rPr>
+          <w:rFonts w:ascii="Times New Roman" w:hAnsi="Times New Roman" w:cs="Times New Roman"/>
+          <w:sz w:val="24"/>
+          <w:szCs w:val="24"/>
+          <w:lang w:val="en-US"/>
+        </w:rPr>
+        <w:t xml:space="preserve"> </w:t>
+      </w:r>
+      <w:proofErr w:type="spellStart"/>
+      <w:r>
+        <w:rPr>
+          <w:rFonts w:ascii="Times New Roman" w:hAnsi="Times New Roman" w:cs="Times New Roman"/>
+          <w:sz w:val="24"/>
+          <w:szCs w:val="24"/>
+          <w:lang w:val="en-US"/>
+        </w:rPr>
+        <w:t>rentang</w:t>
+      </w:r>
+      <w:proofErr w:type="spellEnd"/>
+      <w:r>
+        <w:rPr>
+          <w:rFonts w:ascii="Times New Roman" w:hAnsi="Times New Roman" w:cs="Times New Roman"/>
+          <w:sz w:val="24"/>
+          <w:szCs w:val="24"/>
+          <w:lang w:val="en-US"/>
+        </w:rPr>
+        <w:t xml:space="preserve"> </w:t>
+      </w:r>
+      <w:proofErr w:type="spellStart"/>
+      <w:r>
+        <w:rPr>
+          <w:rFonts w:ascii="Times New Roman" w:hAnsi="Times New Roman" w:cs="Times New Roman"/>
+          <w:sz w:val="24"/>
+          <w:szCs w:val="24"/>
+          <w:lang w:val="en-US"/>
+        </w:rPr>
+        <w:t>jadwal</w:t>
+      </w:r>
+      <w:proofErr w:type="spellEnd"/>
+      <w:r>
+        <w:rPr>
+          <w:rFonts w:ascii="Times New Roman" w:hAnsi="Times New Roman" w:cs="Times New Roman"/>
+          <w:sz w:val="24"/>
+          <w:szCs w:val="24"/>
+          <w:lang w:val="en-US"/>
+        </w:rPr>
+        <w:t xml:space="preserve"> 16 – 26 </w:t>
+      </w:r>
+      <w:proofErr w:type="spellStart"/>
+      <w:r>
+        <w:rPr>
+          <w:rFonts w:ascii="Times New Roman" w:hAnsi="Times New Roman" w:cs="Times New Roman"/>
+          <w:sz w:val="24"/>
+          <w:szCs w:val="24"/>
+          <w:lang w:val="en-US"/>
+        </w:rPr>
+        <w:t>Juli</w:t>
+      </w:r>
+      <w:proofErr w:type="spellEnd"/>
+      <w:r>
+        <w:rPr>
+          <w:rFonts w:ascii="Times New Roman" w:hAnsi="Times New Roman" w:cs="Times New Roman"/>
+          <w:sz w:val="24"/>
+          <w:szCs w:val="24"/>
+          <w:lang w:val="en-US"/>
+        </w:rPr>
+        <w:t xml:space="preserve"> 2022</w:t>
       </w:r>
     </w:p>
     <w:tbl>
@@ -1310,6 +7763,7 @@
                 <w:lang w:val="en-US"/>
               </w:rPr>
             </w:pPr>
+            <w:proofErr w:type="spellStart"/>
             <w:r>
               <w:rPr>
                 <w:rFonts w:ascii="Times New Roman" w:eastAsia="Times New Roman" w:hAnsi="Times New Roman" w:cs="Times New Roman"/>
@@ -1318,7 +7772,62 @@
                 <w:szCs w:val="24"/>
                 <w:lang w:val="en-US"/>
               </w:rPr>
-              <w:t>Mencari Data Baru untuk Data Test</w:t>
+              <w:t>Mencari</w:t>
+            </w:r>
+            <w:proofErr w:type="spellEnd"/>
+            <w:r>
+              <w:rPr>
+                <w:rFonts w:ascii="Times New Roman" w:eastAsia="Times New Roman" w:hAnsi="Times New Roman" w:cs="Times New Roman"/>
+                <w:color w:val="000000"/>
+                <w:sz w:val="24"/>
+                <w:szCs w:val="24"/>
+                <w:lang w:val="en-US"/>
+              </w:rPr>
+              <w:t xml:space="preserve"> Data </w:t>
+            </w:r>
+            <w:proofErr w:type="spellStart"/>
+            <w:r>
+              <w:rPr>
+                <w:rFonts w:ascii="Times New Roman" w:eastAsia="Times New Roman" w:hAnsi="Times New Roman" w:cs="Times New Roman"/>
+                <w:color w:val="000000"/>
+                <w:sz w:val="24"/>
+                <w:szCs w:val="24"/>
+                <w:lang w:val="en-US"/>
+              </w:rPr>
+              <w:t>Baru</w:t>
+            </w:r>
+            <w:proofErr w:type="spellEnd"/>
+            <w:r>
+              <w:rPr>
+                <w:rFonts w:ascii="Times New Roman" w:eastAsia="Times New Roman" w:hAnsi="Times New Roman" w:cs="Times New Roman"/>
+                <w:color w:val="000000"/>
+                <w:sz w:val="24"/>
+                <w:szCs w:val="24"/>
+                <w:lang w:val="en-US"/>
+              </w:rPr>
+              <w:t xml:space="preserve"> </w:t>
+            </w:r>
+            <w:proofErr w:type="spellStart"/>
+            <w:r>
+              <w:rPr>
+                <w:rFonts w:ascii="Times New Roman" w:eastAsia="Times New Roman" w:hAnsi="Times New Roman" w:cs="Times New Roman"/>
+                <w:color w:val="000000"/>
+                <w:sz w:val="24"/>
+                <w:szCs w:val="24"/>
+                <w:lang w:val="en-US"/>
+              </w:rPr>
+              <w:t>untuk</w:t>
+            </w:r>
+            <w:proofErr w:type="spellEnd"/>
+            <w:r>
+              <w:rPr>
+                <w:rFonts w:ascii="Times New Roman" w:eastAsia="Times New Roman" w:hAnsi="Times New Roman" w:cs="Times New Roman"/>
+                <w:color w:val="000000"/>
+                <w:sz w:val="24"/>
+                <w:szCs w:val="24"/>
+                <w:lang w:val="en-US"/>
+              </w:rPr>
+              <w:t xml:space="preserve"> Data Test</w:t>
             </w:r>
           </w:p>
         </w:tc>
@@ -1704,6 +8213,7 @@
                 <w:lang w:val="en-US"/>
               </w:rPr>
             </w:pPr>
+            <w:proofErr w:type="spellStart"/>
             <w:r>
               <w:rPr>
                 <w:rFonts w:ascii="Times New Roman" w:eastAsia="Times New Roman" w:hAnsi="Times New Roman" w:cs="Times New Roman"/>
@@ -1712,7 +8222,18 @@
                 <w:szCs w:val="24"/>
                 <w:lang w:val="en-US"/>
               </w:rPr>
-              <w:t>Membuat model CNN</w:t>
+              <w:t>Membuat</w:t>
+            </w:r>
+            <w:proofErr w:type="spellEnd"/>
+            <w:r>
+              <w:rPr>
+                <w:rFonts w:ascii="Times New Roman" w:eastAsia="Times New Roman" w:hAnsi="Times New Roman" w:cs="Times New Roman"/>
+                <w:color w:val="000000"/>
+                <w:sz w:val="24"/>
+                <w:szCs w:val="24"/>
+                <w:lang w:val="en-US"/>
+              </w:rPr>
+              <w:t xml:space="preserve"> model CNN</w:t>
             </w:r>
           </w:p>
         </w:tc>
@@ -2098,6 +8619,7 @@
                 <w:lang w:val="en-US"/>
               </w:rPr>
             </w:pPr>
+            <w:proofErr w:type="spellStart"/>
             <w:r>
               <w:rPr>
                 <w:rFonts w:ascii="Times New Roman" w:eastAsia="Times New Roman" w:hAnsi="Times New Roman" w:cs="Times New Roman"/>
@@ -2106,7 +8628,18 @@
                 <w:szCs w:val="24"/>
                 <w:lang w:val="en-US"/>
               </w:rPr>
-              <w:t>Membuat Evaluation Metric</w:t>
+              <w:t>Membuat</w:t>
+            </w:r>
+            <w:proofErr w:type="spellEnd"/>
+            <w:r>
+              <w:rPr>
+                <w:rFonts w:ascii="Times New Roman" w:eastAsia="Times New Roman" w:hAnsi="Times New Roman" w:cs="Times New Roman"/>
+                <w:color w:val="000000"/>
+                <w:sz w:val="24"/>
+                <w:szCs w:val="24"/>
+                <w:lang w:val="en-US"/>
+              </w:rPr>
+              <w:t xml:space="preserve"> Evaluation Metric</w:t>
             </w:r>
           </w:p>
         </w:tc>
@@ -2492,6 +9025,7 @@
                 <w:lang w:val="en-US"/>
               </w:rPr>
             </w:pPr>
+            <w:proofErr w:type="spellStart"/>
             <w:r>
               <w:rPr>
                 <w:rFonts w:ascii="Times New Roman" w:eastAsia="Times New Roman" w:hAnsi="Times New Roman" w:cs="Times New Roman"/>
@@ -2500,7 +9034,18 @@
                 <w:szCs w:val="24"/>
                 <w:lang w:val="en-US"/>
               </w:rPr>
-              <w:t>Membuat Preprocessing Data Test</w:t>
+              <w:t>Membuat</w:t>
+            </w:r>
+            <w:proofErr w:type="spellEnd"/>
+            <w:r>
+              <w:rPr>
+                <w:rFonts w:ascii="Times New Roman" w:eastAsia="Times New Roman" w:hAnsi="Times New Roman" w:cs="Times New Roman"/>
+                <w:color w:val="000000"/>
+                <w:sz w:val="24"/>
+                <w:szCs w:val="24"/>
+                <w:lang w:val="en-US"/>
+              </w:rPr>
+              <w:t xml:space="preserve"> Preprocessing Data Test</w:t>
             </w:r>
           </w:p>
         </w:tc>
@@ -2886,6 +9431,7 @@
                 <w:lang w:val="en-US"/>
               </w:rPr>
             </w:pPr>
+            <w:proofErr w:type="spellStart"/>
             <w:r>
               <w:rPr>
                 <w:rFonts w:ascii="Times New Roman" w:eastAsia="Times New Roman" w:hAnsi="Times New Roman" w:cs="Times New Roman"/>
@@ -2894,8 +9440,40 @@
                 <w:szCs w:val="24"/>
                 <w:lang w:val="en-US"/>
               </w:rPr>
-              <w:lastRenderedPageBreak/>
-              <w:t>Membuat Prediksi Data</w:t>
+              <w:t>Membuat</w:t>
+            </w:r>
+            <w:proofErr w:type="spellEnd"/>
+            <w:r>
+              <w:rPr>
+                <w:rFonts w:ascii="Times New Roman" w:eastAsia="Times New Roman" w:hAnsi="Times New Roman" w:cs="Times New Roman"/>
+                <w:color w:val="000000"/>
+                <w:sz w:val="24"/>
+                <w:szCs w:val="24"/>
+                <w:lang w:val="en-US"/>
+              </w:rPr>
+              <w:t xml:space="preserve"> </w:t>
+            </w:r>
+            <w:proofErr w:type="spellStart"/>
+            <w:r>
+              <w:rPr>
+                <w:rFonts w:ascii="Times New Roman" w:eastAsia="Times New Roman" w:hAnsi="Times New Roman" w:cs="Times New Roman"/>
+                <w:color w:val="000000"/>
+                <w:sz w:val="24"/>
+                <w:szCs w:val="24"/>
+                <w:lang w:val="en-US"/>
+              </w:rPr>
+              <w:t>Prediksi</w:t>
+            </w:r>
+            <w:proofErr w:type="spellEnd"/>
+            <w:r>
+              <w:rPr>
+                <w:rFonts w:ascii="Times New Roman" w:eastAsia="Times New Roman" w:hAnsi="Times New Roman" w:cs="Times New Roman"/>
+                <w:color w:val="000000"/>
+                <w:sz w:val="24"/>
+                <w:szCs w:val="24"/>
+                <w:lang w:val="en-US"/>
+              </w:rPr>
+              <w:t xml:space="preserve"> Data</w:t>
             </w:r>
           </w:p>
         </w:tc>
@@ -3308,7 +9886,6 @@
           <w:szCs w:val="24"/>
           <w:lang w:val="en-US"/>
         </w:rPr>
-        <w:lastRenderedPageBreak/>
         <w:t>Risk and Issue Management Plan: </w:t>
       </w:r>
     </w:p>
@@ -3323,14 +9900,1245 @@
           <w:lang w:val="en-US"/>
         </w:rPr>
       </w:pPr>
-      <w:r>
-        <w:rPr>
-          <w:rFonts w:ascii="Times New Roman" w:hAnsi="Times New Roman" w:cs="Times New Roman"/>
-          <w:sz w:val="24"/>
-          <w:szCs w:val="24"/>
-          <w:lang w:val="en-US"/>
-        </w:rPr>
-        <w:t>Penelitian ini menggunakan sebuah dataset dan algoritma CNN di Python yang membutuhkan resource perangkat yang mumpuni sehingga sangat memungkinan akan terjadi hal-hal yang diluar kemampuan perangkat yang dibutuhkan seperti terjadi peningkatan kemampuan prosessor dalam mengolah dataset sehingga dalam proses training akan membutuhkan waktu yang cepat bahkan bisa jadi lama tergantung kemampuan perangkat komputer yang di miliki. Kemungkinan lain jika terjadi hal yang disebutkan di atas, langkah lain yang diambil adalah melakukan pengujian secara bertahap namun memerlukan waktu lebih lama tetapi dapat meringankan perangkat yang ada.</w:t>
+      <w:proofErr w:type="spellStart"/>
+      <w:r>
+        <w:rPr>
+          <w:rFonts w:ascii="Times New Roman" w:hAnsi="Times New Roman" w:cs="Times New Roman"/>
+          <w:sz w:val="24"/>
+          <w:szCs w:val="24"/>
+          <w:lang w:val="en-US"/>
+        </w:rPr>
+        <w:t>Penelitian</w:t>
+      </w:r>
+      <w:proofErr w:type="spellEnd"/>
+      <w:r>
+        <w:rPr>
+          <w:rFonts w:ascii="Times New Roman" w:hAnsi="Times New Roman" w:cs="Times New Roman"/>
+          <w:sz w:val="24"/>
+          <w:szCs w:val="24"/>
+          <w:lang w:val="en-US"/>
+        </w:rPr>
+        <w:t xml:space="preserve"> </w:t>
+      </w:r>
+      <w:proofErr w:type="spellStart"/>
+      <w:r>
+        <w:rPr>
+          <w:rFonts w:ascii="Times New Roman" w:hAnsi="Times New Roman" w:cs="Times New Roman"/>
+          <w:sz w:val="24"/>
+          <w:szCs w:val="24"/>
+          <w:lang w:val="en-US"/>
+        </w:rPr>
+        <w:t>ini</w:t>
+      </w:r>
+      <w:proofErr w:type="spellEnd"/>
+      <w:r>
+        <w:rPr>
+          <w:rFonts w:ascii="Times New Roman" w:hAnsi="Times New Roman" w:cs="Times New Roman"/>
+          <w:sz w:val="24"/>
+          <w:szCs w:val="24"/>
+          <w:lang w:val="en-US"/>
+        </w:rPr>
+        <w:t xml:space="preserve"> </w:t>
+      </w:r>
+      <w:proofErr w:type="spellStart"/>
+      <w:r>
+        <w:rPr>
+          <w:rFonts w:ascii="Times New Roman" w:hAnsi="Times New Roman" w:cs="Times New Roman"/>
+          <w:sz w:val="24"/>
+          <w:szCs w:val="24"/>
+          <w:lang w:val="en-US"/>
+        </w:rPr>
+        <w:t>menggunakan</w:t>
+      </w:r>
+      <w:proofErr w:type="spellEnd"/>
+      <w:r>
+        <w:rPr>
+          <w:rFonts w:ascii="Times New Roman" w:hAnsi="Times New Roman" w:cs="Times New Roman"/>
+          <w:sz w:val="24"/>
+          <w:szCs w:val="24"/>
+          <w:lang w:val="en-US"/>
+        </w:rPr>
+        <w:t xml:space="preserve"> </w:t>
+      </w:r>
+      <w:proofErr w:type="spellStart"/>
+      <w:r>
+        <w:rPr>
+          <w:rFonts w:ascii="Times New Roman" w:hAnsi="Times New Roman" w:cs="Times New Roman"/>
+          <w:sz w:val="24"/>
+          <w:szCs w:val="24"/>
+          <w:lang w:val="en-US"/>
+        </w:rPr>
+        <w:t>sebuah</w:t>
+      </w:r>
+      <w:proofErr w:type="spellEnd"/>
+      <w:r>
+        <w:rPr>
+          <w:rFonts w:ascii="Times New Roman" w:hAnsi="Times New Roman" w:cs="Times New Roman"/>
+          <w:sz w:val="24"/>
+          <w:szCs w:val="24"/>
+          <w:lang w:val="en-US"/>
+        </w:rPr>
+        <w:t xml:space="preserve"> dataset </w:t>
+      </w:r>
+      <w:proofErr w:type="spellStart"/>
+      <w:r>
+        <w:rPr>
+          <w:rFonts w:ascii="Times New Roman" w:hAnsi="Times New Roman" w:cs="Times New Roman"/>
+          <w:sz w:val="24"/>
+          <w:szCs w:val="24"/>
+          <w:lang w:val="en-US"/>
+        </w:rPr>
+        <w:t>dan</w:t>
+      </w:r>
+      <w:proofErr w:type="spellEnd"/>
+      <w:r>
+        <w:rPr>
+          <w:rFonts w:ascii="Times New Roman" w:hAnsi="Times New Roman" w:cs="Times New Roman"/>
+          <w:sz w:val="24"/>
+          <w:szCs w:val="24"/>
+          <w:lang w:val="en-US"/>
+        </w:rPr>
+        <w:t xml:space="preserve"> </w:t>
+      </w:r>
+      <w:proofErr w:type="spellStart"/>
+      <w:r>
+        <w:rPr>
+          <w:rFonts w:ascii="Times New Roman" w:hAnsi="Times New Roman" w:cs="Times New Roman"/>
+          <w:sz w:val="24"/>
+          <w:szCs w:val="24"/>
+          <w:lang w:val="en-US"/>
+        </w:rPr>
+        <w:t>algoritma</w:t>
+      </w:r>
+      <w:proofErr w:type="spellEnd"/>
+      <w:r>
+        <w:rPr>
+          <w:rFonts w:ascii="Times New Roman" w:hAnsi="Times New Roman" w:cs="Times New Roman"/>
+          <w:sz w:val="24"/>
+          <w:szCs w:val="24"/>
+          <w:lang w:val="en-US"/>
+        </w:rPr>
+        <w:t xml:space="preserve"> CNN di Python yang </w:t>
+      </w:r>
+      <w:proofErr w:type="spellStart"/>
+      <w:r>
+        <w:rPr>
+          <w:rFonts w:ascii="Times New Roman" w:hAnsi="Times New Roman" w:cs="Times New Roman"/>
+          <w:sz w:val="24"/>
+          <w:szCs w:val="24"/>
+          <w:lang w:val="en-US"/>
+        </w:rPr>
+        <w:t>membutuhkan</w:t>
+      </w:r>
+      <w:proofErr w:type="spellEnd"/>
+      <w:r>
+        <w:rPr>
+          <w:rFonts w:ascii="Times New Roman" w:hAnsi="Times New Roman" w:cs="Times New Roman"/>
+          <w:sz w:val="24"/>
+          <w:szCs w:val="24"/>
+          <w:lang w:val="en-US"/>
+        </w:rPr>
+        <w:t xml:space="preserve"> resource </w:t>
+      </w:r>
+      <w:proofErr w:type="spellStart"/>
+      <w:r>
+        <w:rPr>
+          <w:rFonts w:ascii="Times New Roman" w:hAnsi="Times New Roman" w:cs="Times New Roman"/>
+          <w:sz w:val="24"/>
+          <w:szCs w:val="24"/>
+          <w:lang w:val="en-US"/>
+        </w:rPr>
+        <w:t>perangkat</w:t>
+      </w:r>
+      <w:proofErr w:type="spellEnd"/>
+      <w:r>
+        <w:rPr>
+          <w:rFonts w:ascii="Times New Roman" w:hAnsi="Times New Roman" w:cs="Times New Roman"/>
+          <w:sz w:val="24"/>
+          <w:szCs w:val="24"/>
+          <w:lang w:val="en-US"/>
+        </w:rPr>
+        <w:t xml:space="preserve"> yang </w:t>
+      </w:r>
+      <w:proofErr w:type="spellStart"/>
+      <w:r>
+        <w:rPr>
+          <w:rFonts w:ascii="Times New Roman" w:hAnsi="Times New Roman" w:cs="Times New Roman"/>
+          <w:sz w:val="24"/>
+          <w:szCs w:val="24"/>
+          <w:lang w:val="en-US"/>
+        </w:rPr>
+        <w:t>mumpuni</w:t>
+      </w:r>
+      <w:proofErr w:type="spellEnd"/>
+      <w:r>
+        <w:rPr>
+          <w:rFonts w:ascii="Times New Roman" w:hAnsi="Times New Roman" w:cs="Times New Roman"/>
+          <w:sz w:val="24"/>
+          <w:szCs w:val="24"/>
+          <w:lang w:val="en-US"/>
+        </w:rPr>
+        <w:t xml:space="preserve"> </w:t>
+      </w:r>
+      <w:proofErr w:type="spellStart"/>
+      <w:r>
+        <w:rPr>
+          <w:rFonts w:ascii="Times New Roman" w:hAnsi="Times New Roman" w:cs="Times New Roman"/>
+          <w:sz w:val="24"/>
+          <w:szCs w:val="24"/>
+          <w:lang w:val="en-US"/>
+        </w:rPr>
+        <w:t>sehingga</w:t>
+      </w:r>
+      <w:proofErr w:type="spellEnd"/>
+      <w:r>
+        <w:rPr>
+          <w:rFonts w:ascii="Times New Roman" w:hAnsi="Times New Roman" w:cs="Times New Roman"/>
+          <w:sz w:val="24"/>
+          <w:szCs w:val="24"/>
+          <w:lang w:val="en-US"/>
+        </w:rPr>
+        <w:t xml:space="preserve"> </w:t>
+      </w:r>
+      <w:proofErr w:type="spellStart"/>
+      <w:r>
+        <w:rPr>
+          <w:rFonts w:ascii="Times New Roman" w:hAnsi="Times New Roman" w:cs="Times New Roman"/>
+          <w:sz w:val="24"/>
+          <w:szCs w:val="24"/>
+          <w:lang w:val="en-US"/>
+        </w:rPr>
+        <w:t>sangat</w:t>
+      </w:r>
+      <w:proofErr w:type="spellEnd"/>
+      <w:r>
+        <w:rPr>
+          <w:rFonts w:ascii="Times New Roman" w:hAnsi="Times New Roman" w:cs="Times New Roman"/>
+          <w:sz w:val="24"/>
+          <w:szCs w:val="24"/>
+          <w:lang w:val="en-US"/>
+        </w:rPr>
+        <w:t xml:space="preserve"> </w:t>
+      </w:r>
+      <w:proofErr w:type="spellStart"/>
+      <w:r>
+        <w:rPr>
+          <w:rFonts w:ascii="Times New Roman" w:hAnsi="Times New Roman" w:cs="Times New Roman"/>
+          <w:sz w:val="24"/>
+          <w:szCs w:val="24"/>
+          <w:lang w:val="en-US"/>
+        </w:rPr>
+        <w:t>memungkinan</w:t>
+      </w:r>
+      <w:proofErr w:type="spellEnd"/>
+      <w:r>
+        <w:rPr>
+          <w:rFonts w:ascii="Times New Roman" w:hAnsi="Times New Roman" w:cs="Times New Roman"/>
+          <w:sz w:val="24"/>
+          <w:szCs w:val="24"/>
+          <w:lang w:val="en-US"/>
+        </w:rPr>
+        <w:t xml:space="preserve"> </w:t>
+      </w:r>
+      <w:proofErr w:type="spellStart"/>
+      <w:r>
+        <w:rPr>
+          <w:rFonts w:ascii="Times New Roman" w:hAnsi="Times New Roman" w:cs="Times New Roman"/>
+          <w:sz w:val="24"/>
+          <w:szCs w:val="24"/>
+          <w:lang w:val="en-US"/>
+        </w:rPr>
+        <w:t>akan</w:t>
+      </w:r>
+      <w:proofErr w:type="spellEnd"/>
+      <w:r>
+        <w:rPr>
+          <w:rFonts w:ascii="Times New Roman" w:hAnsi="Times New Roman" w:cs="Times New Roman"/>
+          <w:sz w:val="24"/>
+          <w:szCs w:val="24"/>
+          <w:lang w:val="en-US"/>
+        </w:rPr>
+        <w:t xml:space="preserve"> </w:t>
+      </w:r>
+      <w:proofErr w:type="spellStart"/>
+      <w:r>
+        <w:rPr>
+          <w:rFonts w:ascii="Times New Roman" w:hAnsi="Times New Roman" w:cs="Times New Roman"/>
+          <w:sz w:val="24"/>
+          <w:szCs w:val="24"/>
+          <w:lang w:val="en-US"/>
+        </w:rPr>
+        <w:t>terjadi</w:t>
+      </w:r>
+      <w:proofErr w:type="spellEnd"/>
+      <w:r>
+        <w:rPr>
+          <w:rFonts w:ascii="Times New Roman" w:hAnsi="Times New Roman" w:cs="Times New Roman"/>
+          <w:sz w:val="24"/>
+          <w:szCs w:val="24"/>
+          <w:lang w:val="en-US"/>
+        </w:rPr>
+        <w:t xml:space="preserve"> </w:t>
+      </w:r>
+      <w:proofErr w:type="spellStart"/>
+      <w:r>
+        <w:rPr>
+          <w:rFonts w:ascii="Times New Roman" w:hAnsi="Times New Roman" w:cs="Times New Roman"/>
+          <w:sz w:val="24"/>
+          <w:szCs w:val="24"/>
+          <w:lang w:val="en-US"/>
+        </w:rPr>
+        <w:t>hal-hal</w:t>
+      </w:r>
+      <w:proofErr w:type="spellEnd"/>
+      <w:r>
+        <w:rPr>
+          <w:rFonts w:ascii="Times New Roman" w:hAnsi="Times New Roman" w:cs="Times New Roman"/>
+          <w:sz w:val="24"/>
+          <w:szCs w:val="24"/>
+          <w:lang w:val="en-US"/>
+        </w:rPr>
+        <w:t xml:space="preserve"> yang </w:t>
+      </w:r>
+      <w:proofErr w:type="spellStart"/>
+      <w:r>
+        <w:rPr>
+          <w:rFonts w:ascii="Times New Roman" w:hAnsi="Times New Roman" w:cs="Times New Roman"/>
+          <w:sz w:val="24"/>
+          <w:szCs w:val="24"/>
+          <w:lang w:val="en-US"/>
+        </w:rPr>
+        <w:t>diluar</w:t>
+      </w:r>
+      <w:proofErr w:type="spellEnd"/>
+      <w:r>
+        <w:rPr>
+          <w:rFonts w:ascii="Times New Roman" w:hAnsi="Times New Roman" w:cs="Times New Roman"/>
+          <w:sz w:val="24"/>
+          <w:szCs w:val="24"/>
+          <w:lang w:val="en-US"/>
+        </w:rPr>
+        <w:t xml:space="preserve"> </w:t>
+      </w:r>
+      <w:proofErr w:type="spellStart"/>
+      <w:r>
+        <w:rPr>
+          <w:rFonts w:ascii="Times New Roman" w:hAnsi="Times New Roman" w:cs="Times New Roman"/>
+          <w:sz w:val="24"/>
+          <w:szCs w:val="24"/>
+          <w:lang w:val="en-US"/>
+        </w:rPr>
+        <w:t>kemampuan</w:t>
+      </w:r>
+      <w:proofErr w:type="spellEnd"/>
+      <w:r>
+        <w:rPr>
+          <w:rFonts w:ascii="Times New Roman" w:hAnsi="Times New Roman" w:cs="Times New Roman"/>
+          <w:sz w:val="24"/>
+          <w:szCs w:val="24"/>
+          <w:lang w:val="en-US"/>
+        </w:rPr>
+        <w:t xml:space="preserve"> </w:t>
+      </w:r>
+      <w:proofErr w:type="spellStart"/>
+      <w:r>
+        <w:rPr>
+          <w:rFonts w:ascii="Times New Roman" w:hAnsi="Times New Roman" w:cs="Times New Roman"/>
+          <w:sz w:val="24"/>
+          <w:szCs w:val="24"/>
+          <w:lang w:val="en-US"/>
+        </w:rPr>
+        <w:t>perangkat</w:t>
+      </w:r>
+      <w:proofErr w:type="spellEnd"/>
+      <w:r>
+        <w:rPr>
+          <w:rFonts w:ascii="Times New Roman" w:hAnsi="Times New Roman" w:cs="Times New Roman"/>
+          <w:sz w:val="24"/>
+          <w:szCs w:val="24"/>
+          <w:lang w:val="en-US"/>
+        </w:rPr>
+        <w:t xml:space="preserve"> yang </w:t>
+      </w:r>
+      <w:proofErr w:type="spellStart"/>
+      <w:r>
+        <w:rPr>
+          <w:rFonts w:ascii="Times New Roman" w:hAnsi="Times New Roman" w:cs="Times New Roman"/>
+          <w:sz w:val="24"/>
+          <w:szCs w:val="24"/>
+          <w:lang w:val="en-US"/>
+        </w:rPr>
+        <w:t>dibutuhkan</w:t>
+      </w:r>
+      <w:proofErr w:type="spellEnd"/>
+      <w:r>
+        <w:rPr>
+          <w:rFonts w:ascii="Times New Roman" w:hAnsi="Times New Roman" w:cs="Times New Roman"/>
+          <w:sz w:val="24"/>
+          <w:szCs w:val="24"/>
+          <w:lang w:val="en-US"/>
+        </w:rPr>
+        <w:t xml:space="preserve"> </w:t>
+      </w:r>
+      <w:proofErr w:type="spellStart"/>
+      <w:r>
+        <w:rPr>
+          <w:rFonts w:ascii="Times New Roman" w:hAnsi="Times New Roman" w:cs="Times New Roman"/>
+          <w:sz w:val="24"/>
+          <w:szCs w:val="24"/>
+          <w:lang w:val="en-US"/>
+        </w:rPr>
+        <w:t>seperti</w:t>
+      </w:r>
+      <w:proofErr w:type="spellEnd"/>
+      <w:r>
+        <w:rPr>
+          <w:rFonts w:ascii="Times New Roman" w:hAnsi="Times New Roman" w:cs="Times New Roman"/>
+          <w:sz w:val="24"/>
+          <w:szCs w:val="24"/>
+          <w:lang w:val="en-US"/>
+        </w:rPr>
+        <w:t xml:space="preserve"> </w:t>
+      </w:r>
+      <w:proofErr w:type="spellStart"/>
+      <w:r>
+        <w:rPr>
+          <w:rFonts w:ascii="Times New Roman" w:hAnsi="Times New Roman" w:cs="Times New Roman"/>
+          <w:sz w:val="24"/>
+          <w:szCs w:val="24"/>
+          <w:lang w:val="en-US"/>
+        </w:rPr>
+        <w:t>terjadi</w:t>
+      </w:r>
+      <w:proofErr w:type="spellEnd"/>
+      <w:r>
+        <w:rPr>
+          <w:rFonts w:ascii="Times New Roman" w:hAnsi="Times New Roman" w:cs="Times New Roman"/>
+          <w:sz w:val="24"/>
+          <w:szCs w:val="24"/>
+          <w:lang w:val="en-US"/>
+        </w:rPr>
+        <w:t xml:space="preserve"> </w:t>
+      </w:r>
+      <w:proofErr w:type="spellStart"/>
+      <w:r>
+        <w:rPr>
+          <w:rFonts w:ascii="Times New Roman" w:hAnsi="Times New Roman" w:cs="Times New Roman"/>
+          <w:sz w:val="24"/>
+          <w:szCs w:val="24"/>
+          <w:lang w:val="en-US"/>
+        </w:rPr>
+        <w:t>peningkatan</w:t>
+      </w:r>
+      <w:proofErr w:type="spellEnd"/>
+      <w:r>
+        <w:rPr>
+          <w:rFonts w:ascii="Times New Roman" w:hAnsi="Times New Roman" w:cs="Times New Roman"/>
+          <w:sz w:val="24"/>
+          <w:szCs w:val="24"/>
+          <w:lang w:val="en-US"/>
+        </w:rPr>
+        <w:t xml:space="preserve"> </w:t>
+      </w:r>
+      <w:proofErr w:type="spellStart"/>
+      <w:r>
+        <w:rPr>
+          <w:rFonts w:ascii="Times New Roman" w:hAnsi="Times New Roman" w:cs="Times New Roman"/>
+          <w:sz w:val="24"/>
+          <w:szCs w:val="24"/>
+          <w:lang w:val="en-US"/>
+        </w:rPr>
+        <w:t>kemampuan</w:t>
+      </w:r>
+      <w:proofErr w:type="spellEnd"/>
+      <w:r>
+        <w:rPr>
+          <w:rFonts w:ascii="Times New Roman" w:hAnsi="Times New Roman" w:cs="Times New Roman"/>
+          <w:sz w:val="24"/>
+          <w:szCs w:val="24"/>
+          <w:lang w:val="en-US"/>
+        </w:rPr>
+        <w:t xml:space="preserve"> </w:t>
+      </w:r>
+      <w:proofErr w:type="spellStart"/>
+      <w:r>
+        <w:rPr>
+          <w:rFonts w:ascii="Times New Roman" w:hAnsi="Times New Roman" w:cs="Times New Roman"/>
+          <w:sz w:val="24"/>
+          <w:szCs w:val="24"/>
+          <w:lang w:val="en-US"/>
+        </w:rPr>
+        <w:t>prosessor</w:t>
+      </w:r>
+      <w:proofErr w:type="spellEnd"/>
+      <w:r>
+        <w:rPr>
+          <w:rFonts w:ascii="Times New Roman" w:hAnsi="Times New Roman" w:cs="Times New Roman"/>
+          <w:sz w:val="24"/>
+          <w:szCs w:val="24"/>
+          <w:lang w:val="en-US"/>
+        </w:rPr>
+        <w:t xml:space="preserve"> </w:t>
+      </w:r>
+      <w:proofErr w:type="spellStart"/>
+      <w:r>
+        <w:rPr>
+          <w:rFonts w:ascii="Times New Roman" w:hAnsi="Times New Roman" w:cs="Times New Roman"/>
+          <w:sz w:val="24"/>
+          <w:szCs w:val="24"/>
+          <w:lang w:val="en-US"/>
+        </w:rPr>
+        <w:t>dalam</w:t>
+      </w:r>
+      <w:proofErr w:type="spellEnd"/>
+      <w:r>
+        <w:rPr>
+          <w:rFonts w:ascii="Times New Roman" w:hAnsi="Times New Roman" w:cs="Times New Roman"/>
+          <w:sz w:val="24"/>
+          <w:szCs w:val="24"/>
+          <w:lang w:val="en-US"/>
+        </w:rPr>
+        <w:t xml:space="preserve"> </w:t>
+      </w:r>
+      <w:proofErr w:type="spellStart"/>
+      <w:r>
+        <w:rPr>
+          <w:rFonts w:ascii="Times New Roman" w:hAnsi="Times New Roman" w:cs="Times New Roman"/>
+          <w:sz w:val="24"/>
+          <w:szCs w:val="24"/>
+          <w:lang w:val="en-US"/>
+        </w:rPr>
+        <w:t>mengolah</w:t>
+      </w:r>
+      <w:proofErr w:type="spellEnd"/>
+      <w:r>
+        <w:rPr>
+          <w:rFonts w:ascii="Times New Roman" w:hAnsi="Times New Roman" w:cs="Times New Roman"/>
+          <w:sz w:val="24"/>
+          <w:szCs w:val="24"/>
+          <w:lang w:val="en-US"/>
+        </w:rPr>
+        <w:t xml:space="preserve"> dataset </w:t>
+      </w:r>
+      <w:proofErr w:type="spellStart"/>
+      <w:r>
+        <w:rPr>
+          <w:rFonts w:ascii="Times New Roman" w:hAnsi="Times New Roman" w:cs="Times New Roman"/>
+          <w:sz w:val="24"/>
+          <w:szCs w:val="24"/>
+          <w:lang w:val="en-US"/>
+        </w:rPr>
+        <w:t>sehingga</w:t>
+      </w:r>
+      <w:proofErr w:type="spellEnd"/>
+      <w:r>
+        <w:rPr>
+          <w:rFonts w:ascii="Times New Roman" w:hAnsi="Times New Roman" w:cs="Times New Roman"/>
+          <w:sz w:val="24"/>
+          <w:szCs w:val="24"/>
+          <w:lang w:val="en-US"/>
+        </w:rPr>
+        <w:t xml:space="preserve"> </w:t>
+      </w:r>
+      <w:proofErr w:type="spellStart"/>
+      <w:r>
+        <w:rPr>
+          <w:rFonts w:ascii="Times New Roman" w:hAnsi="Times New Roman" w:cs="Times New Roman"/>
+          <w:sz w:val="24"/>
+          <w:szCs w:val="24"/>
+          <w:lang w:val="en-US"/>
+        </w:rPr>
+        <w:t>dalam</w:t>
+      </w:r>
+      <w:proofErr w:type="spellEnd"/>
+      <w:r>
+        <w:rPr>
+          <w:rFonts w:ascii="Times New Roman" w:hAnsi="Times New Roman" w:cs="Times New Roman"/>
+          <w:sz w:val="24"/>
+          <w:szCs w:val="24"/>
+          <w:lang w:val="en-US"/>
+        </w:rPr>
+        <w:t xml:space="preserve"> proses training </w:t>
+      </w:r>
+      <w:proofErr w:type="spellStart"/>
+      <w:r>
+        <w:rPr>
+          <w:rFonts w:ascii="Times New Roman" w:hAnsi="Times New Roman" w:cs="Times New Roman"/>
+          <w:sz w:val="24"/>
+          <w:szCs w:val="24"/>
+          <w:lang w:val="en-US"/>
+        </w:rPr>
+        <w:t>akan</w:t>
+      </w:r>
+      <w:proofErr w:type="spellEnd"/>
+      <w:r>
+        <w:rPr>
+          <w:rFonts w:ascii="Times New Roman" w:hAnsi="Times New Roman" w:cs="Times New Roman"/>
+          <w:sz w:val="24"/>
+          <w:szCs w:val="24"/>
+          <w:lang w:val="en-US"/>
+        </w:rPr>
+        <w:t xml:space="preserve"> </w:t>
+      </w:r>
+      <w:proofErr w:type="spellStart"/>
+      <w:r>
+        <w:rPr>
+          <w:rFonts w:ascii="Times New Roman" w:hAnsi="Times New Roman" w:cs="Times New Roman"/>
+          <w:sz w:val="24"/>
+          <w:szCs w:val="24"/>
+          <w:lang w:val="en-US"/>
+        </w:rPr>
+        <w:t>membutuhkan</w:t>
+      </w:r>
+      <w:proofErr w:type="spellEnd"/>
+      <w:r>
+        <w:rPr>
+          <w:rFonts w:ascii="Times New Roman" w:hAnsi="Times New Roman" w:cs="Times New Roman"/>
+          <w:sz w:val="24"/>
+          <w:szCs w:val="24"/>
+          <w:lang w:val="en-US"/>
+        </w:rPr>
+        <w:t xml:space="preserve"> </w:t>
+      </w:r>
+      <w:proofErr w:type="spellStart"/>
+      <w:r>
+        <w:rPr>
+          <w:rFonts w:ascii="Times New Roman" w:hAnsi="Times New Roman" w:cs="Times New Roman"/>
+          <w:sz w:val="24"/>
+          <w:szCs w:val="24"/>
+          <w:lang w:val="en-US"/>
+        </w:rPr>
+        <w:t>waktu</w:t>
+      </w:r>
+      <w:proofErr w:type="spellEnd"/>
+      <w:r>
+        <w:rPr>
+          <w:rFonts w:ascii="Times New Roman" w:hAnsi="Times New Roman" w:cs="Times New Roman"/>
+          <w:sz w:val="24"/>
+          <w:szCs w:val="24"/>
+          <w:lang w:val="en-US"/>
+        </w:rPr>
+        <w:t xml:space="preserve"> yang </w:t>
+      </w:r>
+      <w:proofErr w:type="spellStart"/>
+      <w:r>
+        <w:rPr>
+          <w:rFonts w:ascii="Times New Roman" w:hAnsi="Times New Roman" w:cs="Times New Roman"/>
+          <w:sz w:val="24"/>
+          <w:szCs w:val="24"/>
+          <w:lang w:val="en-US"/>
+        </w:rPr>
+        <w:t>cepat</w:t>
+      </w:r>
+      <w:proofErr w:type="spellEnd"/>
+      <w:r>
+        <w:rPr>
+          <w:rFonts w:ascii="Times New Roman" w:hAnsi="Times New Roman" w:cs="Times New Roman"/>
+          <w:sz w:val="24"/>
+          <w:szCs w:val="24"/>
+          <w:lang w:val="en-US"/>
+        </w:rPr>
+        <w:t xml:space="preserve"> </w:t>
+      </w:r>
+      <w:proofErr w:type="spellStart"/>
+      <w:r>
+        <w:rPr>
+          <w:rFonts w:ascii="Times New Roman" w:hAnsi="Times New Roman" w:cs="Times New Roman"/>
+          <w:sz w:val="24"/>
+          <w:szCs w:val="24"/>
+          <w:lang w:val="en-US"/>
+        </w:rPr>
+        <w:t>bahkan</w:t>
+      </w:r>
+      <w:proofErr w:type="spellEnd"/>
+      <w:r>
+        <w:rPr>
+          <w:rFonts w:ascii="Times New Roman" w:hAnsi="Times New Roman" w:cs="Times New Roman"/>
+          <w:sz w:val="24"/>
+          <w:szCs w:val="24"/>
+          <w:lang w:val="en-US"/>
+        </w:rPr>
+        <w:t xml:space="preserve"> </w:t>
+      </w:r>
+      <w:proofErr w:type="spellStart"/>
+      <w:r>
+        <w:rPr>
+          <w:rFonts w:ascii="Times New Roman" w:hAnsi="Times New Roman" w:cs="Times New Roman"/>
+          <w:sz w:val="24"/>
+          <w:szCs w:val="24"/>
+          <w:lang w:val="en-US"/>
+        </w:rPr>
+        <w:t>bisa</w:t>
+      </w:r>
+      <w:proofErr w:type="spellEnd"/>
+      <w:r>
+        <w:rPr>
+          <w:rFonts w:ascii="Times New Roman" w:hAnsi="Times New Roman" w:cs="Times New Roman"/>
+          <w:sz w:val="24"/>
+          <w:szCs w:val="24"/>
+          <w:lang w:val="en-US"/>
+        </w:rPr>
+        <w:t xml:space="preserve"> </w:t>
+      </w:r>
+      <w:proofErr w:type="spellStart"/>
+      <w:r>
+        <w:rPr>
+          <w:rFonts w:ascii="Times New Roman" w:hAnsi="Times New Roman" w:cs="Times New Roman"/>
+          <w:sz w:val="24"/>
+          <w:szCs w:val="24"/>
+          <w:lang w:val="en-US"/>
+        </w:rPr>
+        <w:t>jadi</w:t>
+      </w:r>
+      <w:proofErr w:type="spellEnd"/>
+      <w:r>
+        <w:rPr>
+          <w:rFonts w:ascii="Times New Roman" w:hAnsi="Times New Roman" w:cs="Times New Roman"/>
+          <w:sz w:val="24"/>
+          <w:szCs w:val="24"/>
+          <w:lang w:val="en-US"/>
+        </w:rPr>
+        <w:t xml:space="preserve"> lama </w:t>
+      </w:r>
+      <w:proofErr w:type="spellStart"/>
+      <w:r>
+        <w:rPr>
+          <w:rFonts w:ascii="Times New Roman" w:hAnsi="Times New Roman" w:cs="Times New Roman"/>
+          <w:sz w:val="24"/>
+          <w:szCs w:val="24"/>
+          <w:lang w:val="en-US"/>
+        </w:rPr>
+        <w:t>tergantung</w:t>
+      </w:r>
+      <w:proofErr w:type="spellEnd"/>
+      <w:r>
+        <w:rPr>
+          <w:rFonts w:ascii="Times New Roman" w:hAnsi="Times New Roman" w:cs="Times New Roman"/>
+          <w:sz w:val="24"/>
+          <w:szCs w:val="24"/>
+          <w:lang w:val="en-US"/>
+        </w:rPr>
+        <w:t xml:space="preserve"> </w:t>
+      </w:r>
+      <w:proofErr w:type="spellStart"/>
+      <w:r>
+        <w:rPr>
+          <w:rFonts w:ascii="Times New Roman" w:hAnsi="Times New Roman" w:cs="Times New Roman"/>
+          <w:sz w:val="24"/>
+          <w:szCs w:val="24"/>
+          <w:lang w:val="en-US"/>
+        </w:rPr>
+        <w:t>kemampuan</w:t>
+      </w:r>
+      <w:proofErr w:type="spellEnd"/>
+      <w:r>
+        <w:rPr>
+          <w:rFonts w:ascii="Times New Roman" w:hAnsi="Times New Roman" w:cs="Times New Roman"/>
+          <w:sz w:val="24"/>
+          <w:szCs w:val="24"/>
+          <w:lang w:val="en-US"/>
+        </w:rPr>
+        <w:t xml:space="preserve"> </w:t>
+      </w:r>
+      <w:proofErr w:type="spellStart"/>
+      <w:r>
+        <w:rPr>
+          <w:rFonts w:ascii="Times New Roman" w:hAnsi="Times New Roman" w:cs="Times New Roman"/>
+          <w:sz w:val="24"/>
+          <w:szCs w:val="24"/>
+          <w:lang w:val="en-US"/>
+        </w:rPr>
+        <w:t>perangkat</w:t>
+      </w:r>
+      <w:proofErr w:type="spellEnd"/>
+      <w:r>
+        <w:rPr>
+          <w:rFonts w:ascii="Times New Roman" w:hAnsi="Times New Roman" w:cs="Times New Roman"/>
+          <w:sz w:val="24"/>
+          <w:szCs w:val="24"/>
+          <w:lang w:val="en-US"/>
+        </w:rPr>
+        <w:t xml:space="preserve"> </w:t>
+      </w:r>
+      <w:proofErr w:type="spellStart"/>
+      <w:r>
+        <w:rPr>
+          <w:rFonts w:ascii="Times New Roman" w:hAnsi="Times New Roman" w:cs="Times New Roman"/>
+          <w:sz w:val="24"/>
+          <w:szCs w:val="24"/>
+          <w:lang w:val="en-US"/>
+        </w:rPr>
+        <w:t>komputer</w:t>
+      </w:r>
+      <w:proofErr w:type="spellEnd"/>
+      <w:r>
+        <w:rPr>
+          <w:rFonts w:ascii="Times New Roman" w:hAnsi="Times New Roman" w:cs="Times New Roman"/>
+          <w:sz w:val="24"/>
+          <w:szCs w:val="24"/>
+          <w:lang w:val="en-US"/>
+        </w:rPr>
+        <w:t xml:space="preserve"> yang di </w:t>
+      </w:r>
+      <w:proofErr w:type="spellStart"/>
+      <w:r>
+        <w:rPr>
+          <w:rFonts w:ascii="Times New Roman" w:hAnsi="Times New Roman" w:cs="Times New Roman"/>
+          <w:sz w:val="24"/>
+          <w:szCs w:val="24"/>
+          <w:lang w:val="en-US"/>
+        </w:rPr>
+        <w:t>miliki</w:t>
+      </w:r>
+      <w:proofErr w:type="spellEnd"/>
+      <w:r>
+        <w:rPr>
+          <w:rFonts w:ascii="Times New Roman" w:hAnsi="Times New Roman" w:cs="Times New Roman"/>
+          <w:sz w:val="24"/>
+          <w:szCs w:val="24"/>
+          <w:lang w:val="en-US"/>
+        </w:rPr>
+        <w:t xml:space="preserve">. </w:t>
+      </w:r>
+      <w:proofErr w:type="spellStart"/>
+      <w:r>
+        <w:rPr>
+          <w:rFonts w:ascii="Times New Roman" w:hAnsi="Times New Roman" w:cs="Times New Roman"/>
+          <w:sz w:val="24"/>
+          <w:szCs w:val="24"/>
+          <w:lang w:val="en-US"/>
+        </w:rPr>
+        <w:t>Kemungkinan</w:t>
+      </w:r>
+      <w:proofErr w:type="spellEnd"/>
+      <w:r>
+        <w:rPr>
+          <w:rFonts w:ascii="Times New Roman" w:hAnsi="Times New Roman" w:cs="Times New Roman"/>
+          <w:sz w:val="24"/>
+          <w:szCs w:val="24"/>
+          <w:lang w:val="en-US"/>
+        </w:rPr>
+        <w:t xml:space="preserve"> lain </w:t>
+      </w:r>
+      <w:proofErr w:type="spellStart"/>
+      <w:r>
+        <w:rPr>
+          <w:rFonts w:ascii="Times New Roman" w:hAnsi="Times New Roman" w:cs="Times New Roman"/>
+          <w:sz w:val="24"/>
+          <w:szCs w:val="24"/>
+          <w:lang w:val="en-US"/>
+        </w:rPr>
+        <w:t>jika</w:t>
+      </w:r>
+      <w:proofErr w:type="spellEnd"/>
+      <w:r>
+        <w:rPr>
+          <w:rFonts w:ascii="Times New Roman" w:hAnsi="Times New Roman" w:cs="Times New Roman"/>
+          <w:sz w:val="24"/>
+          <w:szCs w:val="24"/>
+          <w:lang w:val="en-US"/>
+        </w:rPr>
+        <w:t xml:space="preserve"> </w:t>
+      </w:r>
+      <w:proofErr w:type="spellStart"/>
+      <w:r>
+        <w:rPr>
+          <w:rFonts w:ascii="Times New Roman" w:hAnsi="Times New Roman" w:cs="Times New Roman"/>
+          <w:sz w:val="24"/>
+          <w:szCs w:val="24"/>
+          <w:lang w:val="en-US"/>
+        </w:rPr>
+        <w:t>terjadi</w:t>
+      </w:r>
+      <w:proofErr w:type="spellEnd"/>
+      <w:r>
+        <w:rPr>
+          <w:rFonts w:ascii="Times New Roman" w:hAnsi="Times New Roman" w:cs="Times New Roman"/>
+          <w:sz w:val="24"/>
+          <w:szCs w:val="24"/>
+          <w:lang w:val="en-US"/>
+        </w:rPr>
+        <w:t xml:space="preserve"> </w:t>
+      </w:r>
+      <w:proofErr w:type="spellStart"/>
+      <w:r>
+        <w:rPr>
+          <w:rFonts w:ascii="Times New Roman" w:hAnsi="Times New Roman" w:cs="Times New Roman"/>
+          <w:sz w:val="24"/>
+          <w:szCs w:val="24"/>
+          <w:lang w:val="en-US"/>
+        </w:rPr>
+        <w:t>hal</w:t>
+      </w:r>
+      <w:proofErr w:type="spellEnd"/>
+      <w:r>
+        <w:rPr>
+          <w:rFonts w:ascii="Times New Roman" w:hAnsi="Times New Roman" w:cs="Times New Roman"/>
+          <w:sz w:val="24"/>
+          <w:szCs w:val="24"/>
+          <w:lang w:val="en-US"/>
+        </w:rPr>
+        <w:t xml:space="preserve"> yang </w:t>
+      </w:r>
+      <w:proofErr w:type="spellStart"/>
+      <w:r>
+        <w:rPr>
+          <w:rFonts w:ascii="Times New Roman" w:hAnsi="Times New Roman" w:cs="Times New Roman"/>
+          <w:sz w:val="24"/>
+          <w:szCs w:val="24"/>
+          <w:lang w:val="en-US"/>
+        </w:rPr>
+        <w:t>disebutkan</w:t>
+      </w:r>
+      <w:proofErr w:type="spellEnd"/>
+      <w:r>
+        <w:rPr>
+          <w:rFonts w:ascii="Times New Roman" w:hAnsi="Times New Roman" w:cs="Times New Roman"/>
+          <w:sz w:val="24"/>
+          <w:szCs w:val="24"/>
+          <w:lang w:val="en-US"/>
+        </w:rPr>
+        <w:t xml:space="preserve"> di </w:t>
+      </w:r>
+      <w:proofErr w:type="spellStart"/>
+      <w:r>
+        <w:rPr>
+          <w:rFonts w:ascii="Times New Roman" w:hAnsi="Times New Roman" w:cs="Times New Roman"/>
+          <w:sz w:val="24"/>
+          <w:szCs w:val="24"/>
+          <w:lang w:val="en-US"/>
+        </w:rPr>
+        <w:t>atas</w:t>
+      </w:r>
+      <w:proofErr w:type="spellEnd"/>
+      <w:r>
+        <w:rPr>
+          <w:rFonts w:ascii="Times New Roman" w:hAnsi="Times New Roman" w:cs="Times New Roman"/>
+          <w:sz w:val="24"/>
+          <w:szCs w:val="24"/>
+          <w:lang w:val="en-US"/>
+        </w:rPr>
+        <w:t xml:space="preserve">, </w:t>
+      </w:r>
+      <w:proofErr w:type="spellStart"/>
+      <w:r>
+        <w:rPr>
+          <w:rFonts w:ascii="Times New Roman" w:hAnsi="Times New Roman" w:cs="Times New Roman"/>
+          <w:sz w:val="24"/>
+          <w:szCs w:val="24"/>
+          <w:lang w:val="en-US"/>
+        </w:rPr>
+        <w:t>langkah</w:t>
+      </w:r>
+      <w:proofErr w:type="spellEnd"/>
+      <w:r>
+        <w:rPr>
+          <w:rFonts w:ascii="Times New Roman" w:hAnsi="Times New Roman" w:cs="Times New Roman"/>
+          <w:sz w:val="24"/>
+          <w:szCs w:val="24"/>
+          <w:lang w:val="en-US"/>
+        </w:rPr>
+        <w:t xml:space="preserve"> lain yang </w:t>
+      </w:r>
+      <w:proofErr w:type="spellStart"/>
+      <w:r>
+        <w:rPr>
+          <w:rFonts w:ascii="Times New Roman" w:hAnsi="Times New Roman" w:cs="Times New Roman"/>
+          <w:sz w:val="24"/>
+          <w:szCs w:val="24"/>
+          <w:lang w:val="en-US"/>
+        </w:rPr>
+        <w:t>diambil</w:t>
+      </w:r>
+      <w:proofErr w:type="spellEnd"/>
+      <w:r>
+        <w:rPr>
+          <w:rFonts w:ascii="Times New Roman" w:hAnsi="Times New Roman" w:cs="Times New Roman"/>
+          <w:sz w:val="24"/>
+          <w:szCs w:val="24"/>
+          <w:lang w:val="en-US"/>
+        </w:rPr>
+        <w:t xml:space="preserve"> </w:t>
+      </w:r>
+      <w:proofErr w:type="spellStart"/>
+      <w:r>
+        <w:rPr>
+          <w:rFonts w:ascii="Times New Roman" w:hAnsi="Times New Roman" w:cs="Times New Roman"/>
+          <w:sz w:val="24"/>
+          <w:szCs w:val="24"/>
+          <w:lang w:val="en-US"/>
+        </w:rPr>
+        <w:t>adalah</w:t>
+      </w:r>
+      <w:proofErr w:type="spellEnd"/>
+      <w:r>
+        <w:rPr>
+          <w:rFonts w:ascii="Times New Roman" w:hAnsi="Times New Roman" w:cs="Times New Roman"/>
+          <w:sz w:val="24"/>
+          <w:szCs w:val="24"/>
+          <w:lang w:val="en-US"/>
+        </w:rPr>
+        <w:t xml:space="preserve"> </w:t>
+      </w:r>
+      <w:proofErr w:type="spellStart"/>
+      <w:r>
+        <w:rPr>
+          <w:rFonts w:ascii="Times New Roman" w:hAnsi="Times New Roman" w:cs="Times New Roman"/>
+          <w:sz w:val="24"/>
+          <w:szCs w:val="24"/>
+          <w:lang w:val="en-US"/>
+        </w:rPr>
+        <w:t>melakukan</w:t>
+      </w:r>
+      <w:proofErr w:type="spellEnd"/>
+      <w:r>
+        <w:rPr>
+          <w:rFonts w:ascii="Times New Roman" w:hAnsi="Times New Roman" w:cs="Times New Roman"/>
+          <w:sz w:val="24"/>
+          <w:szCs w:val="24"/>
+          <w:lang w:val="en-US"/>
+        </w:rPr>
+        <w:t xml:space="preserve"> </w:t>
+      </w:r>
+      <w:proofErr w:type="spellStart"/>
+      <w:r>
+        <w:rPr>
+          <w:rFonts w:ascii="Times New Roman" w:hAnsi="Times New Roman" w:cs="Times New Roman"/>
+          <w:sz w:val="24"/>
+          <w:szCs w:val="24"/>
+          <w:lang w:val="en-US"/>
+        </w:rPr>
+        <w:t>pengujian</w:t>
+      </w:r>
+      <w:proofErr w:type="spellEnd"/>
+      <w:r>
+        <w:rPr>
+          <w:rFonts w:ascii="Times New Roman" w:hAnsi="Times New Roman" w:cs="Times New Roman"/>
+          <w:sz w:val="24"/>
+          <w:szCs w:val="24"/>
+          <w:lang w:val="en-US"/>
+        </w:rPr>
+        <w:t xml:space="preserve"> </w:t>
+      </w:r>
+      <w:proofErr w:type="spellStart"/>
+      <w:r>
+        <w:rPr>
+          <w:rFonts w:ascii="Times New Roman" w:hAnsi="Times New Roman" w:cs="Times New Roman"/>
+          <w:sz w:val="24"/>
+          <w:szCs w:val="24"/>
+          <w:lang w:val="en-US"/>
+        </w:rPr>
+        <w:t>secara</w:t>
+      </w:r>
+      <w:proofErr w:type="spellEnd"/>
+      <w:r>
+        <w:rPr>
+          <w:rFonts w:ascii="Times New Roman" w:hAnsi="Times New Roman" w:cs="Times New Roman"/>
+          <w:sz w:val="24"/>
+          <w:szCs w:val="24"/>
+          <w:lang w:val="en-US"/>
+        </w:rPr>
+        <w:t xml:space="preserve"> </w:t>
+      </w:r>
+      <w:proofErr w:type="spellStart"/>
+      <w:r>
+        <w:rPr>
+          <w:rFonts w:ascii="Times New Roman" w:hAnsi="Times New Roman" w:cs="Times New Roman"/>
+          <w:sz w:val="24"/>
+          <w:szCs w:val="24"/>
+          <w:lang w:val="en-US"/>
+        </w:rPr>
+        <w:t>bertahap</w:t>
+      </w:r>
+      <w:proofErr w:type="spellEnd"/>
+      <w:r>
+        <w:rPr>
+          <w:rFonts w:ascii="Times New Roman" w:hAnsi="Times New Roman" w:cs="Times New Roman"/>
+          <w:sz w:val="24"/>
+          <w:szCs w:val="24"/>
+          <w:lang w:val="en-US"/>
+        </w:rPr>
+        <w:t xml:space="preserve"> </w:t>
+      </w:r>
+      <w:proofErr w:type="spellStart"/>
+      <w:r>
+        <w:rPr>
+          <w:rFonts w:ascii="Times New Roman" w:hAnsi="Times New Roman" w:cs="Times New Roman"/>
+          <w:sz w:val="24"/>
+          <w:szCs w:val="24"/>
+          <w:lang w:val="en-US"/>
+        </w:rPr>
+        <w:t>namun</w:t>
+      </w:r>
+      <w:proofErr w:type="spellEnd"/>
+      <w:r>
+        <w:rPr>
+          <w:rFonts w:ascii="Times New Roman" w:hAnsi="Times New Roman" w:cs="Times New Roman"/>
+          <w:sz w:val="24"/>
+          <w:szCs w:val="24"/>
+          <w:lang w:val="en-US"/>
+        </w:rPr>
+        <w:t xml:space="preserve"> </w:t>
+      </w:r>
+      <w:proofErr w:type="spellStart"/>
+      <w:r>
+        <w:rPr>
+          <w:rFonts w:ascii="Times New Roman" w:hAnsi="Times New Roman" w:cs="Times New Roman"/>
+          <w:sz w:val="24"/>
+          <w:szCs w:val="24"/>
+          <w:lang w:val="en-US"/>
+        </w:rPr>
+        <w:t>memerlukan</w:t>
+      </w:r>
+      <w:proofErr w:type="spellEnd"/>
+      <w:r>
+        <w:rPr>
+          <w:rFonts w:ascii="Times New Roman" w:hAnsi="Times New Roman" w:cs="Times New Roman"/>
+          <w:sz w:val="24"/>
+          <w:szCs w:val="24"/>
+          <w:lang w:val="en-US"/>
+        </w:rPr>
+        <w:t xml:space="preserve"> </w:t>
+      </w:r>
+      <w:proofErr w:type="spellStart"/>
+      <w:r>
+        <w:rPr>
+          <w:rFonts w:ascii="Times New Roman" w:hAnsi="Times New Roman" w:cs="Times New Roman"/>
+          <w:sz w:val="24"/>
+          <w:szCs w:val="24"/>
+          <w:lang w:val="en-US"/>
+        </w:rPr>
+        <w:t>waktu</w:t>
+      </w:r>
+      <w:proofErr w:type="spellEnd"/>
+      <w:r>
+        <w:rPr>
+          <w:rFonts w:ascii="Times New Roman" w:hAnsi="Times New Roman" w:cs="Times New Roman"/>
+          <w:sz w:val="24"/>
+          <w:szCs w:val="24"/>
+          <w:lang w:val="en-US"/>
+        </w:rPr>
+        <w:t xml:space="preserve"> </w:t>
+      </w:r>
+      <w:proofErr w:type="spellStart"/>
+      <w:r>
+        <w:rPr>
+          <w:rFonts w:ascii="Times New Roman" w:hAnsi="Times New Roman" w:cs="Times New Roman"/>
+          <w:sz w:val="24"/>
+          <w:szCs w:val="24"/>
+          <w:lang w:val="en-US"/>
+        </w:rPr>
+        <w:t>lebih</w:t>
+      </w:r>
+      <w:proofErr w:type="spellEnd"/>
+      <w:r>
+        <w:rPr>
+          <w:rFonts w:ascii="Times New Roman" w:hAnsi="Times New Roman" w:cs="Times New Roman"/>
+          <w:sz w:val="24"/>
+          <w:szCs w:val="24"/>
+          <w:lang w:val="en-US"/>
+        </w:rPr>
+        <w:t xml:space="preserve"> lama </w:t>
+      </w:r>
+      <w:proofErr w:type="spellStart"/>
+      <w:r>
+        <w:rPr>
+          <w:rFonts w:ascii="Times New Roman" w:hAnsi="Times New Roman" w:cs="Times New Roman"/>
+          <w:sz w:val="24"/>
+          <w:szCs w:val="24"/>
+          <w:lang w:val="en-US"/>
+        </w:rPr>
+        <w:t>tetapi</w:t>
+      </w:r>
+      <w:proofErr w:type="spellEnd"/>
+      <w:r>
+        <w:rPr>
+          <w:rFonts w:ascii="Times New Roman" w:hAnsi="Times New Roman" w:cs="Times New Roman"/>
+          <w:sz w:val="24"/>
+          <w:szCs w:val="24"/>
+          <w:lang w:val="en-US"/>
+        </w:rPr>
+        <w:t xml:space="preserve"> </w:t>
+      </w:r>
+      <w:proofErr w:type="spellStart"/>
+      <w:r>
+        <w:rPr>
+          <w:rFonts w:ascii="Times New Roman" w:hAnsi="Times New Roman" w:cs="Times New Roman"/>
+          <w:sz w:val="24"/>
+          <w:szCs w:val="24"/>
+          <w:lang w:val="en-US"/>
+        </w:rPr>
+        <w:t>dapat</w:t>
+      </w:r>
+      <w:proofErr w:type="spellEnd"/>
+      <w:r>
+        <w:rPr>
+          <w:rFonts w:ascii="Times New Roman" w:hAnsi="Times New Roman" w:cs="Times New Roman"/>
+          <w:sz w:val="24"/>
+          <w:szCs w:val="24"/>
+          <w:lang w:val="en-US"/>
+        </w:rPr>
+        <w:t xml:space="preserve"> </w:t>
+      </w:r>
+      <w:proofErr w:type="spellStart"/>
+      <w:r>
+        <w:rPr>
+          <w:rFonts w:ascii="Times New Roman" w:hAnsi="Times New Roman" w:cs="Times New Roman"/>
+          <w:sz w:val="24"/>
+          <w:szCs w:val="24"/>
+          <w:lang w:val="en-US"/>
+        </w:rPr>
+        <w:t>meringankan</w:t>
+      </w:r>
+      <w:proofErr w:type="spellEnd"/>
+      <w:r>
+        <w:rPr>
+          <w:rFonts w:ascii="Times New Roman" w:hAnsi="Times New Roman" w:cs="Times New Roman"/>
+          <w:sz w:val="24"/>
+          <w:szCs w:val="24"/>
+          <w:lang w:val="en-US"/>
+        </w:rPr>
+        <w:t xml:space="preserve"> </w:t>
+      </w:r>
+      <w:proofErr w:type="spellStart"/>
+      <w:r>
+        <w:rPr>
+          <w:rFonts w:ascii="Times New Roman" w:hAnsi="Times New Roman" w:cs="Times New Roman"/>
+          <w:sz w:val="24"/>
+          <w:szCs w:val="24"/>
+          <w:lang w:val="en-US"/>
+        </w:rPr>
+        <w:t>perangkat</w:t>
+      </w:r>
+      <w:proofErr w:type="spellEnd"/>
+      <w:r>
+        <w:rPr>
+          <w:rFonts w:ascii="Times New Roman" w:hAnsi="Times New Roman" w:cs="Times New Roman"/>
+          <w:sz w:val="24"/>
+          <w:szCs w:val="24"/>
+          <w:lang w:val="en-US"/>
+        </w:rPr>
+        <w:t xml:space="preserve"> yang </w:t>
+      </w:r>
+      <w:proofErr w:type="spellStart"/>
+      <w:r>
+        <w:rPr>
+          <w:rFonts w:ascii="Times New Roman" w:hAnsi="Times New Roman" w:cs="Times New Roman"/>
+          <w:sz w:val="24"/>
+          <w:szCs w:val="24"/>
+          <w:lang w:val="en-US"/>
+        </w:rPr>
+        <w:t>ada</w:t>
+      </w:r>
+      <w:proofErr w:type="spellEnd"/>
+      <w:r>
+        <w:rPr>
+          <w:rFonts w:ascii="Times New Roman" w:hAnsi="Times New Roman" w:cs="Times New Roman"/>
+          <w:sz w:val="24"/>
+          <w:szCs w:val="24"/>
+          <w:lang w:val="en-US"/>
+        </w:rPr>
+        <w:t>.</w:t>
       </w:r>
     </w:p>
     <w:p>
@@ -3379,6 +11187,7 @@
           <w:lang w:val="en-US"/>
         </w:rPr>
       </w:pPr>
+      <w:proofErr w:type="gramStart"/>
       <w:r>
         <w:rPr>
           <w:rFonts w:ascii="Times New Roman" w:hAnsi="Times New Roman" w:cs="Times New Roman"/>
@@ -3388,7 +11197,19 @@
           <w:szCs w:val="24"/>
           <w:lang w:val="en-US"/>
         </w:rPr>
-        <w:t xml:space="preserve">Dataset : </w:t>
+        <w:t>Dataset :</w:t>
+      </w:r>
+      <w:proofErr w:type="gramEnd"/>
+      <w:r>
+        <w:rPr>
+          <w:rFonts w:ascii="Times New Roman" w:hAnsi="Times New Roman" w:cs="Times New Roman"/>
+          <w:i/>
+          <w:iCs/>
+          <w:sz w:val="24"/>
+          <w:szCs w:val="24"/>
+          <w:lang w:val="en-US"/>
+        </w:rPr>
+        <w:t xml:space="preserve"> </w:t>
       </w:r>
       <w:r>
         <w:rPr>
@@ -3413,6 +11234,8 @@
           <w:sz w:val="24"/>
         </w:rPr>
       </w:pPr>
+      <w:proofErr w:type="spellStart"/>
+      <w:proofErr w:type="gramStart"/>
       <w:r>
         <w:rPr>
           <w:rFonts w:ascii="Times New Roman" w:hAnsi="Times New Roman" w:cs="Times New Roman"/>
@@ -3422,8 +11245,9 @@
           <w:szCs w:val="24"/>
           <w:lang w:val="en-US"/>
         </w:rPr>
-        <w:t xml:space="preserve">Jurnal </w:t>
-      </w:r>
+        <w:t>Jurnal</w:t>
+      </w:r>
+      <w:proofErr w:type="spellEnd"/>
       <w:r>
         <w:rPr>
           <w:rFonts w:ascii="Times New Roman" w:hAnsi="Times New Roman" w:cs="Times New Roman"/>
@@ -3433,8 +11257,20 @@
           <w:szCs w:val="24"/>
           <w:lang w:val="en-US"/>
         </w:rPr>
+        <w:t xml:space="preserve"> </w:t>
+      </w:r>
+      <w:r>
+        <w:rPr>
+          <w:rFonts w:ascii="Times New Roman" w:hAnsi="Times New Roman" w:cs="Times New Roman"/>
+          <w:i/>
+          <w:iCs/>
+          <w:sz w:val="24"/>
+          <w:szCs w:val="24"/>
+          <w:lang w:val="en-US"/>
+        </w:rPr>
         <w:t>:</w:t>
       </w:r>
+      <w:proofErr w:type="gramEnd"/>
     </w:p>
     <w:p>
       <w:pPr>
@@ -3451,8 +11287,65 @@
           <w:rFonts w:ascii="Times New Roman" w:hAnsi="Times New Roman" w:cs="Times New Roman"/>
           <w:sz w:val="24"/>
         </w:rPr>
-        <w:t>“The Influence of the Activation Function in a Convolutional Neural Network Model of Facial Expression Recognition” – 2020 – Yingying Wang, Yibin Li, Yong Song, Xuewen Rong</w:t>
-      </w:r>
+        <w:t xml:space="preserve">“The Influence of the Activation Function in a Convolutional Neural Network Model of Facial Expression Recognition” – 2020 – </w:t>
+      </w:r>
+      <w:proofErr w:type="spellStart"/>
+      <w:r>
+        <w:rPr>
+          <w:rFonts w:ascii="Times New Roman" w:hAnsi="Times New Roman" w:cs="Times New Roman"/>
+          <w:sz w:val="24"/>
+        </w:rPr>
+        <w:t>Yingying</w:t>
+      </w:r>
+      <w:proofErr w:type="spellEnd"/>
+      <w:r>
+        <w:rPr>
+          <w:rFonts w:ascii="Times New Roman" w:hAnsi="Times New Roman" w:cs="Times New Roman"/>
+          <w:sz w:val="24"/>
+        </w:rPr>
+        <w:t xml:space="preserve"> Wang, </w:t>
+      </w:r>
+      <w:proofErr w:type="spellStart"/>
+      <w:r>
+        <w:rPr>
+          <w:rFonts w:ascii="Times New Roman" w:hAnsi="Times New Roman" w:cs="Times New Roman"/>
+          <w:sz w:val="24"/>
+        </w:rPr>
+        <w:t>Yibin</w:t>
+      </w:r>
+      <w:proofErr w:type="spellEnd"/>
+      <w:r>
+        <w:rPr>
+          <w:rFonts w:ascii="Times New Roman" w:hAnsi="Times New Roman" w:cs="Times New Roman"/>
+          <w:sz w:val="24"/>
+        </w:rPr>
+        <w:t xml:space="preserve"> Li, Yong Song, </w:t>
+      </w:r>
+      <w:proofErr w:type="spellStart"/>
+      <w:r>
+        <w:rPr>
+          <w:rFonts w:ascii="Times New Roman" w:hAnsi="Times New Roman" w:cs="Times New Roman"/>
+          <w:sz w:val="24"/>
+        </w:rPr>
+        <w:t>Xuewen</w:t>
+      </w:r>
+      <w:proofErr w:type="spellEnd"/>
+      <w:r>
+        <w:rPr>
+          <w:rFonts w:ascii="Times New Roman" w:hAnsi="Times New Roman" w:cs="Times New Roman"/>
+          <w:sz w:val="24"/>
+        </w:rPr>
+        <w:t xml:space="preserve"> </w:t>
+      </w:r>
+      <w:proofErr w:type="spellStart"/>
+      <w:r>
+        <w:rPr>
+          <w:rFonts w:ascii="Times New Roman" w:hAnsi="Times New Roman" w:cs="Times New Roman"/>
+          <w:sz w:val="24"/>
+        </w:rPr>
+        <w:t>Rong</w:t>
+      </w:r>
+      <w:proofErr w:type="spellEnd"/>
       <w:r>
         <w:rPr>
           <w:rFonts w:ascii="Times New Roman" w:hAnsi="Times New Roman" w:cs="Times New Roman"/>
@@ -3513,8 +11406,97 @@
           <w:rFonts w:ascii="Times New Roman" w:hAnsi="Times New Roman" w:cs="Times New Roman"/>
           <w:sz w:val="24"/>
         </w:rPr>
-        <w:t>“Efficient Facial Expression Recognition Algorithm Based on Hierarchical Deep Neural Network Structure” – 2019 – Ji-Hae Kim, Byung-Gyu Kim, Partha Pratim Roy, Da-Mi Jeong</w:t>
-      </w:r>
+        <w:t>“Efficient Facial Expression Recognition Algorithm Based on Hierarchical Deep Neural Network Structure” – 2019 – Ji-</w:t>
+      </w:r>
+      <w:proofErr w:type="spellStart"/>
+      <w:r>
+        <w:rPr>
+          <w:rFonts w:ascii="Times New Roman" w:hAnsi="Times New Roman" w:cs="Times New Roman"/>
+          <w:sz w:val="24"/>
+        </w:rPr>
+        <w:t>Hae</w:t>
+      </w:r>
+      <w:proofErr w:type="spellEnd"/>
+      <w:r>
+        <w:rPr>
+          <w:rFonts w:ascii="Times New Roman" w:hAnsi="Times New Roman" w:cs="Times New Roman"/>
+          <w:sz w:val="24"/>
+        </w:rPr>
+        <w:t xml:space="preserve"> Kim, </w:t>
+      </w:r>
+      <w:proofErr w:type="spellStart"/>
+      <w:r>
+        <w:rPr>
+          <w:rFonts w:ascii="Times New Roman" w:hAnsi="Times New Roman" w:cs="Times New Roman"/>
+          <w:sz w:val="24"/>
+        </w:rPr>
+        <w:t>Byung-Gyu</w:t>
+      </w:r>
+      <w:proofErr w:type="spellEnd"/>
+      <w:r>
+        <w:rPr>
+          <w:rFonts w:ascii="Times New Roman" w:hAnsi="Times New Roman" w:cs="Times New Roman"/>
+          <w:sz w:val="24"/>
+        </w:rPr>
+        <w:t xml:space="preserve"> Kim, </w:t>
+      </w:r>
+      <w:proofErr w:type="spellStart"/>
+      <w:r>
+        <w:rPr>
+          <w:rFonts w:ascii="Times New Roman" w:hAnsi="Times New Roman" w:cs="Times New Roman"/>
+          <w:sz w:val="24"/>
+        </w:rPr>
+        <w:t>Partha</w:t>
+      </w:r>
+      <w:proofErr w:type="spellEnd"/>
+      <w:r>
+        <w:rPr>
+          <w:rFonts w:ascii="Times New Roman" w:hAnsi="Times New Roman" w:cs="Times New Roman"/>
+          <w:sz w:val="24"/>
+        </w:rPr>
+        <w:t xml:space="preserve"> </w:t>
+      </w:r>
+      <w:proofErr w:type="spellStart"/>
+      <w:r>
+        <w:rPr>
+          <w:rFonts w:ascii="Times New Roman" w:hAnsi="Times New Roman" w:cs="Times New Roman"/>
+          <w:sz w:val="24"/>
+        </w:rPr>
+        <w:t>Pratim</w:t>
+      </w:r>
+      <w:proofErr w:type="spellEnd"/>
+      <w:r>
+        <w:rPr>
+          <w:rFonts w:ascii="Times New Roman" w:hAnsi="Times New Roman" w:cs="Times New Roman"/>
+          <w:sz w:val="24"/>
+        </w:rPr>
+        <w:t xml:space="preserve"> Roy, Da-</w:t>
+      </w:r>
+      <w:proofErr w:type="spellStart"/>
+      <w:r>
+        <w:rPr>
+          <w:rFonts w:ascii="Times New Roman" w:hAnsi="Times New Roman" w:cs="Times New Roman"/>
+          <w:sz w:val="24"/>
+        </w:rPr>
+        <w:t>Mi</w:t>
+      </w:r>
+      <w:proofErr w:type="spellEnd"/>
+      <w:r>
+        <w:rPr>
+          <w:rFonts w:ascii="Times New Roman" w:hAnsi="Times New Roman" w:cs="Times New Roman"/>
+          <w:sz w:val="24"/>
+        </w:rPr>
+        <w:t xml:space="preserve"> </w:t>
+      </w:r>
+      <w:proofErr w:type="spellStart"/>
+      <w:r>
+        <w:rPr>
+          <w:rFonts w:ascii="Times New Roman" w:hAnsi="Times New Roman" w:cs="Times New Roman"/>
+          <w:sz w:val="24"/>
+        </w:rPr>
+        <w:t>Jeong</w:t>
+      </w:r>
+      <w:proofErr w:type="spellEnd"/>
       <w:r>
         <w:rPr>
           <w:rFonts w:ascii="Times New Roman" w:hAnsi="Times New Roman" w:cs="Times New Roman"/>
@@ -3578,8 +11560,33 @@
           <w:rFonts w:ascii="Times New Roman" w:hAnsi="Times New Roman" w:cs="Times New Roman"/>
           <w:sz w:val="24"/>
         </w:rPr>
-        <w:t>“Three Convolutional Neural Network Models for Facial Expression Recognition in the Wild” – 2019 – Shao Jie, Qian Yongsheng</w:t>
-      </w:r>
+        <w:t xml:space="preserve">“Three Convolutional Neural Network Models for Facial Expression Recognition in the Wild” – 2019 – Shao </w:t>
+      </w:r>
+      <w:proofErr w:type="spellStart"/>
+      <w:r>
+        <w:rPr>
+          <w:rFonts w:ascii="Times New Roman" w:hAnsi="Times New Roman" w:cs="Times New Roman"/>
+          <w:sz w:val="24"/>
+        </w:rPr>
+        <w:t>Jie</w:t>
+      </w:r>
+      <w:proofErr w:type="spellEnd"/>
+      <w:r>
+        <w:rPr>
+          <w:rFonts w:ascii="Times New Roman" w:hAnsi="Times New Roman" w:cs="Times New Roman"/>
+          <w:sz w:val="24"/>
+        </w:rPr>
+        <w:t xml:space="preserve">, Qian </w:t>
+      </w:r>
+      <w:proofErr w:type="spellStart"/>
+      <w:r>
+        <w:rPr>
+          <w:rFonts w:ascii="Times New Roman" w:hAnsi="Times New Roman" w:cs="Times New Roman"/>
+          <w:sz w:val="24"/>
+        </w:rPr>
+        <w:t>Yongsheng</w:t>
+      </w:r>
+      <w:proofErr w:type="spellEnd"/>
       <w:r>
         <w:rPr>
           <w:rFonts w:ascii="Times New Roman" w:hAnsi="Times New Roman" w:cs="Times New Roman"/>
@@ -3636,14 +11643,55 @@
           <w:rFonts w:ascii="Times New Roman" w:hAnsi="Times New Roman" w:cs="Times New Roman"/>
           <w:sz w:val="24"/>
         </w:rPr>
-        <w:t>Analysis of Face Recognition Algorithm: Dlib and OpenCV</w:t>
-      </w:r>
-      <w:r>
-        <w:rPr>
-          <w:rFonts w:ascii="Times New Roman" w:hAnsi="Times New Roman" w:cs="Times New Roman"/>
-          <w:sz w:val="24"/>
-        </w:rPr>
-        <w:t xml:space="preserve">” – 2020 – Suwarno, Kevin – </w:t>
+        <w:t xml:space="preserve">Analysis of Face Recognition Algorithm: </w:t>
+      </w:r>
+      <w:proofErr w:type="spellStart"/>
+      <w:r>
+        <w:rPr>
+          <w:rFonts w:ascii="Times New Roman" w:hAnsi="Times New Roman" w:cs="Times New Roman"/>
+          <w:sz w:val="24"/>
+        </w:rPr>
+        <w:t>Dlib</w:t>
+      </w:r>
+      <w:proofErr w:type="spellEnd"/>
+      <w:r>
+        <w:rPr>
+          <w:rFonts w:ascii="Times New Roman" w:hAnsi="Times New Roman" w:cs="Times New Roman"/>
+          <w:sz w:val="24"/>
+        </w:rPr>
+        <w:t xml:space="preserve"> and </w:t>
+      </w:r>
+      <w:proofErr w:type="spellStart"/>
+      <w:r>
+        <w:rPr>
+          <w:rFonts w:ascii="Times New Roman" w:hAnsi="Times New Roman" w:cs="Times New Roman"/>
+          <w:sz w:val="24"/>
+        </w:rPr>
+        <w:t>OpenCV</w:t>
+      </w:r>
+      <w:proofErr w:type="spellEnd"/>
+      <w:r>
+        <w:rPr>
+          <w:rFonts w:ascii="Times New Roman" w:hAnsi="Times New Roman" w:cs="Times New Roman"/>
+          <w:sz w:val="24"/>
+        </w:rPr>
+        <w:t xml:space="preserve">” – 2020 – </w:t>
+      </w:r>
+      <w:proofErr w:type="spellStart"/>
+      <w:r>
+        <w:rPr>
+          <w:rFonts w:ascii="Times New Roman" w:hAnsi="Times New Roman" w:cs="Times New Roman"/>
+          <w:sz w:val="24"/>
+        </w:rPr>
+        <w:t>Suwarno</w:t>
+      </w:r>
+      <w:proofErr w:type="spellEnd"/>
+      <w:r>
+        <w:rPr>
+          <w:rFonts w:ascii="Times New Roman" w:hAnsi="Times New Roman" w:cs="Times New Roman"/>
+          <w:sz w:val="24"/>
+        </w:rPr>
+        <w:t xml:space="preserve">, Kevin – </w:t>
       </w:r>
       <w:hyperlink r:id="rId8" w:history="1">
         <w:r>
@@ -3687,12 +11735,117 @@
         </w:rPr>
         <w:t>“</w:t>
       </w:r>
-      <w:r>
-        <w:rPr>
-          <w:rFonts w:ascii="Times New Roman" w:hAnsi="Times New Roman" w:cs="Times New Roman"/>
-          <w:sz w:val="24"/>
-        </w:rPr>
-        <w:t>Eksperimen Pengenalan Wajah dengan fitur Indoor Positioning System menggunakan Algoritma CNN</w:t>
+      <w:proofErr w:type="spellStart"/>
+      <w:r>
+        <w:rPr>
+          <w:rFonts w:ascii="Times New Roman" w:hAnsi="Times New Roman" w:cs="Times New Roman"/>
+          <w:sz w:val="24"/>
+        </w:rPr>
+        <w:t>Eksperimen</w:t>
+      </w:r>
+      <w:proofErr w:type="spellEnd"/>
+      <w:r>
+        <w:rPr>
+          <w:rFonts w:ascii="Times New Roman" w:hAnsi="Times New Roman" w:cs="Times New Roman"/>
+          <w:sz w:val="24"/>
+        </w:rPr>
+        <w:t xml:space="preserve"> </w:t>
+      </w:r>
+      <w:proofErr w:type="spellStart"/>
+      <w:r>
+        <w:rPr>
+          <w:rFonts w:ascii="Times New Roman" w:hAnsi="Times New Roman" w:cs="Times New Roman"/>
+          <w:sz w:val="24"/>
+        </w:rPr>
+        <w:t>Pengenalan</w:t>
+      </w:r>
+      <w:proofErr w:type="spellEnd"/>
+      <w:r>
+        <w:rPr>
+          <w:rFonts w:ascii="Times New Roman" w:hAnsi="Times New Roman" w:cs="Times New Roman"/>
+          <w:sz w:val="24"/>
+        </w:rPr>
+        <w:t xml:space="preserve"> </w:t>
+      </w:r>
+      <w:proofErr w:type="spellStart"/>
+      <w:r>
+        <w:rPr>
+          <w:rFonts w:ascii="Times New Roman" w:hAnsi="Times New Roman" w:cs="Times New Roman"/>
+          <w:sz w:val="24"/>
+        </w:rPr>
+        <w:t>Wajah</w:t>
+      </w:r>
+      <w:proofErr w:type="spellEnd"/>
+      <w:r>
+        <w:rPr>
+          <w:rFonts w:ascii="Times New Roman" w:hAnsi="Times New Roman" w:cs="Times New Roman"/>
+          <w:sz w:val="24"/>
+        </w:rPr>
+        <w:t xml:space="preserve"> </w:t>
+      </w:r>
+      <w:proofErr w:type="spellStart"/>
+      <w:r>
+        <w:rPr>
+          <w:rFonts w:ascii="Times New Roman" w:hAnsi="Times New Roman" w:cs="Times New Roman"/>
+          <w:sz w:val="24"/>
+        </w:rPr>
+        <w:t>dengan</w:t>
+      </w:r>
+      <w:proofErr w:type="spellEnd"/>
+      <w:r>
+        <w:rPr>
+          <w:rFonts w:ascii="Times New Roman" w:hAnsi="Times New Roman" w:cs="Times New Roman"/>
+          <w:sz w:val="24"/>
+        </w:rPr>
+        <w:t xml:space="preserve"> </w:t>
+      </w:r>
+      <w:proofErr w:type="spellStart"/>
+      <w:r>
+        <w:rPr>
+          <w:rFonts w:ascii="Times New Roman" w:hAnsi="Times New Roman" w:cs="Times New Roman"/>
+          <w:sz w:val="24"/>
+        </w:rPr>
+        <w:t>fitur</w:t>
+      </w:r>
+      <w:proofErr w:type="spellEnd"/>
+      <w:r>
+        <w:rPr>
+          <w:rFonts w:ascii="Times New Roman" w:hAnsi="Times New Roman" w:cs="Times New Roman"/>
+          <w:sz w:val="24"/>
+        </w:rPr>
+        <w:t xml:space="preserve"> Indoor Positioning System </w:t>
+      </w:r>
+      <w:proofErr w:type="spellStart"/>
+      <w:r>
+        <w:rPr>
+          <w:rFonts w:ascii="Times New Roman" w:hAnsi="Times New Roman" w:cs="Times New Roman"/>
+          <w:sz w:val="24"/>
+        </w:rPr>
+        <w:t>menggunakan</w:t>
+      </w:r>
+      <w:proofErr w:type="spellEnd"/>
+      <w:r>
+        <w:rPr>
+          <w:rFonts w:ascii="Times New Roman" w:hAnsi="Times New Roman" w:cs="Times New Roman"/>
+          <w:sz w:val="24"/>
+        </w:rPr>
+        <w:t xml:space="preserve"> </w:t>
+      </w:r>
+      <w:proofErr w:type="spellStart"/>
+      <w:r>
+        <w:rPr>
+          <w:rFonts w:ascii="Times New Roman" w:hAnsi="Times New Roman" w:cs="Times New Roman"/>
+          <w:sz w:val="24"/>
+        </w:rPr>
+        <w:t>Algoritma</w:t>
+      </w:r>
+      <w:proofErr w:type="spellEnd"/>
+      <w:r>
+        <w:rPr>
+          <w:rFonts w:ascii="Times New Roman" w:hAnsi="Times New Roman" w:cs="Times New Roman"/>
+          <w:sz w:val="24"/>
+        </w:rPr>
+        <w:t xml:space="preserve"> CNN</w:t>
       </w:r>
       <w:r>
         <w:rPr>
@@ -3727,8 +11880,145 @@
           <w:rFonts w:ascii="Times New Roman" w:hAnsi="Times New Roman" w:cs="Times New Roman"/>
           <w:sz w:val="24"/>
         </w:rPr>
-        <w:t>– Yessi Hartiwi, Errissya Rasywir, Yovi Pratama, Pareza Alam Jusia</w:t>
-      </w:r>
+        <w:t xml:space="preserve">– </w:t>
+      </w:r>
+      <w:proofErr w:type="spellStart"/>
+      <w:r>
+        <w:rPr>
+          <w:rFonts w:ascii="Times New Roman" w:hAnsi="Times New Roman" w:cs="Times New Roman"/>
+          <w:sz w:val="24"/>
+        </w:rPr>
+        <w:t>Yessi</w:t>
+      </w:r>
+      <w:proofErr w:type="spellEnd"/>
+      <w:r>
+        <w:rPr>
+          <w:rFonts w:ascii="Times New Roman" w:hAnsi="Times New Roman" w:cs="Times New Roman"/>
+          <w:sz w:val="24"/>
+        </w:rPr>
+        <w:t xml:space="preserve"> </w:t>
+      </w:r>
+      <w:proofErr w:type="spellStart"/>
+      <w:r>
+        <w:rPr>
+          <w:rFonts w:ascii="Times New Roman" w:hAnsi="Times New Roman" w:cs="Times New Roman"/>
+          <w:sz w:val="24"/>
+        </w:rPr>
+        <w:t>Hartiwi</w:t>
+      </w:r>
+      <w:proofErr w:type="spellEnd"/>
+      <w:r>
+        <w:rPr>
+          <w:rFonts w:ascii="Times New Roman" w:hAnsi="Times New Roman" w:cs="Times New Roman"/>
+          <w:sz w:val="24"/>
+        </w:rPr>
+        <w:t xml:space="preserve">, </w:t>
+      </w:r>
+      <w:proofErr w:type="spellStart"/>
+      <w:r>
+        <w:rPr>
+          <w:rFonts w:ascii="Times New Roman" w:hAnsi="Times New Roman" w:cs="Times New Roman"/>
+          <w:sz w:val="24"/>
+        </w:rPr>
+        <w:t>Errissya</w:t>
+      </w:r>
+      <w:proofErr w:type="spellEnd"/>
+      <w:r>
+        <w:rPr>
+          <w:rFonts w:ascii="Times New Roman" w:hAnsi="Times New Roman" w:cs="Times New Roman"/>
+          <w:sz w:val="24"/>
+        </w:rPr>
+        <w:t xml:space="preserve"> </w:t>
+      </w:r>
+      <w:proofErr w:type="spellStart"/>
+      <w:r>
+        <w:rPr>
+          <w:rFonts w:ascii="Times New Roman" w:hAnsi="Times New Roman" w:cs="Times New Roman"/>
+          <w:sz w:val="24"/>
+        </w:rPr>
+        <w:t>Rasywir</w:t>
+      </w:r>
+      <w:proofErr w:type="spellEnd"/>
+      <w:r>
+        <w:rPr>
+          <w:rFonts w:ascii="Times New Roman" w:hAnsi="Times New Roman" w:cs="Times New Roman"/>
+          <w:sz w:val="24"/>
+        </w:rPr>
+        <w:t xml:space="preserve">, </w:t>
+      </w:r>
+      <w:proofErr w:type="spellStart"/>
+      <w:r>
+        <w:rPr>
+          <w:rFonts w:ascii="Times New Roman" w:hAnsi="Times New Roman" w:cs="Times New Roman"/>
+          <w:sz w:val="24"/>
+        </w:rPr>
+        <w:t>Yovi</w:t>
+      </w:r>
+      <w:proofErr w:type="spellEnd"/>
+      <w:r>
+        <w:rPr>
+          <w:rFonts w:ascii="Times New Roman" w:hAnsi="Times New Roman" w:cs="Times New Roman"/>
+          <w:sz w:val="24"/>
+        </w:rPr>
+        <w:t xml:space="preserve"> </w:t>
+      </w:r>
+      <w:proofErr w:type="spellStart"/>
+      <w:r>
+        <w:rPr>
+          <w:rFonts w:ascii="Times New Roman" w:hAnsi="Times New Roman" w:cs="Times New Roman"/>
+          <w:sz w:val="24"/>
+        </w:rPr>
+        <w:t>Pratama</w:t>
+      </w:r>
+      <w:proofErr w:type="spellEnd"/>
+      <w:r>
+        <w:rPr>
+          <w:rFonts w:ascii="Times New Roman" w:hAnsi="Times New Roman" w:cs="Times New Roman"/>
+          <w:sz w:val="24"/>
+        </w:rPr>
+        <w:t xml:space="preserve">, </w:t>
+      </w:r>
+      <w:proofErr w:type="spellStart"/>
+      <w:r>
+        <w:rPr>
+          <w:rFonts w:ascii="Times New Roman" w:hAnsi="Times New Roman" w:cs="Times New Roman"/>
+          <w:sz w:val="24"/>
+        </w:rPr>
+        <w:t>Pareza</w:t>
+      </w:r>
+      <w:proofErr w:type="spellEnd"/>
+      <w:r>
+        <w:rPr>
+          <w:rFonts w:ascii="Times New Roman" w:hAnsi="Times New Roman" w:cs="Times New Roman"/>
+          <w:sz w:val="24"/>
+        </w:rPr>
+        <w:t xml:space="preserve"> </w:t>
+      </w:r>
+      <w:proofErr w:type="spellStart"/>
+      <w:r>
+        <w:rPr>
+          <w:rFonts w:ascii="Times New Roman" w:hAnsi="Times New Roman" w:cs="Times New Roman"/>
+          <w:sz w:val="24"/>
+        </w:rPr>
+        <w:t>Alam</w:t>
+      </w:r>
+      <w:proofErr w:type="spellEnd"/>
+      <w:r>
+        <w:rPr>
+          <w:rFonts w:ascii="Times New Roman" w:hAnsi="Times New Roman" w:cs="Times New Roman"/>
+          <w:sz w:val="24"/>
+        </w:rPr>
+        <w:t xml:space="preserve"> </w:t>
+      </w:r>
+      <w:proofErr w:type="spellStart"/>
+      <w:r>
+        <w:rPr>
+          <w:rFonts w:ascii="Times New Roman" w:hAnsi="Times New Roman" w:cs="Times New Roman"/>
+          <w:sz w:val="24"/>
+        </w:rPr>
+        <w:t>Jusia</w:t>
+      </w:r>
+      <w:proofErr w:type="spellEnd"/>
       <w:r>
         <w:rPr>
           <w:rFonts w:ascii="Times New Roman" w:hAnsi="Times New Roman" w:cs="Times New Roman"/>
@@ -3789,21 +12079,110 @@
           <w:rFonts w:ascii="Times New Roman" w:hAnsi="Times New Roman" w:cs="Times New Roman"/>
           <w:sz w:val="24"/>
         </w:rPr>
-        <w:t>Face Recognition Untuk Akses Pegawai Bank Menggunakan Deep Learning</w:t>
-      </w:r>
-      <w:r>
-        <w:rPr>
-          <w:rFonts w:ascii="Times New Roman" w:hAnsi="Times New Roman" w:cs="Times New Roman"/>
-          <w:sz w:val="24"/>
-        </w:rPr>
-        <w:t xml:space="preserve"> </w:t>
-      </w:r>
-      <w:r>
-        <w:rPr>
-          <w:rFonts w:ascii="Times New Roman" w:hAnsi="Times New Roman" w:cs="Times New Roman"/>
-          <w:sz w:val="24"/>
-        </w:rPr>
-        <w:t>Dengan Metode CNN</w:t>
+        <w:t xml:space="preserve">Face Recognition </w:t>
+      </w:r>
+      <w:proofErr w:type="spellStart"/>
+      <w:r>
+        <w:rPr>
+          <w:rFonts w:ascii="Times New Roman" w:hAnsi="Times New Roman" w:cs="Times New Roman"/>
+          <w:sz w:val="24"/>
+        </w:rPr>
+        <w:t>Untuk</w:t>
+      </w:r>
+      <w:proofErr w:type="spellEnd"/>
+      <w:r>
+        <w:rPr>
+          <w:rFonts w:ascii="Times New Roman" w:hAnsi="Times New Roman" w:cs="Times New Roman"/>
+          <w:sz w:val="24"/>
+        </w:rPr>
+        <w:t xml:space="preserve"> </w:t>
+      </w:r>
+      <w:proofErr w:type="spellStart"/>
+      <w:r>
+        <w:rPr>
+          <w:rFonts w:ascii="Times New Roman" w:hAnsi="Times New Roman" w:cs="Times New Roman"/>
+          <w:sz w:val="24"/>
+        </w:rPr>
+        <w:t>Akses</w:t>
+      </w:r>
+      <w:proofErr w:type="spellEnd"/>
+      <w:r>
+        <w:rPr>
+          <w:rFonts w:ascii="Times New Roman" w:hAnsi="Times New Roman" w:cs="Times New Roman"/>
+          <w:sz w:val="24"/>
+        </w:rPr>
+        <w:t xml:space="preserve"> </w:t>
+      </w:r>
+      <w:proofErr w:type="spellStart"/>
+      <w:r>
+        <w:rPr>
+          <w:rFonts w:ascii="Times New Roman" w:hAnsi="Times New Roman" w:cs="Times New Roman"/>
+          <w:sz w:val="24"/>
+        </w:rPr>
+        <w:t>Pegawai</w:t>
+      </w:r>
+      <w:proofErr w:type="spellEnd"/>
+      <w:r>
+        <w:rPr>
+          <w:rFonts w:ascii="Times New Roman" w:hAnsi="Times New Roman" w:cs="Times New Roman"/>
+          <w:sz w:val="24"/>
+        </w:rPr>
+        <w:t xml:space="preserve"> Bank </w:t>
+      </w:r>
+      <w:proofErr w:type="spellStart"/>
+      <w:r>
+        <w:rPr>
+          <w:rFonts w:ascii="Times New Roman" w:hAnsi="Times New Roman" w:cs="Times New Roman"/>
+          <w:sz w:val="24"/>
+        </w:rPr>
+        <w:t>Menggunakan</w:t>
+      </w:r>
+      <w:proofErr w:type="spellEnd"/>
+      <w:r>
+        <w:rPr>
+          <w:rFonts w:ascii="Times New Roman" w:hAnsi="Times New Roman" w:cs="Times New Roman"/>
+          <w:sz w:val="24"/>
+        </w:rPr>
+        <w:t xml:space="preserve"> Deep Learning</w:t>
+      </w:r>
+      <w:r>
+        <w:rPr>
+          <w:rFonts w:ascii="Times New Roman" w:hAnsi="Times New Roman" w:cs="Times New Roman"/>
+          <w:sz w:val="24"/>
+        </w:rPr>
+        <w:t xml:space="preserve"> </w:t>
+      </w:r>
+      <w:proofErr w:type="spellStart"/>
+      <w:r>
+        <w:rPr>
+          <w:rFonts w:ascii="Times New Roman" w:hAnsi="Times New Roman" w:cs="Times New Roman"/>
+          <w:sz w:val="24"/>
+        </w:rPr>
+        <w:t>Dengan</w:t>
+      </w:r>
+      <w:proofErr w:type="spellEnd"/>
+      <w:r>
+        <w:rPr>
+          <w:rFonts w:ascii="Times New Roman" w:hAnsi="Times New Roman" w:cs="Times New Roman"/>
+          <w:sz w:val="24"/>
+        </w:rPr>
+        <w:t xml:space="preserve"> </w:t>
+      </w:r>
+      <w:proofErr w:type="spellStart"/>
+      <w:r>
+        <w:rPr>
+          <w:rFonts w:ascii="Times New Roman" w:hAnsi="Times New Roman" w:cs="Times New Roman"/>
+          <w:sz w:val="24"/>
+        </w:rPr>
+        <w:t>Metode</w:t>
+      </w:r>
+      <w:proofErr w:type="spellEnd"/>
+      <w:r>
+        <w:rPr>
+          <w:rFonts w:ascii="Times New Roman" w:hAnsi="Times New Roman" w:cs="Times New Roman"/>
+          <w:sz w:val="24"/>
+        </w:rPr>
+        <w:t xml:space="preserve"> CNN</w:t>
       </w:r>
       <w:r>
         <w:rPr>
@@ -3831,7 +12210,87 @@
           <w:rFonts w:ascii="Times New Roman" w:hAnsi="Times New Roman" w:cs="Times New Roman"/>
           <w:sz w:val="24"/>
         </w:rPr>
-        <w:t>– Muhammad Arsal, Bheta Agus Wardijono, Dina Anggraini)</w:t>
+        <w:t xml:space="preserve">– Muhammad </w:t>
+      </w:r>
+      <w:proofErr w:type="spellStart"/>
+      <w:r>
+        <w:rPr>
+          <w:rFonts w:ascii="Times New Roman" w:hAnsi="Times New Roman" w:cs="Times New Roman"/>
+          <w:sz w:val="24"/>
+        </w:rPr>
+        <w:t>Arsal</w:t>
+      </w:r>
+      <w:proofErr w:type="spellEnd"/>
+      <w:r>
+        <w:rPr>
+          <w:rFonts w:ascii="Times New Roman" w:hAnsi="Times New Roman" w:cs="Times New Roman"/>
+          <w:sz w:val="24"/>
+        </w:rPr>
+        <w:t xml:space="preserve">, </w:t>
+      </w:r>
+      <w:proofErr w:type="spellStart"/>
+      <w:r>
+        <w:rPr>
+          <w:rFonts w:ascii="Times New Roman" w:hAnsi="Times New Roman" w:cs="Times New Roman"/>
+          <w:sz w:val="24"/>
+        </w:rPr>
+        <w:t>Bheta</w:t>
+      </w:r>
+      <w:proofErr w:type="spellEnd"/>
+      <w:r>
+        <w:rPr>
+          <w:rFonts w:ascii="Times New Roman" w:hAnsi="Times New Roman" w:cs="Times New Roman"/>
+          <w:sz w:val="24"/>
+        </w:rPr>
+        <w:t xml:space="preserve"> </w:t>
+      </w:r>
+      <w:proofErr w:type="spellStart"/>
+      <w:r>
+        <w:rPr>
+          <w:rFonts w:ascii="Times New Roman" w:hAnsi="Times New Roman" w:cs="Times New Roman"/>
+          <w:sz w:val="24"/>
+        </w:rPr>
+        <w:t>Agus</w:t>
+      </w:r>
+      <w:proofErr w:type="spellEnd"/>
+      <w:r>
+        <w:rPr>
+          <w:rFonts w:ascii="Times New Roman" w:hAnsi="Times New Roman" w:cs="Times New Roman"/>
+          <w:sz w:val="24"/>
+        </w:rPr>
+        <w:t xml:space="preserve"> </w:t>
+      </w:r>
+      <w:proofErr w:type="spellStart"/>
+      <w:r>
+        <w:rPr>
+          <w:rFonts w:ascii="Times New Roman" w:hAnsi="Times New Roman" w:cs="Times New Roman"/>
+          <w:sz w:val="24"/>
+        </w:rPr>
+        <w:t>Wardijono</w:t>
+      </w:r>
+      <w:proofErr w:type="spellEnd"/>
+      <w:r>
+        <w:rPr>
+          <w:rFonts w:ascii="Times New Roman" w:hAnsi="Times New Roman" w:cs="Times New Roman"/>
+          <w:sz w:val="24"/>
+        </w:rPr>
+        <w:t xml:space="preserve">, Dina </w:t>
+      </w:r>
+      <w:proofErr w:type="spellStart"/>
+      <w:r>
+        <w:rPr>
+          <w:rFonts w:ascii="Times New Roman" w:hAnsi="Times New Roman" w:cs="Times New Roman"/>
+          <w:sz w:val="24"/>
+        </w:rPr>
+        <w:t>Anggraini</w:t>
+      </w:r>
+      <w:proofErr w:type="spellEnd"/>
+      <w:r>
+        <w:rPr>
+          <w:rFonts w:ascii="Times New Roman" w:hAnsi="Times New Roman" w:cs="Times New Roman"/>
+          <w:sz w:val="24"/>
+        </w:rPr>
+        <w:t>)</w:t>
       </w:r>
       <w:r>
         <w:rPr>
@@ -3871,7 +12330,7 @@
 </file>
 
 <file path=word/numbering.xml><?xml version="1.0" encoding="utf-8"?>
-<w:numbering xmlns:wpc="http://schemas.microsoft.com/office/word/2010/wordprocessingCanvas" xmlns:cx="http://schemas.microsoft.com/office/drawing/2014/chartex" xmlns:cx1="http://schemas.microsoft.com/office/drawing/2015/9/8/chartex" xmlns:cx2="http://schemas.microsoft.com/office/drawing/2015/10/21/chartex" xmlns:cx3="http://schemas.microsoft.com/office/drawing/2016/5/9/chartex" xmlns:cx4="http://schemas.microsoft.com/office/drawing/2016/5/10/chartex" xmlns:cx5="http://schemas.microsoft.com/office/drawing/2016/5/11/chartex" xmlns:cx6="http://schemas.microsoft.com/office/drawing/2016/5/12/chartex" xmlns:cx7="http://schemas.microsoft.com/office/drawing/2016/5/13/chartex" xmlns:cx8="http://schemas.microsoft.com/office/drawing/2016/5/14/chartex" xmlns:mc="http://schemas.openxmlformats.org/markup-compatibility/2006" xmlns:aink="http://schemas.microsoft.com/office/drawing/2016/ink" xmlns:am3d="http://schemas.microsoft.com/office/drawing/2017/model3d" xmlns:o="urn:schemas-microsoft-com:office:office" xmlns:r="http://schemas.openxmlformats.org/officeDocument/2006/relationships" xmlns:m="http://schemas.openxmlformats.org/officeDocument/2006/math" xmlns:v="urn:schemas-microsoft-com:vml" xmlns:wp14="http://schemas.microsoft.com/office/word/2010/wordprocessingDrawing" xmlns:wp="http://schemas.openxmlformats.org/drawingml/2006/wordprocessingDrawing" xmlns:w10="urn:schemas-microsoft-com:office:word" xmlns:w="http://schemas.openxmlformats.org/wordprocessingml/2006/main" xmlns:w14="http://schemas.microsoft.com/office/word/2010/wordml" xmlns:w15="http://schemas.microsoft.com/office/word/2012/wordml" xmlns:w16cex="http://schemas.microsoft.com/office/word/2018/wordml/cex" xmlns:w16cid="http://schemas.microsoft.com/office/word/2016/wordml/cid" xmlns:w16="http://schemas.microsoft.com/office/word/2018/wordml" xmlns:w16sdtdh="http://schemas.microsoft.com/office/word/2020/wordml/sdtdatahash" xmlns:w16se="http://schemas.microsoft.com/office/word/2015/wordml/symex" xmlns:wpg="http://schemas.microsoft.com/office/word/2010/wordprocessingGroup" xmlns:wpi="http://schemas.microsoft.com/office/word/2010/wordprocessingInk" xmlns:wne="http://schemas.microsoft.com/office/word/2006/wordml" xmlns:wps="http://schemas.microsoft.com/office/word/2010/wordprocessingShape" mc:Ignorable="w14 w15 w16se w16cid w16 w16cex w16sdtdh wp14">
+<w:numbering xmlns:wpc="http://schemas.microsoft.com/office/word/2010/wordprocessingCanvas" xmlns:cx="http://schemas.microsoft.com/office/drawing/2014/chartex" xmlns:cx1="http://schemas.microsoft.com/office/drawing/2015/9/8/chartex" xmlns:mc="http://schemas.openxmlformats.org/markup-compatibility/2006" xmlns:o="urn:schemas-microsoft-com:office:office" xmlns:r="http://schemas.openxmlformats.org/officeDocument/2006/relationships" xmlns:m="http://schemas.openxmlformats.org/officeDocument/2006/math" xmlns:v="urn:schemas-microsoft-com:vml" xmlns:wp14="http://schemas.microsoft.com/office/word/2010/wordprocessingDrawing" xmlns:wp="http://schemas.openxmlformats.org/drawingml/2006/wordprocessingDrawing" xmlns:w10="urn:schemas-microsoft-com:office:word" xmlns:w="http://schemas.openxmlformats.org/wordprocessingml/2006/main" xmlns:w14="http://schemas.microsoft.com/office/word/2010/wordml" xmlns:w15="http://schemas.microsoft.com/office/word/2012/wordml" xmlns:w16se="http://schemas.microsoft.com/office/word/2015/wordml/symex" xmlns:wpg="http://schemas.microsoft.com/office/word/2010/wordprocessingGroup" xmlns:wpi="http://schemas.microsoft.com/office/word/2010/wordprocessingInk" xmlns:wne="http://schemas.microsoft.com/office/word/2006/wordml" xmlns:wps="http://schemas.microsoft.com/office/word/2010/wordprocessingShape" mc:Ignorable="w14 w15 w16se wp14">
   <w:abstractNum w:abstractNumId="0" w15:restartNumberingAfterBreak="0">
     <w:nsid w:val="5EEE0D73"/>
     <w:multiLevelType w:val="hybridMultilevel"/>
@@ -3965,7 +12424,7 @@
 </file>
 
 <file path=word/styles.xml><?xml version="1.0" encoding="utf-8"?>
-<w:styles xmlns:mc="http://schemas.openxmlformats.org/markup-compatibility/2006" xmlns:r="http://schemas.openxmlformats.org/officeDocument/2006/relationships" xmlns:w="http://schemas.openxmlformats.org/wordprocessingml/2006/main" xmlns:w14="http://schemas.microsoft.com/office/word/2010/wordml" xmlns:w15="http://schemas.microsoft.com/office/word/2012/wordml" xmlns:w16cex="http://schemas.microsoft.com/office/word/2018/wordml/cex" xmlns:w16cid="http://schemas.microsoft.com/office/word/2016/wordml/cid" xmlns:w16="http://schemas.microsoft.com/office/word/2018/wordml" xmlns:w16sdtdh="http://schemas.microsoft.com/office/word/2020/wordml/sdtdatahash" xmlns:w16se="http://schemas.microsoft.com/office/word/2015/wordml/symex" mc:Ignorable="w14 w15 w16se w16cid w16 w16cex w16sdtdh">
+<w:styles xmlns:mc="http://schemas.openxmlformats.org/markup-compatibility/2006" xmlns:r="http://schemas.openxmlformats.org/officeDocument/2006/relationships" xmlns:w="http://schemas.openxmlformats.org/wordprocessingml/2006/main" xmlns:w14="http://schemas.microsoft.com/office/word/2010/wordml" xmlns:w15="http://schemas.microsoft.com/office/word/2012/wordml" xmlns:w16se="http://schemas.microsoft.com/office/word/2015/wordml/symex" mc:Ignorable="w14 w15 w16se">
   <w:docDefaults>
     <w:rPrDefault>
       <w:rPr>
@@ -3981,7 +12440,7 @@
       </w:pPr>
     </w:pPrDefault>
   </w:docDefaults>
-  <w:latentStyles w:defLockedState="0" w:defUIPriority="99" w:defSemiHidden="0" w:defUnhideWhenUsed="0" w:defQFormat="0" w:count="376">
+  <w:latentStyles w:defLockedState="0" w:defUIPriority="99" w:defSemiHidden="0" w:defUnhideWhenUsed="0" w:defQFormat="0" w:count="371">
     <w:lsdException w:name="Normal" w:uiPriority="0" w:qFormat="1"/>
     <w:lsdException w:name="heading 1" w:uiPriority="9" w:qFormat="1"/>
     <w:lsdException w:name="heading 2" w:semiHidden="1" w:uiPriority="9" w:unhideWhenUsed="1" w:qFormat="1"/>
@@ -4087,6 +12546,7 @@
     <w:lsdException w:name="HTML Sample" w:semiHidden="1" w:unhideWhenUsed="1"/>
     <w:lsdException w:name="HTML Typewriter" w:semiHidden="1" w:unhideWhenUsed="1"/>
     <w:lsdException w:name="HTML Variable" w:semiHidden="1" w:unhideWhenUsed="1"/>
+    <w:lsdException w:name="Normal Table" w:semiHidden="1" w:unhideWhenUsed="1"/>
     <w:lsdException w:name="annotation subject" w:semiHidden="1" w:unhideWhenUsed="1"/>
     <w:lsdException w:name="No List" w:semiHidden="1" w:unhideWhenUsed="1"/>
     <w:lsdException w:name="Outline List 1" w:semiHidden="1" w:unhideWhenUsed="1"/>
@@ -4129,8 +12589,11 @@
     <w:lsdException w:name="Table Contemporary" w:semiHidden="1" w:unhideWhenUsed="1"/>
     <w:lsdException w:name="Table Elegant" w:semiHidden="1" w:unhideWhenUsed="1"/>
     <w:lsdException w:name="Table Professional" w:semiHidden="1" w:unhideWhenUsed="1"/>
+    <w:lsdException w:name="Table Subtle 1" w:semiHidden="1" w:unhideWhenUsed="1"/>
     <w:lsdException w:name="Table Subtle 2" w:semiHidden="1" w:unhideWhenUsed="1"/>
     <w:lsdException w:name="Table Web 1" w:semiHidden="1" w:unhideWhenUsed="1"/>
+    <w:lsdException w:name="Table Web 2" w:semiHidden="1" w:unhideWhenUsed="1"/>
+    <w:lsdException w:name="Table Web 3" w:semiHidden="1" w:unhideWhenUsed="1"/>
     <w:lsdException w:name="Balloon Text" w:semiHidden="1" w:unhideWhenUsed="1"/>
     <w:lsdException w:name="Table Grid" w:uiPriority="39"/>
     <w:lsdException w:name="Table Theme" w:semiHidden="1" w:unhideWhenUsed="1"/>
@@ -4349,11 +12812,6 @@
     <w:lsdException w:name="List Table 5 Dark Accent 6" w:uiPriority="50"/>
     <w:lsdException w:name="List Table 6 Colorful Accent 6" w:uiPriority="51"/>
     <w:lsdException w:name="List Table 7 Colorful Accent 6" w:uiPriority="52"/>
-    <w:lsdException w:name="Mention" w:semiHidden="1" w:unhideWhenUsed="1"/>
-    <w:lsdException w:name="Smart Hyperlink" w:semiHidden="1" w:unhideWhenUsed="1"/>
-    <w:lsdException w:name="Hashtag" w:semiHidden="1" w:unhideWhenUsed="1"/>
-    <w:lsdException w:name="Unresolved Mention" w:semiHidden="1" w:unhideWhenUsed="1"/>
-    <w:lsdException w:name="Smart Link" w:semiHidden="1" w:unhideWhenUsed="1"/>
   </w:latentStyles>
   <w:style w:type="paragraph" w:default="1" w:styleId="Normal">
     <w:name w:val="Normal"/>
